--- a/mysql/mysql 安装和配置/linux下mysql8.0yum安装.docx
+++ b/mysql/mysql 安装和配置/linux下mysql8.0yum安装.docx
@@ -86,7 +86,7 @@
         <w:jc w:val="left"/>
         <w:textAlignment w:val="baseline"/>
         <w:rPr>
-          <w:rFonts w:ascii="Arial" w:hAnsi="Arial" w:cs="Arial" w:hint="eastAsia"/>
+          <w:rFonts w:ascii="Arial" w:hAnsi="Arial" w:cs="Arial"/>
           <w:b/>
           <w:bCs/>
           <w:color w:val="555555"/>
@@ -170,8 +170,6 @@
         </w:rPr>
         <w:t>下面的</w:t>
       </w:r>
-      <w:bookmarkStart w:id="0" w:name="_GoBack"/>
-      <w:bookmarkEnd w:id="0"/>
       <w:r>
         <w:rPr>
           <w:rFonts w:ascii="Arial" w:hAnsi="Arial" w:cs="Arial"/>
@@ -322,10 +320,16 @@
     </w:p>
     <w:p>
       <w:pPr>
+        <w:pStyle w:val="a4"/>
+        <w:shd w:val="clear" w:color="auto" w:fill="FFFFFF"/>
+        <w:spacing w:before="150" w:after="150"/>
         <w:rPr>
           <w:rStyle w:val="a3"/>
-          <w:rFonts w:ascii="微软雅黑" w:eastAsia="微软雅黑" w:hAnsi="微软雅黑"/>
-          <w:szCs w:val="21"/>
+          <w:rFonts w:ascii="Arial" w:hAnsi="Arial" w:cs="Arial" w:hint="eastAsia"/>
+          <w:color w:val="555555"/>
+          <w:sz w:val="21"/>
+          <w:szCs w:val="21"/>
+          <w:u w:val="none"/>
         </w:rPr>
       </w:pPr>
       <w:r>
@@ -526,6 +530,69 @@
           <w:shd w:val="clear" w:color="auto" w:fill="FFFFFF"/>
         </w:rPr>
         <w:t>。</w:t>
+      </w:r>
+      <w:r>
+        <w:rPr>
+          <w:rFonts w:ascii="Arial" w:hAnsi="Arial" w:cs="Arial"/>
+          <w:color w:val="FF0000"/>
+          <w:szCs w:val="21"/>
+          <w:shd w:val="clear" w:color="auto" w:fill="FFFFFF"/>
+        </w:rPr>
+        <w:t>检查数据目录</w:t>
+      </w:r>
+      <w:r>
+        <w:rPr>
+          <w:rFonts w:ascii="Arial" w:hAnsi="Arial" w:cs="Arial"/>
+          <w:color w:val="FF0000"/>
+          <w:szCs w:val="21"/>
+          <w:shd w:val="clear" w:color="auto" w:fill="FFFFFF"/>
+        </w:rPr>
+        <w:t>有</w:t>
+      </w:r>
+      <w:r>
+        <w:rPr>
+          <w:rFonts w:ascii="Arial" w:hAnsi="Arial" w:cs="Arial"/>
+          <w:color w:val="FF0000"/>
+          <w:szCs w:val="21"/>
+          <w:shd w:val="clear" w:color="auto" w:fill="FFFFFF"/>
+        </w:rPr>
+        <w:t>没有初始化就是</w:t>
+      </w:r>
+      <w:r>
+        <w:rPr>
+          <w:rFonts w:ascii="Arial" w:hAnsi="Arial" w:cs="Arial" w:hint="eastAsia"/>
+          <w:color w:val="FF0000"/>
+          <w:szCs w:val="21"/>
+          <w:shd w:val="clear" w:color="auto" w:fill="FFFFFF"/>
+        </w:rPr>
+        <w:t>,</w:t>
+      </w:r>
+      <w:r>
+        <w:rPr>
+          <w:rFonts w:ascii="Arial" w:hAnsi="Arial" w:cs="Arial"/>
+          <w:color w:val="FF0000"/>
+          <w:szCs w:val="21"/>
+          <w:shd w:val="clear" w:color="auto" w:fill="FFFFFF"/>
+        </w:rPr>
+        <w:t>查看</w:t>
+      </w:r>
+      <w:r>
+        <w:rPr>
+          <w:rFonts w:ascii="Arial" w:hAnsi="Arial" w:cs="Arial" w:hint="eastAsia"/>
+          <w:color w:val="FF0000"/>
+          <w:sz w:val="21"/>
+          <w:szCs w:val="21"/>
+        </w:rPr>
+        <w:t>数据库数据文件存放目录</w:t>
+      </w:r>
+      <w:r>
+        <w:rPr>
+          <w:rFonts w:ascii="Arial" w:hAnsi="Arial" w:cs="Arial"/>
+          <w:color w:val="FF0000"/>
+          <w:szCs w:val="21"/>
+          <w:shd w:val="clear" w:color="auto" w:fill="FFFFFF"/>
+        </w:rPr>
+        <w:t>有没有很多文件，如果是空那就没有初始化；</w:t>
       </w:r>
     </w:p>
     <w:p>
@@ -2002,8 +2069,8 @@
         <w:tblLook w:val="04A0" w:firstRow="1" w:lastRow="0" w:firstColumn="1" w:lastColumn="0" w:noHBand="0" w:noVBand="1"/>
       </w:tblPr>
       <w:tblGrid>
-        <w:gridCol w:w="3690"/>
-        <w:gridCol w:w="4586"/>
+        <w:gridCol w:w="7470"/>
+        <w:gridCol w:w="7290"/>
       </w:tblGrid>
       <w:tr>
         <w:trPr>
@@ -2603,6 +2670,35 @@
               <w:t>mysql</w:t>
             </w:r>
             <w:proofErr w:type="spellEnd"/>
+            <w:r>
+              <w:rPr>
+                <w:rFonts w:ascii="Arial" w:hAnsi="Arial" w:cs="Arial"/>
+                <w:color w:val="555555"/>
+                <w:szCs w:val="21"/>
+                <w:shd w:val="clear" w:color="auto" w:fill="FFFFFF"/>
+              </w:rPr>
+              <w:t xml:space="preserve"> </w:t>
+            </w:r>
+            <w:r>
+              <w:rPr>
+                <w:rFonts w:ascii="Arial" w:hAnsi="Arial" w:cs="Arial"/>
+                <w:color w:val="FF0000"/>
+                <w:szCs w:val="21"/>
+                <w:shd w:val="clear" w:color="auto" w:fill="FFFFFF"/>
+              </w:rPr>
+              <w:t>SSL</w:t>
+            </w:r>
+            <w:r>
+              <w:rPr>
+                <w:rFonts w:ascii="Arial" w:hAnsi="Arial" w:cs="Arial"/>
+                <w:color w:val="FF0000"/>
+                <w:szCs w:val="21"/>
+                <w:shd w:val="clear" w:color="auto" w:fill="FFFFFF"/>
+              </w:rPr>
+              <w:t>证书和密钥文件在数据目录中</w:t>
+            </w:r>
+            <w:bookmarkStart w:id="0" w:name="_GoBack"/>
+            <w:bookmarkEnd w:id="0"/>
           </w:p>
         </w:tc>
       </w:tr>

--- a/mysql/mysql 安装和配置/linux下mysql8.0yum安装.docx
+++ b/mysql/mysql 安装和配置/linux下mysql8.0yum安装.docx
@@ -325,7 +325,7 @@
         <w:spacing w:before="150" w:after="150"/>
         <w:rPr>
           <w:rStyle w:val="a3"/>
-          <w:rFonts w:ascii="Arial" w:hAnsi="Arial" w:cs="Arial" w:hint="eastAsia"/>
+          <w:rFonts w:ascii="Arial" w:hAnsi="Arial" w:cs="Arial"/>
           <w:color w:val="555555"/>
           <w:sz w:val="21"/>
           <w:szCs w:val="21"/>
@@ -2070,7 +2070,7 @@
       </w:tblPr>
       <w:tblGrid>
         <w:gridCol w:w="7470"/>
-        <w:gridCol w:w="7290"/>
+        <w:gridCol w:w="8961"/>
       </w:tblGrid>
       <w:tr>
         <w:trPr>
@@ -2123,7 +2123,7 @@
         </w:tc>
         <w:tc>
           <w:tcPr>
-            <w:tcW w:w="0" w:type="auto"/>
+            <w:tcW w:w="8961" w:type="dxa"/>
             <w:tcBorders>
               <w:top w:val="single" w:sz="12" w:space="0" w:color="808080"/>
               <w:left w:val="single" w:sz="12" w:space="0" w:color="808080"/>
@@ -2213,7 +2213,7 @@
         </w:tc>
         <w:tc>
           <w:tcPr>
-            <w:tcW w:w="0" w:type="auto"/>
+            <w:tcW w:w="8961" w:type="dxa"/>
             <w:tcBorders>
               <w:top w:val="single" w:sz="12" w:space="0" w:color="808080"/>
               <w:left w:val="single" w:sz="12" w:space="0" w:color="808080"/>
@@ -2235,7 +2235,7 @@
               <w:widowControl/>
               <w:jc w:val="left"/>
               <w:rPr>
-                <w:rFonts w:ascii="Arial" w:eastAsia="宋体" w:hAnsi="Arial" w:cs="Arial"/>
+                <w:rFonts w:ascii="Arial" w:eastAsia="宋体" w:hAnsi="Arial" w:cs="Arial" w:hint="eastAsia"/>
                 <w:color w:val="555555"/>
                 <w:kern w:val="0"/>
                 <w:sz w:val="20"/>
@@ -2277,99 +2277,6 @@
               </w:rPr>
               <w:t>/bin</w:t>
             </w:r>
-          </w:p>
-        </w:tc>
-      </w:tr>
-      <w:tr>
-        <w:tc>
-          <w:tcPr>
-            <w:tcW w:w="0" w:type="auto"/>
-            <w:tcBorders>
-              <w:top w:val="single" w:sz="12" w:space="0" w:color="808080"/>
-              <w:left w:val="single" w:sz="12" w:space="0" w:color="808080"/>
-              <w:bottom w:val="single" w:sz="12" w:space="0" w:color="808080"/>
-              <w:right w:val="single" w:sz="12" w:space="0" w:color="808080"/>
-            </w:tcBorders>
-            <w:shd w:val="clear" w:color="auto" w:fill="auto"/>
-            <w:tcMar>
-              <w:top w:w="45" w:type="dxa"/>
-              <w:left w:w="45" w:type="dxa"/>
-              <w:bottom w:w="45" w:type="dxa"/>
-              <w:right w:w="45" w:type="dxa"/>
-            </w:tcMar>
-            <w:vAlign w:val="bottom"/>
-            <w:hideMark/>
-          </w:tcPr>
-          <w:p>
-            <w:pPr>
-              <w:widowControl/>
-              <w:jc w:val="left"/>
-              <w:rPr>
-                <w:rFonts w:ascii="Arial" w:eastAsia="宋体" w:hAnsi="Arial" w:cs="Arial"/>
-                <w:color w:val="555555"/>
-                <w:kern w:val="0"/>
-                <w:sz w:val="20"/>
-                <w:szCs w:val="20"/>
-              </w:rPr>
-            </w:pPr>
-            <w:hyperlink r:id="rId6" w:tooltip="4.3.1 mysqld — The MySQL Server" w:history="1">
-              <w:r>
-                <w:rPr>
-                  <w:rFonts w:ascii="Arial" w:eastAsia="宋体" w:hAnsi="Arial" w:cs="Arial"/>
-                  <w:b/>
-                  <w:bCs/>
-                  <w:color w:val="0074A3"/>
-                  <w:kern w:val="0"/>
-                  <w:sz w:val="20"/>
-                  <w:szCs w:val="20"/>
-                  <w:bdr w:val="none" w:sz="0" w:space="0" w:color="auto" w:frame="1"/>
-                </w:rPr>
-                <w:t>mysqld</w:t>
-              </w:r>
-            </w:hyperlink>
-            <w:r>
-              <w:rPr>
-                <w:rFonts w:ascii="Arial" w:eastAsia="宋体" w:hAnsi="Arial" w:cs="Arial"/>
-                <w:color w:val="555555"/>
-                <w:kern w:val="0"/>
-                <w:sz w:val="20"/>
-                <w:szCs w:val="20"/>
-              </w:rPr>
-              <w:t> server</w:t>
-            </w:r>
-          </w:p>
-        </w:tc>
-        <w:tc>
-          <w:tcPr>
-            <w:tcW w:w="0" w:type="auto"/>
-            <w:tcBorders>
-              <w:top w:val="single" w:sz="12" w:space="0" w:color="808080"/>
-              <w:left w:val="single" w:sz="12" w:space="0" w:color="808080"/>
-              <w:bottom w:val="single" w:sz="12" w:space="0" w:color="808080"/>
-              <w:right w:val="single" w:sz="12" w:space="0" w:color="808080"/>
-            </w:tcBorders>
-            <w:shd w:val="clear" w:color="auto" w:fill="auto"/>
-            <w:tcMar>
-              <w:top w:w="45" w:type="dxa"/>
-              <w:left w:w="45" w:type="dxa"/>
-              <w:bottom w:w="45" w:type="dxa"/>
-              <w:right w:w="45" w:type="dxa"/>
-            </w:tcMar>
-            <w:vAlign w:val="bottom"/>
-            <w:hideMark/>
-          </w:tcPr>
-          <w:p>
-            <w:pPr>
-              <w:widowControl/>
-              <w:jc w:val="left"/>
-              <w:rPr>
-                <w:rFonts w:ascii="Arial" w:eastAsia="宋体" w:hAnsi="Arial" w:cs="Arial"/>
-                <w:color w:val="555555"/>
-                <w:kern w:val="0"/>
-                <w:sz w:val="20"/>
-                <w:szCs w:val="20"/>
-              </w:rPr>
-            </w:pPr>
             <w:r>
               <w:rPr>
                 <w:rFonts w:ascii="Courier New" w:eastAsia="宋体" w:hAnsi="Courier New" w:cs="Courier New"/>
@@ -2379,9 +2286,19 @@
                 <w:szCs w:val="19"/>
                 <w:bdr w:val="none" w:sz="0" w:space="0" w:color="auto" w:frame="1"/>
               </w:rPr>
+              <w:t xml:space="preserve">     </w:t>
+            </w:r>
+            <w:r>
+              <w:rPr>
+                <w:rFonts w:ascii="Courier New" w:eastAsia="宋体" w:hAnsi="Courier New" w:cs="Courier New" w:hint="eastAsia"/>
+                <w:color w:val="000000"/>
+                <w:kern w:val="0"/>
+                <w:sz w:val="19"/>
+                <w:szCs w:val="19"/>
+                <w:bdr w:val="none" w:sz="0" w:space="0" w:color="auto" w:frame="1"/>
+              </w:rPr>
               <w:t>/</w:t>
             </w:r>
-            <w:proofErr w:type="spellStart"/>
             <w:r>
               <w:rPr>
                 <w:rFonts w:ascii="Courier New" w:eastAsia="宋体" w:hAnsi="Courier New" w:cs="Courier New"/>
@@ -2391,9 +2308,69 @@
                 <w:szCs w:val="19"/>
                 <w:bdr w:val="none" w:sz="0" w:space="0" w:color="auto" w:frame="1"/>
               </w:rPr>
-              <w:t>usr</w:t>
+              <w:t>/</w:t>
+            </w:r>
+            <w:proofErr w:type="spellStart"/>
+            <w:r>
+              <w:rPr>
+                <w:rFonts w:ascii="Courier New" w:eastAsia="宋体" w:hAnsi="Courier New" w:cs="Courier New"/>
+                <w:b/>
+                <w:color w:val="00B050"/>
+                <w:kern w:val="0"/>
+                <w:sz w:val="19"/>
+                <w:szCs w:val="19"/>
+                <w:bdr w:val="none" w:sz="0" w:space="0" w:color="auto" w:frame="1"/>
+              </w:rPr>
+              <w:t>mysql</w:t>
             </w:r>
             <w:proofErr w:type="spellEnd"/>
+            <w:r>
+              <w:rPr>
+                <w:rFonts w:ascii="Courier New" w:eastAsia="宋体" w:hAnsi="Courier New" w:cs="Courier New"/>
+                <w:b/>
+                <w:color w:val="00B050"/>
+                <w:kern w:val="0"/>
+                <w:sz w:val="19"/>
+                <w:szCs w:val="19"/>
+                <w:bdr w:val="none" w:sz="0" w:space="0" w:color="auto" w:frame="1"/>
+              </w:rPr>
+              <w:t>的安装目录</w:t>
+            </w:r>
+            <w:r>
+              <w:rPr>
+                <w:rFonts w:ascii="Courier New" w:eastAsia="宋体" w:hAnsi="Courier New" w:cs="Courier New" w:hint="eastAsia"/>
+                <w:b/>
+                <w:color w:val="00B050"/>
+                <w:kern w:val="0"/>
+                <w:sz w:val="19"/>
+                <w:szCs w:val="19"/>
+                <w:bdr w:val="none" w:sz="0" w:space="0" w:color="auto" w:frame="1"/>
+              </w:rPr>
+              <w:t xml:space="preserve"> </w:t>
+            </w:r>
+            <w:r>
+              <w:rPr>
+                <w:rFonts w:ascii="Courier New" w:eastAsia="宋体" w:hAnsi="Courier New" w:cs="Courier New"/>
+                <w:b/>
+                <w:color w:val="00B050"/>
+                <w:kern w:val="0"/>
+                <w:sz w:val="19"/>
+                <w:szCs w:val="19"/>
+                <w:bdr w:val="none" w:sz="0" w:space="0" w:color="auto" w:frame="1"/>
+              </w:rPr>
+              <w:t xml:space="preserve"> </w:t>
+            </w:r>
+            <w:r>
+              <w:rPr>
+                <w:rFonts w:ascii="Courier New" w:eastAsia="宋体" w:hAnsi="Courier New" w:cs="Courier New" w:hint="eastAsia"/>
+                <w:color w:val="000000"/>
+                <w:kern w:val="0"/>
+                <w:sz w:val="19"/>
+                <w:szCs w:val="19"/>
+                <w:bdr w:val="none" w:sz="0" w:space="0" w:color="auto" w:frame="1"/>
+              </w:rPr>
+              <w:t>/</w:t>
+            </w:r>
             <w:r>
               <w:rPr>
                 <w:rFonts w:ascii="Courier New" w:eastAsia="宋体" w:hAnsi="Courier New" w:cs="Courier New"/>
@@ -2405,297 +2382,153 @@
               </w:rPr>
               <w:t>/</w:t>
             </w:r>
+            <w:r>
+              <w:rPr>
+                <w:rStyle w:val="token"/>
+                <w:rFonts w:ascii="Consolas" w:hAnsi="Consolas"/>
+                <w:color w:val="A67F59"/>
+                <w:sz w:val="19"/>
+                <w:szCs w:val="19"/>
+                <w:bdr w:val="none" w:sz="0" w:space="0" w:color="auto" w:frame="1"/>
+                <w:shd w:val="clear" w:color="auto" w:fill="F8F8F8"/>
+              </w:rPr>
+              <w:t>shell&gt;</w:t>
+            </w:r>
+            <w:r>
+              <w:rPr>
+                <w:rStyle w:val="token"/>
+                <w:rFonts w:ascii="Consolas" w:hAnsi="Consolas"/>
+                <w:color w:val="0077AA"/>
+                <w:sz w:val="19"/>
+                <w:szCs w:val="19"/>
+                <w:bdr w:val="none" w:sz="0" w:space="0" w:color="auto" w:frame="1"/>
+                <w:shd w:val="clear" w:color="auto" w:fill="F8F8F8"/>
+              </w:rPr>
+              <w:t xml:space="preserve"> </w:t>
+            </w:r>
+            <w:r>
+              <w:rPr>
+                <w:rStyle w:val="token"/>
+                <w:rFonts w:ascii="Consolas" w:hAnsi="Consolas"/>
+                <w:color w:val="0077AA"/>
+                <w:sz w:val="19"/>
+                <w:szCs w:val="19"/>
+                <w:bdr w:val="none" w:sz="0" w:space="0" w:color="auto" w:frame="1"/>
+                <w:shd w:val="clear" w:color="auto" w:fill="F8F8F8"/>
+              </w:rPr>
+              <w:t>/</w:t>
+            </w:r>
             <w:proofErr w:type="spellStart"/>
             <w:r>
               <w:rPr>
-                <w:rFonts w:ascii="Courier New" w:eastAsia="宋体" w:hAnsi="Courier New" w:cs="Courier New"/>
+                <w:rStyle w:val="token"/>
+                <w:rFonts w:ascii="Consolas" w:hAnsi="Consolas"/>
+                <w:color w:val="0077AA"/>
+                <w:sz w:val="19"/>
+                <w:szCs w:val="19"/>
+                <w:bdr w:val="none" w:sz="0" w:space="0" w:color="auto" w:frame="1"/>
+                <w:shd w:val="clear" w:color="auto" w:fill="F8F8F8"/>
+              </w:rPr>
+              <w:t>usr</w:t>
+            </w:r>
+            <w:proofErr w:type="spellEnd"/>
+            <w:r>
+              <w:rPr>
+                <w:rStyle w:val="token"/>
+                <w:rFonts w:ascii="Consolas" w:hAnsi="Consolas"/>
+                <w:color w:val="0077AA"/>
+                <w:sz w:val="19"/>
+                <w:szCs w:val="19"/>
+                <w:bdr w:val="none" w:sz="0" w:space="0" w:color="auto" w:frame="1"/>
+                <w:shd w:val="clear" w:color="auto" w:fill="F8F8F8"/>
+              </w:rPr>
+              <w:t>/</w:t>
+            </w:r>
+            <w:r>
+              <w:rPr>
+                <w:rStyle w:val="token"/>
+                <w:rFonts w:ascii="Consolas" w:hAnsi="Consolas"/>
+                <w:color w:val="0077AA"/>
+                <w:sz w:val="19"/>
+                <w:szCs w:val="19"/>
+                <w:bdr w:val="none" w:sz="0" w:space="0" w:color="auto" w:frame="1"/>
+                <w:shd w:val="clear" w:color="auto" w:fill="F8F8F8"/>
+              </w:rPr>
+              <w:t>bin/</w:t>
+            </w:r>
+            <w:proofErr w:type="spellStart"/>
+            <w:r>
+              <w:rPr>
+                <w:rStyle w:val="token"/>
+                <w:rFonts w:ascii="Consolas" w:hAnsi="Consolas"/>
+                <w:color w:val="0077AA"/>
+                <w:sz w:val="19"/>
+                <w:szCs w:val="19"/>
+                <w:bdr w:val="none" w:sz="0" w:space="0" w:color="auto" w:frame="1"/>
+                <w:shd w:val="clear" w:color="auto" w:fill="F8F8F8"/>
+              </w:rPr>
+              <w:t>mysqladmin</w:t>
+            </w:r>
+            <w:proofErr w:type="spellEnd"/>
+            <w:r>
+              <w:rPr>
+                <w:rFonts w:ascii="Consolas" w:hAnsi="Consolas"/>
                 <w:color w:val="000000"/>
-                <w:kern w:val="0"/>
-                <w:sz w:val="19"/>
-                <w:szCs w:val="19"/>
-                <w:bdr w:val="none" w:sz="0" w:space="0" w:color="auto" w:frame="1"/>
-              </w:rPr>
-              <w:t>sbin</w:t>
-            </w:r>
-            <w:proofErr w:type="spellEnd"/>
-          </w:p>
-        </w:tc>
-      </w:tr>
-      <w:tr>
-        <w:tc>
-          <w:tcPr>
-            <w:tcW w:w="0" w:type="auto"/>
-            <w:tcBorders>
-              <w:top w:val="single" w:sz="12" w:space="0" w:color="808080"/>
-              <w:left w:val="single" w:sz="12" w:space="0" w:color="808080"/>
-              <w:bottom w:val="single" w:sz="12" w:space="0" w:color="808080"/>
-              <w:right w:val="single" w:sz="12" w:space="0" w:color="808080"/>
-            </w:tcBorders>
-            <w:shd w:val="clear" w:color="auto" w:fill="auto"/>
-            <w:tcMar>
-              <w:top w:w="45" w:type="dxa"/>
-              <w:left w:w="45" w:type="dxa"/>
-              <w:bottom w:w="45" w:type="dxa"/>
-              <w:right w:w="45" w:type="dxa"/>
-            </w:tcMar>
-            <w:vAlign w:val="bottom"/>
-            <w:hideMark/>
-          </w:tcPr>
-          <w:p>
-            <w:pPr>
-              <w:widowControl/>
-              <w:jc w:val="left"/>
-              <w:rPr>
-                <w:rFonts w:ascii="Arial" w:eastAsia="宋体" w:hAnsi="Arial" w:cs="Arial"/>
-                <w:color w:val="555555"/>
-                <w:kern w:val="0"/>
-                <w:sz w:val="20"/>
-                <w:szCs w:val="20"/>
-              </w:rPr>
-            </w:pPr>
-            <w:r>
-              <w:rPr>
-                <w:rFonts w:ascii="Arial" w:eastAsia="宋体" w:hAnsi="Arial" w:cs="Arial"/>
-                <w:color w:val="555555"/>
-                <w:kern w:val="0"/>
-                <w:sz w:val="20"/>
-                <w:szCs w:val="20"/>
-              </w:rPr>
-              <w:t>Configuration file</w:t>
-            </w:r>
-          </w:p>
-        </w:tc>
-        <w:tc>
-          <w:tcPr>
-            <w:tcW w:w="0" w:type="auto"/>
-            <w:tcBorders>
-              <w:top w:val="single" w:sz="12" w:space="0" w:color="808080"/>
-              <w:left w:val="single" w:sz="12" w:space="0" w:color="808080"/>
-              <w:bottom w:val="single" w:sz="12" w:space="0" w:color="808080"/>
-              <w:right w:val="single" w:sz="12" w:space="0" w:color="808080"/>
-            </w:tcBorders>
-            <w:shd w:val="clear" w:color="auto" w:fill="auto"/>
-            <w:tcMar>
-              <w:top w:w="45" w:type="dxa"/>
-              <w:left w:w="45" w:type="dxa"/>
-              <w:bottom w:w="45" w:type="dxa"/>
-              <w:right w:w="45" w:type="dxa"/>
-            </w:tcMar>
-            <w:vAlign w:val="bottom"/>
-            <w:hideMark/>
-          </w:tcPr>
-          <w:p>
-            <w:pPr>
-              <w:widowControl/>
-              <w:jc w:val="left"/>
-              <w:rPr>
-                <w:rFonts w:ascii="Arial" w:eastAsia="宋体" w:hAnsi="Arial" w:cs="Arial"/>
-                <w:color w:val="555555"/>
-                <w:kern w:val="0"/>
-                <w:sz w:val="20"/>
-                <w:szCs w:val="20"/>
-              </w:rPr>
-            </w:pPr>
-            <w:r>
-              <w:rPr>
-                <w:rFonts w:ascii="Courier New" w:eastAsia="宋体" w:hAnsi="Courier New" w:cs="Courier New"/>
+                <w:sz w:val="19"/>
+                <w:szCs w:val="19"/>
+                <w:shd w:val="clear" w:color="auto" w:fill="F8F8F8"/>
+              </w:rPr>
+              <w:t xml:space="preserve"> </w:t>
+            </w:r>
+            <w:r>
+              <w:rPr>
+                <w:rFonts w:ascii="Consolas" w:hAnsi="Consolas"/>
                 <w:color w:val="000000"/>
-                <w:kern w:val="0"/>
-                <w:sz w:val="19"/>
-                <w:szCs w:val="19"/>
-                <w:bdr w:val="none" w:sz="0" w:space="0" w:color="auto" w:frame="1"/>
-              </w:rPr>
-              <w:t>/</w:t>
-            </w:r>
-            <w:proofErr w:type="spellStart"/>
-            <w:r>
-              <w:rPr>
-                <w:rFonts w:ascii="Courier New" w:eastAsia="宋体" w:hAnsi="Courier New" w:cs="Courier New"/>
+                <w:sz w:val="19"/>
+                <w:szCs w:val="19"/>
+                <w:shd w:val="clear" w:color="auto" w:fill="F8F8F8"/>
+              </w:rPr>
+              <w:t>--</w:t>
+            </w:r>
+            <w:r>
+              <w:rPr>
+                <w:rFonts w:ascii="Consolas" w:hAnsi="Consolas"/>
                 <w:color w:val="000000"/>
-                <w:kern w:val="0"/>
-                <w:sz w:val="19"/>
-                <w:szCs w:val="19"/>
-                <w:bdr w:val="none" w:sz="0" w:space="0" w:color="auto" w:frame="1"/>
-              </w:rPr>
-              <w:t>etc</w:t>
-            </w:r>
-            <w:proofErr w:type="spellEnd"/>
-            <w:r>
-              <w:rPr>
-                <w:rFonts w:ascii="Courier New" w:eastAsia="宋体" w:hAnsi="Courier New" w:cs="Courier New"/>
+                <w:sz w:val="19"/>
+                <w:szCs w:val="19"/>
+                <w:shd w:val="clear" w:color="auto" w:fill="F8F8F8"/>
+              </w:rPr>
+              <w:t>version</w:t>
+            </w:r>
+            <w:r>
+              <w:rPr>
+                <w:rFonts w:ascii="Consolas" w:hAnsi="Consolas"/>
                 <w:color w:val="000000"/>
-                <w:kern w:val="0"/>
-                <w:sz w:val="19"/>
-                <w:szCs w:val="19"/>
-                <w:bdr w:val="none" w:sz="0" w:space="0" w:color="auto" w:frame="1"/>
-              </w:rPr>
-              <w:t>/</w:t>
-            </w:r>
-            <w:proofErr w:type="spellStart"/>
-            <w:r>
-              <w:rPr>
-                <w:rFonts w:ascii="Courier New" w:eastAsia="宋体" w:hAnsi="Courier New" w:cs="Courier New"/>
+                <w:sz w:val="19"/>
+                <w:szCs w:val="19"/>
+                <w:shd w:val="clear" w:color="auto" w:fill="F8F8F8"/>
+              </w:rPr>
+              <w:t xml:space="preserve"> </w:t>
+            </w:r>
+            <w:r>
+              <w:rPr>
+                <w:rFonts w:ascii="Consolas" w:hAnsi="Consolas"/>
                 <w:color w:val="000000"/>
-                <w:kern w:val="0"/>
-                <w:sz w:val="19"/>
-                <w:szCs w:val="19"/>
-                <w:bdr w:val="none" w:sz="0" w:space="0" w:color="auto" w:frame="1"/>
-              </w:rPr>
-              <w:t>my.cnf</w:t>
-            </w:r>
-            <w:proofErr w:type="spellEnd"/>
-          </w:p>
-        </w:tc>
-      </w:tr>
-      <w:tr>
-        <w:tc>
-          <w:tcPr>
-            <w:tcW w:w="0" w:type="auto"/>
-            <w:tcBorders>
-              <w:top w:val="single" w:sz="12" w:space="0" w:color="808080"/>
-              <w:left w:val="single" w:sz="12" w:space="0" w:color="808080"/>
-              <w:bottom w:val="single" w:sz="12" w:space="0" w:color="808080"/>
-              <w:right w:val="single" w:sz="12" w:space="0" w:color="808080"/>
-            </w:tcBorders>
-            <w:shd w:val="clear" w:color="auto" w:fill="auto"/>
-            <w:tcMar>
-              <w:top w:w="45" w:type="dxa"/>
-              <w:left w:w="45" w:type="dxa"/>
-              <w:bottom w:w="45" w:type="dxa"/>
-              <w:right w:w="45" w:type="dxa"/>
-            </w:tcMar>
-            <w:vAlign w:val="bottom"/>
-            <w:hideMark/>
-          </w:tcPr>
-          <w:p>
-            <w:pPr>
-              <w:widowControl/>
-              <w:jc w:val="left"/>
-              <w:rPr>
-                <w:rFonts w:ascii="Arial" w:eastAsia="宋体" w:hAnsi="Arial" w:cs="Arial"/>
-                <w:color w:val="555555"/>
-                <w:kern w:val="0"/>
-                <w:sz w:val="20"/>
-                <w:szCs w:val="20"/>
-              </w:rPr>
-            </w:pPr>
-            <w:r>
-              <w:rPr>
-                <w:rFonts w:ascii="Arial" w:eastAsia="宋体" w:hAnsi="Arial" w:cs="Arial"/>
-                <w:color w:val="555555"/>
-                <w:kern w:val="0"/>
-                <w:sz w:val="20"/>
-                <w:szCs w:val="20"/>
-              </w:rPr>
-              <w:t>Data directory</w:t>
-            </w:r>
-          </w:p>
-        </w:tc>
-        <w:tc>
-          <w:tcPr>
-            <w:tcW w:w="0" w:type="auto"/>
-            <w:tcBorders>
-              <w:top w:val="single" w:sz="12" w:space="0" w:color="808080"/>
-              <w:left w:val="single" w:sz="12" w:space="0" w:color="808080"/>
-              <w:bottom w:val="single" w:sz="12" w:space="0" w:color="808080"/>
-              <w:right w:val="single" w:sz="12" w:space="0" w:color="808080"/>
-            </w:tcBorders>
-            <w:shd w:val="clear" w:color="auto" w:fill="auto"/>
-            <w:tcMar>
-              <w:top w:w="45" w:type="dxa"/>
-              <w:left w:w="45" w:type="dxa"/>
-              <w:bottom w:w="45" w:type="dxa"/>
-              <w:right w:w="45" w:type="dxa"/>
-            </w:tcMar>
-            <w:vAlign w:val="bottom"/>
-            <w:hideMark/>
-          </w:tcPr>
-          <w:p>
-            <w:pPr>
-              <w:widowControl/>
-              <w:jc w:val="left"/>
-              <w:rPr>
-                <w:rFonts w:ascii="Arial" w:eastAsia="宋体" w:hAnsi="Arial" w:cs="Arial"/>
-                <w:color w:val="555555"/>
-                <w:kern w:val="0"/>
-                <w:sz w:val="20"/>
-                <w:szCs w:val="20"/>
-              </w:rPr>
-            </w:pPr>
-            <w:r>
-              <w:rPr>
-                <w:rFonts w:ascii="Courier New" w:eastAsia="宋体" w:hAnsi="Courier New" w:cs="Courier New"/>
+                <w:sz w:val="19"/>
+                <w:szCs w:val="19"/>
+                <w:shd w:val="clear" w:color="auto" w:fill="F8F8F8"/>
+              </w:rPr>
+              <w:t>测试启动成功及查看版本</w:t>
+            </w:r>
+            <w:r>
+              <w:rPr>
+                <w:rFonts w:ascii="Consolas" w:hAnsi="Consolas"/>
                 <w:color w:val="000000"/>
-                <w:kern w:val="0"/>
-                <w:sz w:val="19"/>
-                <w:szCs w:val="19"/>
-                <w:bdr w:val="none" w:sz="0" w:space="0" w:color="auto" w:frame="1"/>
-              </w:rPr>
-              <w:t>/</w:t>
-            </w:r>
-            <w:proofErr w:type="spellStart"/>
-            <w:r>
-              <w:rPr>
-                <w:rFonts w:ascii="Courier New" w:eastAsia="宋体" w:hAnsi="Courier New" w:cs="Courier New"/>
-                <w:color w:val="000000"/>
-                <w:kern w:val="0"/>
-                <w:sz w:val="19"/>
-                <w:szCs w:val="19"/>
-                <w:bdr w:val="none" w:sz="0" w:space="0" w:color="auto" w:frame="1"/>
-              </w:rPr>
-              <w:t>var</w:t>
-            </w:r>
-            <w:proofErr w:type="spellEnd"/>
-            <w:r>
-              <w:rPr>
-                <w:rFonts w:ascii="Courier New" w:eastAsia="宋体" w:hAnsi="Courier New" w:cs="Courier New"/>
-                <w:color w:val="000000"/>
-                <w:kern w:val="0"/>
-                <w:sz w:val="19"/>
-                <w:szCs w:val="19"/>
-                <w:bdr w:val="none" w:sz="0" w:space="0" w:color="auto" w:frame="1"/>
-              </w:rPr>
-              <w:t>/lib/</w:t>
-            </w:r>
-            <w:proofErr w:type="spellStart"/>
-            <w:r>
-              <w:rPr>
-                <w:rFonts w:ascii="Courier New" w:eastAsia="宋体" w:hAnsi="Courier New" w:cs="Courier New"/>
-                <w:color w:val="000000"/>
-                <w:kern w:val="0"/>
-                <w:sz w:val="19"/>
-                <w:szCs w:val="19"/>
-                <w:bdr w:val="none" w:sz="0" w:space="0" w:color="auto" w:frame="1"/>
-              </w:rPr>
-              <w:t>mysql</w:t>
-            </w:r>
-            <w:proofErr w:type="spellEnd"/>
-            <w:r>
-              <w:rPr>
-                <w:rFonts w:ascii="Arial" w:hAnsi="Arial" w:cs="Arial"/>
-                <w:color w:val="555555"/>
-                <w:szCs w:val="21"/>
-                <w:shd w:val="clear" w:color="auto" w:fill="FFFFFF"/>
+                <w:sz w:val="19"/>
+                <w:szCs w:val="19"/>
+                <w:shd w:val="clear" w:color="auto" w:fill="F8F8F8"/>
               </w:rPr>
               <w:t xml:space="preserve"> </w:t>
-            </w:r>
-            <w:r>
-              <w:rPr>
-                <w:rFonts w:ascii="Arial" w:hAnsi="Arial" w:cs="Arial"/>
-                <w:color w:val="FF0000"/>
-                <w:szCs w:val="21"/>
-                <w:shd w:val="clear" w:color="auto" w:fill="FFFFFF"/>
-              </w:rPr>
-              <w:t>SSL</w:t>
-            </w:r>
-            <w:r>
-              <w:rPr>
-                <w:rFonts w:ascii="Arial" w:hAnsi="Arial" w:cs="Arial"/>
-                <w:color w:val="FF0000"/>
-                <w:szCs w:val="21"/>
-                <w:shd w:val="clear" w:color="auto" w:fill="FFFFFF"/>
-              </w:rPr>
-              <w:t>证书和密钥文件在数据目录中</w:t>
             </w:r>
             <w:bookmarkStart w:id="0" w:name="_GoBack"/>
             <w:bookmarkEnd w:id="0"/>
@@ -2734,6 +2567,21 @@
                 <w:szCs w:val="20"/>
               </w:rPr>
             </w:pPr>
+            <w:hyperlink r:id="rId6" w:tooltip="4.3.1 mysqld — The MySQL Server" w:history="1">
+              <w:r>
+                <w:rPr>
+                  <w:rFonts w:ascii="Arial" w:eastAsia="宋体" w:hAnsi="Arial" w:cs="Arial"/>
+                  <w:b/>
+                  <w:bCs/>
+                  <w:color w:val="0074A3"/>
+                  <w:kern w:val="0"/>
+                  <w:sz w:val="20"/>
+                  <w:szCs w:val="20"/>
+                  <w:bdr w:val="none" w:sz="0" w:space="0" w:color="auto" w:frame="1"/>
+                </w:rPr>
+                <w:t>mysqld</w:t>
+              </w:r>
+            </w:hyperlink>
             <w:r>
               <w:rPr>
                 <w:rFonts w:ascii="Arial" w:eastAsia="宋体" w:hAnsi="Arial" w:cs="Arial"/>
@@ -2742,13 +2590,23 @@
                 <w:sz w:val="20"/>
                 <w:szCs w:val="20"/>
               </w:rPr>
-              <w:t>Error log file</w:t>
+              <w:t> server</w:t>
+            </w:r>
+            <w:r>
+              <w:rPr>
+                <w:rFonts w:ascii="Arial" w:eastAsia="宋体" w:hAnsi="Arial" w:cs="Arial"/>
+                <w:color w:val="555555"/>
+                <w:kern w:val="0"/>
+                <w:sz w:val="20"/>
+                <w:szCs w:val="20"/>
+              </w:rPr>
+              <w:t xml:space="preserve"> </w:t>
             </w:r>
           </w:p>
         </w:tc>
         <w:tc>
           <w:tcPr>
-            <w:tcW w:w="0" w:type="auto"/>
+            <w:tcW w:w="8961" w:type="dxa"/>
             <w:tcBorders>
               <w:top w:val="single" w:sz="12" w:space="0" w:color="808080"/>
               <w:left w:val="single" w:sz="12" w:space="0" w:color="808080"/>
@@ -2769,7 +2627,6 @@
             <w:pPr>
               <w:widowControl/>
               <w:jc w:val="left"/>
-              <w:textAlignment w:val="baseline"/>
               <w:rPr>
                 <w:rFonts w:ascii="Arial" w:eastAsia="宋体" w:hAnsi="Arial" w:cs="Arial"/>
                 <w:color w:val="555555"/>
@@ -2780,16 +2637,6 @@
             </w:pPr>
             <w:r>
               <w:rPr>
-                <w:rFonts w:ascii="Arial" w:eastAsia="宋体" w:hAnsi="Arial" w:cs="Arial"/>
-                <w:color w:val="555555"/>
-                <w:kern w:val="0"/>
-                <w:sz w:val="20"/>
-                <w:szCs w:val="20"/>
-              </w:rPr>
-              <w:t>For RHEL, Oracle Linux, CentOS or Fedora platforms: </w:t>
-            </w:r>
-            <w:r>
-              <w:rPr>
                 <w:rFonts w:ascii="Courier New" w:eastAsia="宋体" w:hAnsi="Courier New" w:cs="Courier New"/>
                 <w:color w:val="000000"/>
                 <w:kern w:val="0"/>
@@ -2809,7 +2656,7 @@
                 <w:szCs w:val="19"/>
                 <w:bdr w:val="none" w:sz="0" w:space="0" w:color="auto" w:frame="1"/>
               </w:rPr>
-              <w:t>var</w:t>
+              <w:t>usr</w:t>
             </w:r>
             <w:proofErr w:type="spellEnd"/>
             <w:r>
@@ -2821,32 +2668,9 @@
                 <w:szCs w:val="19"/>
                 <w:bdr w:val="none" w:sz="0" w:space="0" w:color="auto" w:frame="1"/>
               </w:rPr>
-              <w:t>/log/mysqld.log</w:t>
-            </w:r>
-          </w:p>
-          <w:p>
-            <w:pPr>
-              <w:widowControl/>
-              <w:jc w:val="left"/>
-              <w:textAlignment w:val="baseline"/>
-              <w:rPr>
-                <w:rFonts w:ascii="Arial" w:eastAsia="宋体" w:hAnsi="Arial" w:cs="Arial"/>
-                <w:color w:val="555555"/>
-                <w:kern w:val="0"/>
-                <w:sz w:val="20"/>
-                <w:szCs w:val="20"/>
-              </w:rPr>
-            </w:pPr>
-            <w:r>
-              <w:rPr>
-                <w:rFonts w:ascii="Arial" w:eastAsia="宋体" w:hAnsi="Arial" w:cs="Arial"/>
-                <w:color w:val="555555"/>
-                <w:kern w:val="0"/>
-                <w:sz w:val="20"/>
-                <w:szCs w:val="20"/>
-              </w:rPr>
-              <w:t>For SLES: </w:t>
-            </w:r>
+              <w:t>/</w:t>
+            </w:r>
+            <w:proofErr w:type="spellStart"/>
             <w:r>
               <w:rPr>
                 <w:rFonts w:ascii="Courier New" w:eastAsia="宋体" w:hAnsi="Courier New" w:cs="Courier New"/>
@@ -2856,9 +2680,9 @@
                 <w:szCs w:val="19"/>
                 <w:bdr w:val="none" w:sz="0" w:space="0" w:color="auto" w:frame="1"/>
               </w:rPr>
-              <w:t>/</w:t>
-            </w:r>
-            <w:proofErr w:type="spellStart"/>
+              <w:t>sbin</w:t>
+            </w:r>
+            <w:proofErr w:type="spellEnd"/>
             <w:r>
               <w:rPr>
                 <w:rFonts w:ascii="Courier New" w:eastAsia="宋体" w:hAnsi="Courier New" w:cs="Courier New"/>
@@ -2868,9 +2692,19 @@
                 <w:szCs w:val="19"/>
                 <w:bdr w:val="none" w:sz="0" w:space="0" w:color="auto" w:frame="1"/>
               </w:rPr>
-              <w:t>var</w:t>
-            </w:r>
-            <w:proofErr w:type="spellEnd"/>
+              <w:t xml:space="preserve">   </w:t>
+            </w:r>
+            <w:r>
+              <w:rPr>
+                <w:rFonts w:ascii="Courier New" w:eastAsia="宋体" w:hAnsi="Courier New" w:cs="Courier New" w:hint="eastAsia"/>
+                <w:color w:val="000000"/>
+                <w:kern w:val="0"/>
+                <w:sz w:val="19"/>
+                <w:szCs w:val="19"/>
+                <w:bdr w:val="none" w:sz="0" w:space="0" w:color="auto" w:frame="1"/>
+              </w:rPr>
+              <w:t>/</w:t>
+            </w:r>
             <w:r>
               <w:rPr>
                 <w:rFonts w:ascii="Courier New" w:eastAsia="宋体" w:hAnsi="Courier New" w:cs="Courier New"/>
@@ -2880,9 +2714,34 @@
                 <w:szCs w:val="19"/>
                 <w:bdr w:val="none" w:sz="0" w:space="0" w:color="auto" w:frame="1"/>
               </w:rPr>
-              <w:t>/log/</w:t>
+              <w:t>/</w:t>
             </w:r>
             <w:proofErr w:type="spellStart"/>
+            <w:r>
+              <w:rPr>
+                <w:rFonts w:ascii="Courier New" w:eastAsia="宋体" w:hAnsi="Courier New" w:cs="Courier New"/>
+                <w:b/>
+                <w:color w:val="00B050"/>
+                <w:kern w:val="0"/>
+                <w:sz w:val="19"/>
+                <w:szCs w:val="19"/>
+                <w:bdr w:val="none" w:sz="0" w:space="0" w:color="auto" w:frame="1"/>
+              </w:rPr>
+              <w:t>mysql</w:t>
+            </w:r>
+            <w:proofErr w:type="spellEnd"/>
+            <w:r>
+              <w:rPr>
+                <w:rFonts w:ascii="Courier New" w:eastAsia="宋体" w:hAnsi="Courier New" w:cs="Courier New"/>
+                <w:b/>
+                <w:color w:val="00B050"/>
+                <w:kern w:val="0"/>
+                <w:sz w:val="19"/>
+                <w:szCs w:val="19"/>
+                <w:bdr w:val="none" w:sz="0" w:space="0" w:color="auto" w:frame="1"/>
+              </w:rPr>
+              <w:t>的服务地址</w:t>
+            </w:r>
             <w:r>
               <w:rPr>
                 <w:rFonts w:ascii="Courier New" w:eastAsia="宋体" w:hAnsi="Courier New" w:cs="Courier New"/>
@@ -2892,9 +2751,9 @@
                 <w:szCs w:val="19"/>
                 <w:bdr w:val="none" w:sz="0" w:space="0" w:color="auto" w:frame="1"/>
               </w:rPr>
-              <w:t>mysql</w:t>
-            </w:r>
-            <w:proofErr w:type="spellEnd"/>
+              <w:t xml:space="preserve"> /</w:t>
+            </w:r>
+            <w:proofErr w:type="spellStart"/>
             <w:r>
               <w:rPr>
                 <w:rFonts w:ascii="Courier New" w:eastAsia="宋体" w:hAnsi="Courier New" w:cs="Courier New"/>
@@ -2904,484 +2763,55 @@
                 <w:szCs w:val="19"/>
                 <w:bdr w:val="none" w:sz="0" w:space="0" w:color="auto" w:frame="1"/>
               </w:rPr>
-              <w:t>/mysqld.log</w:t>
-            </w:r>
-          </w:p>
-        </w:tc>
-      </w:tr>
-      <w:tr>
-        <w:tc>
-          <w:tcPr>
-            <w:tcW w:w="0" w:type="auto"/>
-            <w:tcBorders>
-              <w:top w:val="single" w:sz="12" w:space="0" w:color="808080"/>
-              <w:left w:val="single" w:sz="12" w:space="0" w:color="808080"/>
-              <w:bottom w:val="single" w:sz="12" w:space="0" w:color="808080"/>
-              <w:right w:val="single" w:sz="12" w:space="0" w:color="808080"/>
-            </w:tcBorders>
-            <w:shd w:val="clear" w:color="auto" w:fill="auto"/>
-            <w:tcMar>
-              <w:top w:w="45" w:type="dxa"/>
-              <w:left w:w="45" w:type="dxa"/>
-              <w:bottom w:w="45" w:type="dxa"/>
-              <w:right w:w="45" w:type="dxa"/>
-            </w:tcMar>
-            <w:vAlign w:val="bottom"/>
-            <w:hideMark/>
-          </w:tcPr>
-          <w:p>
-            <w:pPr>
-              <w:widowControl/>
-              <w:jc w:val="left"/>
-              <w:rPr>
-                <w:rFonts w:ascii="Arial" w:eastAsia="宋体" w:hAnsi="Arial" w:cs="Arial"/>
-                <w:color w:val="555555"/>
-                <w:kern w:val="0"/>
-                <w:sz w:val="20"/>
-                <w:szCs w:val="20"/>
-              </w:rPr>
-            </w:pPr>
-            <w:r>
-              <w:rPr>
-                <w:rFonts w:ascii="Arial" w:eastAsia="宋体" w:hAnsi="Arial" w:cs="Arial"/>
-                <w:color w:val="555555"/>
-                <w:kern w:val="0"/>
-                <w:sz w:val="20"/>
-                <w:szCs w:val="20"/>
-              </w:rPr>
-              <w:t>Value of </w:t>
-            </w:r>
-            <w:proofErr w:type="spellStart"/>
+              <w:t>usr</w:t>
+            </w:r>
+            <w:proofErr w:type="spellEnd"/>
             <w:r>
               <w:rPr>
                 <w:rFonts w:ascii="Courier New" w:eastAsia="宋体" w:hAnsi="Courier New" w:cs="Courier New"/>
                 <w:color w:val="000000"/>
                 <w:kern w:val="0"/>
-                <w:sz w:val="20"/>
-                <w:szCs w:val="20"/>
-                <w:u w:val="single"/>
-                <w:bdr w:val="none" w:sz="0" w:space="0" w:color="auto" w:frame="1"/>
-              </w:rPr>
-              <w:fldChar w:fldCharType="begin"/>
-            </w:r>
+                <w:sz w:val="19"/>
+                <w:szCs w:val="19"/>
+                <w:bdr w:val="none" w:sz="0" w:space="0" w:color="auto" w:frame="1"/>
+              </w:rPr>
+              <w:t>/</w:t>
+            </w:r>
+            <w:proofErr w:type="spellStart"/>
             <w:r>
               <w:rPr>
                 <w:rFonts w:ascii="Courier New" w:eastAsia="宋体" w:hAnsi="Courier New" w:cs="Courier New"/>
                 <w:color w:val="000000"/>
                 <w:kern w:val="0"/>
-                <w:sz w:val="20"/>
-                <w:szCs w:val="20"/>
-                <w:u w:val="single"/>
-                <w:bdr w:val="none" w:sz="0" w:space="0" w:color="auto" w:frame="1"/>
-              </w:rPr>
-              <w:instrText xml:space="preserve"> HYPERLINK "https://dev.mysql.com/doc/refman/8.0/en/server-system-variables.html" \l "sysvar_secure_file_priv" </w:instrText>
-            </w:r>
+                <w:sz w:val="19"/>
+                <w:szCs w:val="19"/>
+                <w:bdr w:val="none" w:sz="0" w:space="0" w:color="auto" w:frame="1"/>
+              </w:rPr>
+              <w:t>sbin</w:t>
+            </w:r>
+            <w:proofErr w:type="spellEnd"/>
             <w:r>
               <w:rPr>
                 <w:rFonts w:ascii="Courier New" w:eastAsia="宋体" w:hAnsi="Courier New" w:cs="Courier New"/>
                 <w:color w:val="000000"/>
                 <w:kern w:val="0"/>
-                <w:sz w:val="20"/>
-                <w:szCs w:val="20"/>
-                <w:u w:val="single"/>
-                <w:bdr w:val="none" w:sz="0" w:space="0" w:color="auto" w:frame="1"/>
-              </w:rPr>
-              <w:fldChar w:fldCharType="separate"/>
-            </w:r>
+                <w:sz w:val="19"/>
+                <w:szCs w:val="19"/>
+                <w:bdr w:val="none" w:sz="0" w:space="0" w:color="auto" w:frame="1"/>
+              </w:rPr>
+              <w:t>/</w:t>
+            </w:r>
+            <w:proofErr w:type="spellStart"/>
             <w:r>
               <w:rPr>
                 <w:rFonts w:ascii="Courier New" w:eastAsia="宋体" w:hAnsi="Courier New" w:cs="Courier New"/>
                 <w:color w:val="000000"/>
                 <w:kern w:val="0"/>
-                <w:sz w:val="20"/>
-                <w:szCs w:val="20"/>
-                <w:u w:val="single"/>
-                <w:bdr w:val="none" w:sz="0" w:space="0" w:color="auto" w:frame="1"/>
-              </w:rPr>
-              <w:t>secure_file_priv</w:t>
-            </w:r>
-            <w:proofErr w:type="spellEnd"/>
-            <w:r>
-              <w:rPr>
-                <w:rFonts w:ascii="Courier New" w:eastAsia="宋体" w:hAnsi="Courier New" w:cs="Courier New"/>
-                <w:color w:val="000000"/>
-                <w:kern w:val="0"/>
-                <w:sz w:val="20"/>
-                <w:szCs w:val="20"/>
-                <w:u w:val="single"/>
-                <w:bdr w:val="none" w:sz="0" w:space="0" w:color="auto" w:frame="1"/>
-              </w:rPr>
-              <w:fldChar w:fldCharType="end"/>
-            </w:r>
-          </w:p>
-        </w:tc>
-        <w:tc>
-          <w:tcPr>
-            <w:tcW w:w="0" w:type="auto"/>
-            <w:tcBorders>
-              <w:top w:val="single" w:sz="12" w:space="0" w:color="808080"/>
-              <w:left w:val="single" w:sz="12" w:space="0" w:color="808080"/>
-              <w:bottom w:val="single" w:sz="12" w:space="0" w:color="808080"/>
-              <w:right w:val="single" w:sz="12" w:space="0" w:color="808080"/>
-            </w:tcBorders>
-            <w:shd w:val="clear" w:color="auto" w:fill="auto"/>
-            <w:tcMar>
-              <w:top w:w="45" w:type="dxa"/>
-              <w:left w:w="45" w:type="dxa"/>
-              <w:bottom w:w="45" w:type="dxa"/>
-              <w:right w:w="45" w:type="dxa"/>
-            </w:tcMar>
-            <w:vAlign w:val="bottom"/>
-            <w:hideMark/>
-          </w:tcPr>
-          <w:p>
-            <w:pPr>
-              <w:widowControl/>
-              <w:jc w:val="left"/>
-              <w:rPr>
-                <w:rFonts w:ascii="Arial" w:eastAsia="宋体" w:hAnsi="Arial" w:cs="Arial"/>
-                <w:color w:val="555555"/>
-                <w:kern w:val="0"/>
-                <w:sz w:val="20"/>
-                <w:szCs w:val="20"/>
-              </w:rPr>
-            </w:pPr>
-            <w:r>
-              <w:rPr>
-                <w:rFonts w:ascii="Courier New" w:eastAsia="宋体" w:hAnsi="Courier New" w:cs="Courier New"/>
-                <w:color w:val="000000"/>
-                <w:kern w:val="0"/>
-                <w:sz w:val="19"/>
-                <w:szCs w:val="19"/>
-                <w:bdr w:val="none" w:sz="0" w:space="0" w:color="auto" w:frame="1"/>
-              </w:rPr>
-              <w:t>/</w:t>
-            </w:r>
-            <w:proofErr w:type="spellStart"/>
-            <w:r>
-              <w:rPr>
-                <w:rFonts w:ascii="Courier New" w:eastAsia="宋体" w:hAnsi="Courier New" w:cs="Courier New"/>
-                <w:color w:val="000000"/>
-                <w:kern w:val="0"/>
-                <w:sz w:val="19"/>
-                <w:szCs w:val="19"/>
-                <w:bdr w:val="none" w:sz="0" w:space="0" w:color="auto" w:frame="1"/>
-              </w:rPr>
-              <w:t>var</w:t>
-            </w:r>
-            <w:proofErr w:type="spellEnd"/>
-            <w:r>
-              <w:rPr>
-                <w:rFonts w:ascii="Courier New" w:eastAsia="宋体" w:hAnsi="Courier New" w:cs="Courier New"/>
-                <w:color w:val="000000"/>
-                <w:kern w:val="0"/>
-                <w:sz w:val="19"/>
-                <w:szCs w:val="19"/>
-                <w:bdr w:val="none" w:sz="0" w:space="0" w:color="auto" w:frame="1"/>
-              </w:rPr>
-              <w:t>/lib/</w:t>
-            </w:r>
-            <w:proofErr w:type="spellStart"/>
-            <w:r>
-              <w:rPr>
-                <w:rFonts w:ascii="Courier New" w:eastAsia="宋体" w:hAnsi="Courier New" w:cs="Courier New"/>
-                <w:color w:val="000000"/>
-                <w:kern w:val="0"/>
-                <w:sz w:val="19"/>
-                <w:szCs w:val="19"/>
-                <w:bdr w:val="none" w:sz="0" w:space="0" w:color="auto" w:frame="1"/>
-              </w:rPr>
-              <w:t>mysql</w:t>
-            </w:r>
-            <w:proofErr w:type="spellEnd"/>
-            <w:r>
-              <w:rPr>
-                <w:rFonts w:ascii="Courier New" w:eastAsia="宋体" w:hAnsi="Courier New" w:cs="Courier New"/>
-                <w:color w:val="000000"/>
-                <w:kern w:val="0"/>
-                <w:sz w:val="19"/>
-                <w:szCs w:val="19"/>
-                <w:bdr w:val="none" w:sz="0" w:space="0" w:color="auto" w:frame="1"/>
-              </w:rPr>
-              <w:t>-files</w:t>
-            </w:r>
-          </w:p>
-        </w:tc>
-      </w:tr>
-      <w:tr>
-        <w:tc>
-          <w:tcPr>
-            <w:tcW w:w="0" w:type="auto"/>
-            <w:tcBorders>
-              <w:top w:val="single" w:sz="12" w:space="0" w:color="808080"/>
-              <w:left w:val="single" w:sz="12" w:space="0" w:color="808080"/>
-              <w:bottom w:val="single" w:sz="12" w:space="0" w:color="808080"/>
-              <w:right w:val="single" w:sz="12" w:space="0" w:color="808080"/>
-            </w:tcBorders>
-            <w:shd w:val="clear" w:color="auto" w:fill="auto"/>
-            <w:tcMar>
-              <w:top w:w="45" w:type="dxa"/>
-              <w:left w:w="45" w:type="dxa"/>
-              <w:bottom w:w="45" w:type="dxa"/>
-              <w:right w:w="45" w:type="dxa"/>
-            </w:tcMar>
-            <w:vAlign w:val="bottom"/>
-            <w:hideMark/>
-          </w:tcPr>
-          <w:p>
-            <w:pPr>
-              <w:widowControl/>
-              <w:jc w:val="left"/>
-              <w:rPr>
-                <w:rFonts w:ascii="Arial" w:eastAsia="宋体" w:hAnsi="Arial" w:cs="Arial"/>
-                <w:color w:val="555555"/>
-                <w:kern w:val="0"/>
-                <w:sz w:val="20"/>
-                <w:szCs w:val="20"/>
-              </w:rPr>
-            </w:pPr>
-            <w:r>
-              <w:rPr>
-                <w:rFonts w:ascii="Arial" w:eastAsia="宋体" w:hAnsi="Arial" w:cs="Arial"/>
-                <w:color w:val="555555"/>
-                <w:kern w:val="0"/>
-                <w:sz w:val="20"/>
-                <w:szCs w:val="20"/>
-              </w:rPr>
-              <w:t xml:space="preserve">System V </w:t>
-            </w:r>
-            <w:proofErr w:type="spellStart"/>
-            <w:r>
-              <w:rPr>
-                <w:rFonts w:ascii="Arial" w:eastAsia="宋体" w:hAnsi="Arial" w:cs="Arial"/>
-                <w:color w:val="555555"/>
-                <w:kern w:val="0"/>
-                <w:sz w:val="20"/>
-                <w:szCs w:val="20"/>
-              </w:rPr>
-              <w:t>init</w:t>
-            </w:r>
-            <w:proofErr w:type="spellEnd"/>
-            <w:r>
-              <w:rPr>
-                <w:rFonts w:ascii="Arial" w:eastAsia="宋体" w:hAnsi="Arial" w:cs="Arial"/>
-                <w:color w:val="555555"/>
-                <w:kern w:val="0"/>
-                <w:sz w:val="20"/>
-                <w:szCs w:val="20"/>
-              </w:rPr>
-              <w:t xml:space="preserve"> script</w:t>
-            </w:r>
-          </w:p>
-        </w:tc>
-        <w:tc>
-          <w:tcPr>
-            <w:tcW w:w="0" w:type="auto"/>
-            <w:tcBorders>
-              <w:top w:val="single" w:sz="12" w:space="0" w:color="808080"/>
-              <w:left w:val="single" w:sz="12" w:space="0" w:color="808080"/>
-              <w:bottom w:val="single" w:sz="12" w:space="0" w:color="808080"/>
-              <w:right w:val="single" w:sz="12" w:space="0" w:color="808080"/>
-            </w:tcBorders>
-            <w:shd w:val="clear" w:color="auto" w:fill="auto"/>
-            <w:tcMar>
-              <w:top w:w="45" w:type="dxa"/>
-              <w:left w:w="45" w:type="dxa"/>
-              <w:bottom w:w="45" w:type="dxa"/>
-              <w:right w:w="45" w:type="dxa"/>
-            </w:tcMar>
-            <w:vAlign w:val="bottom"/>
-            <w:hideMark/>
-          </w:tcPr>
-          <w:p>
-            <w:pPr>
-              <w:widowControl/>
-              <w:jc w:val="left"/>
-              <w:textAlignment w:val="baseline"/>
-              <w:rPr>
-                <w:rFonts w:ascii="Arial" w:eastAsia="宋体" w:hAnsi="Arial" w:cs="Arial"/>
-                <w:color w:val="555555"/>
-                <w:kern w:val="0"/>
-                <w:sz w:val="20"/>
-                <w:szCs w:val="20"/>
-              </w:rPr>
-            </w:pPr>
-            <w:r>
-              <w:rPr>
-                <w:rFonts w:ascii="Arial" w:eastAsia="宋体" w:hAnsi="Arial" w:cs="Arial"/>
-                <w:color w:val="555555"/>
-                <w:kern w:val="0"/>
-                <w:sz w:val="20"/>
-                <w:szCs w:val="20"/>
-              </w:rPr>
-              <w:t>For RHEL, Oracle Linux, CentOS or Fedora platforms: </w:t>
-            </w:r>
-            <w:r>
-              <w:rPr>
-                <w:rFonts w:ascii="Courier New" w:eastAsia="宋体" w:hAnsi="Courier New" w:cs="Courier New"/>
-                <w:color w:val="000000"/>
-                <w:kern w:val="0"/>
-                <w:sz w:val="19"/>
-                <w:szCs w:val="19"/>
-                <w:bdr w:val="none" w:sz="0" w:space="0" w:color="auto" w:frame="1"/>
-              </w:rPr>
-              <w:t>/</w:t>
-            </w:r>
-            <w:proofErr w:type="spellStart"/>
-            <w:r>
-              <w:rPr>
-                <w:rFonts w:ascii="Courier New" w:eastAsia="宋体" w:hAnsi="Courier New" w:cs="Courier New"/>
-                <w:color w:val="000000"/>
-                <w:kern w:val="0"/>
-                <w:sz w:val="19"/>
-                <w:szCs w:val="19"/>
-                <w:bdr w:val="none" w:sz="0" w:space="0" w:color="auto" w:frame="1"/>
-              </w:rPr>
-              <w:t>etc</w:t>
-            </w:r>
-            <w:proofErr w:type="spellEnd"/>
-            <w:r>
-              <w:rPr>
-                <w:rFonts w:ascii="Courier New" w:eastAsia="宋体" w:hAnsi="Courier New" w:cs="Courier New"/>
-                <w:color w:val="000000"/>
-                <w:kern w:val="0"/>
-                <w:sz w:val="19"/>
-                <w:szCs w:val="19"/>
-                <w:bdr w:val="none" w:sz="0" w:space="0" w:color="auto" w:frame="1"/>
-              </w:rPr>
-              <w:t>/</w:t>
-            </w:r>
-            <w:proofErr w:type="spellStart"/>
-            <w:r>
-              <w:rPr>
-                <w:rFonts w:ascii="Courier New" w:eastAsia="宋体" w:hAnsi="Courier New" w:cs="Courier New"/>
-                <w:color w:val="000000"/>
-                <w:kern w:val="0"/>
-                <w:sz w:val="19"/>
-                <w:szCs w:val="19"/>
-                <w:bdr w:val="none" w:sz="0" w:space="0" w:color="auto" w:frame="1"/>
-              </w:rPr>
-              <w:t>init.d</w:t>
-            </w:r>
-            <w:proofErr w:type="spellEnd"/>
-            <w:r>
-              <w:rPr>
-                <w:rFonts w:ascii="Courier New" w:eastAsia="宋体" w:hAnsi="Courier New" w:cs="Courier New"/>
-                <w:color w:val="000000"/>
-                <w:kern w:val="0"/>
-                <w:sz w:val="19"/>
-                <w:szCs w:val="19"/>
-                <w:bdr w:val="none" w:sz="0" w:space="0" w:color="auto" w:frame="1"/>
-              </w:rPr>
-              <w:t>/</w:t>
-            </w:r>
-            <w:proofErr w:type="spellStart"/>
-            <w:r>
-              <w:rPr>
-                <w:rFonts w:ascii="Courier New" w:eastAsia="宋体" w:hAnsi="Courier New" w:cs="Courier New"/>
-                <w:color w:val="000000"/>
-                <w:kern w:val="0"/>
                 <w:sz w:val="19"/>
                 <w:szCs w:val="19"/>
                 <w:bdr w:val="none" w:sz="0" w:space="0" w:color="auto" w:frame="1"/>
               </w:rPr>
               <w:t>mysqld</w:t>
-            </w:r>
-            <w:proofErr w:type="spellEnd"/>
-          </w:p>
-          <w:p>
-            <w:pPr>
-              <w:widowControl/>
-              <w:jc w:val="left"/>
-              <w:textAlignment w:val="baseline"/>
-              <w:rPr>
-                <w:rFonts w:ascii="Arial" w:eastAsia="宋体" w:hAnsi="Arial" w:cs="Arial"/>
-                <w:color w:val="555555"/>
-                <w:kern w:val="0"/>
-                <w:sz w:val="20"/>
-                <w:szCs w:val="20"/>
-              </w:rPr>
-            </w:pPr>
-            <w:r>
-              <w:rPr>
-                <w:rFonts w:ascii="Arial" w:eastAsia="宋体" w:hAnsi="Arial" w:cs="Arial"/>
-                <w:color w:val="555555"/>
-                <w:kern w:val="0"/>
-                <w:sz w:val="20"/>
-                <w:szCs w:val="20"/>
-              </w:rPr>
-              <w:t>For SLES: </w:t>
-            </w:r>
-            <w:r>
-              <w:rPr>
-                <w:rFonts w:ascii="Courier New" w:eastAsia="宋体" w:hAnsi="Courier New" w:cs="Courier New"/>
-                <w:color w:val="000000"/>
-                <w:kern w:val="0"/>
-                <w:sz w:val="19"/>
-                <w:szCs w:val="19"/>
-                <w:bdr w:val="none" w:sz="0" w:space="0" w:color="auto" w:frame="1"/>
-              </w:rPr>
-              <w:t>/</w:t>
-            </w:r>
-            <w:proofErr w:type="spellStart"/>
-            <w:r>
-              <w:rPr>
-                <w:rFonts w:ascii="Courier New" w:eastAsia="宋体" w:hAnsi="Courier New" w:cs="Courier New"/>
-                <w:color w:val="000000"/>
-                <w:kern w:val="0"/>
-                <w:sz w:val="19"/>
-                <w:szCs w:val="19"/>
-                <w:bdr w:val="none" w:sz="0" w:space="0" w:color="auto" w:frame="1"/>
-              </w:rPr>
-              <w:t>etc</w:t>
-            </w:r>
-            <w:proofErr w:type="spellEnd"/>
-            <w:r>
-              <w:rPr>
-                <w:rFonts w:ascii="Courier New" w:eastAsia="宋体" w:hAnsi="Courier New" w:cs="Courier New"/>
-                <w:color w:val="000000"/>
-                <w:kern w:val="0"/>
-                <w:sz w:val="19"/>
-                <w:szCs w:val="19"/>
-                <w:bdr w:val="none" w:sz="0" w:space="0" w:color="auto" w:frame="1"/>
-              </w:rPr>
-              <w:t>/</w:t>
-            </w:r>
-            <w:proofErr w:type="spellStart"/>
-            <w:r>
-              <w:rPr>
-                <w:rFonts w:ascii="Courier New" w:eastAsia="宋体" w:hAnsi="Courier New" w:cs="Courier New"/>
-                <w:color w:val="000000"/>
-                <w:kern w:val="0"/>
-                <w:sz w:val="19"/>
-                <w:szCs w:val="19"/>
-                <w:bdr w:val="none" w:sz="0" w:space="0" w:color="auto" w:frame="1"/>
-              </w:rPr>
-              <w:t>init.d</w:t>
-            </w:r>
-            <w:proofErr w:type="spellEnd"/>
-            <w:r>
-              <w:rPr>
-                <w:rFonts w:ascii="Courier New" w:eastAsia="宋体" w:hAnsi="Courier New" w:cs="Courier New"/>
-                <w:color w:val="000000"/>
-                <w:kern w:val="0"/>
-                <w:sz w:val="19"/>
-                <w:szCs w:val="19"/>
-                <w:bdr w:val="none" w:sz="0" w:space="0" w:color="auto" w:frame="1"/>
-              </w:rPr>
-              <w:t>/</w:t>
-            </w:r>
-            <w:proofErr w:type="spellStart"/>
-            <w:r>
-              <w:rPr>
-                <w:rFonts w:ascii="Courier New" w:eastAsia="宋体" w:hAnsi="Courier New" w:cs="Courier New"/>
-                <w:color w:val="000000"/>
-                <w:kern w:val="0"/>
-                <w:sz w:val="19"/>
-                <w:szCs w:val="19"/>
-                <w:bdr w:val="none" w:sz="0" w:space="0" w:color="auto" w:frame="1"/>
-              </w:rPr>
-              <w:t>mysql</w:t>
             </w:r>
             <w:proofErr w:type="spellEnd"/>
           </w:p>
@@ -3419,7 +2849,6 @@
                 <w:szCs w:val="20"/>
               </w:rPr>
             </w:pPr>
-            <w:proofErr w:type="spellStart"/>
             <w:r>
               <w:rPr>
                 <w:rFonts w:ascii="Arial" w:eastAsia="宋体" w:hAnsi="Arial" w:cs="Arial"/>
@@ -3428,24 +2857,13 @@
                 <w:sz w:val="20"/>
                 <w:szCs w:val="20"/>
               </w:rPr>
-              <w:t>Systemd</w:t>
-            </w:r>
-            <w:proofErr w:type="spellEnd"/>
-            <w:r>
-              <w:rPr>
-                <w:rFonts w:ascii="Arial" w:eastAsia="宋体" w:hAnsi="Arial" w:cs="Arial"/>
-                <w:color w:val="555555"/>
-                <w:kern w:val="0"/>
-                <w:sz w:val="20"/>
-                <w:szCs w:val="20"/>
-              </w:rPr>
-              <w:t xml:space="preserve"> service</w:t>
+              <w:t>Configuration file</w:t>
             </w:r>
           </w:p>
         </w:tc>
         <w:tc>
           <w:tcPr>
-            <w:tcW w:w="0" w:type="auto"/>
+            <w:tcW w:w="8961" w:type="dxa"/>
             <w:tcBorders>
               <w:top w:val="single" w:sz="12" w:space="0" w:color="808080"/>
               <w:left w:val="single" w:sz="12" w:space="0" w:color="808080"/>
@@ -3466,7 +2884,6 @@
             <w:pPr>
               <w:widowControl/>
               <w:jc w:val="left"/>
-              <w:textAlignment w:val="baseline"/>
               <w:rPr>
                 <w:rFonts w:ascii="Arial" w:eastAsia="宋体" w:hAnsi="Arial" w:cs="Arial"/>
                 <w:color w:val="555555"/>
@@ -3477,17 +2894,6 @@
             </w:pPr>
             <w:r>
               <w:rPr>
-                <w:rFonts w:ascii="Arial" w:eastAsia="宋体" w:hAnsi="Arial" w:cs="Arial"/>
-                <w:color w:val="555555"/>
-                <w:kern w:val="0"/>
-                <w:sz w:val="20"/>
-                <w:szCs w:val="20"/>
-              </w:rPr>
-              <w:t>For RHEL, Oracle Linux, CentOS or Fedora platforms: </w:t>
-            </w:r>
-            <w:proofErr w:type="spellStart"/>
-            <w:r>
-              <w:rPr>
                 <w:rFonts w:ascii="Courier New" w:eastAsia="宋体" w:hAnsi="Courier New" w:cs="Courier New"/>
                 <w:color w:val="000000"/>
                 <w:kern w:val="0"/>
@@ -3495,32 +2901,7 @@
                 <w:szCs w:val="19"/>
                 <w:bdr w:val="none" w:sz="0" w:space="0" w:color="auto" w:frame="1"/>
               </w:rPr>
-              <w:t>mysqld</w:t>
-            </w:r>
-            <w:proofErr w:type="spellEnd"/>
-          </w:p>
-          <w:p>
-            <w:pPr>
-              <w:widowControl/>
-              <w:jc w:val="left"/>
-              <w:textAlignment w:val="baseline"/>
-              <w:rPr>
-                <w:rFonts w:ascii="Arial" w:eastAsia="宋体" w:hAnsi="Arial" w:cs="Arial"/>
-                <w:color w:val="555555"/>
-                <w:kern w:val="0"/>
-                <w:sz w:val="20"/>
-                <w:szCs w:val="20"/>
-              </w:rPr>
-            </w:pPr>
-            <w:r>
-              <w:rPr>
-                <w:rFonts w:ascii="Arial" w:eastAsia="宋体" w:hAnsi="Arial" w:cs="Arial"/>
-                <w:color w:val="555555"/>
-                <w:kern w:val="0"/>
-                <w:sz w:val="20"/>
-                <w:szCs w:val="20"/>
-              </w:rPr>
-              <w:t>For SLES: </w:t>
+              <w:t>/</w:t>
             </w:r>
             <w:proofErr w:type="spellStart"/>
             <w:r>
@@ -3532,7 +2913,31 @@
                 <w:szCs w:val="19"/>
                 <w:bdr w:val="none" w:sz="0" w:space="0" w:color="auto" w:frame="1"/>
               </w:rPr>
-              <w:t>mysql</w:t>
+              <w:t>etc</w:t>
+            </w:r>
+            <w:proofErr w:type="spellEnd"/>
+            <w:r>
+              <w:rPr>
+                <w:rFonts w:ascii="Courier New" w:eastAsia="宋体" w:hAnsi="Courier New" w:cs="Courier New"/>
+                <w:color w:val="000000"/>
+                <w:kern w:val="0"/>
+                <w:sz w:val="19"/>
+                <w:szCs w:val="19"/>
+                <w:bdr w:val="none" w:sz="0" w:space="0" w:color="auto" w:frame="1"/>
+              </w:rPr>
+              <w:t>/</w:t>
+            </w:r>
+            <w:proofErr w:type="spellStart"/>
+            <w:r>
+              <w:rPr>
+                <w:rFonts w:ascii="Courier New" w:eastAsia="宋体" w:hAnsi="Courier New" w:cs="Courier New"/>
+                <w:color w:val="000000"/>
+                <w:kern w:val="0"/>
+                <w:sz w:val="19"/>
+                <w:szCs w:val="19"/>
+                <w:bdr w:val="none" w:sz="0" w:space="0" w:color="auto" w:frame="1"/>
+              </w:rPr>
+              <w:t>my.cnf</w:t>
             </w:r>
             <w:proofErr w:type="spellEnd"/>
           </w:p>
@@ -3570,7 +2975,6 @@
                 <w:szCs w:val="20"/>
               </w:rPr>
             </w:pPr>
-            <w:proofErr w:type="spellStart"/>
             <w:r>
               <w:rPr>
                 <w:rFonts w:ascii="Arial" w:eastAsia="宋体" w:hAnsi="Arial" w:cs="Arial"/>
@@ -3579,10 +2983,33 @@
                 <w:sz w:val="20"/>
                 <w:szCs w:val="20"/>
               </w:rPr>
-              <w:t>Pid</w:t>
-            </w:r>
-            <w:proofErr w:type="spellEnd"/>
-            <w:r>
+              <w:t>Data directory</w:t>
+            </w:r>
+          </w:p>
+        </w:tc>
+        <w:tc>
+          <w:tcPr>
+            <w:tcW w:w="8961" w:type="dxa"/>
+            <w:tcBorders>
+              <w:top w:val="single" w:sz="12" w:space="0" w:color="808080"/>
+              <w:left w:val="single" w:sz="12" w:space="0" w:color="808080"/>
+              <w:bottom w:val="single" w:sz="12" w:space="0" w:color="808080"/>
+              <w:right w:val="single" w:sz="12" w:space="0" w:color="808080"/>
+            </w:tcBorders>
+            <w:shd w:val="clear" w:color="auto" w:fill="auto"/>
+            <w:tcMar>
+              <w:top w:w="45" w:type="dxa"/>
+              <w:left w:w="45" w:type="dxa"/>
+              <w:bottom w:w="45" w:type="dxa"/>
+              <w:right w:w="45" w:type="dxa"/>
+            </w:tcMar>
+            <w:vAlign w:val="bottom"/>
+            <w:hideMark/>
+          </w:tcPr>
+          <w:p>
+            <w:pPr>
+              <w:widowControl/>
+              <w:jc w:val="left"/>
               <w:rPr>
                 <w:rFonts w:ascii="Arial" w:eastAsia="宋体" w:hAnsi="Arial" w:cs="Arial"/>
                 <w:color w:val="555555"/>
@@ -3590,10 +3017,87 @@
                 <w:sz w:val="20"/>
                 <w:szCs w:val="20"/>
               </w:rPr>
-              <w:t xml:space="preserve"> file</w:t>
+            </w:pPr>
+            <w:r>
+              <w:rPr>
+                <w:rFonts w:ascii="Courier New" w:eastAsia="宋体" w:hAnsi="Courier New" w:cs="Courier New"/>
+                <w:color w:val="000000"/>
+                <w:kern w:val="0"/>
+                <w:sz w:val="19"/>
+                <w:szCs w:val="19"/>
+                <w:bdr w:val="none" w:sz="0" w:space="0" w:color="auto" w:frame="1"/>
+              </w:rPr>
+              <w:t>/</w:t>
+            </w:r>
+            <w:proofErr w:type="spellStart"/>
+            <w:r>
+              <w:rPr>
+                <w:rFonts w:ascii="Courier New" w:eastAsia="宋体" w:hAnsi="Courier New" w:cs="Courier New"/>
+                <w:color w:val="000000"/>
+                <w:kern w:val="0"/>
+                <w:sz w:val="19"/>
+                <w:szCs w:val="19"/>
+                <w:bdr w:val="none" w:sz="0" w:space="0" w:color="auto" w:frame="1"/>
+              </w:rPr>
+              <w:t>var</w:t>
+            </w:r>
+            <w:proofErr w:type="spellEnd"/>
+            <w:r>
+              <w:rPr>
+                <w:rFonts w:ascii="Courier New" w:eastAsia="宋体" w:hAnsi="Courier New" w:cs="Courier New"/>
+                <w:color w:val="000000"/>
+                <w:kern w:val="0"/>
+                <w:sz w:val="19"/>
+                <w:szCs w:val="19"/>
+                <w:bdr w:val="none" w:sz="0" w:space="0" w:color="auto" w:frame="1"/>
+              </w:rPr>
+              <w:t>/lib/</w:t>
+            </w:r>
+            <w:proofErr w:type="spellStart"/>
+            <w:r>
+              <w:rPr>
+                <w:rFonts w:ascii="Courier New" w:eastAsia="宋体" w:hAnsi="Courier New" w:cs="Courier New"/>
+                <w:color w:val="000000"/>
+                <w:kern w:val="0"/>
+                <w:sz w:val="19"/>
+                <w:szCs w:val="19"/>
+                <w:bdr w:val="none" w:sz="0" w:space="0" w:color="auto" w:frame="1"/>
+              </w:rPr>
+              <w:t>mysql</w:t>
+            </w:r>
+            <w:proofErr w:type="spellEnd"/>
+            <w:r>
+              <w:rPr>
+                <w:rFonts w:ascii="Arial" w:hAnsi="Arial" w:cs="Arial"/>
+                <w:color w:val="555555"/>
+                <w:szCs w:val="21"/>
+                <w:shd w:val="clear" w:color="auto" w:fill="FFFFFF"/>
+              </w:rPr>
+              <w:t xml:space="preserve"> </w:t>
+            </w:r>
+            <w:r>
+              <w:rPr>
+                <w:rFonts w:ascii="Arial" w:hAnsi="Arial" w:cs="Arial"/>
+                <w:color w:val="FF0000"/>
+                <w:szCs w:val="21"/>
+                <w:shd w:val="clear" w:color="auto" w:fill="FFFFFF"/>
+              </w:rPr>
+              <w:t>SSL</w:t>
+            </w:r>
+            <w:r>
+              <w:rPr>
+                <w:rFonts w:ascii="Arial" w:hAnsi="Arial" w:cs="Arial"/>
+                <w:b/>
+                <w:color w:val="00B050"/>
+                <w:szCs w:val="21"/>
+                <w:shd w:val="clear" w:color="auto" w:fill="FFFFFF"/>
+              </w:rPr>
+              <w:t>证书和密钥文件在数据目录中</w:t>
             </w:r>
           </w:p>
         </w:tc>
+      </w:tr>
+      <w:tr>
         <w:tc>
           <w:tcPr>
             <w:tcW w:w="0" w:type="auto"/>
@@ -3627,6 +3131,60 @@
             </w:pPr>
             <w:r>
               <w:rPr>
+                <w:rFonts w:ascii="Arial" w:eastAsia="宋体" w:hAnsi="Arial" w:cs="Arial"/>
+                <w:color w:val="555555"/>
+                <w:kern w:val="0"/>
+                <w:sz w:val="20"/>
+                <w:szCs w:val="20"/>
+              </w:rPr>
+              <w:t>Error log file</w:t>
+            </w:r>
+          </w:p>
+        </w:tc>
+        <w:tc>
+          <w:tcPr>
+            <w:tcW w:w="8961" w:type="dxa"/>
+            <w:tcBorders>
+              <w:top w:val="single" w:sz="12" w:space="0" w:color="808080"/>
+              <w:left w:val="single" w:sz="12" w:space="0" w:color="808080"/>
+              <w:bottom w:val="single" w:sz="12" w:space="0" w:color="808080"/>
+              <w:right w:val="single" w:sz="12" w:space="0" w:color="808080"/>
+            </w:tcBorders>
+            <w:shd w:val="clear" w:color="auto" w:fill="auto"/>
+            <w:tcMar>
+              <w:top w:w="45" w:type="dxa"/>
+              <w:left w:w="45" w:type="dxa"/>
+              <w:bottom w:w="45" w:type="dxa"/>
+              <w:right w:w="45" w:type="dxa"/>
+            </w:tcMar>
+            <w:vAlign w:val="bottom"/>
+            <w:hideMark/>
+          </w:tcPr>
+          <w:p>
+            <w:pPr>
+              <w:widowControl/>
+              <w:jc w:val="left"/>
+              <w:textAlignment w:val="baseline"/>
+              <w:rPr>
+                <w:rFonts w:ascii="Arial" w:eastAsia="宋体" w:hAnsi="Arial" w:cs="Arial"/>
+                <w:color w:val="555555"/>
+                <w:kern w:val="0"/>
+                <w:sz w:val="20"/>
+                <w:szCs w:val="20"/>
+              </w:rPr>
+            </w:pPr>
+            <w:r>
+              <w:rPr>
+                <w:rFonts w:ascii="Arial" w:eastAsia="宋体" w:hAnsi="Arial" w:cs="Arial"/>
+                <w:color w:val="555555"/>
+                <w:kern w:val="0"/>
+                <w:sz w:val="20"/>
+                <w:szCs w:val="20"/>
+              </w:rPr>
+              <w:t>For RHEL, Oracle Linux, CentOS or Fedora platforms: </w:t>
+            </w:r>
+            <w:r>
+              <w:rPr>
                 <w:rFonts w:ascii="Courier New" w:eastAsia="宋体" w:hAnsi="Courier New" w:cs="Courier New"/>
                 <w:color w:val="000000"/>
                 <w:kern w:val="0"/>
@@ -3658,9 +3216,32 @@
                 <w:szCs w:val="19"/>
                 <w:bdr w:val="none" w:sz="0" w:space="0" w:color="auto" w:frame="1"/>
               </w:rPr>
-              <w:t>/run/</w:t>
-            </w:r>
-            <w:proofErr w:type="spellStart"/>
+              <w:t>/log/mysqld.log</w:t>
+            </w:r>
+          </w:p>
+          <w:p>
+            <w:pPr>
+              <w:widowControl/>
+              <w:jc w:val="left"/>
+              <w:textAlignment w:val="baseline"/>
+              <w:rPr>
+                <w:rFonts w:ascii="Arial" w:eastAsia="宋体" w:hAnsi="Arial" w:cs="Arial"/>
+                <w:color w:val="555555"/>
+                <w:kern w:val="0"/>
+                <w:sz w:val="20"/>
+                <w:szCs w:val="20"/>
+              </w:rPr>
+            </w:pPr>
+            <w:r>
+              <w:rPr>
+                <w:rFonts w:ascii="Arial" w:eastAsia="宋体" w:hAnsi="Arial" w:cs="Arial"/>
+                <w:color w:val="555555"/>
+                <w:kern w:val="0"/>
+                <w:sz w:val="20"/>
+                <w:szCs w:val="20"/>
+              </w:rPr>
+              <w:t>For SLES: </w:t>
+            </w:r>
             <w:r>
               <w:rPr>
                 <w:rFonts w:ascii="Courier New" w:eastAsia="宋体" w:hAnsi="Courier New" w:cs="Courier New"/>
@@ -3670,9 +3251,9 @@
                 <w:szCs w:val="19"/>
                 <w:bdr w:val="none" w:sz="0" w:space="0" w:color="auto" w:frame="1"/>
               </w:rPr>
-              <w:t>mysql</w:t>
-            </w:r>
-            <w:proofErr w:type="spellEnd"/>
+              <w:t>/</w:t>
+            </w:r>
+            <w:proofErr w:type="spellStart"/>
             <w:r>
               <w:rPr>
                 <w:rFonts w:ascii="Courier New" w:eastAsia="宋体" w:hAnsi="Courier New" w:cs="Courier New"/>
@@ -3682,9 +3263,9 @@
                 <w:szCs w:val="19"/>
                 <w:bdr w:val="none" w:sz="0" w:space="0" w:color="auto" w:frame="1"/>
               </w:rPr>
-              <w:t>/</w:t>
-            </w:r>
-            <w:proofErr w:type="spellStart"/>
+              <w:t>var</w:t>
+            </w:r>
+            <w:proofErr w:type="spellEnd"/>
             <w:r>
               <w:rPr>
                 <w:rFonts w:ascii="Courier New" w:eastAsia="宋体" w:hAnsi="Courier New" w:cs="Courier New"/>
@@ -3694,7 +3275,508 @@
                 <w:szCs w:val="19"/>
                 <w:bdr w:val="none" w:sz="0" w:space="0" w:color="auto" w:frame="1"/>
               </w:rPr>
-              <w:t>mysqld.pid</w:t>
+              <w:t>/log/</w:t>
+            </w:r>
+            <w:proofErr w:type="spellStart"/>
+            <w:r>
+              <w:rPr>
+                <w:rFonts w:ascii="Courier New" w:eastAsia="宋体" w:hAnsi="Courier New" w:cs="Courier New"/>
+                <w:color w:val="000000"/>
+                <w:kern w:val="0"/>
+                <w:sz w:val="19"/>
+                <w:szCs w:val="19"/>
+                <w:bdr w:val="none" w:sz="0" w:space="0" w:color="auto" w:frame="1"/>
+              </w:rPr>
+              <w:t>mysql</w:t>
+            </w:r>
+            <w:proofErr w:type="spellEnd"/>
+            <w:r>
+              <w:rPr>
+                <w:rFonts w:ascii="Courier New" w:eastAsia="宋体" w:hAnsi="Courier New" w:cs="Courier New"/>
+                <w:color w:val="000000"/>
+                <w:kern w:val="0"/>
+                <w:sz w:val="19"/>
+                <w:szCs w:val="19"/>
+                <w:bdr w:val="none" w:sz="0" w:space="0" w:color="auto" w:frame="1"/>
+              </w:rPr>
+              <w:t>/mysqld.log</w:t>
+            </w:r>
+          </w:p>
+        </w:tc>
+      </w:tr>
+      <w:tr>
+        <w:tc>
+          <w:tcPr>
+            <w:tcW w:w="0" w:type="auto"/>
+            <w:tcBorders>
+              <w:top w:val="single" w:sz="12" w:space="0" w:color="808080"/>
+              <w:left w:val="single" w:sz="12" w:space="0" w:color="808080"/>
+              <w:bottom w:val="single" w:sz="12" w:space="0" w:color="808080"/>
+              <w:right w:val="single" w:sz="12" w:space="0" w:color="808080"/>
+            </w:tcBorders>
+            <w:shd w:val="clear" w:color="auto" w:fill="auto"/>
+            <w:tcMar>
+              <w:top w:w="45" w:type="dxa"/>
+              <w:left w:w="45" w:type="dxa"/>
+              <w:bottom w:w="45" w:type="dxa"/>
+              <w:right w:w="45" w:type="dxa"/>
+            </w:tcMar>
+            <w:vAlign w:val="bottom"/>
+            <w:hideMark/>
+          </w:tcPr>
+          <w:p>
+            <w:pPr>
+              <w:widowControl/>
+              <w:jc w:val="left"/>
+              <w:rPr>
+                <w:rFonts w:ascii="Arial" w:eastAsia="宋体" w:hAnsi="Arial" w:cs="Arial"/>
+                <w:color w:val="555555"/>
+                <w:kern w:val="0"/>
+                <w:sz w:val="20"/>
+                <w:szCs w:val="20"/>
+              </w:rPr>
+            </w:pPr>
+            <w:r>
+              <w:rPr>
+                <w:rFonts w:ascii="Arial" w:eastAsia="宋体" w:hAnsi="Arial" w:cs="Arial"/>
+                <w:color w:val="555555"/>
+                <w:kern w:val="0"/>
+                <w:sz w:val="20"/>
+                <w:szCs w:val="20"/>
+              </w:rPr>
+              <w:t>Value of </w:t>
+            </w:r>
+            <w:proofErr w:type="spellStart"/>
+            <w:r>
+              <w:rPr>
+                <w:rFonts w:ascii="Courier New" w:eastAsia="宋体" w:hAnsi="Courier New" w:cs="Courier New"/>
+                <w:color w:val="000000"/>
+                <w:kern w:val="0"/>
+                <w:sz w:val="20"/>
+                <w:szCs w:val="20"/>
+                <w:u w:val="single"/>
+                <w:bdr w:val="none" w:sz="0" w:space="0" w:color="auto" w:frame="1"/>
+              </w:rPr>
+              <w:fldChar w:fldCharType="begin"/>
+            </w:r>
+            <w:r>
+              <w:rPr>
+                <w:rFonts w:ascii="Courier New" w:eastAsia="宋体" w:hAnsi="Courier New" w:cs="Courier New"/>
+                <w:color w:val="000000"/>
+                <w:kern w:val="0"/>
+                <w:sz w:val="20"/>
+                <w:szCs w:val="20"/>
+                <w:u w:val="single"/>
+                <w:bdr w:val="none" w:sz="0" w:space="0" w:color="auto" w:frame="1"/>
+              </w:rPr>
+              <w:instrText xml:space="preserve"> HYPERLINK "https://dev.mysql.com/doc/refman/8.0/en/server-system-variables.html" \l "sysvar_secure_file_priv" </w:instrText>
+            </w:r>
+            <w:r>
+              <w:rPr>
+                <w:rFonts w:ascii="Courier New" w:eastAsia="宋体" w:hAnsi="Courier New" w:cs="Courier New"/>
+                <w:color w:val="000000"/>
+                <w:kern w:val="0"/>
+                <w:sz w:val="20"/>
+                <w:szCs w:val="20"/>
+                <w:u w:val="single"/>
+                <w:bdr w:val="none" w:sz="0" w:space="0" w:color="auto" w:frame="1"/>
+              </w:rPr>
+              <w:fldChar w:fldCharType="separate"/>
+            </w:r>
+            <w:r>
+              <w:rPr>
+                <w:rFonts w:ascii="Courier New" w:eastAsia="宋体" w:hAnsi="Courier New" w:cs="Courier New"/>
+                <w:color w:val="000000"/>
+                <w:kern w:val="0"/>
+                <w:sz w:val="20"/>
+                <w:szCs w:val="20"/>
+                <w:u w:val="single"/>
+                <w:bdr w:val="none" w:sz="0" w:space="0" w:color="auto" w:frame="1"/>
+              </w:rPr>
+              <w:t>secure_file_priv</w:t>
+            </w:r>
+            <w:proofErr w:type="spellEnd"/>
+            <w:r>
+              <w:rPr>
+                <w:rFonts w:ascii="Courier New" w:eastAsia="宋体" w:hAnsi="Courier New" w:cs="Courier New"/>
+                <w:color w:val="000000"/>
+                <w:kern w:val="0"/>
+                <w:sz w:val="20"/>
+                <w:szCs w:val="20"/>
+                <w:u w:val="single"/>
+                <w:bdr w:val="none" w:sz="0" w:space="0" w:color="auto" w:frame="1"/>
+              </w:rPr>
+              <w:fldChar w:fldCharType="end"/>
+            </w:r>
+          </w:p>
+        </w:tc>
+        <w:tc>
+          <w:tcPr>
+            <w:tcW w:w="8961" w:type="dxa"/>
+            <w:tcBorders>
+              <w:top w:val="single" w:sz="12" w:space="0" w:color="808080"/>
+              <w:left w:val="single" w:sz="12" w:space="0" w:color="808080"/>
+              <w:bottom w:val="single" w:sz="12" w:space="0" w:color="808080"/>
+              <w:right w:val="single" w:sz="12" w:space="0" w:color="808080"/>
+            </w:tcBorders>
+            <w:shd w:val="clear" w:color="auto" w:fill="auto"/>
+            <w:tcMar>
+              <w:top w:w="45" w:type="dxa"/>
+              <w:left w:w="45" w:type="dxa"/>
+              <w:bottom w:w="45" w:type="dxa"/>
+              <w:right w:w="45" w:type="dxa"/>
+            </w:tcMar>
+            <w:vAlign w:val="bottom"/>
+            <w:hideMark/>
+          </w:tcPr>
+          <w:p>
+            <w:pPr>
+              <w:widowControl/>
+              <w:jc w:val="left"/>
+              <w:rPr>
+                <w:rFonts w:ascii="Arial" w:eastAsia="宋体" w:hAnsi="Arial" w:cs="Arial"/>
+                <w:color w:val="555555"/>
+                <w:kern w:val="0"/>
+                <w:sz w:val="20"/>
+                <w:szCs w:val="20"/>
+              </w:rPr>
+            </w:pPr>
+            <w:r>
+              <w:rPr>
+                <w:rFonts w:ascii="Courier New" w:eastAsia="宋体" w:hAnsi="Courier New" w:cs="Courier New"/>
+                <w:color w:val="000000"/>
+                <w:kern w:val="0"/>
+                <w:sz w:val="19"/>
+                <w:szCs w:val="19"/>
+                <w:bdr w:val="none" w:sz="0" w:space="0" w:color="auto" w:frame="1"/>
+              </w:rPr>
+              <w:t>/</w:t>
+            </w:r>
+            <w:proofErr w:type="spellStart"/>
+            <w:r>
+              <w:rPr>
+                <w:rFonts w:ascii="Courier New" w:eastAsia="宋体" w:hAnsi="Courier New" w:cs="Courier New"/>
+                <w:color w:val="000000"/>
+                <w:kern w:val="0"/>
+                <w:sz w:val="19"/>
+                <w:szCs w:val="19"/>
+                <w:bdr w:val="none" w:sz="0" w:space="0" w:color="auto" w:frame="1"/>
+              </w:rPr>
+              <w:t>var</w:t>
+            </w:r>
+            <w:proofErr w:type="spellEnd"/>
+            <w:r>
+              <w:rPr>
+                <w:rFonts w:ascii="Courier New" w:eastAsia="宋体" w:hAnsi="Courier New" w:cs="Courier New"/>
+                <w:color w:val="000000"/>
+                <w:kern w:val="0"/>
+                <w:sz w:val="19"/>
+                <w:szCs w:val="19"/>
+                <w:bdr w:val="none" w:sz="0" w:space="0" w:color="auto" w:frame="1"/>
+              </w:rPr>
+              <w:t>/lib/</w:t>
+            </w:r>
+            <w:proofErr w:type="spellStart"/>
+            <w:r>
+              <w:rPr>
+                <w:rFonts w:ascii="Courier New" w:eastAsia="宋体" w:hAnsi="Courier New" w:cs="Courier New"/>
+                <w:color w:val="000000"/>
+                <w:kern w:val="0"/>
+                <w:sz w:val="19"/>
+                <w:szCs w:val="19"/>
+                <w:bdr w:val="none" w:sz="0" w:space="0" w:color="auto" w:frame="1"/>
+              </w:rPr>
+              <w:t>mysql</w:t>
+            </w:r>
+            <w:proofErr w:type="spellEnd"/>
+            <w:r>
+              <w:rPr>
+                <w:rFonts w:ascii="Courier New" w:eastAsia="宋体" w:hAnsi="Courier New" w:cs="Courier New"/>
+                <w:color w:val="000000"/>
+                <w:kern w:val="0"/>
+                <w:sz w:val="19"/>
+                <w:szCs w:val="19"/>
+                <w:bdr w:val="none" w:sz="0" w:space="0" w:color="auto" w:frame="1"/>
+              </w:rPr>
+              <w:t>-files</w:t>
+            </w:r>
+          </w:p>
+        </w:tc>
+      </w:tr>
+      <w:tr>
+        <w:tc>
+          <w:tcPr>
+            <w:tcW w:w="0" w:type="auto"/>
+            <w:tcBorders>
+              <w:top w:val="single" w:sz="12" w:space="0" w:color="808080"/>
+              <w:left w:val="single" w:sz="12" w:space="0" w:color="808080"/>
+              <w:bottom w:val="single" w:sz="12" w:space="0" w:color="808080"/>
+              <w:right w:val="single" w:sz="12" w:space="0" w:color="808080"/>
+            </w:tcBorders>
+            <w:shd w:val="clear" w:color="auto" w:fill="auto"/>
+            <w:tcMar>
+              <w:top w:w="45" w:type="dxa"/>
+              <w:left w:w="45" w:type="dxa"/>
+              <w:bottom w:w="45" w:type="dxa"/>
+              <w:right w:w="45" w:type="dxa"/>
+            </w:tcMar>
+            <w:vAlign w:val="bottom"/>
+            <w:hideMark/>
+          </w:tcPr>
+          <w:p>
+            <w:pPr>
+              <w:widowControl/>
+              <w:jc w:val="left"/>
+              <w:rPr>
+                <w:rFonts w:ascii="Arial" w:eastAsia="宋体" w:hAnsi="Arial" w:cs="Arial"/>
+                <w:color w:val="555555"/>
+                <w:kern w:val="0"/>
+                <w:sz w:val="20"/>
+                <w:szCs w:val="20"/>
+              </w:rPr>
+            </w:pPr>
+            <w:r>
+              <w:rPr>
+                <w:rFonts w:ascii="Arial" w:eastAsia="宋体" w:hAnsi="Arial" w:cs="Arial"/>
+                <w:color w:val="555555"/>
+                <w:kern w:val="0"/>
+                <w:sz w:val="20"/>
+                <w:szCs w:val="20"/>
+              </w:rPr>
+              <w:t xml:space="preserve">System V </w:t>
+            </w:r>
+            <w:proofErr w:type="spellStart"/>
+            <w:r>
+              <w:rPr>
+                <w:rFonts w:ascii="Arial" w:eastAsia="宋体" w:hAnsi="Arial" w:cs="Arial"/>
+                <w:color w:val="555555"/>
+                <w:kern w:val="0"/>
+                <w:sz w:val="20"/>
+                <w:szCs w:val="20"/>
+              </w:rPr>
+              <w:t>init</w:t>
+            </w:r>
+            <w:proofErr w:type="spellEnd"/>
+            <w:r>
+              <w:rPr>
+                <w:rFonts w:ascii="Arial" w:eastAsia="宋体" w:hAnsi="Arial" w:cs="Arial"/>
+                <w:color w:val="555555"/>
+                <w:kern w:val="0"/>
+                <w:sz w:val="20"/>
+                <w:szCs w:val="20"/>
+              </w:rPr>
+              <w:t xml:space="preserve"> script</w:t>
+            </w:r>
+          </w:p>
+        </w:tc>
+        <w:tc>
+          <w:tcPr>
+            <w:tcW w:w="8961" w:type="dxa"/>
+            <w:tcBorders>
+              <w:top w:val="single" w:sz="12" w:space="0" w:color="808080"/>
+              <w:left w:val="single" w:sz="12" w:space="0" w:color="808080"/>
+              <w:bottom w:val="single" w:sz="12" w:space="0" w:color="808080"/>
+              <w:right w:val="single" w:sz="12" w:space="0" w:color="808080"/>
+            </w:tcBorders>
+            <w:shd w:val="clear" w:color="auto" w:fill="auto"/>
+            <w:tcMar>
+              <w:top w:w="45" w:type="dxa"/>
+              <w:left w:w="45" w:type="dxa"/>
+              <w:bottom w:w="45" w:type="dxa"/>
+              <w:right w:w="45" w:type="dxa"/>
+            </w:tcMar>
+            <w:vAlign w:val="bottom"/>
+            <w:hideMark/>
+          </w:tcPr>
+          <w:p>
+            <w:pPr>
+              <w:widowControl/>
+              <w:jc w:val="left"/>
+              <w:textAlignment w:val="baseline"/>
+              <w:rPr>
+                <w:rFonts w:ascii="Arial" w:eastAsia="宋体" w:hAnsi="Arial" w:cs="Arial"/>
+                <w:color w:val="555555"/>
+                <w:kern w:val="0"/>
+                <w:sz w:val="20"/>
+                <w:szCs w:val="20"/>
+              </w:rPr>
+            </w:pPr>
+            <w:r>
+              <w:rPr>
+                <w:rFonts w:ascii="Arial" w:eastAsia="宋体" w:hAnsi="Arial" w:cs="Arial"/>
+                <w:color w:val="555555"/>
+                <w:kern w:val="0"/>
+                <w:sz w:val="20"/>
+                <w:szCs w:val="20"/>
+              </w:rPr>
+              <w:t>For RHEL, Oracle Linux, CentOS or Fedora platforms: </w:t>
+            </w:r>
+            <w:r>
+              <w:rPr>
+                <w:rFonts w:ascii="Courier New" w:eastAsia="宋体" w:hAnsi="Courier New" w:cs="Courier New"/>
+                <w:color w:val="000000"/>
+                <w:kern w:val="0"/>
+                <w:sz w:val="19"/>
+                <w:szCs w:val="19"/>
+                <w:bdr w:val="none" w:sz="0" w:space="0" w:color="auto" w:frame="1"/>
+              </w:rPr>
+              <w:t>/</w:t>
+            </w:r>
+            <w:proofErr w:type="spellStart"/>
+            <w:r>
+              <w:rPr>
+                <w:rFonts w:ascii="Courier New" w:eastAsia="宋体" w:hAnsi="Courier New" w:cs="Courier New"/>
+                <w:color w:val="000000"/>
+                <w:kern w:val="0"/>
+                <w:sz w:val="19"/>
+                <w:szCs w:val="19"/>
+                <w:bdr w:val="none" w:sz="0" w:space="0" w:color="auto" w:frame="1"/>
+              </w:rPr>
+              <w:t>etc</w:t>
+            </w:r>
+            <w:proofErr w:type="spellEnd"/>
+            <w:r>
+              <w:rPr>
+                <w:rFonts w:ascii="Courier New" w:eastAsia="宋体" w:hAnsi="Courier New" w:cs="Courier New"/>
+                <w:color w:val="000000"/>
+                <w:kern w:val="0"/>
+                <w:sz w:val="19"/>
+                <w:szCs w:val="19"/>
+                <w:bdr w:val="none" w:sz="0" w:space="0" w:color="auto" w:frame="1"/>
+              </w:rPr>
+              <w:t>/</w:t>
+            </w:r>
+            <w:proofErr w:type="spellStart"/>
+            <w:r>
+              <w:rPr>
+                <w:rFonts w:ascii="Courier New" w:eastAsia="宋体" w:hAnsi="Courier New" w:cs="Courier New"/>
+                <w:color w:val="000000"/>
+                <w:kern w:val="0"/>
+                <w:sz w:val="19"/>
+                <w:szCs w:val="19"/>
+                <w:bdr w:val="none" w:sz="0" w:space="0" w:color="auto" w:frame="1"/>
+              </w:rPr>
+              <w:t>init.d</w:t>
+            </w:r>
+            <w:proofErr w:type="spellEnd"/>
+            <w:r>
+              <w:rPr>
+                <w:rFonts w:ascii="Courier New" w:eastAsia="宋体" w:hAnsi="Courier New" w:cs="Courier New"/>
+                <w:color w:val="000000"/>
+                <w:kern w:val="0"/>
+                <w:sz w:val="19"/>
+                <w:szCs w:val="19"/>
+                <w:bdr w:val="none" w:sz="0" w:space="0" w:color="auto" w:frame="1"/>
+              </w:rPr>
+              <w:t>/</w:t>
+            </w:r>
+            <w:proofErr w:type="spellStart"/>
+            <w:r>
+              <w:rPr>
+                <w:rFonts w:ascii="Courier New" w:eastAsia="宋体" w:hAnsi="Courier New" w:cs="Courier New"/>
+                <w:color w:val="000000"/>
+                <w:kern w:val="0"/>
+                <w:sz w:val="19"/>
+                <w:szCs w:val="19"/>
+                <w:bdr w:val="none" w:sz="0" w:space="0" w:color="auto" w:frame="1"/>
+              </w:rPr>
+              <w:t>mysqld</w:t>
+            </w:r>
+            <w:proofErr w:type="spellEnd"/>
+          </w:p>
+          <w:p>
+            <w:pPr>
+              <w:widowControl/>
+              <w:jc w:val="left"/>
+              <w:textAlignment w:val="baseline"/>
+              <w:rPr>
+                <w:rFonts w:ascii="Arial" w:eastAsia="宋体" w:hAnsi="Arial" w:cs="Arial"/>
+                <w:color w:val="555555"/>
+                <w:kern w:val="0"/>
+                <w:sz w:val="20"/>
+                <w:szCs w:val="20"/>
+              </w:rPr>
+            </w:pPr>
+            <w:r>
+              <w:rPr>
+                <w:rFonts w:ascii="Arial" w:eastAsia="宋体" w:hAnsi="Arial" w:cs="Arial"/>
+                <w:color w:val="555555"/>
+                <w:kern w:val="0"/>
+                <w:sz w:val="20"/>
+                <w:szCs w:val="20"/>
+              </w:rPr>
+              <w:t>For SLES: </w:t>
+            </w:r>
+            <w:r>
+              <w:rPr>
+                <w:rFonts w:ascii="Courier New" w:eastAsia="宋体" w:hAnsi="Courier New" w:cs="Courier New"/>
+                <w:color w:val="000000"/>
+                <w:kern w:val="0"/>
+                <w:sz w:val="19"/>
+                <w:szCs w:val="19"/>
+                <w:bdr w:val="none" w:sz="0" w:space="0" w:color="auto" w:frame="1"/>
+              </w:rPr>
+              <w:t>/</w:t>
+            </w:r>
+            <w:proofErr w:type="spellStart"/>
+            <w:r>
+              <w:rPr>
+                <w:rFonts w:ascii="Courier New" w:eastAsia="宋体" w:hAnsi="Courier New" w:cs="Courier New"/>
+                <w:color w:val="000000"/>
+                <w:kern w:val="0"/>
+                <w:sz w:val="19"/>
+                <w:szCs w:val="19"/>
+                <w:bdr w:val="none" w:sz="0" w:space="0" w:color="auto" w:frame="1"/>
+              </w:rPr>
+              <w:t>etc</w:t>
+            </w:r>
+            <w:proofErr w:type="spellEnd"/>
+            <w:r>
+              <w:rPr>
+                <w:rFonts w:ascii="Courier New" w:eastAsia="宋体" w:hAnsi="Courier New" w:cs="Courier New"/>
+                <w:color w:val="000000"/>
+                <w:kern w:val="0"/>
+                <w:sz w:val="19"/>
+                <w:szCs w:val="19"/>
+                <w:bdr w:val="none" w:sz="0" w:space="0" w:color="auto" w:frame="1"/>
+              </w:rPr>
+              <w:t>/</w:t>
+            </w:r>
+            <w:proofErr w:type="spellStart"/>
+            <w:r>
+              <w:rPr>
+                <w:rFonts w:ascii="Courier New" w:eastAsia="宋体" w:hAnsi="Courier New" w:cs="Courier New"/>
+                <w:color w:val="000000"/>
+                <w:kern w:val="0"/>
+                <w:sz w:val="19"/>
+                <w:szCs w:val="19"/>
+                <w:bdr w:val="none" w:sz="0" w:space="0" w:color="auto" w:frame="1"/>
+              </w:rPr>
+              <w:t>init.d</w:t>
+            </w:r>
+            <w:proofErr w:type="spellEnd"/>
+            <w:r>
+              <w:rPr>
+                <w:rFonts w:ascii="Courier New" w:eastAsia="宋体" w:hAnsi="Courier New" w:cs="Courier New"/>
+                <w:color w:val="000000"/>
+                <w:kern w:val="0"/>
+                <w:sz w:val="19"/>
+                <w:szCs w:val="19"/>
+                <w:bdr w:val="none" w:sz="0" w:space="0" w:color="auto" w:frame="1"/>
+              </w:rPr>
+              <w:t>/</w:t>
+            </w:r>
+            <w:proofErr w:type="spellStart"/>
+            <w:r>
+              <w:rPr>
+                <w:rFonts w:ascii="Courier New" w:eastAsia="宋体" w:hAnsi="Courier New" w:cs="Courier New"/>
+                <w:color w:val="000000"/>
+                <w:kern w:val="0"/>
+                <w:sz w:val="19"/>
+                <w:szCs w:val="19"/>
+                <w:bdr w:val="none" w:sz="0" w:space="0" w:color="auto" w:frame="1"/>
+              </w:rPr>
+              <w:t>mysql</w:t>
             </w:r>
             <w:proofErr w:type="spellEnd"/>
           </w:p>
@@ -3732,6 +3814,7 @@
                 <w:szCs w:val="20"/>
               </w:rPr>
             </w:pPr>
+            <w:proofErr w:type="spellStart"/>
             <w:r>
               <w:rPr>
                 <w:rFonts w:ascii="Arial" w:eastAsia="宋体" w:hAnsi="Arial" w:cs="Arial"/>
@@ -3740,13 +3823,24 @@
                 <w:sz w:val="20"/>
                 <w:szCs w:val="20"/>
               </w:rPr>
-              <w:t>Socket</w:t>
+              <w:t>Systemd</w:t>
+            </w:r>
+            <w:proofErr w:type="spellEnd"/>
+            <w:r>
+              <w:rPr>
+                <w:rFonts w:ascii="Arial" w:eastAsia="宋体" w:hAnsi="Arial" w:cs="Arial"/>
+                <w:color w:val="555555"/>
+                <w:kern w:val="0"/>
+                <w:sz w:val="20"/>
+                <w:szCs w:val="20"/>
+              </w:rPr>
+              <w:t xml:space="preserve"> service</w:t>
             </w:r>
           </w:p>
         </w:tc>
         <w:tc>
           <w:tcPr>
-            <w:tcW w:w="0" w:type="auto"/>
+            <w:tcW w:w="8961" w:type="dxa"/>
             <w:tcBorders>
               <w:top w:val="single" w:sz="12" w:space="0" w:color="808080"/>
               <w:left w:val="single" w:sz="12" w:space="0" w:color="808080"/>
@@ -3767,6 +3861,7 @@
             <w:pPr>
               <w:widowControl/>
               <w:jc w:val="left"/>
+              <w:textAlignment w:val="baseline"/>
               <w:rPr>
                 <w:rFonts w:ascii="Arial" w:eastAsia="宋体" w:hAnsi="Arial" w:cs="Arial"/>
                 <w:color w:val="555555"/>
@@ -3777,6 +3872,17 @@
             </w:pPr>
             <w:r>
               <w:rPr>
+                <w:rFonts w:ascii="Arial" w:eastAsia="宋体" w:hAnsi="Arial" w:cs="Arial"/>
+                <w:color w:val="555555"/>
+                <w:kern w:val="0"/>
+                <w:sz w:val="20"/>
+                <w:szCs w:val="20"/>
+              </w:rPr>
+              <w:t>For RHEL, Oracle Linux, CentOS or Fedora platforms: </w:t>
+            </w:r>
+            <w:proofErr w:type="spellStart"/>
+            <w:r>
+              <w:rPr>
                 <w:rFonts w:ascii="Courier New" w:eastAsia="宋体" w:hAnsi="Courier New" w:cs="Courier New"/>
                 <w:color w:val="000000"/>
                 <w:kern w:val="0"/>
@@ -3784,7 +3890,32 @@
                 <w:szCs w:val="19"/>
                 <w:bdr w:val="none" w:sz="0" w:space="0" w:color="auto" w:frame="1"/>
               </w:rPr>
-              <w:t>/</w:t>
+              <w:t>mysqld</w:t>
+            </w:r>
+            <w:proofErr w:type="spellEnd"/>
+          </w:p>
+          <w:p>
+            <w:pPr>
+              <w:widowControl/>
+              <w:jc w:val="left"/>
+              <w:textAlignment w:val="baseline"/>
+              <w:rPr>
+                <w:rFonts w:ascii="Arial" w:eastAsia="宋体" w:hAnsi="Arial" w:cs="Arial"/>
+                <w:color w:val="555555"/>
+                <w:kern w:val="0"/>
+                <w:sz w:val="20"/>
+                <w:szCs w:val="20"/>
+              </w:rPr>
+            </w:pPr>
+            <w:r>
+              <w:rPr>
+                <w:rFonts w:ascii="Arial" w:eastAsia="宋体" w:hAnsi="Arial" w:cs="Arial"/>
+                <w:color w:val="555555"/>
+                <w:kern w:val="0"/>
+                <w:sz w:val="20"/>
+                <w:szCs w:val="20"/>
+              </w:rPr>
+              <w:t>For SLES: </w:t>
             </w:r>
             <w:proofErr w:type="spellStart"/>
             <w:r>
@@ -3796,55 +3927,7 @@
                 <w:szCs w:val="19"/>
                 <w:bdr w:val="none" w:sz="0" w:space="0" w:color="auto" w:frame="1"/>
               </w:rPr>
-              <w:t>var</w:t>
-            </w:r>
-            <w:proofErr w:type="spellEnd"/>
-            <w:r>
-              <w:rPr>
-                <w:rFonts w:ascii="Courier New" w:eastAsia="宋体" w:hAnsi="Courier New" w:cs="Courier New"/>
-                <w:color w:val="000000"/>
-                <w:kern w:val="0"/>
-                <w:sz w:val="19"/>
-                <w:szCs w:val="19"/>
-                <w:bdr w:val="none" w:sz="0" w:space="0" w:color="auto" w:frame="1"/>
-              </w:rPr>
-              <w:t>/lib/</w:t>
-            </w:r>
-            <w:proofErr w:type="spellStart"/>
-            <w:r>
-              <w:rPr>
-                <w:rFonts w:ascii="Courier New" w:eastAsia="宋体" w:hAnsi="Courier New" w:cs="Courier New"/>
-                <w:color w:val="000000"/>
-                <w:kern w:val="0"/>
-                <w:sz w:val="19"/>
-                <w:szCs w:val="19"/>
-                <w:bdr w:val="none" w:sz="0" w:space="0" w:color="auto" w:frame="1"/>
-              </w:rPr>
               <w:t>mysql</w:t>
-            </w:r>
-            <w:proofErr w:type="spellEnd"/>
-            <w:r>
-              <w:rPr>
-                <w:rFonts w:ascii="Courier New" w:eastAsia="宋体" w:hAnsi="Courier New" w:cs="Courier New"/>
-                <w:color w:val="000000"/>
-                <w:kern w:val="0"/>
-                <w:sz w:val="19"/>
-                <w:szCs w:val="19"/>
-                <w:bdr w:val="none" w:sz="0" w:space="0" w:color="auto" w:frame="1"/>
-              </w:rPr>
-              <w:t>/</w:t>
-            </w:r>
-            <w:proofErr w:type="spellStart"/>
-            <w:r>
-              <w:rPr>
-                <w:rFonts w:ascii="Courier New" w:eastAsia="宋体" w:hAnsi="Courier New" w:cs="Courier New"/>
-                <w:color w:val="000000"/>
-                <w:kern w:val="0"/>
-                <w:sz w:val="19"/>
-                <w:szCs w:val="19"/>
-                <w:bdr w:val="none" w:sz="0" w:space="0" w:color="auto" w:frame="1"/>
-              </w:rPr>
-              <w:t>mysql.sock</w:t>
             </w:r>
             <w:proofErr w:type="spellEnd"/>
           </w:p>
@@ -3882,6 +3965,7 @@
                 <w:szCs w:val="20"/>
               </w:rPr>
             </w:pPr>
+            <w:proofErr w:type="spellStart"/>
             <w:r>
               <w:rPr>
                 <w:rFonts w:ascii="Arial" w:eastAsia="宋体" w:hAnsi="Arial" w:cs="Arial"/>
@@ -3890,13 +3974,24 @@
                 <w:sz w:val="20"/>
                 <w:szCs w:val="20"/>
               </w:rPr>
-              <w:t>Keyring directory</w:t>
+              <w:t>Pid</w:t>
+            </w:r>
+            <w:proofErr w:type="spellEnd"/>
+            <w:r>
+              <w:rPr>
+                <w:rFonts w:ascii="Arial" w:eastAsia="宋体" w:hAnsi="Arial" w:cs="Arial"/>
+                <w:color w:val="555555"/>
+                <w:kern w:val="0"/>
+                <w:sz w:val="20"/>
+                <w:szCs w:val="20"/>
+              </w:rPr>
+              <w:t xml:space="preserve"> file</w:t>
             </w:r>
           </w:p>
         </w:tc>
         <w:tc>
           <w:tcPr>
-            <w:tcW w:w="0" w:type="auto"/>
+            <w:tcW w:w="8961" w:type="dxa"/>
             <w:tcBorders>
               <w:top w:val="single" w:sz="12" w:space="0" w:color="808080"/>
               <w:left w:val="single" w:sz="12" w:space="0" w:color="808080"/>
@@ -3958,7 +4053,7 @@
                 <w:szCs w:val="19"/>
                 <w:bdr w:val="none" w:sz="0" w:space="0" w:color="auto" w:frame="1"/>
               </w:rPr>
-              <w:t>/lib/</w:t>
+              <w:t>/run/</w:t>
             </w:r>
             <w:proofErr w:type="spellStart"/>
             <w:r>
@@ -3982,86 +4077,9 @@
                 <w:szCs w:val="19"/>
                 <w:bdr w:val="none" w:sz="0" w:space="0" w:color="auto" w:frame="1"/>
               </w:rPr>
-              <w:t>-keyring</w:t>
-            </w:r>
-          </w:p>
-        </w:tc>
-      </w:tr>
-      <w:tr>
-        <w:tc>
-          <w:tcPr>
-            <w:tcW w:w="0" w:type="auto"/>
-            <w:tcBorders>
-              <w:top w:val="single" w:sz="12" w:space="0" w:color="808080"/>
-              <w:left w:val="single" w:sz="12" w:space="0" w:color="808080"/>
-              <w:bottom w:val="single" w:sz="12" w:space="0" w:color="808080"/>
-              <w:right w:val="single" w:sz="12" w:space="0" w:color="808080"/>
-            </w:tcBorders>
-            <w:shd w:val="clear" w:color="auto" w:fill="auto"/>
-            <w:tcMar>
-              <w:top w:w="45" w:type="dxa"/>
-              <w:left w:w="45" w:type="dxa"/>
-              <w:bottom w:w="45" w:type="dxa"/>
-              <w:right w:w="45" w:type="dxa"/>
-            </w:tcMar>
-            <w:vAlign w:val="bottom"/>
-            <w:hideMark/>
-          </w:tcPr>
-          <w:p>
-            <w:pPr>
-              <w:widowControl/>
-              <w:jc w:val="left"/>
-              <w:rPr>
-                <w:rFonts w:ascii="Arial" w:eastAsia="宋体" w:hAnsi="Arial" w:cs="Arial"/>
-                <w:color w:val="555555"/>
-                <w:kern w:val="0"/>
-                <w:sz w:val="20"/>
-                <w:szCs w:val="20"/>
-              </w:rPr>
-            </w:pPr>
-            <w:r>
-              <w:rPr>
-                <w:rFonts w:ascii="Arial" w:eastAsia="宋体" w:hAnsi="Arial" w:cs="Arial"/>
-                <w:color w:val="555555"/>
-                <w:kern w:val="0"/>
-                <w:sz w:val="20"/>
-                <w:szCs w:val="20"/>
-              </w:rPr>
-              <w:t>Unix manual pages</w:t>
-            </w:r>
-          </w:p>
-        </w:tc>
-        <w:tc>
-          <w:tcPr>
-            <w:tcW w:w="0" w:type="auto"/>
-            <w:tcBorders>
-              <w:top w:val="single" w:sz="12" w:space="0" w:color="808080"/>
-              <w:left w:val="single" w:sz="12" w:space="0" w:color="808080"/>
-              <w:bottom w:val="single" w:sz="12" w:space="0" w:color="808080"/>
-              <w:right w:val="single" w:sz="12" w:space="0" w:color="808080"/>
-            </w:tcBorders>
-            <w:shd w:val="clear" w:color="auto" w:fill="auto"/>
-            <w:tcMar>
-              <w:top w:w="45" w:type="dxa"/>
-              <w:left w:w="45" w:type="dxa"/>
-              <w:bottom w:w="45" w:type="dxa"/>
-              <w:right w:w="45" w:type="dxa"/>
-            </w:tcMar>
-            <w:vAlign w:val="bottom"/>
-            <w:hideMark/>
-          </w:tcPr>
-          <w:p>
-            <w:pPr>
-              <w:widowControl/>
-              <w:jc w:val="left"/>
-              <w:rPr>
-                <w:rFonts w:ascii="Arial" w:eastAsia="宋体" w:hAnsi="Arial" w:cs="Arial"/>
-                <w:color w:val="555555"/>
-                <w:kern w:val="0"/>
-                <w:sz w:val="20"/>
-                <w:szCs w:val="20"/>
-              </w:rPr>
-            </w:pPr>
+              <w:t>/</w:t>
+            </w:r>
+            <w:proofErr w:type="spellStart"/>
             <w:r>
               <w:rPr>
                 <w:rFonts w:ascii="Courier New" w:eastAsia="宋体" w:hAnsi="Courier New" w:cs="Courier New"/>
@@ -4071,156 +4089,7 @@
                 <w:szCs w:val="19"/>
                 <w:bdr w:val="none" w:sz="0" w:space="0" w:color="auto" w:frame="1"/>
               </w:rPr>
-              <w:t>/</w:t>
-            </w:r>
-            <w:proofErr w:type="spellStart"/>
-            <w:r>
-              <w:rPr>
-                <w:rFonts w:ascii="Courier New" w:eastAsia="宋体" w:hAnsi="Courier New" w:cs="Courier New"/>
-                <w:color w:val="000000"/>
-                <w:kern w:val="0"/>
-                <w:sz w:val="19"/>
-                <w:szCs w:val="19"/>
-                <w:bdr w:val="none" w:sz="0" w:space="0" w:color="auto" w:frame="1"/>
-              </w:rPr>
-              <w:t>usr</w:t>
-            </w:r>
-            <w:proofErr w:type="spellEnd"/>
-            <w:r>
-              <w:rPr>
-                <w:rFonts w:ascii="Courier New" w:eastAsia="宋体" w:hAnsi="Courier New" w:cs="Courier New"/>
-                <w:color w:val="000000"/>
-                <w:kern w:val="0"/>
-                <w:sz w:val="19"/>
-                <w:szCs w:val="19"/>
-                <w:bdr w:val="none" w:sz="0" w:space="0" w:color="auto" w:frame="1"/>
-              </w:rPr>
-              <w:t>/share/man</w:t>
-            </w:r>
-          </w:p>
-        </w:tc>
-      </w:tr>
-      <w:tr>
-        <w:tc>
-          <w:tcPr>
-            <w:tcW w:w="0" w:type="auto"/>
-            <w:tcBorders>
-              <w:top w:val="single" w:sz="12" w:space="0" w:color="808080"/>
-              <w:left w:val="single" w:sz="12" w:space="0" w:color="808080"/>
-              <w:bottom w:val="single" w:sz="12" w:space="0" w:color="808080"/>
-              <w:right w:val="single" w:sz="12" w:space="0" w:color="808080"/>
-            </w:tcBorders>
-            <w:shd w:val="clear" w:color="auto" w:fill="auto"/>
-            <w:tcMar>
-              <w:top w:w="45" w:type="dxa"/>
-              <w:left w:w="45" w:type="dxa"/>
-              <w:bottom w:w="45" w:type="dxa"/>
-              <w:right w:w="45" w:type="dxa"/>
-            </w:tcMar>
-            <w:vAlign w:val="bottom"/>
-            <w:hideMark/>
-          </w:tcPr>
-          <w:p>
-            <w:pPr>
-              <w:widowControl/>
-              <w:jc w:val="left"/>
-              <w:rPr>
-                <w:rFonts w:ascii="Arial" w:eastAsia="宋体" w:hAnsi="Arial" w:cs="Arial"/>
-                <w:color w:val="555555"/>
-                <w:kern w:val="0"/>
-                <w:sz w:val="20"/>
-                <w:szCs w:val="20"/>
-              </w:rPr>
-            </w:pPr>
-            <w:r>
-              <w:rPr>
-                <w:rFonts w:ascii="Arial" w:eastAsia="宋体" w:hAnsi="Arial" w:cs="Arial"/>
-                <w:color w:val="555555"/>
-                <w:kern w:val="0"/>
-                <w:sz w:val="20"/>
-                <w:szCs w:val="20"/>
-              </w:rPr>
-              <w:t>Include (header) files</w:t>
-            </w:r>
-          </w:p>
-        </w:tc>
-        <w:tc>
-          <w:tcPr>
-            <w:tcW w:w="0" w:type="auto"/>
-            <w:tcBorders>
-              <w:top w:val="single" w:sz="12" w:space="0" w:color="808080"/>
-              <w:left w:val="single" w:sz="12" w:space="0" w:color="808080"/>
-              <w:bottom w:val="single" w:sz="12" w:space="0" w:color="808080"/>
-              <w:right w:val="single" w:sz="12" w:space="0" w:color="808080"/>
-            </w:tcBorders>
-            <w:shd w:val="clear" w:color="auto" w:fill="auto"/>
-            <w:tcMar>
-              <w:top w:w="45" w:type="dxa"/>
-              <w:left w:w="45" w:type="dxa"/>
-              <w:bottom w:w="45" w:type="dxa"/>
-              <w:right w:w="45" w:type="dxa"/>
-            </w:tcMar>
-            <w:vAlign w:val="bottom"/>
-            <w:hideMark/>
-          </w:tcPr>
-          <w:p>
-            <w:pPr>
-              <w:widowControl/>
-              <w:jc w:val="left"/>
-              <w:rPr>
-                <w:rFonts w:ascii="Arial" w:eastAsia="宋体" w:hAnsi="Arial" w:cs="Arial"/>
-                <w:color w:val="555555"/>
-                <w:kern w:val="0"/>
-                <w:sz w:val="20"/>
-                <w:szCs w:val="20"/>
-              </w:rPr>
-            </w:pPr>
-            <w:r>
-              <w:rPr>
-                <w:rFonts w:ascii="Courier New" w:eastAsia="宋体" w:hAnsi="Courier New" w:cs="Courier New"/>
-                <w:color w:val="000000"/>
-                <w:kern w:val="0"/>
-                <w:sz w:val="19"/>
-                <w:szCs w:val="19"/>
-                <w:bdr w:val="none" w:sz="0" w:space="0" w:color="auto" w:frame="1"/>
-              </w:rPr>
-              <w:t>/</w:t>
-            </w:r>
-            <w:proofErr w:type="spellStart"/>
-            <w:r>
-              <w:rPr>
-                <w:rFonts w:ascii="Courier New" w:eastAsia="宋体" w:hAnsi="Courier New" w:cs="Courier New"/>
-                <w:color w:val="000000"/>
-                <w:kern w:val="0"/>
-                <w:sz w:val="19"/>
-                <w:szCs w:val="19"/>
-                <w:bdr w:val="none" w:sz="0" w:space="0" w:color="auto" w:frame="1"/>
-              </w:rPr>
-              <w:t>usr</w:t>
-            </w:r>
-            <w:proofErr w:type="spellEnd"/>
-            <w:r>
-              <w:rPr>
-                <w:rFonts w:ascii="Courier New" w:eastAsia="宋体" w:hAnsi="Courier New" w:cs="Courier New"/>
-                <w:color w:val="000000"/>
-                <w:kern w:val="0"/>
-                <w:sz w:val="19"/>
-                <w:szCs w:val="19"/>
-                <w:bdr w:val="none" w:sz="0" w:space="0" w:color="auto" w:frame="1"/>
-              </w:rPr>
-              <w:t>/include/</w:t>
-            </w:r>
-            <w:proofErr w:type="spellStart"/>
-            <w:r>
-              <w:rPr>
-                <w:rFonts w:ascii="Courier New" w:eastAsia="宋体" w:hAnsi="Courier New" w:cs="Courier New"/>
-                <w:color w:val="000000"/>
-                <w:kern w:val="0"/>
-                <w:sz w:val="19"/>
-                <w:szCs w:val="19"/>
-                <w:bdr w:val="none" w:sz="0" w:space="0" w:color="auto" w:frame="1"/>
-              </w:rPr>
-              <w:t>mysql</w:t>
+              <w:t>mysqld.pid</w:t>
             </w:r>
             <w:proofErr w:type="spellEnd"/>
           </w:p>
@@ -4266,13 +4135,13 @@
                 <w:sz w:val="20"/>
                 <w:szCs w:val="20"/>
               </w:rPr>
-              <w:t>Libraries</w:t>
+              <w:t>Socket</w:t>
             </w:r>
           </w:p>
         </w:tc>
         <w:tc>
           <w:tcPr>
-            <w:tcW w:w="0" w:type="auto"/>
+            <w:tcW w:w="8961" w:type="dxa"/>
             <w:tcBorders>
               <w:top w:val="single" w:sz="12" w:space="0" w:color="808080"/>
               <w:left w:val="single" w:sz="12" w:space="0" w:color="808080"/>
@@ -4322,7 +4191,7 @@
                 <w:szCs w:val="19"/>
                 <w:bdr w:val="none" w:sz="0" w:space="0" w:color="auto" w:frame="1"/>
               </w:rPr>
-              <w:t>usr</w:t>
+              <w:t>var</w:t>
             </w:r>
             <w:proofErr w:type="spellEnd"/>
             <w:r>
@@ -4347,6 +4216,30 @@
                 <w:bdr w:val="none" w:sz="0" w:space="0" w:color="auto" w:frame="1"/>
               </w:rPr>
               <w:t>mysql</w:t>
+            </w:r>
+            <w:proofErr w:type="spellEnd"/>
+            <w:r>
+              <w:rPr>
+                <w:rFonts w:ascii="Courier New" w:eastAsia="宋体" w:hAnsi="Courier New" w:cs="Courier New"/>
+                <w:color w:val="000000"/>
+                <w:kern w:val="0"/>
+                <w:sz w:val="19"/>
+                <w:szCs w:val="19"/>
+                <w:bdr w:val="none" w:sz="0" w:space="0" w:color="auto" w:frame="1"/>
+              </w:rPr>
+              <w:t>/</w:t>
+            </w:r>
+            <w:proofErr w:type="spellStart"/>
+            <w:r>
+              <w:rPr>
+                <w:rFonts w:ascii="Courier New" w:eastAsia="宋体" w:hAnsi="Courier New" w:cs="Courier New"/>
+                <w:color w:val="000000"/>
+                <w:kern w:val="0"/>
+                <w:sz w:val="19"/>
+                <w:szCs w:val="19"/>
+                <w:bdr w:val="none" w:sz="0" w:space="0" w:color="auto" w:frame="1"/>
+              </w:rPr>
+              <w:t>mysql.sock</w:t>
             </w:r>
             <w:proofErr w:type="spellEnd"/>
           </w:p>
@@ -4392,13 +4285,515 @@
                 <w:sz w:val="20"/>
                 <w:szCs w:val="20"/>
               </w:rPr>
-              <w:t>Miscellaneous support files (for example, error messages, and character set files)</w:t>
+              <w:t>Keyring directory</w:t>
             </w:r>
           </w:p>
         </w:tc>
         <w:tc>
           <w:tcPr>
+            <w:tcW w:w="8961" w:type="dxa"/>
+            <w:tcBorders>
+              <w:top w:val="single" w:sz="12" w:space="0" w:color="808080"/>
+              <w:left w:val="single" w:sz="12" w:space="0" w:color="808080"/>
+              <w:bottom w:val="single" w:sz="12" w:space="0" w:color="808080"/>
+              <w:right w:val="single" w:sz="12" w:space="0" w:color="808080"/>
+            </w:tcBorders>
+            <w:shd w:val="clear" w:color="auto" w:fill="auto"/>
+            <w:tcMar>
+              <w:top w:w="45" w:type="dxa"/>
+              <w:left w:w="45" w:type="dxa"/>
+              <w:bottom w:w="45" w:type="dxa"/>
+              <w:right w:w="45" w:type="dxa"/>
+            </w:tcMar>
+            <w:vAlign w:val="bottom"/>
+            <w:hideMark/>
+          </w:tcPr>
+          <w:p>
+            <w:pPr>
+              <w:widowControl/>
+              <w:jc w:val="left"/>
+              <w:rPr>
+                <w:rFonts w:ascii="Arial" w:eastAsia="宋体" w:hAnsi="Arial" w:cs="Arial"/>
+                <w:color w:val="555555"/>
+                <w:kern w:val="0"/>
+                <w:sz w:val="20"/>
+                <w:szCs w:val="20"/>
+              </w:rPr>
+            </w:pPr>
+            <w:r>
+              <w:rPr>
+                <w:rFonts w:ascii="Courier New" w:eastAsia="宋体" w:hAnsi="Courier New" w:cs="Courier New"/>
+                <w:color w:val="000000"/>
+                <w:kern w:val="0"/>
+                <w:sz w:val="19"/>
+                <w:szCs w:val="19"/>
+                <w:bdr w:val="none" w:sz="0" w:space="0" w:color="auto" w:frame="1"/>
+              </w:rPr>
+              <w:t>/</w:t>
+            </w:r>
+            <w:proofErr w:type="spellStart"/>
+            <w:r>
+              <w:rPr>
+                <w:rFonts w:ascii="Courier New" w:eastAsia="宋体" w:hAnsi="Courier New" w:cs="Courier New"/>
+                <w:color w:val="000000"/>
+                <w:kern w:val="0"/>
+                <w:sz w:val="19"/>
+                <w:szCs w:val="19"/>
+                <w:bdr w:val="none" w:sz="0" w:space="0" w:color="auto" w:frame="1"/>
+              </w:rPr>
+              <w:t>var</w:t>
+            </w:r>
+            <w:proofErr w:type="spellEnd"/>
+            <w:r>
+              <w:rPr>
+                <w:rFonts w:ascii="Courier New" w:eastAsia="宋体" w:hAnsi="Courier New" w:cs="Courier New"/>
+                <w:color w:val="000000"/>
+                <w:kern w:val="0"/>
+                <w:sz w:val="19"/>
+                <w:szCs w:val="19"/>
+                <w:bdr w:val="none" w:sz="0" w:space="0" w:color="auto" w:frame="1"/>
+              </w:rPr>
+              <w:t>/lib/</w:t>
+            </w:r>
+            <w:proofErr w:type="spellStart"/>
+            <w:r>
+              <w:rPr>
+                <w:rFonts w:ascii="Courier New" w:eastAsia="宋体" w:hAnsi="Courier New" w:cs="Courier New"/>
+                <w:color w:val="000000"/>
+                <w:kern w:val="0"/>
+                <w:sz w:val="19"/>
+                <w:szCs w:val="19"/>
+                <w:bdr w:val="none" w:sz="0" w:space="0" w:color="auto" w:frame="1"/>
+              </w:rPr>
+              <w:t>mysql</w:t>
+            </w:r>
+            <w:proofErr w:type="spellEnd"/>
+            <w:r>
+              <w:rPr>
+                <w:rFonts w:ascii="Courier New" w:eastAsia="宋体" w:hAnsi="Courier New" w:cs="Courier New"/>
+                <w:color w:val="000000"/>
+                <w:kern w:val="0"/>
+                <w:sz w:val="19"/>
+                <w:szCs w:val="19"/>
+                <w:bdr w:val="none" w:sz="0" w:space="0" w:color="auto" w:frame="1"/>
+              </w:rPr>
+              <w:t>-keyring</w:t>
+            </w:r>
+          </w:p>
+        </w:tc>
+      </w:tr>
+      <w:tr>
+        <w:tc>
+          <w:tcPr>
             <w:tcW w:w="0" w:type="auto"/>
+            <w:tcBorders>
+              <w:top w:val="single" w:sz="12" w:space="0" w:color="808080"/>
+              <w:left w:val="single" w:sz="12" w:space="0" w:color="808080"/>
+              <w:bottom w:val="single" w:sz="12" w:space="0" w:color="808080"/>
+              <w:right w:val="single" w:sz="12" w:space="0" w:color="808080"/>
+            </w:tcBorders>
+            <w:shd w:val="clear" w:color="auto" w:fill="auto"/>
+            <w:tcMar>
+              <w:top w:w="45" w:type="dxa"/>
+              <w:left w:w="45" w:type="dxa"/>
+              <w:bottom w:w="45" w:type="dxa"/>
+              <w:right w:w="45" w:type="dxa"/>
+            </w:tcMar>
+            <w:vAlign w:val="bottom"/>
+            <w:hideMark/>
+          </w:tcPr>
+          <w:p>
+            <w:pPr>
+              <w:widowControl/>
+              <w:jc w:val="left"/>
+              <w:rPr>
+                <w:rFonts w:ascii="Arial" w:eastAsia="宋体" w:hAnsi="Arial" w:cs="Arial"/>
+                <w:color w:val="555555"/>
+                <w:kern w:val="0"/>
+                <w:sz w:val="20"/>
+                <w:szCs w:val="20"/>
+              </w:rPr>
+            </w:pPr>
+            <w:r>
+              <w:rPr>
+                <w:rFonts w:ascii="Arial" w:eastAsia="宋体" w:hAnsi="Arial" w:cs="Arial"/>
+                <w:color w:val="555555"/>
+                <w:kern w:val="0"/>
+                <w:sz w:val="20"/>
+                <w:szCs w:val="20"/>
+              </w:rPr>
+              <w:t>Unix manual pages</w:t>
+            </w:r>
+          </w:p>
+        </w:tc>
+        <w:tc>
+          <w:tcPr>
+            <w:tcW w:w="8961" w:type="dxa"/>
+            <w:tcBorders>
+              <w:top w:val="single" w:sz="12" w:space="0" w:color="808080"/>
+              <w:left w:val="single" w:sz="12" w:space="0" w:color="808080"/>
+              <w:bottom w:val="single" w:sz="12" w:space="0" w:color="808080"/>
+              <w:right w:val="single" w:sz="12" w:space="0" w:color="808080"/>
+            </w:tcBorders>
+            <w:shd w:val="clear" w:color="auto" w:fill="auto"/>
+            <w:tcMar>
+              <w:top w:w="45" w:type="dxa"/>
+              <w:left w:w="45" w:type="dxa"/>
+              <w:bottom w:w="45" w:type="dxa"/>
+              <w:right w:w="45" w:type="dxa"/>
+            </w:tcMar>
+            <w:vAlign w:val="bottom"/>
+            <w:hideMark/>
+          </w:tcPr>
+          <w:p>
+            <w:pPr>
+              <w:widowControl/>
+              <w:jc w:val="left"/>
+              <w:rPr>
+                <w:rFonts w:ascii="Arial" w:eastAsia="宋体" w:hAnsi="Arial" w:cs="Arial"/>
+                <w:color w:val="555555"/>
+                <w:kern w:val="0"/>
+                <w:sz w:val="20"/>
+                <w:szCs w:val="20"/>
+              </w:rPr>
+            </w:pPr>
+            <w:r>
+              <w:rPr>
+                <w:rFonts w:ascii="Courier New" w:eastAsia="宋体" w:hAnsi="Courier New" w:cs="Courier New"/>
+                <w:color w:val="000000"/>
+                <w:kern w:val="0"/>
+                <w:sz w:val="19"/>
+                <w:szCs w:val="19"/>
+                <w:bdr w:val="none" w:sz="0" w:space="0" w:color="auto" w:frame="1"/>
+              </w:rPr>
+              <w:t>/</w:t>
+            </w:r>
+            <w:proofErr w:type="spellStart"/>
+            <w:r>
+              <w:rPr>
+                <w:rFonts w:ascii="Courier New" w:eastAsia="宋体" w:hAnsi="Courier New" w:cs="Courier New"/>
+                <w:color w:val="000000"/>
+                <w:kern w:val="0"/>
+                <w:sz w:val="19"/>
+                <w:szCs w:val="19"/>
+                <w:bdr w:val="none" w:sz="0" w:space="0" w:color="auto" w:frame="1"/>
+              </w:rPr>
+              <w:t>usr</w:t>
+            </w:r>
+            <w:proofErr w:type="spellEnd"/>
+            <w:r>
+              <w:rPr>
+                <w:rFonts w:ascii="Courier New" w:eastAsia="宋体" w:hAnsi="Courier New" w:cs="Courier New"/>
+                <w:color w:val="000000"/>
+                <w:kern w:val="0"/>
+                <w:sz w:val="19"/>
+                <w:szCs w:val="19"/>
+                <w:bdr w:val="none" w:sz="0" w:space="0" w:color="auto" w:frame="1"/>
+              </w:rPr>
+              <w:t>/share/man</w:t>
+            </w:r>
+          </w:p>
+        </w:tc>
+      </w:tr>
+      <w:tr>
+        <w:tc>
+          <w:tcPr>
+            <w:tcW w:w="0" w:type="auto"/>
+            <w:tcBorders>
+              <w:top w:val="single" w:sz="12" w:space="0" w:color="808080"/>
+              <w:left w:val="single" w:sz="12" w:space="0" w:color="808080"/>
+              <w:bottom w:val="single" w:sz="12" w:space="0" w:color="808080"/>
+              <w:right w:val="single" w:sz="12" w:space="0" w:color="808080"/>
+            </w:tcBorders>
+            <w:shd w:val="clear" w:color="auto" w:fill="auto"/>
+            <w:tcMar>
+              <w:top w:w="45" w:type="dxa"/>
+              <w:left w:w="45" w:type="dxa"/>
+              <w:bottom w:w="45" w:type="dxa"/>
+              <w:right w:w="45" w:type="dxa"/>
+            </w:tcMar>
+            <w:vAlign w:val="bottom"/>
+            <w:hideMark/>
+          </w:tcPr>
+          <w:p>
+            <w:pPr>
+              <w:widowControl/>
+              <w:jc w:val="left"/>
+              <w:rPr>
+                <w:rFonts w:ascii="Arial" w:eastAsia="宋体" w:hAnsi="Arial" w:cs="Arial"/>
+                <w:color w:val="555555"/>
+                <w:kern w:val="0"/>
+                <w:sz w:val="20"/>
+                <w:szCs w:val="20"/>
+              </w:rPr>
+            </w:pPr>
+            <w:r>
+              <w:rPr>
+                <w:rFonts w:ascii="Arial" w:eastAsia="宋体" w:hAnsi="Arial" w:cs="Arial"/>
+                <w:color w:val="555555"/>
+                <w:kern w:val="0"/>
+                <w:sz w:val="20"/>
+                <w:szCs w:val="20"/>
+              </w:rPr>
+              <w:t>Include (header) files</w:t>
+            </w:r>
+          </w:p>
+        </w:tc>
+        <w:tc>
+          <w:tcPr>
+            <w:tcW w:w="8961" w:type="dxa"/>
+            <w:tcBorders>
+              <w:top w:val="single" w:sz="12" w:space="0" w:color="808080"/>
+              <w:left w:val="single" w:sz="12" w:space="0" w:color="808080"/>
+              <w:bottom w:val="single" w:sz="12" w:space="0" w:color="808080"/>
+              <w:right w:val="single" w:sz="12" w:space="0" w:color="808080"/>
+            </w:tcBorders>
+            <w:shd w:val="clear" w:color="auto" w:fill="auto"/>
+            <w:tcMar>
+              <w:top w:w="45" w:type="dxa"/>
+              <w:left w:w="45" w:type="dxa"/>
+              <w:bottom w:w="45" w:type="dxa"/>
+              <w:right w:w="45" w:type="dxa"/>
+            </w:tcMar>
+            <w:vAlign w:val="bottom"/>
+            <w:hideMark/>
+          </w:tcPr>
+          <w:p>
+            <w:pPr>
+              <w:widowControl/>
+              <w:jc w:val="left"/>
+              <w:rPr>
+                <w:rFonts w:ascii="Arial" w:eastAsia="宋体" w:hAnsi="Arial" w:cs="Arial"/>
+                <w:color w:val="555555"/>
+                <w:kern w:val="0"/>
+                <w:sz w:val="20"/>
+                <w:szCs w:val="20"/>
+              </w:rPr>
+            </w:pPr>
+            <w:r>
+              <w:rPr>
+                <w:rFonts w:ascii="Courier New" w:eastAsia="宋体" w:hAnsi="Courier New" w:cs="Courier New"/>
+                <w:color w:val="000000"/>
+                <w:kern w:val="0"/>
+                <w:sz w:val="19"/>
+                <w:szCs w:val="19"/>
+                <w:bdr w:val="none" w:sz="0" w:space="0" w:color="auto" w:frame="1"/>
+              </w:rPr>
+              <w:t>/</w:t>
+            </w:r>
+            <w:proofErr w:type="spellStart"/>
+            <w:r>
+              <w:rPr>
+                <w:rFonts w:ascii="Courier New" w:eastAsia="宋体" w:hAnsi="Courier New" w:cs="Courier New"/>
+                <w:color w:val="000000"/>
+                <w:kern w:val="0"/>
+                <w:sz w:val="19"/>
+                <w:szCs w:val="19"/>
+                <w:bdr w:val="none" w:sz="0" w:space="0" w:color="auto" w:frame="1"/>
+              </w:rPr>
+              <w:t>usr</w:t>
+            </w:r>
+            <w:proofErr w:type="spellEnd"/>
+            <w:r>
+              <w:rPr>
+                <w:rFonts w:ascii="Courier New" w:eastAsia="宋体" w:hAnsi="Courier New" w:cs="Courier New"/>
+                <w:color w:val="000000"/>
+                <w:kern w:val="0"/>
+                <w:sz w:val="19"/>
+                <w:szCs w:val="19"/>
+                <w:bdr w:val="none" w:sz="0" w:space="0" w:color="auto" w:frame="1"/>
+              </w:rPr>
+              <w:t>/include/</w:t>
+            </w:r>
+            <w:proofErr w:type="spellStart"/>
+            <w:r>
+              <w:rPr>
+                <w:rFonts w:ascii="Courier New" w:eastAsia="宋体" w:hAnsi="Courier New" w:cs="Courier New"/>
+                <w:color w:val="000000"/>
+                <w:kern w:val="0"/>
+                <w:sz w:val="19"/>
+                <w:szCs w:val="19"/>
+                <w:bdr w:val="none" w:sz="0" w:space="0" w:color="auto" w:frame="1"/>
+              </w:rPr>
+              <w:t>mysql</w:t>
+            </w:r>
+            <w:proofErr w:type="spellEnd"/>
+          </w:p>
+        </w:tc>
+      </w:tr>
+      <w:tr>
+        <w:tc>
+          <w:tcPr>
+            <w:tcW w:w="0" w:type="auto"/>
+            <w:tcBorders>
+              <w:top w:val="single" w:sz="12" w:space="0" w:color="808080"/>
+              <w:left w:val="single" w:sz="12" w:space="0" w:color="808080"/>
+              <w:bottom w:val="single" w:sz="12" w:space="0" w:color="808080"/>
+              <w:right w:val="single" w:sz="12" w:space="0" w:color="808080"/>
+            </w:tcBorders>
+            <w:shd w:val="clear" w:color="auto" w:fill="auto"/>
+            <w:tcMar>
+              <w:top w:w="45" w:type="dxa"/>
+              <w:left w:w="45" w:type="dxa"/>
+              <w:bottom w:w="45" w:type="dxa"/>
+              <w:right w:w="45" w:type="dxa"/>
+            </w:tcMar>
+            <w:vAlign w:val="bottom"/>
+            <w:hideMark/>
+          </w:tcPr>
+          <w:p>
+            <w:pPr>
+              <w:widowControl/>
+              <w:jc w:val="left"/>
+              <w:rPr>
+                <w:rFonts w:ascii="Arial" w:eastAsia="宋体" w:hAnsi="Arial" w:cs="Arial"/>
+                <w:color w:val="555555"/>
+                <w:kern w:val="0"/>
+                <w:sz w:val="20"/>
+                <w:szCs w:val="20"/>
+              </w:rPr>
+            </w:pPr>
+            <w:r>
+              <w:rPr>
+                <w:rFonts w:ascii="Arial" w:eastAsia="宋体" w:hAnsi="Arial" w:cs="Arial"/>
+                <w:color w:val="555555"/>
+                <w:kern w:val="0"/>
+                <w:sz w:val="20"/>
+                <w:szCs w:val="20"/>
+              </w:rPr>
+              <w:t>Libraries</w:t>
+            </w:r>
+          </w:p>
+        </w:tc>
+        <w:tc>
+          <w:tcPr>
+            <w:tcW w:w="8961" w:type="dxa"/>
+            <w:tcBorders>
+              <w:top w:val="single" w:sz="12" w:space="0" w:color="808080"/>
+              <w:left w:val="single" w:sz="12" w:space="0" w:color="808080"/>
+              <w:bottom w:val="single" w:sz="12" w:space="0" w:color="808080"/>
+              <w:right w:val="single" w:sz="12" w:space="0" w:color="808080"/>
+            </w:tcBorders>
+            <w:shd w:val="clear" w:color="auto" w:fill="auto"/>
+            <w:tcMar>
+              <w:top w:w="45" w:type="dxa"/>
+              <w:left w:w="45" w:type="dxa"/>
+              <w:bottom w:w="45" w:type="dxa"/>
+              <w:right w:w="45" w:type="dxa"/>
+            </w:tcMar>
+            <w:vAlign w:val="bottom"/>
+            <w:hideMark/>
+          </w:tcPr>
+          <w:p>
+            <w:pPr>
+              <w:widowControl/>
+              <w:jc w:val="left"/>
+              <w:rPr>
+                <w:rFonts w:ascii="Arial" w:eastAsia="宋体" w:hAnsi="Arial" w:cs="Arial"/>
+                <w:color w:val="555555"/>
+                <w:kern w:val="0"/>
+                <w:sz w:val="20"/>
+                <w:szCs w:val="20"/>
+              </w:rPr>
+            </w:pPr>
+            <w:r>
+              <w:rPr>
+                <w:rFonts w:ascii="Courier New" w:eastAsia="宋体" w:hAnsi="Courier New" w:cs="Courier New"/>
+                <w:color w:val="000000"/>
+                <w:kern w:val="0"/>
+                <w:sz w:val="19"/>
+                <w:szCs w:val="19"/>
+                <w:bdr w:val="none" w:sz="0" w:space="0" w:color="auto" w:frame="1"/>
+              </w:rPr>
+              <w:t>/</w:t>
+            </w:r>
+            <w:proofErr w:type="spellStart"/>
+            <w:r>
+              <w:rPr>
+                <w:rFonts w:ascii="Courier New" w:eastAsia="宋体" w:hAnsi="Courier New" w:cs="Courier New"/>
+                <w:color w:val="000000"/>
+                <w:kern w:val="0"/>
+                <w:sz w:val="19"/>
+                <w:szCs w:val="19"/>
+                <w:bdr w:val="none" w:sz="0" w:space="0" w:color="auto" w:frame="1"/>
+              </w:rPr>
+              <w:t>usr</w:t>
+            </w:r>
+            <w:proofErr w:type="spellEnd"/>
+            <w:r>
+              <w:rPr>
+                <w:rFonts w:ascii="Courier New" w:eastAsia="宋体" w:hAnsi="Courier New" w:cs="Courier New"/>
+                <w:color w:val="000000"/>
+                <w:kern w:val="0"/>
+                <w:sz w:val="19"/>
+                <w:szCs w:val="19"/>
+                <w:bdr w:val="none" w:sz="0" w:space="0" w:color="auto" w:frame="1"/>
+              </w:rPr>
+              <w:t>/lib/</w:t>
+            </w:r>
+            <w:proofErr w:type="spellStart"/>
+            <w:r>
+              <w:rPr>
+                <w:rFonts w:ascii="Courier New" w:eastAsia="宋体" w:hAnsi="Courier New" w:cs="Courier New"/>
+                <w:color w:val="000000"/>
+                <w:kern w:val="0"/>
+                <w:sz w:val="19"/>
+                <w:szCs w:val="19"/>
+                <w:bdr w:val="none" w:sz="0" w:space="0" w:color="auto" w:frame="1"/>
+              </w:rPr>
+              <w:t>mysql</w:t>
+            </w:r>
+            <w:proofErr w:type="spellEnd"/>
+          </w:p>
+        </w:tc>
+      </w:tr>
+      <w:tr>
+        <w:tc>
+          <w:tcPr>
+            <w:tcW w:w="0" w:type="auto"/>
+            <w:tcBorders>
+              <w:top w:val="single" w:sz="12" w:space="0" w:color="808080"/>
+              <w:left w:val="single" w:sz="12" w:space="0" w:color="808080"/>
+              <w:bottom w:val="single" w:sz="12" w:space="0" w:color="808080"/>
+              <w:right w:val="single" w:sz="12" w:space="0" w:color="808080"/>
+            </w:tcBorders>
+            <w:shd w:val="clear" w:color="auto" w:fill="auto"/>
+            <w:tcMar>
+              <w:top w:w="45" w:type="dxa"/>
+              <w:left w:w="45" w:type="dxa"/>
+              <w:bottom w:w="45" w:type="dxa"/>
+              <w:right w:w="45" w:type="dxa"/>
+            </w:tcMar>
+            <w:vAlign w:val="bottom"/>
+            <w:hideMark/>
+          </w:tcPr>
+          <w:p>
+            <w:pPr>
+              <w:widowControl/>
+              <w:jc w:val="left"/>
+              <w:rPr>
+                <w:rFonts w:ascii="Arial" w:eastAsia="宋体" w:hAnsi="Arial" w:cs="Arial"/>
+                <w:color w:val="555555"/>
+                <w:kern w:val="0"/>
+                <w:sz w:val="20"/>
+                <w:szCs w:val="20"/>
+              </w:rPr>
+            </w:pPr>
+            <w:r>
+              <w:rPr>
+                <w:rFonts w:ascii="Arial" w:eastAsia="宋体" w:hAnsi="Arial" w:cs="Arial"/>
+                <w:color w:val="555555"/>
+                <w:kern w:val="0"/>
+                <w:sz w:val="20"/>
+                <w:szCs w:val="20"/>
+              </w:rPr>
+              <w:t>Miscellaneous support files (for example, error messages, and character set files)</w:t>
+            </w:r>
+          </w:p>
+        </w:tc>
+        <w:tc>
+          <w:tcPr>
+            <w:tcW w:w="8961" w:type="dxa"/>
             <w:tcBorders>
               <w:top w:val="single" w:sz="12" w:space="0" w:color="808080"/>
               <w:left w:val="single" w:sz="12" w:space="0" w:color="808080"/>

--- a/mysql/mysql 安装和配置/linux下mysql8.0yum安装.docx
+++ b/mysql/mysql 安装和配置/linux下mysql8.0yum安装.docx
@@ -92,7 +92,7 @@
           <w:color w:val="555555"/>
         </w:rPr>
       </w:pPr>
-      <w:hyperlink r:id="rId4" w:history="1">
+      <w:hyperlink r:id="rId7" w:history="1">
         <w:r>
           <w:rPr>
             <w:rStyle w:val="a3"/>
@@ -170,52 +170,18 @@
         </w:rPr>
         <w:t>下面的</w:t>
       </w:r>
-      <w:r>
-        <w:rPr>
-          <w:rFonts w:ascii="Arial" w:hAnsi="Arial" w:cs="Arial"/>
-          <w:color w:val="555555"/>
-          <w:sz w:val="20"/>
-          <w:szCs w:val="20"/>
-        </w:rPr>
-        <w:fldChar w:fldCharType="begin"/>
-      </w:r>
-      <w:r>
-        <w:rPr>
-          <w:rFonts w:ascii="Arial" w:hAnsi="Arial" w:cs="Arial"/>
-          <w:color w:val="555555"/>
-          <w:sz w:val="20"/>
-          <w:szCs w:val="20"/>
-        </w:rPr>
-        <w:instrText xml:space="preserve"> HYPERLINK "https://dev.mysql.com/doc/" </w:instrText>
-      </w:r>
-      <w:r>
-        <w:rPr>
-          <w:rFonts w:ascii="Arial" w:hAnsi="Arial" w:cs="Arial"/>
-          <w:color w:val="555555"/>
-          <w:sz w:val="20"/>
-          <w:szCs w:val="20"/>
-        </w:rPr>
-        <w:fldChar w:fldCharType="separate"/>
-      </w:r>
-      <w:r>
-        <w:rPr>
-          <w:rStyle w:val="a3"/>
-          <w:rFonts w:ascii="Arial" w:hAnsi="Arial" w:cs="Arial"/>
-          <w:color w:val="0074A3"/>
-          <w:sz w:val="20"/>
-          <w:szCs w:val="20"/>
-        </w:rPr>
-        <w:t>MySQL Reference Manual</w:t>
-      </w:r>
-      <w:r>
-        <w:rPr>
-          <w:rFonts w:ascii="Arial" w:hAnsi="Arial" w:cs="Arial"/>
-          <w:color w:val="555555"/>
-          <w:sz w:val="20"/>
-          <w:szCs w:val="20"/>
-        </w:rPr>
-        <w:fldChar w:fldCharType="end"/>
-      </w:r>
+      <w:hyperlink r:id="rId8" w:history="1">
+        <w:r>
+          <w:rPr>
+            <w:rStyle w:val="a3"/>
+            <w:rFonts w:ascii="Arial" w:hAnsi="Arial" w:cs="Arial"/>
+            <w:color w:val="0074A3"/>
+            <w:sz w:val="20"/>
+            <w:szCs w:val="20"/>
+          </w:rPr>
+          <w:t>MySQL Reference Manual</w:t>
+        </w:r>
+      </w:hyperlink>
     </w:p>
     <w:p>
       <w:pPr>
@@ -240,7 +206,7 @@
         </w:rPr>
         <w:t>：</w:t>
       </w:r>
-      <w:hyperlink r:id="rId5" w:history="1">
+      <w:hyperlink r:id="rId9" w:history="1">
         <w:r>
           <w:rPr>
             <w:rStyle w:val="a3"/>
@@ -259,64 +225,24 @@
           <w:szCs w:val="21"/>
         </w:rPr>
       </w:pPr>
-      <w:proofErr w:type="gramStart"/>
       <w:r>
         <w:rPr>
           <w:rFonts w:ascii="微软雅黑" w:eastAsia="微软雅黑" w:hAnsi="微软雅黑"/>
           <w:color w:val="FF0000"/>
           <w:szCs w:val="21"/>
         </w:rPr>
-        <w:t>官网安装</w:t>
-      </w:r>
-      <w:proofErr w:type="gramEnd"/>
-      <w:r>
-        <w:rPr>
-          <w:rFonts w:ascii="微软雅黑" w:eastAsia="微软雅黑" w:hAnsi="微软雅黑"/>
-          <w:color w:val="FF0000"/>
-          <w:szCs w:val="21"/>
-        </w:rPr>
-        <w:t>教程地址：</w:t>
-      </w:r>
-      <w:r>
-        <w:rPr>
-          <w:rStyle w:val="a3"/>
-          <w:rFonts w:ascii="微软雅黑" w:eastAsia="微软雅黑" w:hAnsi="微软雅黑"/>
-          <w:szCs w:val="21"/>
-        </w:rPr>
-        <w:fldChar w:fldCharType="begin"/>
-      </w:r>
-      <w:r>
-        <w:rPr>
-          <w:rStyle w:val="a3"/>
-          <w:rFonts w:ascii="微软雅黑" w:eastAsia="微软雅黑" w:hAnsi="微软雅黑"/>
-          <w:szCs w:val="21"/>
-        </w:rPr>
-        <w:instrText xml:space="preserve"> HYPERLINK "https://dev.mysql.com/doc/refman/8.0/en/linux-installation-yum-repo.html" </w:instrText>
-      </w:r>
-      <w:r>
-        <w:rPr>
-          <w:rStyle w:val="a3"/>
-          <w:rFonts w:ascii="微软雅黑" w:eastAsia="微软雅黑" w:hAnsi="微软雅黑"/>
-          <w:szCs w:val="21"/>
-        </w:rPr>
-        <w:fldChar w:fldCharType="separate"/>
-      </w:r>
-      <w:r>
-        <w:rPr>
-          <w:rStyle w:val="a3"/>
-          <w:rFonts w:ascii="微软雅黑" w:eastAsia="微软雅黑" w:hAnsi="微软雅黑"/>
-          <w:szCs w:val="21"/>
-        </w:rPr>
-        <w:t>https://dev.mysql.com/doc/refman/8.0/en/linux-installation-yum-repo.html</w:t>
-      </w:r>
-      <w:r>
-        <w:rPr>
-          <w:rStyle w:val="a3"/>
-          <w:rFonts w:ascii="微软雅黑" w:eastAsia="微软雅黑" w:hAnsi="微软雅黑"/>
-          <w:szCs w:val="21"/>
-        </w:rPr>
-        <w:fldChar w:fldCharType="end"/>
-      </w:r>
+        <w:t>官网安装教程地址：</w:t>
+      </w:r>
+      <w:hyperlink r:id="rId10" w:history="1">
+        <w:r>
+          <w:rPr>
+            <w:rStyle w:val="a3"/>
+            <w:rFonts w:ascii="微软雅黑" w:eastAsia="微软雅黑" w:hAnsi="微软雅黑"/>
+            <w:szCs w:val="21"/>
+          </w:rPr>
+          <w:t>https://dev.mysql.com/doc/refman/8.0/en/linux-installation-yum-repo.html</w:t>
+        </w:r>
+      </w:hyperlink>
     </w:p>
     <w:p>
       <w:pPr>
@@ -359,136 +285,78 @@
         </w:rPr>
         <w:t>安装方法，如</w:t>
       </w:r>
-      <w:r>
-        <w:rPr>
-          <w:rStyle w:val="a3"/>
-          <w:rFonts w:ascii="Arial" w:hAnsi="Arial" w:cs="Arial"/>
-          <w:color w:val="0074A3"/>
-          <w:szCs w:val="21"/>
-          <w:shd w:val="clear" w:color="auto" w:fill="FFFFFF"/>
-        </w:rPr>
-        <w:fldChar w:fldCharType="begin"/>
-      </w:r>
-      <w:r>
-        <w:rPr>
-          <w:rStyle w:val="a3"/>
-          <w:rFonts w:ascii="Arial" w:hAnsi="Arial" w:cs="Arial"/>
-          <w:color w:val="0074A3"/>
-          <w:szCs w:val="21"/>
-          <w:shd w:val="clear" w:color="auto" w:fill="FFFFFF"/>
-        </w:rPr>
-        <w:instrText xml:space="preserve"> HYPERLINK "https://dev.mysql.com/doc/refman/8.0/en/postinstallation.html" \o "2.10</w:instrText>
-      </w:r>
-      <w:r>
-        <w:rPr>
-          <w:rStyle w:val="a3"/>
-          <w:rFonts w:ascii="Arial" w:hAnsi="Arial" w:cs="Arial"/>
-          <w:color w:val="0074A3"/>
-          <w:szCs w:val="21"/>
-          <w:shd w:val="clear" w:color="auto" w:fill="FFFFFF"/>
-        </w:rPr>
-        <w:instrText>安装后的设置和测试</w:instrText>
-      </w:r>
-      <w:r>
-        <w:rPr>
-          <w:rStyle w:val="a3"/>
-          <w:rFonts w:ascii="Arial" w:hAnsi="Arial" w:cs="Arial"/>
-          <w:color w:val="0074A3"/>
-          <w:szCs w:val="21"/>
-          <w:shd w:val="clear" w:color="auto" w:fill="FFFFFF"/>
-        </w:rPr>
-        <w:instrText xml:space="preserve">" </w:instrText>
-      </w:r>
-      <w:r>
-        <w:rPr>
-          <w:rStyle w:val="a3"/>
-          <w:rFonts w:ascii="Arial" w:hAnsi="Arial" w:cs="Arial"/>
-          <w:color w:val="0074A3"/>
-          <w:szCs w:val="21"/>
-          <w:shd w:val="clear" w:color="auto" w:fill="FFFFFF"/>
-        </w:rPr>
-        <w:fldChar w:fldCharType="separate"/>
-      </w:r>
-      <w:r>
-        <w:rPr>
-          <w:rStyle w:val="a3"/>
-          <w:rFonts w:ascii="Arial" w:hAnsi="Arial" w:cs="Arial"/>
-          <w:color w:val="0074A3"/>
-          <w:szCs w:val="21"/>
-          <w:shd w:val="clear" w:color="auto" w:fill="FFFFFF"/>
-        </w:rPr>
-        <w:t>第</w:t>
-      </w:r>
-      <w:r>
-        <w:rPr>
-          <w:rStyle w:val="a3"/>
-          <w:rFonts w:ascii="Arial" w:hAnsi="Arial" w:cs="Arial"/>
-          <w:color w:val="0074A3"/>
-          <w:szCs w:val="21"/>
-          <w:shd w:val="clear" w:color="auto" w:fill="FFFFFF"/>
-        </w:rPr>
-        <w:t>2.10</w:t>
-      </w:r>
-      <w:r>
-        <w:rPr>
-          <w:rStyle w:val="a3"/>
-          <w:rFonts w:ascii="Arial" w:hAnsi="Arial" w:cs="Arial"/>
-          <w:color w:val="0074A3"/>
-          <w:szCs w:val="21"/>
-          <w:shd w:val="clear" w:color="auto" w:fill="FFFFFF"/>
-        </w:rPr>
-        <w:t>节</w:t>
-      </w:r>
-      <w:r>
-        <w:rPr>
-          <w:rStyle w:val="a3"/>
-          <w:rFonts w:ascii="Arial" w:hAnsi="Arial" w:cs="Arial"/>
-          <w:color w:val="0074A3"/>
-          <w:szCs w:val="21"/>
-          <w:shd w:val="clear" w:color="auto" w:fill="FFFFFF"/>
-        </w:rPr>
-        <w:t>“</w:t>
-      </w:r>
-      <w:r>
-        <w:rPr>
-          <w:rStyle w:val="a3"/>
-          <w:rFonts w:ascii="Arial" w:hAnsi="Arial" w:cs="Arial"/>
-          <w:color w:val="0074A3"/>
-          <w:szCs w:val="21"/>
-          <w:shd w:val="clear" w:color="auto" w:fill="FFFFFF"/>
-        </w:rPr>
-        <w:t>安装后的设置和测试</w:t>
-      </w:r>
-      <w:r>
-        <w:rPr>
-          <w:rStyle w:val="a3"/>
-          <w:rFonts w:ascii="Arial" w:hAnsi="Arial" w:cs="Arial"/>
-          <w:color w:val="0074A3"/>
-          <w:szCs w:val="21"/>
-          <w:shd w:val="clear" w:color="auto" w:fill="FFFFFF"/>
-        </w:rPr>
-        <w:t>”</w:t>
-      </w:r>
-      <w:r>
-        <w:rPr>
-          <w:rStyle w:val="a3"/>
-          <w:rFonts w:ascii="Arial" w:hAnsi="Arial" w:cs="Arial"/>
-          <w:color w:val="0074A3"/>
-          <w:szCs w:val="21"/>
-          <w:shd w:val="clear" w:color="auto" w:fill="FFFFFF"/>
-        </w:rPr>
-        <w:t>中</w:t>
-      </w:r>
-      <w:r>
-        <w:rPr>
-          <w:rStyle w:val="a3"/>
-          <w:rFonts w:ascii="Arial" w:hAnsi="Arial" w:cs="Arial"/>
-          <w:color w:val="0074A3"/>
-          <w:szCs w:val="21"/>
-          <w:shd w:val="clear" w:color="auto" w:fill="FFFFFF"/>
-        </w:rPr>
-        <w:fldChar w:fldCharType="end"/>
-      </w:r>
+      <w:hyperlink r:id="rId11" w:tooltip="2.10安装后的设置和测试" w:history="1">
+        <w:r>
+          <w:rPr>
+            <w:rStyle w:val="a3"/>
+            <w:rFonts w:ascii="Arial" w:hAnsi="Arial" w:cs="Arial"/>
+            <w:color w:val="0074A3"/>
+            <w:szCs w:val="21"/>
+            <w:shd w:val="clear" w:color="auto" w:fill="FFFFFF"/>
+          </w:rPr>
+          <w:t>第</w:t>
+        </w:r>
+        <w:r>
+          <w:rPr>
+            <w:rStyle w:val="a3"/>
+            <w:rFonts w:ascii="Arial" w:hAnsi="Arial" w:cs="Arial"/>
+            <w:color w:val="0074A3"/>
+            <w:szCs w:val="21"/>
+            <w:shd w:val="clear" w:color="auto" w:fill="FFFFFF"/>
+          </w:rPr>
+          <w:t>2.10</w:t>
+        </w:r>
+        <w:r>
+          <w:rPr>
+            <w:rStyle w:val="a3"/>
+            <w:rFonts w:ascii="Arial" w:hAnsi="Arial" w:cs="Arial"/>
+            <w:color w:val="0074A3"/>
+            <w:szCs w:val="21"/>
+            <w:shd w:val="clear" w:color="auto" w:fill="FFFFFF"/>
+          </w:rPr>
+          <w:t>节</w:t>
+        </w:r>
+        <w:r>
+          <w:rPr>
+            <w:rStyle w:val="a3"/>
+            <w:rFonts w:ascii="Arial" w:hAnsi="Arial" w:cs="Arial"/>
+            <w:color w:val="0074A3"/>
+            <w:szCs w:val="21"/>
+            <w:shd w:val="clear" w:color="auto" w:fill="FFFFFF"/>
+          </w:rPr>
+          <w:t>“</w:t>
+        </w:r>
+        <w:r>
+          <w:rPr>
+            <w:rStyle w:val="a3"/>
+            <w:rFonts w:ascii="Arial" w:hAnsi="Arial" w:cs="Arial"/>
+            <w:color w:val="0074A3"/>
+            <w:szCs w:val="21"/>
+            <w:shd w:val="clear" w:color="auto" w:fill="FFFFFF"/>
+          </w:rPr>
+          <w:t>安装后的设置和测试</w:t>
+        </w:r>
+        <w:r>
+          <w:rPr>
+            <w:rStyle w:val="a3"/>
+            <w:rFonts w:ascii="Arial" w:hAnsi="Arial" w:cs="Arial"/>
+            <w:color w:val="0074A3"/>
+            <w:szCs w:val="21"/>
+            <w:shd w:val="clear" w:color="auto" w:fill="FFFFFF"/>
+          </w:rPr>
+          <w:t>”</w:t>
+        </w:r>
+        <w:r>
+          <w:rPr>
+            <w:rStyle w:val="a3"/>
+            <w:rFonts w:ascii="Arial" w:hAnsi="Arial" w:cs="Arial"/>
+            <w:color w:val="0074A3"/>
+            <w:szCs w:val="21"/>
+            <w:shd w:val="clear" w:color="auto" w:fill="FFFFFF"/>
+          </w:rPr>
+          <w:t>中</w:t>
+        </w:r>
+      </w:hyperlink>
       <w:r>
         <w:t xml:space="preserve"> </w:t>
       </w:r>
@@ -614,9 +482,8 @@
           <w:sz w:val="21"/>
           <w:szCs w:val="21"/>
         </w:rPr>
-        <w:t>系统: CentOS 7（在CentOS 7中默认有安装</w:t>
-      </w:r>
-      <w:proofErr w:type="spellStart"/>
+        <w:t>系统: CentOS 7（在CentOS 7中默认有安装MariaDB</w:t>
+      </w:r>
       <w:r>
         <w:rPr>
           <w:rFonts w:ascii="微软雅黑" w:eastAsia="微软雅黑" w:hAnsi="微软雅黑" w:hint="eastAsia"/>
@@ -624,9 +491,17 @@
           <w:sz w:val="21"/>
           <w:szCs w:val="21"/>
         </w:rPr>
-        <w:t>MariaDB</w:t>
-      </w:r>
-      <w:proofErr w:type="spellEnd"/>
+        <w:t xml:space="preserve">【CentOS </w:t>
+      </w:r>
+      <w:r>
+        <w:rPr>
+          <w:rFonts w:ascii="微软雅黑" w:eastAsia="微软雅黑" w:hAnsi="微软雅黑"/>
+          <w:color w:val="333333"/>
+          <w:sz w:val="21"/>
+          <w:szCs w:val="21"/>
+        </w:rPr>
+        <w:t>8没有</w:t>
+      </w:r>
       <w:r>
         <w:rPr>
           <w:rFonts w:ascii="微软雅黑" w:eastAsia="微软雅黑" w:hAnsi="微软雅黑" w:hint="eastAsia"/>
@@ -634,16 +509,7 @@
           <w:sz w:val="21"/>
           <w:szCs w:val="21"/>
         </w:rPr>
-        <w:t xml:space="preserve">【CentOS </w:t>
-      </w:r>
-      <w:r>
-        <w:rPr>
-          <w:rFonts w:ascii="微软雅黑" w:eastAsia="微软雅黑" w:hAnsi="微软雅黑"/>
-          <w:color w:val="333333"/>
-          <w:sz w:val="21"/>
-          <w:szCs w:val="21"/>
-        </w:rPr>
-        <w:t>8没有</w:t>
+        <w:t>】</w:t>
       </w:r>
       <w:r>
         <w:rPr>
@@ -652,36 +518,7 @@
           <w:sz w:val="21"/>
           <w:szCs w:val="21"/>
         </w:rPr>
-        <w:t>】</w:t>
-      </w:r>
-      <w:r>
-        <w:rPr>
-          <w:rFonts w:ascii="微软雅黑" w:eastAsia="微软雅黑" w:hAnsi="微软雅黑" w:hint="eastAsia"/>
-          <w:color w:val="333333"/>
-          <w:sz w:val="21"/>
-          <w:szCs w:val="21"/>
-        </w:rPr>
-        <w:t>，这个是</w:t>
-      </w:r>
-      <w:proofErr w:type="spellStart"/>
-      <w:r>
-        <w:rPr>
-          <w:rFonts w:ascii="微软雅黑" w:eastAsia="微软雅黑" w:hAnsi="微软雅黑" w:hint="eastAsia"/>
-          <w:color w:val="333333"/>
-          <w:sz w:val="21"/>
-          <w:szCs w:val="21"/>
-        </w:rPr>
-        <w:t>mysql</w:t>
-      </w:r>
-      <w:proofErr w:type="spellEnd"/>
-      <w:r>
-        <w:rPr>
-          <w:rFonts w:ascii="微软雅黑" w:eastAsia="微软雅黑" w:hAnsi="微软雅黑" w:hint="eastAsia"/>
-          <w:color w:val="333333"/>
-          <w:sz w:val="21"/>
-          <w:szCs w:val="21"/>
-        </w:rPr>
-        <w:t>的分支，一般来说还是使用自己安装的MySQL比较好）</w:t>
+        <w:t>，这个是mysql的分支，一般来说还是使用自己安装的MySQL比较好）</w:t>
       </w:r>
     </w:p>
     <w:p>
@@ -765,19 +602,8 @@
           <w:sz w:val="21"/>
           <w:szCs w:val="21"/>
         </w:rPr>
-        <w:t>-</w:t>
-      </w:r>
-      <w:proofErr w:type="spellStart"/>
-      <w:r>
-        <w:rPr>
-          <w:rFonts w:ascii="Arial" w:hAnsi="Arial" w:cs="Arial"/>
-          <w:color w:val="555555"/>
-          <w:sz w:val="21"/>
-          <w:szCs w:val="21"/>
-        </w:rPr>
-        <w:t>qa</w:t>
-      </w:r>
-      <w:proofErr w:type="spellEnd"/>
+        <w:t>-qa</w:t>
+      </w:r>
       <w:r>
         <w:rPr>
           <w:rFonts w:ascii="Arial" w:hAnsi="Arial" w:cs="Arial"/>
@@ -823,7 +649,6 @@
         </w:rPr>
         <w:t xml:space="preserve"> </w:t>
       </w:r>
-      <w:proofErr w:type="spellStart"/>
       <w:r>
         <w:rPr>
           <w:rFonts w:ascii="Arial" w:hAnsi="Arial" w:cs="Arial"/>
@@ -833,7 +658,6 @@
         </w:rPr>
         <w:t>mysql</w:t>
       </w:r>
-      <w:proofErr w:type="spellEnd"/>
       <w:r>
         <w:rPr>
           <w:rFonts w:ascii="Arial" w:hAnsi="Arial" w:cs="Arial"/>
@@ -946,19 +770,8 @@
           <w:sz w:val="21"/>
           <w:szCs w:val="21"/>
         </w:rPr>
-        <w:t xml:space="preserve"> --</w:t>
-      </w:r>
-      <w:proofErr w:type="spellStart"/>
-      <w:r>
-        <w:rPr>
-          <w:rFonts w:ascii="Arial" w:hAnsi="Arial" w:cs="Arial"/>
-          <w:color w:val="555555"/>
-          <w:sz w:val="21"/>
-          <w:szCs w:val="21"/>
-        </w:rPr>
-        <w:t>nodeps</w:t>
-      </w:r>
-      <w:proofErr w:type="spellEnd"/>
+        <w:t xml:space="preserve"> --nodeps</w:t>
+      </w:r>
       <w:r>
         <w:rPr>
           <w:rFonts w:ascii="Arial" w:hAnsi="Arial" w:cs="Arial"/>
@@ -975,19 +788,8 @@
           <w:sz w:val="21"/>
           <w:szCs w:val="21"/>
         </w:rPr>
-        <w:t xml:space="preserve"> </w:t>
-      </w:r>
-      <w:proofErr w:type="spellStart"/>
-      <w:r>
-        <w:rPr>
-          <w:rFonts w:ascii="Arial" w:hAnsi="Arial" w:cs="Arial"/>
-          <w:color w:val="555555"/>
-          <w:sz w:val="21"/>
-          <w:szCs w:val="21"/>
-        </w:rPr>
-        <w:t>mysql</w:t>
-      </w:r>
-      <w:proofErr w:type="spellEnd"/>
+        <w:t xml:space="preserve"> mysql</w:t>
+      </w:r>
       <w:r>
         <w:rPr>
           <w:rFonts w:ascii="Arial" w:hAnsi="Arial" w:cs="Arial"/>
@@ -1028,7 +830,6 @@
           <w:szCs w:val="21"/>
         </w:rPr>
       </w:pPr>
-      <w:proofErr w:type="spellStart"/>
       <w:r>
         <w:rPr>
           <w:rFonts w:ascii="Arial" w:hAnsi="Arial" w:cs="Arial"/>
@@ -1038,7 +839,6 @@
         </w:rPr>
         <w:t>rm</w:t>
       </w:r>
-      <w:proofErr w:type="spellEnd"/>
       <w:r>
         <w:rPr>
           <w:rFonts w:ascii="Arial" w:hAnsi="Arial" w:cs="Arial"/>
@@ -1055,19 +855,8 @@
           <w:sz w:val="21"/>
           <w:szCs w:val="21"/>
         </w:rPr>
-        <w:t xml:space="preserve"> -</w:t>
-      </w:r>
-      <w:proofErr w:type="spellStart"/>
-      <w:r>
-        <w:rPr>
-          <w:rFonts w:ascii="Arial" w:hAnsi="Arial" w:cs="Arial"/>
-          <w:color w:val="555555"/>
-          <w:sz w:val="21"/>
-          <w:szCs w:val="21"/>
-        </w:rPr>
-        <w:t>rf</w:t>
-      </w:r>
-      <w:proofErr w:type="spellEnd"/>
+        <w:t xml:space="preserve"> -rf</w:t>
+      </w:r>
       <w:r>
         <w:rPr>
           <w:rFonts w:ascii="Arial" w:hAnsi="Arial" w:cs="Arial"/>
@@ -1084,39 +873,8 @@
           <w:sz w:val="21"/>
           <w:szCs w:val="21"/>
         </w:rPr>
-        <w:t xml:space="preserve"> /</w:t>
-      </w:r>
-      <w:proofErr w:type="spellStart"/>
-      <w:r>
-        <w:rPr>
-          <w:rFonts w:ascii="Arial" w:hAnsi="Arial" w:cs="Arial"/>
-          <w:color w:val="555555"/>
-          <w:sz w:val="21"/>
-          <w:szCs w:val="21"/>
-        </w:rPr>
-        <w:t>var</w:t>
-      </w:r>
-      <w:proofErr w:type="spellEnd"/>
-      <w:r>
-        <w:rPr>
-          <w:rFonts w:ascii="Arial" w:hAnsi="Arial" w:cs="Arial"/>
-          <w:color w:val="555555"/>
-          <w:sz w:val="21"/>
-          <w:szCs w:val="21"/>
-        </w:rPr>
-        <w:t>/lib/</w:t>
-      </w:r>
-      <w:proofErr w:type="spellStart"/>
-      <w:r>
-        <w:rPr>
-          <w:rFonts w:ascii="Arial" w:hAnsi="Arial" w:cs="Arial"/>
-          <w:color w:val="555555"/>
-          <w:sz w:val="21"/>
-          <w:szCs w:val="21"/>
-        </w:rPr>
-        <w:t>mysql</w:t>
-      </w:r>
-      <w:proofErr w:type="spellEnd"/>
+        <w:t xml:space="preserve"> /var/lib/mysql </w:t>
+      </w:r>
       <w:r>
         <w:rPr>
           <w:rFonts w:ascii="Arial" w:hAnsi="Arial" w:cs="Arial"/>
@@ -1133,6 +891,15 @@
           <w:sz w:val="21"/>
           <w:szCs w:val="21"/>
         </w:rPr>
+        <w:t>&amp;&amp;</w:t>
+      </w:r>
+      <w:r>
+        <w:rPr>
+          <w:rFonts w:ascii="Arial" w:hAnsi="Arial" w:cs="Arial"/>
+          <w:color w:val="555555"/>
+          <w:sz w:val="21"/>
+          <w:szCs w:val="21"/>
+        </w:rPr>
         <w:t xml:space="preserve"> </w:t>
       </w:r>
       <w:r>
@@ -1142,7 +909,7 @@
           <w:sz w:val="21"/>
           <w:szCs w:val="21"/>
         </w:rPr>
-        <w:t>&amp;&amp;</w:t>
+        <w:t xml:space="preserve"> rm</w:t>
       </w:r>
       <w:r>
         <w:rPr>
@@ -1160,19 +927,26 @@
           <w:sz w:val="21"/>
           <w:szCs w:val="21"/>
         </w:rPr>
+        <w:t xml:space="preserve"> -rf </w:t>
+      </w:r>
+      <w:r>
+        <w:rPr>
+          <w:rFonts w:ascii="Arial" w:hAnsi="Arial" w:cs="Arial"/>
+          <w:color w:val="555555"/>
+          <w:sz w:val="21"/>
+          <w:szCs w:val="21"/>
+        </w:rPr>
         <w:t xml:space="preserve"> </w:t>
       </w:r>
-      <w:proofErr w:type="spellStart"/>
-      <w:r>
-        <w:rPr>
-          <w:rFonts w:ascii="Arial" w:hAnsi="Arial" w:cs="Arial"/>
-          <w:color w:val="555555"/>
-          <w:sz w:val="21"/>
-          <w:szCs w:val="21"/>
-        </w:rPr>
-        <w:t>rm</w:t>
-      </w:r>
-      <w:proofErr w:type="spellEnd"/>
+      <w:r>
+        <w:rPr>
+          <w:rFonts w:ascii="Arial" w:hAnsi="Arial" w:cs="Arial"/>
+          <w:color w:val="555555"/>
+          <w:sz w:val="21"/>
+          <w:szCs w:val="21"/>
+        </w:rPr>
+        <w:t xml:space="preserve">/etc/my.cnf </w:t>
+      </w:r>
       <w:r>
         <w:rPr>
           <w:rFonts w:ascii="Arial" w:hAnsi="Arial" w:cs="Arial"/>
@@ -1189,19 +963,8 @@
           <w:sz w:val="21"/>
           <w:szCs w:val="21"/>
         </w:rPr>
-        <w:t xml:space="preserve"> -</w:t>
-      </w:r>
-      <w:proofErr w:type="spellStart"/>
-      <w:r>
-        <w:rPr>
-          <w:rFonts w:ascii="Arial" w:hAnsi="Arial" w:cs="Arial"/>
-          <w:color w:val="555555"/>
-          <w:sz w:val="21"/>
-          <w:szCs w:val="21"/>
-        </w:rPr>
-        <w:t>rf</w:t>
-      </w:r>
-      <w:proofErr w:type="spellEnd"/>
+        <w:t xml:space="preserve">&amp;&amp; </w:t>
+      </w:r>
       <w:r>
         <w:rPr>
           <w:rFonts w:ascii="Arial" w:hAnsi="Arial" w:cs="Arial"/>
@@ -1218,6 +981,15 @@
           <w:sz w:val="21"/>
           <w:szCs w:val="21"/>
         </w:rPr>
+        <w:t xml:space="preserve">rm </w:t>
+      </w:r>
+      <w:r>
+        <w:rPr>
+          <w:rFonts w:ascii="Arial" w:hAnsi="Arial" w:cs="Arial"/>
+          <w:color w:val="555555"/>
+          <w:sz w:val="21"/>
+          <w:szCs w:val="21"/>
+        </w:rPr>
         <w:t xml:space="preserve"> </w:t>
       </w:r>
       <w:r>
@@ -1227,39 +999,8 @@
           <w:sz w:val="21"/>
           <w:szCs w:val="21"/>
         </w:rPr>
-        <w:t>/</w:t>
-      </w:r>
-      <w:proofErr w:type="spellStart"/>
-      <w:r>
-        <w:rPr>
-          <w:rFonts w:ascii="Arial" w:hAnsi="Arial" w:cs="Arial"/>
-          <w:color w:val="555555"/>
-          <w:sz w:val="21"/>
-          <w:szCs w:val="21"/>
-        </w:rPr>
-        <w:t>etc</w:t>
-      </w:r>
-      <w:proofErr w:type="spellEnd"/>
-      <w:r>
-        <w:rPr>
-          <w:rFonts w:ascii="Arial" w:hAnsi="Arial" w:cs="Arial"/>
-          <w:color w:val="555555"/>
-          <w:sz w:val="21"/>
-          <w:szCs w:val="21"/>
-        </w:rPr>
-        <w:t>/</w:t>
-      </w:r>
-      <w:proofErr w:type="spellStart"/>
-      <w:r>
-        <w:rPr>
-          <w:rFonts w:ascii="Arial" w:hAnsi="Arial" w:cs="Arial"/>
-          <w:color w:val="555555"/>
-          <w:sz w:val="21"/>
-          <w:szCs w:val="21"/>
-        </w:rPr>
-        <w:t>my.cnf</w:t>
-      </w:r>
-      <w:proofErr w:type="spellEnd"/>
+        <w:t xml:space="preserve">-rf </w:t>
+      </w:r>
       <w:r>
         <w:rPr>
           <w:rFonts w:ascii="Arial" w:hAnsi="Arial" w:cs="Arial"/>
@@ -1276,133 +1017,8 @@
           <w:sz w:val="21"/>
           <w:szCs w:val="21"/>
         </w:rPr>
-        <w:t xml:space="preserve"> </w:t>
-      </w:r>
-      <w:r>
-        <w:rPr>
-          <w:rFonts w:ascii="Arial" w:hAnsi="Arial" w:cs="Arial"/>
-          <w:color w:val="555555"/>
-          <w:sz w:val="21"/>
-          <w:szCs w:val="21"/>
-        </w:rPr>
-        <w:t xml:space="preserve">&amp;&amp; </w:t>
-      </w:r>
-      <w:r>
-        <w:rPr>
-          <w:rFonts w:ascii="Arial" w:hAnsi="Arial" w:cs="Arial"/>
-          <w:color w:val="555555"/>
-          <w:sz w:val="21"/>
-          <w:szCs w:val="21"/>
-        </w:rPr>
-        <w:t xml:space="preserve"> </w:t>
-      </w:r>
-      <w:proofErr w:type="spellStart"/>
-      <w:r>
-        <w:rPr>
-          <w:rFonts w:ascii="Arial" w:hAnsi="Arial" w:cs="Arial"/>
-          <w:color w:val="555555"/>
-          <w:sz w:val="21"/>
-          <w:szCs w:val="21"/>
-        </w:rPr>
-        <w:t>rm</w:t>
-      </w:r>
-      <w:proofErr w:type="spellEnd"/>
-      <w:r>
-        <w:rPr>
-          <w:rFonts w:ascii="Arial" w:hAnsi="Arial" w:cs="Arial"/>
-          <w:color w:val="555555"/>
-          <w:sz w:val="21"/>
-          <w:szCs w:val="21"/>
-        </w:rPr>
-        <w:t xml:space="preserve"> </w:t>
-      </w:r>
-      <w:r>
-        <w:rPr>
-          <w:rFonts w:ascii="Arial" w:hAnsi="Arial" w:cs="Arial"/>
-          <w:color w:val="555555"/>
-          <w:sz w:val="21"/>
-          <w:szCs w:val="21"/>
-        </w:rPr>
-        <w:t xml:space="preserve"> </w:t>
-      </w:r>
-      <w:r>
-        <w:rPr>
-          <w:rFonts w:ascii="Arial" w:hAnsi="Arial" w:cs="Arial"/>
-          <w:color w:val="555555"/>
-          <w:sz w:val="21"/>
-          <w:szCs w:val="21"/>
-        </w:rPr>
-        <w:t>-</w:t>
-      </w:r>
-      <w:proofErr w:type="spellStart"/>
-      <w:r>
-        <w:rPr>
-          <w:rFonts w:ascii="Arial" w:hAnsi="Arial" w:cs="Arial"/>
-          <w:color w:val="555555"/>
-          <w:sz w:val="21"/>
-          <w:szCs w:val="21"/>
-        </w:rPr>
-        <w:t>rf</w:t>
-      </w:r>
-      <w:proofErr w:type="spellEnd"/>
-      <w:r>
-        <w:rPr>
-          <w:rFonts w:ascii="Arial" w:hAnsi="Arial" w:cs="Arial"/>
-          <w:color w:val="555555"/>
-          <w:sz w:val="21"/>
-          <w:szCs w:val="21"/>
-        </w:rPr>
-        <w:t xml:space="preserve"> </w:t>
-      </w:r>
-      <w:r>
-        <w:rPr>
-          <w:rFonts w:ascii="Arial" w:hAnsi="Arial" w:cs="Arial"/>
-          <w:color w:val="555555"/>
-          <w:sz w:val="21"/>
-          <w:szCs w:val="21"/>
-        </w:rPr>
-        <w:t xml:space="preserve"> </w:t>
-      </w:r>
-      <w:r>
-        <w:rPr>
-          <w:rFonts w:ascii="Arial" w:hAnsi="Arial" w:cs="Arial"/>
-          <w:color w:val="555555"/>
-          <w:sz w:val="21"/>
-          <w:szCs w:val="21"/>
-        </w:rPr>
-        <w:t>/</w:t>
-      </w:r>
-      <w:proofErr w:type="spellStart"/>
-      <w:r>
-        <w:rPr>
-          <w:rFonts w:ascii="Arial" w:hAnsi="Arial" w:cs="Arial"/>
-          <w:color w:val="555555"/>
-          <w:sz w:val="21"/>
-          <w:szCs w:val="21"/>
-        </w:rPr>
-        <w:t>usr</w:t>
-      </w:r>
-      <w:proofErr w:type="spellEnd"/>
-      <w:r>
-        <w:rPr>
-          <w:rFonts w:ascii="Arial" w:hAnsi="Arial" w:cs="Arial"/>
-          <w:color w:val="555555"/>
-          <w:sz w:val="21"/>
-          <w:szCs w:val="21"/>
-        </w:rPr>
-        <w:t>/share/</w:t>
-      </w:r>
-      <w:proofErr w:type="spellStart"/>
-      <w:r>
-        <w:rPr>
-          <w:rFonts w:ascii="Arial" w:hAnsi="Arial" w:cs="Arial"/>
-          <w:color w:val="555555"/>
-          <w:sz w:val="21"/>
-          <w:szCs w:val="21"/>
-        </w:rPr>
-        <w:t>mysql</w:t>
-      </w:r>
-      <w:proofErr w:type="spellEnd"/>
+        <w:t>/usr/share/mysql</w:t>
+      </w:r>
     </w:p>
     <w:p>
       <w:pPr>
@@ -1438,18 +1054,15 @@
           <w:szCs w:val="21"/>
         </w:rPr>
       </w:pPr>
-      <w:proofErr w:type="spellStart"/>
-      <w:proofErr w:type="gramStart"/>
-      <w:r>
-        <w:rPr>
-          <w:rFonts w:ascii="Arial" w:hAnsi="Arial" w:cs="Arial"/>
-          <w:color w:val="555555"/>
-          <w:sz w:val="21"/>
-          <w:szCs w:val="21"/>
-        </w:rPr>
-        <w:t>whereis</w:t>
-      </w:r>
-      <w:proofErr w:type="spellEnd"/>
+      <w:r>
+        <w:rPr>
+          <w:rFonts w:ascii="Arial" w:hAnsi="Arial" w:cs="Arial"/>
+          <w:color w:val="555555"/>
+          <w:sz w:val="21"/>
+          <w:szCs w:val="21"/>
+        </w:rPr>
+        <w:t xml:space="preserve">whereis </w:t>
+      </w:r>
       <w:r>
         <w:rPr>
           <w:rFonts w:ascii="Arial" w:hAnsi="Arial" w:cs="Arial"/>
@@ -1466,20 +1079,8 @@
           <w:sz w:val="21"/>
           <w:szCs w:val="21"/>
         </w:rPr>
-        <w:t xml:space="preserve"> </w:t>
-      </w:r>
-      <w:proofErr w:type="spellStart"/>
-      <w:r>
-        <w:rPr>
-          <w:rFonts w:ascii="Arial" w:hAnsi="Arial" w:cs="Arial"/>
-          <w:color w:val="555555"/>
-          <w:sz w:val="21"/>
-          <w:szCs w:val="21"/>
-        </w:rPr>
         <w:t>mysql</w:t>
       </w:r>
-      <w:proofErr w:type="spellEnd"/>
-      <w:proofErr w:type="gramEnd"/>
     </w:p>
     <w:p>
       <w:pPr>
@@ -1493,7 +1094,6 @@
           <w:szCs w:val="21"/>
         </w:rPr>
       </w:pPr>
-      <w:proofErr w:type="gramStart"/>
       <w:r>
         <w:rPr>
           <w:rFonts w:ascii="Arial" w:hAnsi="Arial" w:cs="Arial"/>
@@ -1519,17 +1119,7 @@
           <w:sz w:val="21"/>
           <w:szCs w:val="21"/>
         </w:rPr>
-        <w:t xml:space="preserve"> /</w:t>
-      </w:r>
-      <w:proofErr w:type="gramEnd"/>
-      <w:r>
-        <w:rPr>
-          <w:rFonts w:ascii="Arial" w:hAnsi="Arial" w:cs="Arial"/>
-          <w:color w:val="555555"/>
-          <w:sz w:val="21"/>
-          <w:szCs w:val="21"/>
-        </w:rPr>
-        <w:t xml:space="preserve">-name </w:t>
+        <w:t xml:space="preserve"> /-name </w:t>
       </w:r>
       <w:r>
         <w:rPr>
@@ -1540,7 +1130,6 @@
         </w:rPr>
         <w:t xml:space="preserve"> </w:t>
       </w:r>
-      <w:proofErr w:type="spellStart"/>
       <w:r>
         <w:rPr>
           <w:rFonts w:ascii="Arial" w:hAnsi="Arial" w:cs="Arial"/>
@@ -1550,7 +1139,6 @@
         </w:rPr>
         <w:t>mysql</w:t>
       </w:r>
-      <w:proofErr w:type="spellEnd"/>
     </w:p>
     <w:p>
       <w:pPr>
@@ -1564,7 +1152,6 @@
           <w:szCs w:val="21"/>
         </w:rPr>
       </w:pPr>
-      <w:proofErr w:type="gramStart"/>
       <w:r>
         <w:rPr>
           <w:rFonts w:ascii="Arial" w:hAnsi="Arial" w:cs="Arial"/>
@@ -1592,7 +1179,6 @@
         </w:rPr>
         <w:t>remove</w:t>
       </w:r>
-      <w:proofErr w:type="gramEnd"/>
       <w:r>
         <w:rPr>
           <w:rFonts w:ascii="Arial" w:hAnsi="Arial" w:cs="Arial"/>
@@ -1609,19 +1195,26 @@
           <w:sz w:val="21"/>
           <w:szCs w:val="21"/>
         </w:rPr>
+        <w:t xml:space="preserve"> mysql </w:t>
+      </w:r>
+      <w:r>
+        <w:rPr>
+          <w:rFonts w:ascii="Arial" w:hAnsi="Arial" w:cs="Arial"/>
+          <w:color w:val="555555"/>
+          <w:sz w:val="21"/>
+          <w:szCs w:val="21"/>
+        </w:rPr>
         <w:t xml:space="preserve"> </w:t>
       </w:r>
-      <w:proofErr w:type="spellStart"/>
-      <w:r>
-        <w:rPr>
-          <w:rFonts w:ascii="Arial" w:hAnsi="Arial" w:cs="Arial"/>
-          <w:color w:val="555555"/>
-          <w:sz w:val="21"/>
-          <w:szCs w:val="21"/>
-        </w:rPr>
-        <w:t>mysql</w:t>
-      </w:r>
-      <w:proofErr w:type="spellEnd"/>
+      <w:r>
+        <w:rPr>
+          <w:rFonts w:ascii="Arial" w:hAnsi="Arial" w:cs="Arial"/>
+          <w:color w:val="555555"/>
+          <w:sz w:val="21"/>
+          <w:szCs w:val="21"/>
+        </w:rPr>
+        <w:t xml:space="preserve">mysql-server </w:t>
+      </w:r>
       <w:r>
         <w:rPr>
           <w:rFonts w:ascii="Arial" w:hAnsi="Arial" w:cs="Arial"/>
@@ -1638,56 +1231,7 @@
           <w:sz w:val="21"/>
           <w:szCs w:val="21"/>
         </w:rPr>
-        <w:t xml:space="preserve"> </w:t>
-      </w:r>
-      <w:proofErr w:type="spellStart"/>
-      <w:r>
-        <w:rPr>
-          <w:rFonts w:ascii="Arial" w:hAnsi="Arial" w:cs="Arial"/>
-          <w:color w:val="555555"/>
-          <w:sz w:val="21"/>
-          <w:szCs w:val="21"/>
-        </w:rPr>
-        <w:t>mysql</w:t>
-      </w:r>
-      <w:proofErr w:type="spellEnd"/>
-      <w:r>
-        <w:rPr>
-          <w:rFonts w:ascii="Arial" w:hAnsi="Arial" w:cs="Arial"/>
-          <w:color w:val="555555"/>
-          <w:sz w:val="21"/>
-          <w:szCs w:val="21"/>
-        </w:rPr>
-        <w:t xml:space="preserve">-server </w:t>
-      </w:r>
-      <w:r>
-        <w:rPr>
-          <w:rFonts w:ascii="Arial" w:hAnsi="Arial" w:cs="Arial"/>
-          <w:color w:val="555555"/>
-          <w:sz w:val="21"/>
-          <w:szCs w:val="21"/>
-        </w:rPr>
-        <w:t xml:space="preserve"> </w:t>
-      </w:r>
-      <w:proofErr w:type="spellStart"/>
-      <w:r>
-        <w:rPr>
-          <w:rFonts w:ascii="Arial" w:hAnsi="Arial" w:cs="Arial"/>
-          <w:color w:val="555555"/>
-          <w:sz w:val="21"/>
-          <w:szCs w:val="21"/>
-        </w:rPr>
-        <w:t>mysql</w:t>
-      </w:r>
-      <w:proofErr w:type="spellEnd"/>
-      <w:r>
-        <w:rPr>
-          <w:rFonts w:ascii="Arial" w:hAnsi="Arial" w:cs="Arial"/>
-          <w:color w:val="555555"/>
-          <w:sz w:val="21"/>
-          <w:szCs w:val="21"/>
-        </w:rPr>
-        <w:t>-libs</w:t>
+        <w:t>mysql-libs</w:t>
       </w:r>
     </w:p>
     <w:p>
@@ -1738,27 +1282,7 @@
           <w:sz w:val="21"/>
           <w:szCs w:val="21"/>
         </w:rPr>
-        <w:t>/</w:t>
-      </w:r>
-      <w:proofErr w:type="spellStart"/>
-      <w:r>
-        <w:rPr>
-          <w:rFonts w:ascii="Arial" w:hAnsi="Arial" w:cs="Arial" w:hint="eastAsia"/>
-          <w:color w:val="555555"/>
-          <w:sz w:val="21"/>
-          <w:szCs w:val="21"/>
-        </w:rPr>
-        <w:t>usr</w:t>
-      </w:r>
-      <w:proofErr w:type="spellEnd"/>
-      <w:r>
-        <w:rPr>
-          <w:rFonts w:ascii="Arial" w:hAnsi="Arial" w:cs="Arial" w:hint="eastAsia"/>
-          <w:color w:val="555555"/>
-          <w:sz w:val="21"/>
-          <w:szCs w:val="21"/>
-        </w:rPr>
-        <w:t xml:space="preserve">/bin </w:t>
+        <w:t xml:space="preserve">/usr/bin </w:t>
       </w:r>
       <w:r>
         <w:rPr>
@@ -1808,34 +1332,14 @@
         </w:rPr>
         <w:t>/</w:t>
       </w:r>
-      <w:proofErr w:type="spellStart"/>
       <w:r>
         <w:rPr>
           <w:rFonts w:ascii="Segoe UI Emoji" w:hAnsi="Segoe UI Emoji"/>
           <w:color w:val="404040"/>
           <w:shd w:val="clear" w:color="auto" w:fill="FFFFFF"/>
         </w:rPr>
-        <w:t>etc</w:t>
-      </w:r>
-      <w:proofErr w:type="spellEnd"/>
-      <w:r>
-        <w:rPr>
-          <w:rFonts w:ascii="Segoe UI Emoji" w:hAnsi="Segoe UI Emoji"/>
-          <w:color w:val="404040"/>
-          <w:shd w:val="clear" w:color="auto" w:fill="FFFFFF"/>
-        </w:rPr>
-        <w:t>/</w:t>
-      </w:r>
-      <w:proofErr w:type="spellStart"/>
-      <w:r>
-        <w:rPr>
-          <w:rFonts w:ascii="Segoe UI Emoji" w:hAnsi="Segoe UI Emoji"/>
-          <w:color w:val="404040"/>
-          <w:shd w:val="clear" w:color="auto" w:fill="FFFFFF"/>
-        </w:rPr>
-        <w:t>my.cnf</w:t>
-      </w:r>
-      <w:proofErr w:type="spellEnd"/>
+        <w:t>etc/my.cnf</w:t>
+      </w:r>
       <w:r>
         <w:rPr>
           <w:rFonts w:ascii="Arial" w:hAnsi="Arial" w:cs="Arial" w:hint="eastAsia"/>
@@ -1901,39 +1405,8 @@
           <w:sz w:val="21"/>
           <w:szCs w:val="21"/>
         </w:rPr>
-        <w:t>/</w:t>
-      </w:r>
-      <w:proofErr w:type="spellStart"/>
-      <w:r>
-        <w:rPr>
-          <w:rFonts w:ascii="Arial" w:hAnsi="Arial" w:cs="Arial" w:hint="eastAsia"/>
-          <w:color w:val="555555"/>
-          <w:sz w:val="21"/>
-          <w:szCs w:val="21"/>
-        </w:rPr>
-        <w:t>var</w:t>
-      </w:r>
-      <w:proofErr w:type="spellEnd"/>
-      <w:r>
-        <w:rPr>
-          <w:rFonts w:ascii="Arial" w:hAnsi="Arial" w:cs="Arial" w:hint="eastAsia"/>
-          <w:color w:val="555555"/>
-          <w:sz w:val="21"/>
-          <w:szCs w:val="21"/>
-        </w:rPr>
-        <w:t>/lib/</w:t>
-      </w:r>
-      <w:proofErr w:type="spellStart"/>
-      <w:r>
-        <w:rPr>
-          <w:rFonts w:ascii="Arial" w:hAnsi="Arial" w:cs="Arial" w:hint="eastAsia"/>
-          <w:color w:val="555555"/>
-          <w:sz w:val="21"/>
-          <w:szCs w:val="21"/>
-        </w:rPr>
-        <w:t>mysql</w:t>
-      </w:r>
-      <w:proofErr w:type="spellEnd"/>
+        <w:t>/var/lib/mysql</w:t>
+      </w:r>
       <w:r>
         <w:rPr>
           <w:rFonts w:ascii="Arial" w:hAnsi="Arial" w:cs="Arial"/>
@@ -2017,27 +1490,7 @@
           <w:sz w:val="21"/>
           <w:szCs w:val="21"/>
         </w:rPr>
-        <w:t>/</w:t>
-      </w:r>
-      <w:proofErr w:type="spellStart"/>
-      <w:r>
-        <w:rPr>
-          <w:rFonts w:ascii="Arial" w:hAnsi="Arial" w:cs="Arial"/>
-          <w:color w:val="555555"/>
-          <w:sz w:val="21"/>
-          <w:szCs w:val="21"/>
-        </w:rPr>
-        <w:t>var</w:t>
-      </w:r>
-      <w:proofErr w:type="spellEnd"/>
-      <w:r>
-        <w:rPr>
-          <w:rFonts w:ascii="Arial" w:hAnsi="Arial" w:cs="Arial"/>
-          <w:color w:val="555555"/>
-          <w:sz w:val="21"/>
-          <w:szCs w:val="21"/>
-        </w:rPr>
-        <w:t>/log/mysqld.log</w:t>
+        <w:t>/var/log/mysqld.log</w:t>
       </w:r>
       <w:r>
         <w:rPr>
@@ -2235,7 +1688,7 @@
               <w:widowControl/>
               <w:jc w:val="left"/>
               <w:rPr>
-                <w:rFonts w:ascii="Arial" w:eastAsia="宋体" w:hAnsi="Arial" w:cs="Arial" w:hint="eastAsia"/>
+                <w:rFonts w:ascii="Arial" w:eastAsia="宋体" w:hAnsi="Arial" w:cs="Arial"/>
                 <w:color w:val="555555"/>
                 <w:kern w:val="0"/>
                 <w:sz w:val="20"/>
@@ -2251,9 +1704,8 @@
                 <w:szCs w:val="19"/>
                 <w:bdr w:val="none" w:sz="0" w:space="0" w:color="auto" w:frame="1"/>
               </w:rPr>
-              <w:t>/</w:t>
+              <w:t>/usr/bin</w:t>
             </w:r>
-            <w:proofErr w:type="spellStart"/>
             <w:r>
               <w:rPr>
                 <w:rFonts w:ascii="Courier New" w:eastAsia="宋体" w:hAnsi="Courier New" w:cs="Courier New"/>
@@ -2263,9 +1715,19 @@
                 <w:szCs w:val="19"/>
                 <w:bdr w:val="none" w:sz="0" w:space="0" w:color="auto" w:frame="1"/>
               </w:rPr>
-              <w:t>usr</w:t>
+              <w:t xml:space="preserve">     </w:t>
             </w:r>
-            <w:proofErr w:type="spellEnd"/>
+            <w:r>
+              <w:rPr>
+                <w:rFonts w:ascii="Courier New" w:eastAsia="宋体" w:hAnsi="Courier New" w:cs="Courier New" w:hint="eastAsia"/>
+                <w:color w:val="000000"/>
+                <w:kern w:val="0"/>
+                <w:sz w:val="19"/>
+                <w:szCs w:val="19"/>
+                <w:bdr w:val="none" w:sz="0" w:space="0" w:color="auto" w:frame="1"/>
+              </w:rPr>
+              <w:t>/</w:t>
+            </w:r>
             <w:r>
               <w:rPr>
                 <w:rFonts w:ascii="Courier New" w:eastAsia="宋体" w:hAnsi="Courier New" w:cs="Courier New"/>
@@ -2275,42 +1737,8 @@
                 <w:szCs w:val="19"/>
                 <w:bdr w:val="none" w:sz="0" w:space="0" w:color="auto" w:frame="1"/>
               </w:rPr>
-              <w:t>/bin</w:t>
-            </w:r>
-            <w:r>
-              <w:rPr>
-                <w:rFonts w:ascii="Courier New" w:eastAsia="宋体" w:hAnsi="Courier New" w:cs="Courier New"/>
-                <w:color w:val="000000"/>
-                <w:kern w:val="0"/>
-                <w:sz w:val="19"/>
-                <w:szCs w:val="19"/>
-                <w:bdr w:val="none" w:sz="0" w:space="0" w:color="auto" w:frame="1"/>
-              </w:rPr>
-              <w:t xml:space="preserve">     </w:t>
-            </w:r>
-            <w:r>
-              <w:rPr>
-                <w:rFonts w:ascii="Courier New" w:eastAsia="宋体" w:hAnsi="Courier New" w:cs="Courier New" w:hint="eastAsia"/>
-                <w:color w:val="000000"/>
-                <w:kern w:val="0"/>
-                <w:sz w:val="19"/>
-                <w:szCs w:val="19"/>
-                <w:bdr w:val="none" w:sz="0" w:space="0" w:color="auto" w:frame="1"/>
-              </w:rPr>
               <w:t>/</w:t>
             </w:r>
-            <w:r>
-              <w:rPr>
-                <w:rFonts w:ascii="Courier New" w:eastAsia="宋体" w:hAnsi="Courier New" w:cs="Courier New"/>
-                <w:color w:val="000000"/>
-                <w:kern w:val="0"/>
-                <w:sz w:val="19"/>
-                <w:szCs w:val="19"/>
-                <w:bdr w:val="none" w:sz="0" w:space="0" w:color="auto" w:frame="1"/>
-              </w:rPr>
-              <w:t>/</w:t>
-            </w:r>
-            <w:proofErr w:type="spellStart"/>
             <w:r>
               <w:rPr>
                 <w:rFonts w:ascii="Courier New" w:eastAsia="宋体" w:hAnsi="Courier New" w:cs="Courier New"/>
@@ -2323,7 +1751,6 @@
               </w:rPr>
               <w:t>mysql</w:t>
             </w:r>
-            <w:proofErr w:type="spellEnd"/>
             <w:r>
               <w:rPr>
                 <w:rFonts w:ascii="Courier New" w:eastAsia="宋体" w:hAnsi="Courier New" w:cs="Courier New"/>
@@ -2404,72 +1831,8 @@
                 <w:bdr w:val="none" w:sz="0" w:space="0" w:color="auto" w:frame="1"/>
                 <w:shd w:val="clear" w:color="auto" w:fill="F8F8F8"/>
               </w:rPr>
-              <w:t xml:space="preserve"> </w:t>
+              <w:t xml:space="preserve"> /usr/bin/mysqladmin</w:t>
             </w:r>
-            <w:r>
-              <w:rPr>
-                <w:rStyle w:val="token"/>
-                <w:rFonts w:ascii="Consolas" w:hAnsi="Consolas"/>
-                <w:color w:val="0077AA"/>
-                <w:sz w:val="19"/>
-                <w:szCs w:val="19"/>
-                <w:bdr w:val="none" w:sz="0" w:space="0" w:color="auto" w:frame="1"/>
-                <w:shd w:val="clear" w:color="auto" w:fill="F8F8F8"/>
-              </w:rPr>
-              <w:t>/</w:t>
-            </w:r>
-            <w:proofErr w:type="spellStart"/>
-            <w:r>
-              <w:rPr>
-                <w:rStyle w:val="token"/>
-                <w:rFonts w:ascii="Consolas" w:hAnsi="Consolas"/>
-                <w:color w:val="0077AA"/>
-                <w:sz w:val="19"/>
-                <w:szCs w:val="19"/>
-                <w:bdr w:val="none" w:sz="0" w:space="0" w:color="auto" w:frame="1"/>
-                <w:shd w:val="clear" w:color="auto" w:fill="F8F8F8"/>
-              </w:rPr>
-              <w:t>usr</w:t>
-            </w:r>
-            <w:proofErr w:type="spellEnd"/>
-            <w:r>
-              <w:rPr>
-                <w:rStyle w:val="token"/>
-                <w:rFonts w:ascii="Consolas" w:hAnsi="Consolas"/>
-                <w:color w:val="0077AA"/>
-                <w:sz w:val="19"/>
-                <w:szCs w:val="19"/>
-                <w:bdr w:val="none" w:sz="0" w:space="0" w:color="auto" w:frame="1"/>
-                <w:shd w:val="clear" w:color="auto" w:fill="F8F8F8"/>
-              </w:rPr>
-              <w:t>/</w:t>
-            </w:r>
-            <w:r>
-              <w:rPr>
-                <w:rStyle w:val="token"/>
-                <w:rFonts w:ascii="Consolas" w:hAnsi="Consolas"/>
-                <w:color w:val="0077AA"/>
-                <w:sz w:val="19"/>
-                <w:szCs w:val="19"/>
-                <w:bdr w:val="none" w:sz="0" w:space="0" w:color="auto" w:frame="1"/>
-                <w:shd w:val="clear" w:color="auto" w:fill="F8F8F8"/>
-              </w:rPr>
-              <w:t>bin/</w:t>
-            </w:r>
-            <w:proofErr w:type="spellStart"/>
-            <w:r>
-              <w:rPr>
-                <w:rStyle w:val="token"/>
-                <w:rFonts w:ascii="Consolas" w:hAnsi="Consolas"/>
-                <w:color w:val="0077AA"/>
-                <w:sz w:val="19"/>
-                <w:szCs w:val="19"/>
-                <w:bdr w:val="none" w:sz="0" w:space="0" w:color="auto" w:frame="1"/>
-                <w:shd w:val="clear" w:color="auto" w:fill="F8F8F8"/>
-              </w:rPr>
-              <w:t>mysqladmin</w:t>
-            </w:r>
-            <w:proofErr w:type="spellEnd"/>
             <w:r>
               <w:rPr>
                 <w:rFonts w:ascii="Consolas" w:hAnsi="Consolas"/>
@@ -2478,7 +1841,7 @@
                 <w:szCs w:val="19"/>
                 <w:shd w:val="clear" w:color="auto" w:fill="F8F8F8"/>
               </w:rPr>
-              <w:t xml:space="preserve"> </w:t>
+              <w:t xml:space="preserve"> --version </w:t>
             </w:r>
             <w:r>
               <w:rPr>
@@ -2488,7 +1851,7 @@
                 <w:szCs w:val="19"/>
                 <w:shd w:val="clear" w:color="auto" w:fill="F8F8F8"/>
               </w:rPr>
-              <w:t>--</w:t>
+              <w:t>测试启动成功及查看版本</w:t>
             </w:r>
             <w:r>
               <w:rPr>
@@ -2498,40 +1861,8 @@
                 <w:szCs w:val="19"/>
                 <w:shd w:val="clear" w:color="auto" w:fill="F8F8F8"/>
               </w:rPr>
-              <w:t>version</w:t>
-            </w:r>
-            <w:r>
-              <w:rPr>
-                <w:rFonts w:ascii="Consolas" w:hAnsi="Consolas"/>
-                <w:color w:val="000000"/>
-                <w:sz w:val="19"/>
-                <w:szCs w:val="19"/>
-                <w:shd w:val="clear" w:color="auto" w:fill="F8F8F8"/>
-              </w:rPr>
               <w:t xml:space="preserve"> </w:t>
             </w:r>
-            <w:r>
-              <w:rPr>
-                <w:rFonts w:ascii="Consolas" w:hAnsi="Consolas"/>
-                <w:color w:val="000000"/>
-                <w:sz w:val="19"/>
-                <w:szCs w:val="19"/>
-                <w:shd w:val="clear" w:color="auto" w:fill="F8F8F8"/>
-              </w:rPr>
-              <w:t>测试启动成功及查看版本</w:t>
-            </w:r>
-            <w:r>
-              <w:rPr>
-                <w:rFonts w:ascii="Consolas" w:hAnsi="Consolas"/>
-                <w:color w:val="000000"/>
-                <w:sz w:val="19"/>
-                <w:szCs w:val="19"/>
-                <w:shd w:val="clear" w:color="auto" w:fill="F8F8F8"/>
-              </w:rPr>
-              <w:t xml:space="preserve"> </w:t>
-            </w:r>
-            <w:bookmarkStart w:id="0" w:name="_GoBack"/>
-            <w:bookmarkEnd w:id="0"/>
           </w:p>
         </w:tc>
       </w:tr>
@@ -2567,7 +1898,7 @@
                 <w:szCs w:val="20"/>
               </w:rPr>
             </w:pPr>
-            <w:hyperlink r:id="rId6" w:tooltip="4.3.1 mysqld — The MySQL Server" w:history="1">
+            <w:hyperlink r:id="rId12" w:tooltip="4.3.1 mysqld — The MySQL Server" w:history="1">
               <w:r>
                 <w:rPr>
                   <w:rFonts w:ascii="Arial" w:eastAsia="宋体" w:hAnsi="Arial" w:cs="Arial"/>
@@ -2644,9 +1975,8 @@
                 <w:szCs w:val="19"/>
                 <w:bdr w:val="none" w:sz="0" w:space="0" w:color="auto" w:frame="1"/>
               </w:rPr>
-              <w:t>/</w:t>
+              <w:t>/usr/sbin</w:t>
             </w:r>
-            <w:proofErr w:type="spellStart"/>
             <w:r>
               <w:rPr>
                 <w:rFonts w:ascii="Courier New" w:eastAsia="宋体" w:hAnsi="Courier New" w:cs="Courier New"/>
@@ -2656,9 +1986,19 @@
                 <w:szCs w:val="19"/>
                 <w:bdr w:val="none" w:sz="0" w:space="0" w:color="auto" w:frame="1"/>
               </w:rPr>
-              <w:t>usr</w:t>
+              <w:t xml:space="preserve">   </w:t>
             </w:r>
-            <w:proofErr w:type="spellEnd"/>
+            <w:r>
+              <w:rPr>
+                <w:rFonts w:ascii="Courier New" w:eastAsia="宋体" w:hAnsi="Courier New" w:cs="Courier New" w:hint="eastAsia"/>
+                <w:color w:val="000000"/>
+                <w:kern w:val="0"/>
+                <w:sz w:val="19"/>
+                <w:szCs w:val="19"/>
+                <w:bdr w:val="none" w:sz="0" w:space="0" w:color="auto" w:frame="1"/>
+              </w:rPr>
+              <w:t>/</w:t>
+            </w:r>
             <w:r>
               <w:rPr>
                 <w:rFonts w:ascii="Courier New" w:eastAsia="宋体" w:hAnsi="Courier New" w:cs="Courier New"/>
@@ -2670,53 +2010,6 @@
               </w:rPr>
               <w:t>/</w:t>
             </w:r>
-            <w:proofErr w:type="spellStart"/>
-            <w:r>
-              <w:rPr>
-                <w:rFonts w:ascii="Courier New" w:eastAsia="宋体" w:hAnsi="Courier New" w:cs="Courier New"/>
-                <w:color w:val="000000"/>
-                <w:kern w:val="0"/>
-                <w:sz w:val="19"/>
-                <w:szCs w:val="19"/>
-                <w:bdr w:val="none" w:sz="0" w:space="0" w:color="auto" w:frame="1"/>
-              </w:rPr>
-              <w:t>sbin</w:t>
-            </w:r>
-            <w:proofErr w:type="spellEnd"/>
-            <w:r>
-              <w:rPr>
-                <w:rFonts w:ascii="Courier New" w:eastAsia="宋体" w:hAnsi="Courier New" w:cs="Courier New"/>
-                <w:color w:val="000000"/>
-                <w:kern w:val="0"/>
-                <w:sz w:val="19"/>
-                <w:szCs w:val="19"/>
-                <w:bdr w:val="none" w:sz="0" w:space="0" w:color="auto" w:frame="1"/>
-              </w:rPr>
-              <w:t xml:space="preserve">   </w:t>
-            </w:r>
-            <w:r>
-              <w:rPr>
-                <w:rFonts w:ascii="Courier New" w:eastAsia="宋体" w:hAnsi="Courier New" w:cs="Courier New" w:hint="eastAsia"/>
-                <w:color w:val="000000"/>
-                <w:kern w:val="0"/>
-                <w:sz w:val="19"/>
-                <w:szCs w:val="19"/>
-                <w:bdr w:val="none" w:sz="0" w:space="0" w:color="auto" w:frame="1"/>
-              </w:rPr>
-              <w:t>/</w:t>
-            </w:r>
-            <w:r>
-              <w:rPr>
-                <w:rFonts w:ascii="Courier New" w:eastAsia="宋体" w:hAnsi="Courier New" w:cs="Courier New"/>
-                <w:color w:val="000000"/>
-                <w:kern w:val="0"/>
-                <w:sz w:val="19"/>
-                <w:szCs w:val="19"/>
-                <w:bdr w:val="none" w:sz="0" w:space="0" w:color="auto" w:frame="1"/>
-              </w:rPr>
-              <w:t>/</w:t>
-            </w:r>
-            <w:proofErr w:type="spellStart"/>
             <w:r>
               <w:rPr>
                 <w:rFonts w:ascii="Courier New" w:eastAsia="宋体" w:hAnsi="Courier New" w:cs="Courier New"/>
@@ -2729,7 +2022,6 @@
               </w:rPr>
               <w:t>mysql</w:t>
             </w:r>
-            <w:proofErr w:type="spellEnd"/>
             <w:r>
               <w:rPr>
                 <w:rFonts w:ascii="Courier New" w:eastAsia="宋体" w:hAnsi="Courier New" w:cs="Courier New"/>
@@ -2751,69 +2043,8 @@
                 <w:szCs w:val="19"/>
                 <w:bdr w:val="none" w:sz="0" w:space="0" w:color="auto" w:frame="1"/>
               </w:rPr>
-              <w:t xml:space="preserve"> /</w:t>
+              <w:t xml:space="preserve"> /usr/sbin/mysqld</w:t>
             </w:r>
-            <w:proofErr w:type="spellStart"/>
-            <w:r>
-              <w:rPr>
-                <w:rFonts w:ascii="Courier New" w:eastAsia="宋体" w:hAnsi="Courier New" w:cs="Courier New"/>
-                <w:color w:val="000000"/>
-                <w:kern w:val="0"/>
-                <w:sz w:val="19"/>
-                <w:szCs w:val="19"/>
-                <w:bdr w:val="none" w:sz="0" w:space="0" w:color="auto" w:frame="1"/>
-              </w:rPr>
-              <w:t>usr</w:t>
-            </w:r>
-            <w:proofErr w:type="spellEnd"/>
-            <w:r>
-              <w:rPr>
-                <w:rFonts w:ascii="Courier New" w:eastAsia="宋体" w:hAnsi="Courier New" w:cs="Courier New"/>
-                <w:color w:val="000000"/>
-                <w:kern w:val="0"/>
-                <w:sz w:val="19"/>
-                <w:szCs w:val="19"/>
-                <w:bdr w:val="none" w:sz="0" w:space="0" w:color="auto" w:frame="1"/>
-              </w:rPr>
-              <w:t>/</w:t>
-            </w:r>
-            <w:proofErr w:type="spellStart"/>
-            <w:r>
-              <w:rPr>
-                <w:rFonts w:ascii="Courier New" w:eastAsia="宋体" w:hAnsi="Courier New" w:cs="Courier New"/>
-                <w:color w:val="000000"/>
-                <w:kern w:val="0"/>
-                <w:sz w:val="19"/>
-                <w:szCs w:val="19"/>
-                <w:bdr w:val="none" w:sz="0" w:space="0" w:color="auto" w:frame="1"/>
-              </w:rPr>
-              <w:t>sbin</w:t>
-            </w:r>
-            <w:proofErr w:type="spellEnd"/>
-            <w:r>
-              <w:rPr>
-                <w:rFonts w:ascii="Courier New" w:eastAsia="宋体" w:hAnsi="Courier New" w:cs="Courier New"/>
-                <w:color w:val="000000"/>
-                <w:kern w:val="0"/>
-                <w:sz w:val="19"/>
-                <w:szCs w:val="19"/>
-                <w:bdr w:val="none" w:sz="0" w:space="0" w:color="auto" w:frame="1"/>
-              </w:rPr>
-              <w:t>/</w:t>
-            </w:r>
-            <w:proofErr w:type="spellStart"/>
-            <w:r>
-              <w:rPr>
-                <w:rFonts w:ascii="Courier New" w:eastAsia="宋体" w:hAnsi="Courier New" w:cs="Courier New"/>
-                <w:color w:val="000000"/>
-                <w:kern w:val="0"/>
-                <w:sz w:val="19"/>
-                <w:szCs w:val="19"/>
-                <w:bdr w:val="none" w:sz="0" w:space="0" w:color="auto" w:frame="1"/>
-              </w:rPr>
-              <w:t>mysqld</w:t>
-            </w:r>
-            <w:proofErr w:type="spellEnd"/>
           </w:p>
         </w:tc>
       </w:tr>
@@ -2901,45 +2132,8 @@
                 <w:szCs w:val="19"/>
                 <w:bdr w:val="none" w:sz="0" w:space="0" w:color="auto" w:frame="1"/>
               </w:rPr>
-              <w:t>/</w:t>
+              <w:t>/etc/my.cnf</w:t>
             </w:r>
-            <w:proofErr w:type="spellStart"/>
-            <w:r>
-              <w:rPr>
-                <w:rFonts w:ascii="Courier New" w:eastAsia="宋体" w:hAnsi="Courier New" w:cs="Courier New"/>
-                <w:color w:val="000000"/>
-                <w:kern w:val="0"/>
-                <w:sz w:val="19"/>
-                <w:szCs w:val="19"/>
-                <w:bdr w:val="none" w:sz="0" w:space="0" w:color="auto" w:frame="1"/>
-              </w:rPr>
-              <w:t>etc</w:t>
-            </w:r>
-            <w:proofErr w:type="spellEnd"/>
-            <w:r>
-              <w:rPr>
-                <w:rFonts w:ascii="Courier New" w:eastAsia="宋体" w:hAnsi="Courier New" w:cs="Courier New"/>
-                <w:color w:val="000000"/>
-                <w:kern w:val="0"/>
-                <w:sz w:val="19"/>
-                <w:szCs w:val="19"/>
-                <w:bdr w:val="none" w:sz="0" w:space="0" w:color="auto" w:frame="1"/>
-              </w:rPr>
-              <w:t>/</w:t>
-            </w:r>
-            <w:proofErr w:type="spellStart"/>
-            <w:r>
-              <w:rPr>
-                <w:rFonts w:ascii="Courier New" w:eastAsia="宋体" w:hAnsi="Courier New" w:cs="Courier New"/>
-                <w:color w:val="000000"/>
-                <w:kern w:val="0"/>
-                <w:sz w:val="19"/>
-                <w:szCs w:val="19"/>
-                <w:bdr w:val="none" w:sz="0" w:space="0" w:color="auto" w:frame="1"/>
-              </w:rPr>
-              <w:t>my.cnf</w:t>
-            </w:r>
-            <w:proofErr w:type="spellEnd"/>
           </w:p>
         </w:tc>
       </w:tr>
@@ -3027,45 +2221,8 @@
                 <w:szCs w:val="19"/>
                 <w:bdr w:val="none" w:sz="0" w:space="0" w:color="auto" w:frame="1"/>
               </w:rPr>
-              <w:t>/</w:t>
+              <w:t>/var/lib/mysql</w:t>
             </w:r>
-            <w:proofErr w:type="spellStart"/>
-            <w:r>
-              <w:rPr>
-                <w:rFonts w:ascii="Courier New" w:eastAsia="宋体" w:hAnsi="Courier New" w:cs="Courier New"/>
-                <w:color w:val="000000"/>
-                <w:kern w:val="0"/>
-                <w:sz w:val="19"/>
-                <w:szCs w:val="19"/>
-                <w:bdr w:val="none" w:sz="0" w:space="0" w:color="auto" w:frame="1"/>
-              </w:rPr>
-              <w:t>var</w:t>
-            </w:r>
-            <w:proofErr w:type="spellEnd"/>
-            <w:r>
-              <w:rPr>
-                <w:rFonts w:ascii="Courier New" w:eastAsia="宋体" w:hAnsi="Courier New" w:cs="Courier New"/>
-                <w:color w:val="000000"/>
-                <w:kern w:val="0"/>
-                <w:sz w:val="19"/>
-                <w:szCs w:val="19"/>
-                <w:bdr w:val="none" w:sz="0" w:space="0" w:color="auto" w:frame="1"/>
-              </w:rPr>
-              <w:t>/lib/</w:t>
-            </w:r>
-            <w:proofErr w:type="spellStart"/>
-            <w:r>
-              <w:rPr>
-                <w:rFonts w:ascii="Courier New" w:eastAsia="宋体" w:hAnsi="Courier New" w:cs="Courier New"/>
-                <w:color w:val="000000"/>
-                <w:kern w:val="0"/>
-                <w:sz w:val="19"/>
-                <w:szCs w:val="19"/>
-                <w:bdr w:val="none" w:sz="0" w:space="0" w:color="auto" w:frame="1"/>
-              </w:rPr>
-              <w:t>mysql</w:t>
-            </w:r>
-            <w:proofErr w:type="spellEnd"/>
             <w:r>
               <w:rPr>
                 <w:rFonts w:ascii="Arial" w:hAnsi="Arial" w:cs="Arial"/>
@@ -3074,6 +2231,41 @@
                 <w:shd w:val="clear" w:color="auto" w:fill="FFFFFF"/>
               </w:rPr>
               <w:t xml:space="preserve"> </w:t>
+            </w:r>
+            <w:r>
+              <w:rPr>
+                <w:rFonts w:ascii="Arial" w:hAnsi="Arial" w:cs="Arial"/>
+                <w:color w:val="555555"/>
+                <w:szCs w:val="21"/>
+                <w:shd w:val="clear" w:color="auto" w:fill="FFFFFF"/>
+              </w:rPr>
+              <w:t xml:space="preserve">  </w:t>
+            </w:r>
+            <w:r>
+              <w:rPr>
+                <w:rFonts w:ascii="Arial" w:hAnsi="Arial" w:cs="Arial" w:hint="eastAsia"/>
+                <w:color w:val="555555"/>
+                <w:szCs w:val="21"/>
+              </w:rPr>
+              <w:t>//</w:t>
+            </w:r>
+            <w:r>
+              <w:rPr>
+                <w:rFonts w:ascii="Arial" w:hAnsi="Arial" w:cs="Arial" w:hint="eastAsia"/>
+                <w:b/>
+                <w:color w:val="00B050"/>
+                <w:szCs w:val="21"/>
+              </w:rPr>
+              <w:t>数据库数据文件存放目录</w:t>
+            </w:r>
+            <w:r>
+              <w:rPr>
+                <w:rFonts w:ascii="Arial" w:hAnsi="Arial" w:cs="Arial"/>
+                <w:color w:val="555555"/>
+                <w:szCs w:val="21"/>
+                <w:shd w:val="clear" w:color="auto" w:fill="FFFFFF"/>
+              </w:rPr>
+              <w:t xml:space="preserve">    </w:t>
             </w:r>
             <w:r>
               <w:rPr>
@@ -3132,7 +2324,7 @@
             <w:r>
               <w:rPr>
                 <w:rFonts w:ascii="Arial" w:eastAsia="宋体" w:hAnsi="Arial" w:cs="Arial"/>
-                <w:color w:val="555555"/>
+                <w:color w:val="FF0000"/>
                 <w:kern w:val="0"/>
                 <w:sz w:val="20"/>
                 <w:szCs w:val="20"/>
@@ -3166,59 +2358,105 @@
               <w:jc w:val="left"/>
               <w:textAlignment w:val="baseline"/>
               <w:rPr>
+                <w:rFonts w:ascii="Arial" w:eastAsia="宋体" w:hAnsi="Arial" w:cs="Arial" w:hint="eastAsia"/>
+                <w:color w:val="555555"/>
+                <w:kern w:val="0"/>
+                <w:sz w:val="20"/>
+                <w:szCs w:val="20"/>
+              </w:rPr>
+            </w:pPr>
+            <w:r>
+              <w:rPr>
                 <w:rFonts w:ascii="Arial" w:eastAsia="宋体" w:hAnsi="Arial" w:cs="Arial"/>
                 <w:color w:val="555555"/>
                 <w:kern w:val="0"/>
                 <w:sz w:val="20"/>
                 <w:szCs w:val="20"/>
               </w:rPr>
-            </w:pPr>
+              <w:t>For RHEL, Oracle Linux, CentOS or Fedora platforms:</w:t>
+            </w:r>
             <w:r>
               <w:rPr>
                 <w:rFonts w:ascii="Arial" w:eastAsia="宋体" w:hAnsi="Arial" w:cs="Arial"/>
-                <w:color w:val="555555"/>
+                <w:color w:val="FF0000"/>
                 <w:kern w:val="0"/>
                 <w:sz w:val="20"/>
                 <w:szCs w:val="20"/>
               </w:rPr>
-              <w:t>For RHEL, Oracle Linux, CentOS or Fedora platforms: </w:t>
+              <w:t> </w:t>
             </w:r>
             <w:r>
               <w:rPr>
                 <w:rFonts w:ascii="Courier New" w:eastAsia="宋体" w:hAnsi="Courier New" w:cs="Courier New"/>
-                <w:color w:val="000000"/>
+                <w:color w:val="FF0000"/>
                 <w:kern w:val="0"/>
                 <w:sz w:val="19"/>
                 <w:szCs w:val="19"/>
                 <w:bdr w:val="none" w:sz="0" w:space="0" w:color="auto" w:frame="1"/>
               </w:rPr>
-              <w:t>/</w:t>
-            </w:r>
-            <w:proofErr w:type="spellStart"/>
-            <w:r>
-              <w:rPr>
-                <w:rFonts w:ascii="Courier New" w:eastAsia="宋体" w:hAnsi="Courier New" w:cs="Courier New"/>
-                <w:color w:val="000000"/>
-                <w:kern w:val="0"/>
-                <w:sz w:val="19"/>
-                <w:szCs w:val="19"/>
-                <w:bdr w:val="none" w:sz="0" w:space="0" w:color="auto" w:frame="1"/>
-              </w:rPr>
-              <w:t>var</w:t>
-            </w:r>
-            <w:proofErr w:type="spellEnd"/>
-            <w:r>
-              <w:rPr>
-                <w:rFonts w:ascii="Courier New" w:eastAsia="宋体" w:hAnsi="Courier New" w:cs="Courier New"/>
-                <w:color w:val="000000"/>
-                <w:kern w:val="0"/>
-                <w:sz w:val="19"/>
-                <w:szCs w:val="19"/>
-                <w:bdr w:val="none" w:sz="0" w:space="0" w:color="auto" w:frame="1"/>
-              </w:rPr>
-              <w:t>/log/mysqld.log</w:t>
+              <w:t>/var/log/mysqld.log</w:t>
             </w:r>
           </w:p>
+        </w:tc>
+      </w:tr>
+      <w:tr>
+        <w:tc>
+          <w:tcPr>
+            <w:tcW w:w="0" w:type="auto"/>
+            <w:tcBorders>
+              <w:top w:val="single" w:sz="12" w:space="0" w:color="808080"/>
+              <w:left w:val="single" w:sz="12" w:space="0" w:color="808080"/>
+              <w:bottom w:val="single" w:sz="12" w:space="0" w:color="808080"/>
+              <w:right w:val="single" w:sz="12" w:space="0" w:color="808080"/>
+            </w:tcBorders>
+            <w:shd w:val="clear" w:color="auto" w:fill="auto"/>
+            <w:tcMar>
+              <w:top w:w="45" w:type="dxa"/>
+              <w:left w:w="45" w:type="dxa"/>
+              <w:bottom w:w="45" w:type="dxa"/>
+              <w:right w:w="45" w:type="dxa"/>
+            </w:tcMar>
+            <w:vAlign w:val="bottom"/>
+          </w:tcPr>
+          <w:p>
+            <w:pPr>
+              <w:widowControl/>
+              <w:jc w:val="left"/>
+              <w:rPr>
+                <w:rFonts w:ascii="Arial" w:eastAsia="宋体" w:hAnsi="Arial" w:cs="Arial"/>
+                <w:color w:val="FF0000"/>
+                <w:kern w:val="0"/>
+                <w:sz w:val="20"/>
+                <w:szCs w:val="20"/>
+              </w:rPr>
+            </w:pPr>
+            <w:r>
+              <w:rPr>
+                <w:rFonts w:hint="eastAsia"/>
+                <w:color w:val="FF0000"/>
+              </w:rPr>
+              <w:t>slow_query_log_file</w:t>
+            </w:r>
+          </w:p>
+        </w:tc>
+        <w:tc>
+          <w:tcPr>
+            <w:tcW w:w="8961" w:type="dxa"/>
+            <w:tcBorders>
+              <w:top w:val="single" w:sz="12" w:space="0" w:color="808080"/>
+              <w:left w:val="single" w:sz="12" w:space="0" w:color="808080"/>
+              <w:bottom w:val="single" w:sz="12" w:space="0" w:color="808080"/>
+              <w:right w:val="single" w:sz="12" w:space="0" w:color="808080"/>
+            </w:tcBorders>
+            <w:shd w:val="clear" w:color="auto" w:fill="auto"/>
+            <w:tcMar>
+              <w:top w:w="45" w:type="dxa"/>
+              <w:left w:w="45" w:type="dxa"/>
+              <w:bottom w:w="45" w:type="dxa"/>
+              <w:right w:w="45" w:type="dxa"/>
+            </w:tcMar>
+            <w:vAlign w:val="bottom"/>
+          </w:tcPr>
           <w:p>
             <w:pPr>
               <w:widowControl/>
@@ -3226,7 +2464,7 @@
               <w:textAlignment w:val="baseline"/>
               <w:rPr>
                 <w:rFonts w:ascii="Arial" w:eastAsia="宋体" w:hAnsi="Arial" w:cs="Arial"/>
-                <w:color w:val="555555"/>
+                <w:color w:val="FF0000"/>
                 <w:kern w:val="0"/>
                 <w:sz w:val="20"/>
                 <w:szCs w:val="20"/>
@@ -3234,72 +2472,63 @@
             </w:pPr>
             <w:r>
               <w:rPr>
-                <w:rFonts w:ascii="Arial" w:eastAsia="宋体" w:hAnsi="Arial" w:cs="Arial"/>
-                <w:color w:val="555555"/>
+                <w:rFonts w:ascii="Arial" w:eastAsia="宋体" w:hAnsi="Arial" w:cs="Arial" w:hint="eastAsia"/>
+                <w:color w:val="FF0000"/>
                 <w:kern w:val="0"/>
                 <w:sz w:val="20"/>
                 <w:szCs w:val="20"/>
               </w:rPr>
-              <w:t>For SLES: </w:t>
+              <w:t>慢日志</w:t>
             </w:r>
             <w:r>
               <w:rPr>
-                <w:rFonts w:ascii="Courier New" w:eastAsia="宋体" w:hAnsi="Courier New" w:cs="Courier New"/>
-                <w:color w:val="000000"/>
+                <w:rFonts w:ascii="Arial" w:eastAsia="宋体" w:hAnsi="Arial" w:cs="Arial" w:hint="eastAsia"/>
+                <w:color w:val="FF0000"/>
                 <w:kern w:val="0"/>
-                <w:sz w:val="19"/>
-                <w:szCs w:val="19"/>
-                <w:bdr w:val="none" w:sz="0" w:space="0" w:color="auto" w:frame="1"/>
-              </w:rPr>
-              <w:t>/</w:t>
+                <w:sz w:val="20"/>
+                <w:szCs w:val="20"/>
+              </w:rPr>
+              <w:t xml:space="preserve"> </w:t>
             </w:r>
-            <w:proofErr w:type="spellStart"/>
             <w:r>
               <w:rPr>
-                <w:rFonts w:ascii="Courier New" w:eastAsia="宋体" w:hAnsi="Courier New" w:cs="Courier New"/>
-                <w:color w:val="000000"/>
+                <w:rFonts w:ascii="Arial" w:eastAsia="宋体" w:hAnsi="Arial" w:cs="Arial" w:hint="eastAsia"/>
+                <w:color w:val="FF0000"/>
                 <w:kern w:val="0"/>
-                <w:sz w:val="19"/>
-                <w:szCs w:val="19"/>
-                <w:bdr w:val="none" w:sz="0" w:space="0" w:color="auto" w:frame="1"/>
-              </w:rPr>
-              <w:t>var</w:t>
+                <w:sz w:val="20"/>
+                <w:szCs w:val="20"/>
+              </w:rPr>
+              <w:t>默认是关闭</w:t>
             </w:r>
-            <w:proofErr w:type="spellEnd"/>
             <w:r>
               <w:rPr>
-                <w:rFonts w:ascii="Courier New" w:eastAsia="宋体" w:hAnsi="Courier New" w:cs="Courier New"/>
-                <w:color w:val="000000"/>
+                <w:rFonts w:ascii="Arial" w:eastAsia="宋体" w:hAnsi="Arial" w:cs="Arial" w:hint="eastAsia"/>
+                <w:color w:val="FF0000"/>
                 <w:kern w:val="0"/>
-                <w:sz w:val="19"/>
-                <w:szCs w:val="19"/>
-                <w:bdr w:val="none" w:sz="0" w:space="0" w:color="auto" w:frame="1"/>
-              </w:rPr>
-              <w:t>/log/</w:t>
+                <w:sz w:val="20"/>
+                <w:szCs w:val="20"/>
+              </w:rPr>
+              <w:t xml:space="preserve"> </w:t>
             </w:r>
-            <w:proofErr w:type="spellStart"/>
             <w:r>
               <w:rPr>
-                <w:rFonts w:ascii="Courier New" w:eastAsia="宋体" w:hAnsi="Courier New" w:cs="Courier New"/>
-                <w:color w:val="000000"/>
+                <w:rFonts w:ascii="Arial" w:eastAsia="宋体" w:hAnsi="Arial" w:cs="Arial"/>
+                <w:color w:val="FF0000"/>
                 <w:kern w:val="0"/>
-                <w:sz w:val="19"/>
-                <w:szCs w:val="19"/>
-                <w:bdr w:val="none" w:sz="0" w:space="0" w:color="auto" w:frame="1"/>
-              </w:rPr>
-              <w:t>mysql</w:t>
+                <w:sz w:val="20"/>
+                <w:szCs w:val="20"/>
+              </w:rPr>
+              <w:t xml:space="preserve">  </w:t>
             </w:r>
-            <w:proofErr w:type="spellEnd"/>
             <w:r>
               <w:rPr>
-                <w:rFonts w:ascii="Courier New" w:eastAsia="宋体" w:hAnsi="Courier New" w:cs="Courier New"/>
-                <w:color w:val="000000"/>
+                <w:rFonts w:ascii="Arial" w:eastAsia="宋体" w:hAnsi="Arial" w:cs="Arial"/>
+                <w:color w:val="FF0000"/>
                 <w:kern w:val="0"/>
-                <w:sz w:val="19"/>
-                <w:szCs w:val="19"/>
-                <w:bdr w:val="none" w:sz="0" w:space="0" w:color="auto" w:frame="1"/>
-              </w:rPr>
-              <w:t>/mysqld.log</w:t>
+                <w:sz w:val="20"/>
+                <w:szCs w:val="20"/>
+              </w:rPr>
+              <w:t>/var/lib/mysql/localhost-slow.log</w:t>
             </w:r>
           </w:p>
         </w:tc>
@@ -3346,68 +2575,20 @@
               </w:rPr>
               <w:t>Value of </w:t>
             </w:r>
-            <w:proofErr w:type="spellStart"/>
-            <w:r>
-              <w:rPr>
-                <w:rFonts w:ascii="Courier New" w:eastAsia="宋体" w:hAnsi="Courier New" w:cs="Courier New"/>
-                <w:color w:val="000000"/>
-                <w:kern w:val="0"/>
-                <w:sz w:val="20"/>
-                <w:szCs w:val="20"/>
-                <w:u w:val="single"/>
-                <w:bdr w:val="none" w:sz="0" w:space="0" w:color="auto" w:frame="1"/>
-              </w:rPr>
-              <w:fldChar w:fldCharType="begin"/>
-            </w:r>
-            <w:r>
-              <w:rPr>
-                <w:rFonts w:ascii="Courier New" w:eastAsia="宋体" w:hAnsi="Courier New" w:cs="Courier New"/>
-                <w:color w:val="000000"/>
-                <w:kern w:val="0"/>
-                <w:sz w:val="20"/>
-                <w:szCs w:val="20"/>
-                <w:u w:val="single"/>
-                <w:bdr w:val="none" w:sz="0" w:space="0" w:color="auto" w:frame="1"/>
-              </w:rPr>
-              <w:instrText xml:space="preserve"> HYPERLINK "https://dev.mysql.com/doc/refman/8.0/en/server-system-variables.html" \l "sysvar_secure_file_priv" </w:instrText>
-            </w:r>
-            <w:r>
-              <w:rPr>
-                <w:rFonts w:ascii="Courier New" w:eastAsia="宋体" w:hAnsi="Courier New" w:cs="Courier New"/>
-                <w:color w:val="000000"/>
-                <w:kern w:val="0"/>
-                <w:sz w:val="20"/>
-                <w:szCs w:val="20"/>
-                <w:u w:val="single"/>
-                <w:bdr w:val="none" w:sz="0" w:space="0" w:color="auto" w:frame="1"/>
-              </w:rPr>
-              <w:fldChar w:fldCharType="separate"/>
-            </w:r>
-            <w:r>
-              <w:rPr>
-                <w:rFonts w:ascii="Courier New" w:eastAsia="宋体" w:hAnsi="Courier New" w:cs="Courier New"/>
-                <w:color w:val="000000"/>
-                <w:kern w:val="0"/>
-                <w:sz w:val="20"/>
-                <w:szCs w:val="20"/>
-                <w:u w:val="single"/>
-                <w:bdr w:val="none" w:sz="0" w:space="0" w:color="auto" w:frame="1"/>
-              </w:rPr>
-              <w:t>secure_file_priv</w:t>
-            </w:r>
-            <w:proofErr w:type="spellEnd"/>
-            <w:r>
-              <w:rPr>
-                <w:rFonts w:ascii="Courier New" w:eastAsia="宋体" w:hAnsi="Courier New" w:cs="Courier New"/>
-                <w:color w:val="000000"/>
-                <w:kern w:val="0"/>
-                <w:sz w:val="20"/>
-                <w:szCs w:val="20"/>
-                <w:u w:val="single"/>
-                <w:bdr w:val="none" w:sz="0" w:space="0" w:color="auto" w:frame="1"/>
-              </w:rPr>
-              <w:fldChar w:fldCharType="end"/>
-            </w:r>
+            <w:hyperlink r:id="rId13" w:anchor="sysvar_secure_file_priv" w:history="1">
+              <w:r>
+                <w:rPr>
+                  <w:rFonts w:ascii="Courier New" w:eastAsia="宋体" w:hAnsi="Courier New" w:cs="Courier New"/>
+                  <w:color w:val="000000"/>
+                  <w:kern w:val="0"/>
+                  <w:sz w:val="20"/>
+                  <w:szCs w:val="20"/>
+                  <w:u w:val="single"/>
+                  <w:bdr w:val="none" w:sz="0" w:space="0" w:color="auto" w:frame="1"/>
+                </w:rPr>
+                <w:t>secure_file_priv</w:t>
+              </w:r>
+            </w:hyperlink>
           </w:p>
         </w:tc>
         <w:tc>
@@ -3450,55 +2631,7 @@
                 <w:szCs w:val="19"/>
                 <w:bdr w:val="none" w:sz="0" w:space="0" w:color="auto" w:frame="1"/>
               </w:rPr>
-              <w:t>/</w:t>
-            </w:r>
-            <w:proofErr w:type="spellStart"/>
-            <w:r>
-              <w:rPr>
-                <w:rFonts w:ascii="Courier New" w:eastAsia="宋体" w:hAnsi="Courier New" w:cs="Courier New"/>
-                <w:color w:val="000000"/>
-                <w:kern w:val="0"/>
-                <w:sz w:val="19"/>
-                <w:szCs w:val="19"/>
-                <w:bdr w:val="none" w:sz="0" w:space="0" w:color="auto" w:frame="1"/>
-              </w:rPr>
-              <w:t>var</w:t>
-            </w:r>
-            <w:proofErr w:type="spellEnd"/>
-            <w:r>
-              <w:rPr>
-                <w:rFonts w:ascii="Courier New" w:eastAsia="宋体" w:hAnsi="Courier New" w:cs="Courier New"/>
-                <w:color w:val="000000"/>
-                <w:kern w:val="0"/>
-                <w:sz w:val="19"/>
-                <w:szCs w:val="19"/>
-                <w:bdr w:val="none" w:sz="0" w:space="0" w:color="auto" w:frame="1"/>
-              </w:rPr>
-              <w:t>/lib/</w:t>
-            </w:r>
-            <w:proofErr w:type="spellStart"/>
-            <w:r>
-              <w:rPr>
-                <w:rFonts w:ascii="Courier New" w:eastAsia="宋体" w:hAnsi="Courier New" w:cs="Courier New"/>
-                <w:color w:val="000000"/>
-                <w:kern w:val="0"/>
-                <w:sz w:val="19"/>
-                <w:szCs w:val="19"/>
-                <w:bdr w:val="none" w:sz="0" w:space="0" w:color="auto" w:frame="1"/>
-              </w:rPr>
-              <w:t>mysql</w:t>
-            </w:r>
-            <w:proofErr w:type="spellEnd"/>
-            <w:r>
-              <w:rPr>
-                <w:rFonts w:ascii="Courier New" w:eastAsia="宋体" w:hAnsi="Courier New" w:cs="Courier New"/>
-                <w:color w:val="000000"/>
-                <w:kern w:val="0"/>
-                <w:sz w:val="19"/>
-                <w:szCs w:val="19"/>
-                <w:bdr w:val="none" w:sz="0" w:space="0" w:color="auto" w:frame="1"/>
-              </w:rPr>
-              <w:t>-files</w:t>
+              <w:t>/var/lib/mysql-files</w:t>
             </w:r>
           </w:p>
         </w:tc>
@@ -3543,29 +2676,7 @@
                 <w:sz w:val="20"/>
                 <w:szCs w:val="20"/>
               </w:rPr>
-              <w:t xml:space="preserve">System V </w:t>
-            </w:r>
-            <w:proofErr w:type="spellStart"/>
-            <w:r>
-              <w:rPr>
-                <w:rFonts w:ascii="Arial" w:eastAsia="宋体" w:hAnsi="Arial" w:cs="Arial"/>
-                <w:color w:val="555555"/>
-                <w:kern w:val="0"/>
-                <w:sz w:val="20"/>
-                <w:szCs w:val="20"/>
-              </w:rPr>
-              <w:t>init</w:t>
-            </w:r>
-            <w:proofErr w:type="spellEnd"/>
-            <w:r>
-              <w:rPr>
-                <w:rFonts w:ascii="Arial" w:eastAsia="宋体" w:hAnsi="Arial" w:cs="Arial"/>
-                <w:color w:val="555555"/>
-                <w:kern w:val="0"/>
-                <w:sz w:val="20"/>
-                <w:szCs w:val="20"/>
-              </w:rPr>
-              <w:t xml:space="preserve"> script</w:t>
+              <w:t>System V init script</w:t>
             </w:r>
           </w:p>
         </w:tc>
@@ -3620,9 +2731,32 @@
                 <w:szCs w:val="19"/>
                 <w:bdr w:val="none" w:sz="0" w:space="0" w:color="auto" w:frame="1"/>
               </w:rPr>
-              <w:t>/</w:t>
+              <w:t>/etc/init.d/mysqld</w:t>
             </w:r>
-            <w:proofErr w:type="spellStart"/>
+          </w:p>
+          <w:p>
+            <w:pPr>
+              <w:widowControl/>
+              <w:jc w:val="left"/>
+              <w:textAlignment w:val="baseline"/>
+              <w:rPr>
+                <w:rFonts w:ascii="Arial" w:eastAsia="宋体" w:hAnsi="Arial" w:cs="Arial"/>
+                <w:color w:val="555555"/>
+                <w:kern w:val="0"/>
+                <w:sz w:val="20"/>
+                <w:szCs w:val="20"/>
+              </w:rPr>
+            </w:pPr>
+            <w:r>
+              <w:rPr>
+                <w:rFonts w:ascii="Arial" w:eastAsia="宋体" w:hAnsi="Arial" w:cs="Arial"/>
+                <w:color w:val="555555"/>
+                <w:kern w:val="0"/>
+                <w:sz w:val="20"/>
+                <w:szCs w:val="20"/>
+              </w:rPr>
+              <w:t>For SLES: </w:t>
+            </w:r>
             <w:r>
               <w:rPr>
                 <w:rFonts w:ascii="Courier New" w:eastAsia="宋体" w:hAnsi="Courier New" w:cs="Courier New"/>
@@ -3632,752 +2766,7 @@
                 <w:szCs w:val="19"/>
                 <w:bdr w:val="none" w:sz="0" w:space="0" w:color="auto" w:frame="1"/>
               </w:rPr>
-              <w:t>etc</w:t>
-            </w:r>
-            <w:proofErr w:type="spellEnd"/>
-            <w:r>
-              <w:rPr>
-                <w:rFonts w:ascii="Courier New" w:eastAsia="宋体" w:hAnsi="Courier New" w:cs="Courier New"/>
-                <w:color w:val="000000"/>
-                <w:kern w:val="0"/>
-                <w:sz w:val="19"/>
-                <w:szCs w:val="19"/>
-                <w:bdr w:val="none" w:sz="0" w:space="0" w:color="auto" w:frame="1"/>
-              </w:rPr>
-              <w:t>/</w:t>
-            </w:r>
-            <w:proofErr w:type="spellStart"/>
-            <w:r>
-              <w:rPr>
-                <w:rFonts w:ascii="Courier New" w:eastAsia="宋体" w:hAnsi="Courier New" w:cs="Courier New"/>
-                <w:color w:val="000000"/>
-                <w:kern w:val="0"/>
-                <w:sz w:val="19"/>
-                <w:szCs w:val="19"/>
-                <w:bdr w:val="none" w:sz="0" w:space="0" w:color="auto" w:frame="1"/>
-              </w:rPr>
-              <w:t>init.d</w:t>
-            </w:r>
-            <w:proofErr w:type="spellEnd"/>
-            <w:r>
-              <w:rPr>
-                <w:rFonts w:ascii="Courier New" w:eastAsia="宋体" w:hAnsi="Courier New" w:cs="Courier New"/>
-                <w:color w:val="000000"/>
-                <w:kern w:val="0"/>
-                <w:sz w:val="19"/>
-                <w:szCs w:val="19"/>
-                <w:bdr w:val="none" w:sz="0" w:space="0" w:color="auto" w:frame="1"/>
-              </w:rPr>
-              <w:t>/</w:t>
-            </w:r>
-            <w:proofErr w:type="spellStart"/>
-            <w:r>
-              <w:rPr>
-                <w:rFonts w:ascii="Courier New" w:eastAsia="宋体" w:hAnsi="Courier New" w:cs="Courier New"/>
-                <w:color w:val="000000"/>
-                <w:kern w:val="0"/>
-                <w:sz w:val="19"/>
-                <w:szCs w:val="19"/>
-                <w:bdr w:val="none" w:sz="0" w:space="0" w:color="auto" w:frame="1"/>
-              </w:rPr>
-              <w:t>mysqld</w:t>
-            </w:r>
-            <w:proofErr w:type="spellEnd"/>
-          </w:p>
-          <w:p>
-            <w:pPr>
-              <w:widowControl/>
-              <w:jc w:val="left"/>
-              <w:textAlignment w:val="baseline"/>
-              <w:rPr>
-                <w:rFonts w:ascii="Arial" w:eastAsia="宋体" w:hAnsi="Arial" w:cs="Arial"/>
-                <w:color w:val="555555"/>
-                <w:kern w:val="0"/>
-                <w:sz w:val="20"/>
-                <w:szCs w:val="20"/>
-              </w:rPr>
-            </w:pPr>
-            <w:r>
-              <w:rPr>
-                <w:rFonts w:ascii="Arial" w:eastAsia="宋体" w:hAnsi="Arial" w:cs="Arial"/>
-                <w:color w:val="555555"/>
-                <w:kern w:val="0"/>
-                <w:sz w:val="20"/>
-                <w:szCs w:val="20"/>
-              </w:rPr>
-              <w:t>For SLES: </w:t>
-            </w:r>
-            <w:r>
-              <w:rPr>
-                <w:rFonts w:ascii="Courier New" w:eastAsia="宋体" w:hAnsi="Courier New" w:cs="Courier New"/>
-                <w:color w:val="000000"/>
-                <w:kern w:val="0"/>
-                <w:sz w:val="19"/>
-                <w:szCs w:val="19"/>
-                <w:bdr w:val="none" w:sz="0" w:space="0" w:color="auto" w:frame="1"/>
-              </w:rPr>
-              <w:t>/</w:t>
-            </w:r>
-            <w:proofErr w:type="spellStart"/>
-            <w:r>
-              <w:rPr>
-                <w:rFonts w:ascii="Courier New" w:eastAsia="宋体" w:hAnsi="Courier New" w:cs="Courier New"/>
-                <w:color w:val="000000"/>
-                <w:kern w:val="0"/>
-                <w:sz w:val="19"/>
-                <w:szCs w:val="19"/>
-                <w:bdr w:val="none" w:sz="0" w:space="0" w:color="auto" w:frame="1"/>
-              </w:rPr>
-              <w:t>etc</w:t>
-            </w:r>
-            <w:proofErr w:type="spellEnd"/>
-            <w:r>
-              <w:rPr>
-                <w:rFonts w:ascii="Courier New" w:eastAsia="宋体" w:hAnsi="Courier New" w:cs="Courier New"/>
-                <w:color w:val="000000"/>
-                <w:kern w:val="0"/>
-                <w:sz w:val="19"/>
-                <w:szCs w:val="19"/>
-                <w:bdr w:val="none" w:sz="0" w:space="0" w:color="auto" w:frame="1"/>
-              </w:rPr>
-              <w:t>/</w:t>
-            </w:r>
-            <w:proofErr w:type="spellStart"/>
-            <w:r>
-              <w:rPr>
-                <w:rFonts w:ascii="Courier New" w:eastAsia="宋体" w:hAnsi="Courier New" w:cs="Courier New"/>
-                <w:color w:val="000000"/>
-                <w:kern w:val="0"/>
-                <w:sz w:val="19"/>
-                <w:szCs w:val="19"/>
-                <w:bdr w:val="none" w:sz="0" w:space="0" w:color="auto" w:frame="1"/>
-              </w:rPr>
-              <w:t>init.d</w:t>
-            </w:r>
-            <w:proofErr w:type="spellEnd"/>
-            <w:r>
-              <w:rPr>
-                <w:rFonts w:ascii="Courier New" w:eastAsia="宋体" w:hAnsi="Courier New" w:cs="Courier New"/>
-                <w:color w:val="000000"/>
-                <w:kern w:val="0"/>
-                <w:sz w:val="19"/>
-                <w:szCs w:val="19"/>
-                <w:bdr w:val="none" w:sz="0" w:space="0" w:color="auto" w:frame="1"/>
-              </w:rPr>
-              <w:t>/</w:t>
-            </w:r>
-            <w:proofErr w:type="spellStart"/>
-            <w:r>
-              <w:rPr>
-                <w:rFonts w:ascii="Courier New" w:eastAsia="宋体" w:hAnsi="Courier New" w:cs="Courier New"/>
-                <w:color w:val="000000"/>
-                <w:kern w:val="0"/>
-                <w:sz w:val="19"/>
-                <w:szCs w:val="19"/>
-                <w:bdr w:val="none" w:sz="0" w:space="0" w:color="auto" w:frame="1"/>
-              </w:rPr>
-              <w:t>mysql</w:t>
-            </w:r>
-            <w:proofErr w:type="spellEnd"/>
-          </w:p>
-        </w:tc>
-      </w:tr>
-      <w:tr>
-        <w:tc>
-          <w:tcPr>
-            <w:tcW w:w="0" w:type="auto"/>
-            <w:tcBorders>
-              <w:top w:val="single" w:sz="12" w:space="0" w:color="808080"/>
-              <w:left w:val="single" w:sz="12" w:space="0" w:color="808080"/>
-              <w:bottom w:val="single" w:sz="12" w:space="0" w:color="808080"/>
-              <w:right w:val="single" w:sz="12" w:space="0" w:color="808080"/>
-            </w:tcBorders>
-            <w:shd w:val="clear" w:color="auto" w:fill="auto"/>
-            <w:tcMar>
-              <w:top w:w="45" w:type="dxa"/>
-              <w:left w:w="45" w:type="dxa"/>
-              <w:bottom w:w="45" w:type="dxa"/>
-              <w:right w:w="45" w:type="dxa"/>
-            </w:tcMar>
-            <w:vAlign w:val="bottom"/>
-            <w:hideMark/>
-          </w:tcPr>
-          <w:p>
-            <w:pPr>
-              <w:widowControl/>
-              <w:jc w:val="left"/>
-              <w:rPr>
-                <w:rFonts w:ascii="Arial" w:eastAsia="宋体" w:hAnsi="Arial" w:cs="Arial"/>
-                <w:color w:val="555555"/>
-                <w:kern w:val="0"/>
-                <w:sz w:val="20"/>
-                <w:szCs w:val="20"/>
-              </w:rPr>
-            </w:pPr>
-            <w:proofErr w:type="spellStart"/>
-            <w:r>
-              <w:rPr>
-                <w:rFonts w:ascii="Arial" w:eastAsia="宋体" w:hAnsi="Arial" w:cs="Arial"/>
-                <w:color w:val="555555"/>
-                <w:kern w:val="0"/>
-                <w:sz w:val="20"/>
-                <w:szCs w:val="20"/>
-              </w:rPr>
-              <w:t>Systemd</w:t>
-            </w:r>
-            <w:proofErr w:type="spellEnd"/>
-            <w:r>
-              <w:rPr>
-                <w:rFonts w:ascii="Arial" w:eastAsia="宋体" w:hAnsi="Arial" w:cs="Arial"/>
-                <w:color w:val="555555"/>
-                <w:kern w:val="0"/>
-                <w:sz w:val="20"/>
-                <w:szCs w:val="20"/>
-              </w:rPr>
-              <w:t xml:space="preserve"> service</w:t>
-            </w:r>
-          </w:p>
-        </w:tc>
-        <w:tc>
-          <w:tcPr>
-            <w:tcW w:w="8961" w:type="dxa"/>
-            <w:tcBorders>
-              <w:top w:val="single" w:sz="12" w:space="0" w:color="808080"/>
-              <w:left w:val="single" w:sz="12" w:space="0" w:color="808080"/>
-              <w:bottom w:val="single" w:sz="12" w:space="0" w:color="808080"/>
-              <w:right w:val="single" w:sz="12" w:space="0" w:color="808080"/>
-            </w:tcBorders>
-            <w:shd w:val="clear" w:color="auto" w:fill="auto"/>
-            <w:tcMar>
-              <w:top w:w="45" w:type="dxa"/>
-              <w:left w:w="45" w:type="dxa"/>
-              <w:bottom w:w="45" w:type="dxa"/>
-              <w:right w:w="45" w:type="dxa"/>
-            </w:tcMar>
-            <w:vAlign w:val="bottom"/>
-            <w:hideMark/>
-          </w:tcPr>
-          <w:p>
-            <w:pPr>
-              <w:widowControl/>
-              <w:jc w:val="left"/>
-              <w:textAlignment w:val="baseline"/>
-              <w:rPr>
-                <w:rFonts w:ascii="Arial" w:eastAsia="宋体" w:hAnsi="Arial" w:cs="Arial"/>
-                <w:color w:val="555555"/>
-                <w:kern w:val="0"/>
-                <w:sz w:val="20"/>
-                <w:szCs w:val="20"/>
-              </w:rPr>
-            </w:pPr>
-            <w:r>
-              <w:rPr>
-                <w:rFonts w:ascii="Arial" w:eastAsia="宋体" w:hAnsi="Arial" w:cs="Arial"/>
-                <w:color w:val="555555"/>
-                <w:kern w:val="0"/>
-                <w:sz w:val="20"/>
-                <w:szCs w:val="20"/>
-              </w:rPr>
-              <w:t>For RHEL, Oracle Linux, CentOS or Fedora platforms: </w:t>
-            </w:r>
-            <w:proofErr w:type="spellStart"/>
-            <w:r>
-              <w:rPr>
-                <w:rFonts w:ascii="Courier New" w:eastAsia="宋体" w:hAnsi="Courier New" w:cs="Courier New"/>
-                <w:color w:val="000000"/>
-                <w:kern w:val="0"/>
-                <w:sz w:val="19"/>
-                <w:szCs w:val="19"/>
-                <w:bdr w:val="none" w:sz="0" w:space="0" w:color="auto" w:frame="1"/>
-              </w:rPr>
-              <w:t>mysqld</w:t>
-            </w:r>
-            <w:proofErr w:type="spellEnd"/>
-          </w:p>
-          <w:p>
-            <w:pPr>
-              <w:widowControl/>
-              <w:jc w:val="left"/>
-              <w:textAlignment w:val="baseline"/>
-              <w:rPr>
-                <w:rFonts w:ascii="Arial" w:eastAsia="宋体" w:hAnsi="Arial" w:cs="Arial"/>
-                <w:color w:val="555555"/>
-                <w:kern w:val="0"/>
-                <w:sz w:val="20"/>
-                <w:szCs w:val="20"/>
-              </w:rPr>
-            </w:pPr>
-            <w:r>
-              <w:rPr>
-                <w:rFonts w:ascii="Arial" w:eastAsia="宋体" w:hAnsi="Arial" w:cs="Arial"/>
-                <w:color w:val="555555"/>
-                <w:kern w:val="0"/>
-                <w:sz w:val="20"/>
-                <w:szCs w:val="20"/>
-              </w:rPr>
-              <w:t>For SLES: </w:t>
-            </w:r>
-            <w:proofErr w:type="spellStart"/>
-            <w:r>
-              <w:rPr>
-                <w:rFonts w:ascii="Courier New" w:eastAsia="宋体" w:hAnsi="Courier New" w:cs="Courier New"/>
-                <w:color w:val="000000"/>
-                <w:kern w:val="0"/>
-                <w:sz w:val="19"/>
-                <w:szCs w:val="19"/>
-                <w:bdr w:val="none" w:sz="0" w:space="0" w:color="auto" w:frame="1"/>
-              </w:rPr>
-              <w:t>mysql</w:t>
-            </w:r>
-            <w:proofErr w:type="spellEnd"/>
-          </w:p>
-        </w:tc>
-      </w:tr>
-      <w:tr>
-        <w:tc>
-          <w:tcPr>
-            <w:tcW w:w="0" w:type="auto"/>
-            <w:tcBorders>
-              <w:top w:val="single" w:sz="12" w:space="0" w:color="808080"/>
-              <w:left w:val="single" w:sz="12" w:space="0" w:color="808080"/>
-              <w:bottom w:val="single" w:sz="12" w:space="0" w:color="808080"/>
-              <w:right w:val="single" w:sz="12" w:space="0" w:color="808080"/>
-            </w:tcBorders>
-            <w:shd w:val="clear" w:color="auto" w:fill="auto"/>
-            <w:tcMar>
-              <w:top w:w="45" w:type="dxa"/>
-              <w:left w:w="45" w:type="dxa"/>
-              <w:bottom w:w="45" w:type="dxa"/>
-              <w:right w:w="45" w:type="dxa"/>
-            </w:tcMar>
-            <w:vAlign w:val="bottom"/>
-            <w:hideMark/>
-          </w:tcPr>
-          <w:p>
-            <w:pPr>
-              <w:widowControl/>
-              <w:jc w:val="left"/>
-              <w:rPr>
-                <w:rFonts w:ascii="Arial" w:eastAsia="宋体" w:hAnsi="Arial" w:cs="Arial"/>
-                <w:color w:val="555555"/>
-                <w:kern w:val="0"/>
-                <w:sz w:val="20"/>
-                <w:szCs w:val="20"/>
-              </w:rPr>
-            </w:pPr>
-            <w:proofErr w:type="spellStart"/>
-            <w:r>
-              <w:rPr>
-                <w:rFonts w:ascii="Arial" w:eastAsia="宋体" w:hAnsi="Arial" w:cs="Arial"/>
-                <w:color w:val="555555"/>
-                <w:kern w:val="0"/>
-                <w:sz w:val="20"/>
-                <w:szCs w:val="20"/>
-              </w:rPr>
-              <w:t>Pid</w:t>
-            </w:r>
-            <w:proofErr w:type="spellEnd"/>
-            <w:r>
-              <w:rPr>
-                <w:rFonts w:ascii="Arial" w:eastAsia="宋体" w:hAnsi="Arial" w:cs="Arial"/>
-                <w:color w:val="555555"/>
-                <w:kern w:val="0"/>
-                <w:sz w:val="20"/>
-                <w:szCs w:val="20"/>
-              </w:rPr>
-              <w:t xml:space="preserve"> file</w:t>
-            </w:r>
-          </w:p>
-        </w:tc>
-        <w:tc>
-          <w:tcPr>
-            <w:tcW w:w="8961" w:type="dxa"/>
-            <w:tcBorders>
-              <w:top w:val="single" w:sz="12" w:space="0" w:color="808080"/>
-              <w:left w:val="single" w:sz="12" w:space="0" w:color="808080"/>
-              <w:bottom w:val="single" w:sz="12" w:space="0" w:color="808080"/>
-              <w:right w:val="single" w:sz="12" w:space="0" w:color="808080"/>
-            </w:tcBorders>
-            <w:shd w:val="clear" w:color="auto" w:fill="auto"/>
-            <w:tcMar>
-              <w:top w:w="45" w:type="dxa"/>
-              <w:left w:w="45" w:type="dxa"/>
-              <w:bottom w:w="45" w:type="dxa"/>
-              <w:right w:w="45" w:type="dxa"/>
-            </w:tcMar>
-            <w:vAlign w:val="bottom"/>
-            <w:hideMark/>
-          </w:tcPr>
-          <w:p>
-            <w:pPr>
-              <w:widowControl/>
-              <w:jc w:val="left"/>
-              <w:rPr>
-                <w:rFonts w:ascii="Arial" w:eastAsia="宋体" w:hAnsi="Arial" w:cs="Arial"/>
-                <w:color w:val="555555"/>
-                <w:kern w:val="0"/>
-                <w:sz w:val="20"/>
-                <w:szCs w:val="20"/>
-              </w:rPr>
-            </w:pPr>
-            <w:r>
-              <w:rPr>
-                <w:rFonts w:ascii="Courier New" w:eastAsia="宋体" w:hAnsi="Courier New" w:cs="Courier New"/>
-                <w:color w:val="000000"/>
-                <w:kern w:val="0"/>
-                <w:sz w:val="19"/>
-                <w:szCs w:val="19"/>
-                <w:bdr w:val="none" w:sz="0" w:space="0" w:color="auto" w:frame="1"/>
-              </w:rPr>
-              <w:t>/</w:t>
-            </w:r>
-            <w:proofErr w:type="spellStart"/>
-            <w:r>
-              <w:rPr>
-                <w:rFonts w:ascii="Courier New" w:eastAsia="宋体" w:hAnsi="Courier New" w:cs="Courier New"/>
-                <w:color w:val="000000"/>
-                <w:kern w:val="0"/>
-                <w:sz w:val="19"/>
-                <w:szCs w:val="19"/>
-                <w:bdr w:val="none" w:sz="0" w:space="0" w:color="auto" w:frame="1"/>
-              </w:rPr>
-              <w:t>var</w:t>
-            </w:r>
-            <w:proofErr w:type="spellEnd"/>
-            <w:r>
-              <w:rPr>
-                <w:rFonts w:ascii="Courier New" w:eastAsia="宋体" w:hAnsi="Courier New" w:cs="Courier New"/>
-                <w:color w:val="000000"/>
-                <w:kern w:val="0"/>
-                <w:sz w:val="19"/>
-                <w:szCs w:val="19"/>
-                <w:bdr w:val="none" w:sz="0" w:space="0" w:color="auto" w:frame="1"/>
-              </w:rPr>
-              <w:t>/run/</w:t>
-            </w:r>
-            <w:proofErr w:type="spellStart"/>
-            <w:r>
-              <w:rPr>
-                <w:rFonts w:ascii="Courier New" w:eastAsia="宋体" w:hAnsi="Courier New" w:cs="Courier New"/>
-                <w:color w:val="000000"/>
-                <w:kern w:val="0"/>
-                <w:sz w:val="19"/>
-                <w:szCs w:val="19"/>
-                <w:bdr w:val="none" w:sz="0" w:space="0" w:color="auto" w:frame="1"/>
-              </w:rPr>
-              <w:t>mysql</w:t>
-            </w:r>
-            <w:proofErr w:type="spellEnd"/>
-            <w:r>
-              <w:rPr>
-                <w:rFonts w:ascii="Courier New" w:eastAsia="宋体" w:hAnsi="Courier New" w:cs="Courier New"/>
-                <w:color w:val="000000"/>
-                <w:kern w:val="0"/>
-                <w:sz w:val="19"/>
-                <w:szCs w:val="19"/>
-                <w:bdr w:val="none" w:sz="0" w:space="0" w:color="auto" w:frame="1"/>
-              </w:rPr>
-              <w:t>/</w:t>
-            </w:r>
-            <w:proofErr w:type="spellStart"/>
-            <w:r>
-              <w:rPr>
-                <w:rFonts w:ascii="Courier New" w:eastAsia="宋体" w:hAnsi="Courier New" w:cs="Courier New"/>
-                <w:color w:val="000000"/>
-                <w:kern w:val="0"/>
-                <w:sz w:val="19"/>
-                <w:szCs w:val="19"/>
-                <w:bdr w:val="none" w:sz="0" w:space="0" w:color="auto" w:frame="1"/>
-              </w:rPr>
-              <w:t>mysqld.pid</w:t>
-            </w:r>
-            <w:proofErr w:type="spellEnd"/>
-          </w:p>
-        </w:tc>
-      </w:tr>
-      <w:tr>
-        <w:tc>
-          <w:tcPr>
-            <w:tcW w:w="0" w:type="auto"/>
-            <w:tcBorders>
-              <w:top w:val="single" w:sz="12" w:space="0" w:color="808080"/>
-              <w:left w:val="single" w:sz="12" w:space="0" w:color="808080"/>
-              <w:bottom w:val="single" w:sz="12" w:space="0" w:color="808080"/>
-              <w:right w:val="single" w:sz="12" w:space="0" w:color="808080"/>
-            </w:tcBorders>
-            <w:shd w:val="clear" w:color="auto" w:fill="auto"/>
-            <w:tcMar>
-              <w:top w:w="45" w:type="dxa"/>
-              <w:left w:w="45" w:type="dxa"/>
-              <w:bottom w:w="45" w:type="dxa"/>
-              <w:right w:w="45" w:type="dxa"/>
-            </w:tcMar>
-            <w:vAlign w:val="bottom"/>
-            <w:hideMark/>
-          </w:tcPr>
-          <w:p>
-            <w:pPr>
-              <w:widowControl/>
-              <w:jc w:val="left"/>
-              <w:rPr>
-                <w:rFonts w:ascii="Arial" w:eastAsia="宋体" w:hAnsi="Arial" w:cs="Arial"/>
-                <w:color w:val="555555"/>
-                <w:kern w:val="0"/>
-                <w:sz w:val="20"/>
-                <w:szCs w:val="20"/>
-              </w:rPr>
-            </w:pPr>
-            <w:r>
-              <w:rPr>
-                <w:rFonts w:ascii="Arial" w:eastAsia="宋体" w:hAnsi="Arial" w:cs="Arial"/>
-                <w:color w:val="555555"/>
-                <w:kern w:val="0"/>
-                <w:sz w:val="20"/>
-                <w:szCs w:val="20"/>
-              </w:rPr>
-              <w:t>Socket</w:t>
-            </w:r>
-          </w:p>
-        </w:tc>
-        <w:tc>
-          <w:tcPr>
-            <w:tcW w:w="8961" w:type="dxa"/>
-            <w:tcBorders>
-              <w:top w:val="single" w:sz="12" w:space="0" w:color="808080"/>
-              <w:left w:val="single" w:sz="12" w:space="0" w:color="808080"/>
-              <w:bottom w:val="single" w:sz="12" w:space="0" w:color="808080"/>
-              <w:right w:val="single" w:sz="12" w:space="0" w:color="808080"/>
-            </w:tcBorders>
-            <w:shd w:val="clear" w:color="auto" w:fill="auto"/>
-            <w:tcMar>
-              <w:top w:w="45" w:type="dxa"/>
-              <w:left w:w="45" w:type="dxa"/>
-              <w:bottom w:w="45" w:type="dxa"/>
-              <w:right w:w="45" w:type="dxa"/>
-            </w:tcMar>
-            <w:vAlign w:val="bottom"/>
-            <w:hideMark/>
-          </w:tcPr>
-          <w:p>
-            <w:pPr>
-              <w:widowControl/>
-              <w:jc w:val="left"/>
-              <w:rPr>
-                <w:rFonts w:ascii="Arial" w:eastAsia="宋体" w:hAnsi="Arial" w:cs="Arial"/>
-                <w:color w:val="555555"/>
-                <w:kern w:val="0"/>
-                <w:sz w:val="20"/>
-                <w:szCs w:val="20"/>
-              </w:rPr>
-            </w:pPr>
-            <w:r>
-              <w:rPr>
-                <w:rFonts w:ascii="Courier New" w:eastAsia="宋体" w:hAnsi="Courier New" w:cs="Courier New"/>
-                <w:color w:val="000000"/>
-                <w:kern w:val="0"/>
-                <w:sz w:val="19"/>
-                <w:szCs w:val="19"/>
-                <w:bdr w:val="none" w:sz="0" w:space="0" w:color="auto" w:frame="1"/>
-              </w:rPr>
-              <w:t>/</w:t>
-            </w:r>
-            <w:proofErr w:type="spellStart"/>
-            <w:r>
-              <w:rPr>
-                <w:rFonts w:ascii="Courier New" w:eastAsia="宋体" w:hAnsi="Courier New" w:cs="Courier New"/>
-                <w:color w:val="000000"/>
-                <w:kern w:val="0"/>
-                <w:sz w:val="19"/>
-                <w:szCs w:val="19"/>
-                <w:bdr w:val="none" w:sz="0" w:space="0" w:color="auto" w:frame="1"/>
-              </w:rPr>
-              <w:t>var</w:t>
-            </w:r>
-            <w:proofErr w:type="spellEnd"/>
-            <w:r>
-              <w:rPr>
-                <w:rFonts w:ascii="Courier New" w:eastAsia="宋体" w:hAnsi="Courier New" w:cs="Courier New"/>
-                <w:color w:val="000000"/>
-                <w:kern w:val="0"/>
-                <w:sz w:val="19"/>
-                <w:szCs w:val="19"/>
-                <w:bdr w:val="none" w:sz="0" w:space="0" w:color="auto" w:frame="1"/>
-              </w:rPr>
-              <w:t>/lib/</w:t>
-            </w:r>
-            <w:proofErr w:type="spellStart"/>
-            <w:r>
-              <w:rPr>
-                <w:rFonts w:ascii="Courier New" w:eastAsia="宋体" w:hAnsi="Courier New" w:cs="Courier New"/>
-                <w:color w:val="000000"/>
-                <w:kern w:val="0"/>
-                <w:sz w:val="19"/>
-                <w:szCs w:val="19"/>
-                <w:bdr w:val="none" w:sz="0" w:space="0" w:color="auto" w:frame="1"/>
-              </w:rPr>
-              <w:t>mysql</w:t>
-            </w:r>
-            <w:proofErr w:type="spellEnd"/>
-            <w:r>
-              <w:rPr>
-                <w:rFonts w:ascii="Courier New" w:eastAsia="宋体" w:hAnsi="Courier New" w:cs="Courier New"/>
-                <w:color w:val="000000"/>
-                <w:kern w:val="0"/>
-                <w:sz w:val="19"/>
-                <w:szCs w:val="19"/>
-                <w:bdr w:val="none" w:sz="0" w:space="0" w:color="auto" w:frame="1"/>
-              </w:rPr>
-              <w:t>/</w:t>
-            </w:r>
-            <w:proofErr w:type="spellStart"/>
-            <w:r>
-              <w:rPr>
-                <w:rFonts w:ascii="Courier New" w:eastAsia="宋体" w:hAnsi="Courier New" w:cs="Courier New"/>
-                <w:color w:val="000000"/>
-                <w:kern w:val="0"/>
-                <w:sz w:val="19"/>
-                <w:szCs w:val="19"/>
-                <w:bdr w:val="none" w:sz="0" w:space="0" w:color="auto" w:frame="1"/>
-              </w:rPr>
-              <w:t>mysql.sock</w:t>
-            </w:r>
-            <w:proofErr w:type="spellEnd"/>
-          </w:p>
-        </w:tc>
-      </w:tr>
-      <w:tr>
-        <w:tc>
-          <w:tcPr>
-            <w:tcW w:w="0" w:type="auto"/>
-            <w:tcBorders>
-              <w:top w:val="single" w:sz="12" w:space="0" w:color="808080"/>
-              <w:left w:val="single" w:sz="12" w:space="0" w:color="808080"/>
-              <w:bottom w:val="single" w:sz="12" w:space="0" w:color="808080"/>
-              <w:right w:val="single" w:sz="12" w:space="0" w:color="808080"/>
-            </w:tcBorders>
-            <w:shd w:val="clear" w:color="auto" w:fill="auto"/>
-            <w:tcMar>
-              <w:top w:w="45" w:type="dxa"/>
-              <w:left w:w="45" w:type="dxa"/>
-              <w:bottom w:w="45" w:type="dxa"/>
-              <w:right w:w="45" w:type="dxa"/>
-            </w:tcMar>
-            <w:vAlign w:val="bottom"/>
-            <w:hideMark/>
-          </w:tcPr>
-          <w:p>
-            <w:pPr>
-              <w:widowControl/>
-              <w:jc w:val="left"/>
-              <w:rPr>
-                <w:rFonts w:ascii="Arial" w:eastAsia="宋体" w:hAnsi="Arial" w:cs="Arial"/>
-                <w:color w:val="555555"/>
-                <w:kern w:val="0"/>
-                <w:sz w:val="20"/>
-                <w:szCs w:val="20"/>
-              </w:rPr>
-            </w:pPr>
-            <w:r>
-              <w:rPr>
-                <w:rFonts w:ascii="Arial" w:eastAsia="宋体" w:hAnsi="Arial" w:cs="Arial"/>
-                <w:color w:val="555555"/>
-                <w:kern w:val="0"/>
-                <w:sz w:val="20"/>
-                <w:szCs w:val="20"/>
-              </w:rPr>
-              <w:t>Keyring directory</w:t>
-            </w:r>
-          </w:p>
-        </w:tc>
-        <w:tc>
-          <w:tcPr>
-            <w:tcW w:w="8961" w:type="dxa"/>
-            <w:tcBorders>
-              <w:top w:val="single" w:sz="12" w:space="0" w:color="808080"/>
-              <w:left w:val="single" w:sz="12" w:space="0" w:color="808080"/>
-              <w:bottom w:val="single" w:sz="12" w:space="0" w:color="808080"/>
-              <w:right w:val="single" w:sz="12" w:space="0" w:color="808080"/>
-            </w:tcBorders>
-            <w:shd w:val="clear" w:color="auto" w:fill="auto"/>
-            <w:tcMar>
-              <w:top w:w="45" w:type="dxa"/>
-              <w:left w:w="45" w:type="dxa"/>
-              <w:bottom w:w="45" w:type="dxa"/>
-              <w:right w:w="45" w:type="dxa"/>
-            </w:tcMar>
-            <w:vAlign w:val="bottom"/>
-            <w:hideMark/>
-          </w:tcPr>
-          <w:p>
-            <w:pPr>
-              <w:widowControl/>
-              <w:jc w:val="left"/>
-              <w:rPr>
-                <w:rFonts w:ascii="Arial" w:eastAsia="宋体" w:hAnsi="Arial" w:cs="Arial"/>
-                <w:color w:val="555555"/>
-                <w:kern w:val="0"/>
-                <w:sz w:val="20"/>
-                <w:szCs w:val="20"/>
-              </w:rPr>
-            </w:pPr>
-            <w:r>
-              <w:rPr>
-                <w:rFonts w:ascii="Courier New" w:eastAsia="宋体" w:hAnsi="Courier New" w:cs="Courier New"/>
-                <w:color w:val="000000"/>
-                <w:kern w:val="0"/>
-                <w:sz w:val="19"/>
-                <w:szCs w:val="19"/>
-                <w:bdr w:val="none" w:sz="0" w:space="0" w:color="auto" w:frame="1"/>
-              </w:rPr>
-              <w:t>/</w:t>
-            </w:r>
-            <w:proofErr w:type="spellStart"/>
-            <w:r>
-              <w:rPr>
-                <w:rFonts w:ascii="Courier New" w:eastAsia="宋体" w:hAnsi="Courier New" w:cs="Courier New"/>
-                <w:color w:val="000000"/>
-                <w:kern w:val="0"/>
-                <w:sz w:val="19"/>
-                <w:szCs w:val="19"/>
-                <w:bdr w:val="none" w:sz="0" w:space="0" w:color="auto" w:frame="1"/>
-              </w:rPr>
-              <w:t>var</w:t>
-            </w:r>
-            <w:proofErr w:type="spellEnd"/>
-            <w:r>
-              <w:rPr>
-                <w:rFonts w:ascii="Courier New" w:eastAsia="宋体" w:hAnsi="Courier New" w:cs="Courier New"/>
-                <w:color w:val="000000"/>
-                <w:kern w:val="0"/>
-                <w:sz w:val="19"/>
-                <w:szCs w:val="19"/>
-                <w:bdr w:val="none" w:sz="0" w:space="0" w:color="auto" w:frame="1"/>
-              </w:rPr>
-              <w:t>/lib/</w:t>
-            </w:r>
-            <w:proofErr w:type="spellStart"/>
-            <w:r>
-              <w:rPr>
-                <w:rFonts w:ascii="Courier New" w:eastAsia="宋体" w:hAnsi="Courier New" w:cs="Courier New"/>
-                <w:color w:val="000000"/>
-                <w:kern w:val="0"/>
-                <w:sz w:val="19"/>
-                <w:szCs w:val="19"/>
-                <w:bdr w:val="none" w:sz="0" w:space="0" w:color="auto" w:frame="1"/>
-              </w:rPr>
-              <w:t>mysql</w:t>
-            </w:r>
-            <w:proofErr w:type="spellEnd"/>
-            <w:r>
-              <w:rPr>
-                <w:rFonts w:ascii="Courier New" w:eastAsia="宋体" w:hAnsi="Courier New" w:cs="Courier New"/>
-                <w:color w:val="000000"/>
-                <w:kern w:val="0"/>
-                <w:sz w:val="19"/>
-                <w:szCs w:val="19"/>
-                <w:bdr w:val="none" w:sz="0" w:space="0" w:color="auto" w:frame="1"/>
-              </w:rPr>
-              <w:t>-keyring</w:t>
+              <w:t>/etc/init.d/mysql</w:t>
             </w:r>
           </w:p>
         </w:tc>
@@ -4422,7 +2811,7 @@
                 <w:sz w:val="20"/>
                 <w:szCs w:val="20"/>
               </w:rPr>
-              <w:t>Unix manual pages</w:t>
+              <w:t>Systemd service</w:t>
             </w:r>
           </w:p>
         </w:tc>
@@ -4449,6 +2838,7 @@
             <w:pPr>
               <w:widowControl/>
               <w:jc w:val="left"/>
+              <w:textAlignment w:val="baseline"/>
               <w:rPr>
                 <w:rFonts w:ascii="Arial" w:eastAsia="宋体" w:hAnsi="Arial" w:cs="Arial"/>
                 <w:color w:val="555555"/>
@@ -4457,6 +2847,16 @@
                 <w:szCs w:val="20"/>
               </w:rPr>
             </w:pPr>
+            <w:r>
+              <w:rPr>
+                <w:rFonts w:ascii="Arial" w:eastAsia="宋体" w:hAnsi="Arial" w:cs="Arial"/>
+                <w:color w:val="555555"/>
+                <w:kern w:val="0"/>
+                <w:sz w:val="20"/>
+                <w:szCs w:val="20"/>
+              </w:rPr>
+              <w:t>For RHEL, Oracle Linux, CentOS or Fedora platforms: </w:t>
+            </w:r>
             <w:r>
               <w:rPr>
                 <w:rFonts w:ascii="Courier New" w:eastAsia="宋体" w:hAnsi="Courier New" w:cs="Courier New"/>
@@ -4466,9 +2866,32 @@
                 <w:szCs w:val="19"/>
                 <w:bdr w:val="none" w:sz="0" w:space="0" w:color="auto" w:frame="1"/>
               </w:rPr>
-              <w:t>/</w:t>
+              <w:t>mysqld</w:t>
             </w:r>
-            <w:proofErr w:type="spellStart"/>
+          </w:p>
+          <w:p>
+            <w:pPr>
+              <w:widowControl/>
+              <w:jc w:val="left"/>
+              <w:textAlignment w:val="baseline"/>
+              <w:rPr>
+                <w:rFonts w:ascii="Arial" w:eastAsia="宋体" w:hAnsi="Arial" w:cs="Arial"/>
+                <w:color w:val="555555"/>
+                <w:kern w:val="0"/>
+                <w:sz w:val="20"/>
+                <w:szCs w:val="20"/>
+              </w:rPr>
+            </w:pPr>
+            <w:r>
+              <w:rPr>
+                <w:rFonts w:ascii="Arial" w:eastAsia="宋体" w:hAnsi="Arial" w:cs="Arial"/>
+                <w:color w:val="555555"/>
+                <w:kern w:val="0"/>
+                <w:sz w:val="20"/>
+                <w:szCs w:val="20"/>
+              </w:rPr>
+              <w:t>For SLES: </w:t>
+            </w:r>
             <w:r>
               <w:rPr>
                 <w:rFonts w:ascii="Courier New" w:eastAsia="宋体" w:hAnsi="Courier New" w:cs="Courier New"/>
@@ -4478,19 +2901,7 @@
                 <w:szCs w:val="19"/>
                 <w:bdr w:val="none" w:sz="0" w:space="0" w:color="auto" w:frame="1"/>
               </w:rPr>
-              <w:t>usr</w:t>
-            </w:r>
-            <w:proofErr w:type="spellEnd"/>
-            <w:r>
-              <w:rPr>
-                <w:rFonts w:ascii="Courier New" w:eastAsia="宋体" w:hAnsi="Courier New" w:cs="Courier New"/>
-                <w:color w:val="000000"/>
-                <w:kern w:val="0"/>
-                <w:sz w:val="19"/>
-                <w:szCs w:val="19"/>
-                <w:bdr w:val="none" w:sz="0" w:space="0" w:color="auto" w:frame="1"/>
-              </w:rPr>
-              <w:t>/share/man</w:t>
+              <w:t>mysql</w:t>
             </w:r>
           </w:p>
         </w:tc>
@@ -4535,6 +2946,362 @@
                 <w:sz w:val="20"/>
                 <w:szCs w:val="20"/>
               </w:rPr>
+              <w:t>Pid file</w:t>
+            </w:r>
+          </w:p>
+        </w:tc>
+        <w:tc>
+          <w:tcPr>
+            <w:tcW w:w="8961" w:type="dxa"/>
+            <w:tcBorders>
+              <w:top w:val="single" w:sz="12" w:space="0" w:color="808080"/>
+              <w:left w:val="single" w:sz="12" w:space="0" w:color="808080"/>
+              <w:bottom w:val="single" w:sz="12" w:space="0" w:color="808080"/>
+              <w:right w:val="single" w:sz="12" w:space="0" w:color="808080"/>
+            </w:tcBorders>
+            <w:shd w:val="clear" w:color="auto" w:fill="auto"/>
+            <w:tcMar>
+              <w:top w:w="45" w:type="dxa"/>
+              <w:left w:w="45" w:type="dxa"/>
+              <w:bottom w:w="45" w:type="dxa"/>
+              <w:right w:w="45" w:type="dxa"/>
+            </w:tcMar>
+            <w:vAlign w:val="bottom"/>
+            <w:hideMark/>
+          </w:tcPr>
+          <w:p>
+            <w:pPr>
+              <w:widowControl/>
+              <w:jc w:val="left"/>
+              <w:rPr>
+                <w:rFonts w:ascii="Arial" w:eastAsia="宋体" w:hAnsi="Arial" w:cs="Arial"/>
+                <w:color w:val="555555"/>
+                <w:kern w:val="0"/>
+                <w:sz w:val="20"/>
+                <w:szCs w:val="20"/>
+              </w:rPr>
+            </w:pPr>
+            <w:r>
+              <w:rPr>
+                <w:rFonts w:ascii="Courier New" w:eastAsia="宋体" w:hAnsi="Courier New" w:cs="Courier New"/>
+                <w:color w:val="000000"/>
+                <w:kern w:val="0"/>
+                <w:sz w:val="19"/>
+                <w:szCs w:val="19"/>
+                <w:bdr w:val="none" w:sz="0" w:space="0" w:color="auto" w:frame="1"/>
+              </w:rPr>
+              <w:t>/var/run/mysql/mysqld.pid</w:t>
+            </w:r>
+          </w:p>
+        </w:tc>
+      </w:tr>
+      <w:tr>
+        <w:tc>
+          <w:tcPr>
+            <w:tcW w:w="0" w:type="auto"/>
+            <w:tcBorders>
+              <w:top w:val="single" w:sz="12" w:space="0" w:color="808080"/>
+              <w:left w:val="single" w:sz="12" w:space="0" w:color="808080"/>
+              <w:bottom w:val="single" w:sz="12" w:space="0" w:color="808080"/>
+              <w:right w:val="single" w:sz="12" w:space="0" w:color="808080"/>
+            </w:tcBorders>
+            <w:shd w:val="clear" w:color="auto" w:fill="auto"/>
+            <w:tcMar>
+              <w:top w:w="45" w:type="dxa"/>
+              <w:left w:w="45" w:type="dxa"/>
+              <w:bottom w:w="45" w:type="dxa"/>
+              <w:right w:w="45" w:type="dxa"/>
+            </w:tcMar>
+            <w:vAlign w:val="bottom"/>
+            <w:hideMark/>
+          </w:tcPr>
+          <w:p>
+            <w:pPr>
+              <w:widowControl/>
+              <w:jc w:val="left"/>
+              <w:rPr>
+                <w:rFonts w:ascii="Arial" w:eastAsia="宋体" w:hAnsi="Arial" w:cs="Arial"/>
+                <w:color w:val="555555"/>
+                <w:kern w:val="0"/>
+                <w:sz w:val="20"/>
+                <w:szCs w:val="20"/>
+              </w:rPr>
+            </w:pPr>
+            <w:r>
+              <w:rPr>
+                <w:rFonts w:ascii="Arial" w:eastAsia="宋体" w:hAnsi="Arial" w:cs="Arial"/>
+                <w:color w:val="555555"/>
+                <w:kern w:val="0"/>
+                <w:sz w:val="20"/>
+                <w:szCs w:val="20"/>
+              </w:rPr>
+              <w:t>Socket</w:t>
+            </w:r>
+          </w:p>
+        </w:tc>
+        <w:tc>
+          <w:tcPr>
+            <w:tcW w:w="8961" w:type="dxa"/>
+            <w:tcBorders>
+              <w:top w:val="single" w:sz="12" w:space="0" w:color="808080"/>
+              <w:left w:val="single" w:sz="12" w:space="0" w:color="808080"/>
+              <w:bottom w:val="single" w:sz="12" w:space="0" w:color="808080"/>
+              <w:right w:val="single" w:sz="12" w:space="0" w:color="808080"/>
+            </w:tcBorders>
+            <w:shd w:val="clear" w:color="auto" w:fill="auto"/>
+            <w:tcMar>
+              <w:top w:w="45" w:type="dxa"/>
+              <w:left w:w="45" w:type="dxa"/>
+              <w:bottom w:w="45" w:type="dxa"/>
+              <w:right w:w="45" w:type="dxa"/>
+            </w:tcMar>
+            <w:vAlign w:val="bottom"/>
+            <w:hideMark/>
+          </w:tcPr>
+          <w:p>
+            <w:pPr>
+              <w:widowControl/>
+              <w:jc w:val="left"/>
+              <w:rPr>
+                <w:rFonts w:ascii="Arial" w:eastAsia="宋体" w:hAnsi="Arial" w:cs="Arial"/>
+                <w:color w:val="555555"/>
+                <w:kern w:val="0"/>
+                <w:sz w:val="20"/>
+                <w:szCs w:val="20"/>
+              </w:rPr>
+            </w:pPr>
+            <w:r>
+              <w:rPr>
+                <w:rFonts w:ascii="Courier New" w:eastAsia="宋体" w:hAnsi="Courier New" w:cs="Courier New"/>
+                <w:color w:val="000000"/>
+                <w:kern w:val="0"/>
+                <w:sz w:val="19"/>
+                <w:szCs w:val="19"/>
+                <w:bdr w:val="none" w:sz="0" w:space="0" w:color="auto" w:frame="1"/>
+              </w:rPr>
+              <w:t>/var/lib/mysql/mysql.sock</w:t>
+            </w:r>
+          </w:p>
+        </w:tc>
+      </w:tr>
+      <w:tr>
+        <w:tc>
+          <w:tcPr>
+            <w:tcW w:w="0" w:type="auto"/>
+            <w:tcBorders>
+              <w:top w:val="single" w:sz="12" w:space="0" w:color="808080"/>
+              <w:left w:val="single" w:sz="12" w:space="0" w:color="808080"/>
+              <w:bottom w:val="single" w:sz="12" w:space="0" w:color="808080"/>
+              <w:right w:val="single" w:sz="12" w:space="0" w:color="808080"/>
+            </w:tcBorders>
+            <w:shd w:val="clear" w:color="auto" w:fill="auto"/>
+            <w:tcMar>
+              <w:top w:w="45" w:type="dxa"/>
+              <w:left w:w="45" w:type="dxa"/>
+              <w:bottom w:w="45" w:type="dxa"/>
+              <w:right w:w="45" w:type="dxa"/>
+            </w:tcMar>
+            <w:vAlign w:val="bottom"/>
+            <w:hideMark/>
+          </w:tcPr>
+          <w:p>
+            <w:pPr>
+              <w:widowControl/>
+              <w:jc w:val="left"/>
+              <w:rPr>
+                <w:rFonts w:ascii="Arial" w:eastAsia="宋体" w:hAnsi="Arial" w:cs="Arial"/>
+                <w:color w:val="555555"/>
+                <w:kern w:val="0"/>
+                <w:sz w:val="20"/>
+                <w:szCs w:val="20"/>
+              </w:rPr>
+            </w:pPr>
+            <w:r>
+              <w:rPr>
+                <w:rFonts w:ascii="Arial" w:eastAsia="宋体" w:hAnsi="Arial" w:cs="Arial"/>
+                <w:color w:val="555555"/>
+                <w:kern w:val="0"/>
+                <w:sz w:val="20"/>
+                <w:szCs w:val="20"/>
+              </w:rPr>
+              <w:t>Keyring directory</w:t>
+            </w:r>
+          </w:p>
+        </w:tc>
+        <w:tc>
+          <w:tcPr>
+            <w:tcW w:w="8961" w:type="dxa"/>
+            <w:tcBorders>
+              <w:top w:val="single" w:sz="12" w:space="0" w:color="808080"/>
+              <w:left w:val="single" w:sz="12" w:space="0" w:color="808080"/>
+              <w:bottom w:val="single" w:sz="12" w:space="0" w:color="808080"/>
+              <w:right w:val="single" w:sz="12" w:space="0" w:color="808080"/>
+            </w:tcBorders>
+            <w:shd w:val="clear" w:color="auto" w:fill="auto"/>
+            <w:tcMar>
+              <w:top w:w="45" w:type="dxa"/>
+              <w:left w:w="45" w:type="dxa"/>
+              <w:bottom w:w="45" w:type="dxa"/>
+              <w:right w:w="45" w:type="dxa"/>
+            </w:tcMar>
+            <w:vAlign w:val="bottom"/>
+            <w:hideMark/>
+          </w:tcPr>
+          <w:p>
+            <w:pPr>
+              <w:widowControl/>
+              <w:jc w:val="left"/>
+              <w:rPr>
+                <w:rFonts w:ascii="Arial" w:eastAsia="宋体" w:hAnsi="Arial" w:cs="Arial"/>
+                <w:color w:val="555555"/>
+                <w:kern w:val="0"/>
+                <w:sz w:val="20"/>
+                <w:szCs w:val="20"/>
+              </w:rPr>
+            </w:pPr>
+            <w:r>
+              <w:rPr>
+                <w:rFonts w:ascii="Courier New" w:eastAsia="宋体" w:hAnsi="Courier New" w:cs="Courier New"/>
+                <w:color w:val="000000"/>
+                <w:kern w:val="0"/>
+                <w:sz w:val="19"/>
+                <w:szCs w:val="19"/>
+                <w:bdr w:val="none" w:sz="0" w:space="0" w:color="auto" w:frame="1"/>
+              </w:rPr>
+              <w:t>/var/lib/mysql-keyring</w:t>
+            </w:r>
+          </w:p>
+        </w:tc>
+      </w:tr>
+      <w:tr>
+        <w:tc>
+          <w:tcPr>
+            <w:tcW w:w="0" w:type="auto"/>
+            <w:tcBorders>
+              <w:top w:val="single" w:sz="12" w:space="0" w:color="808080"/>
+              <w:left w:val="single" w:sz="12" w:space="0" w:color="808080"/>
+              <w:bottom w:val="single" w:sz="12" w:space="0" w:color="808080"/>
+              <w:right w:val="single" w:sz="12" w:space="0" w:color="808080"/>
+            </w:tcBorders>
+            <w:shd w:val="clear" w:color="auto" w:fill="auto"/>
+            <w:tcMar>
+              <w:top w:w="45" w:type="dxa"/>
+              <w:left w:w="45" w:type="dxa"/>
+              <w:bottom w:w="45" w:type="dxa"/>
+              <w:right w:w="45" w:type="dxa"/>
+            </w:tcMar>
+            <w:vAlign w:val="bottom"/>
+            <w:hideMark/>
+          </w:tcPr>
+          <w:p>
+            <w:pPr>
+              <w:widowControl/>
+              <w:jc w:val="left"/>
+              <w:rPr>
+                <w:rFonts w:ascii="Arial" w:eastAsia="宋体" w:hAnsi="Arial" w:cs="Arial"/>
+                <w:color w:val="555555"/>
+                <w:kern w:val="0"/>
+                <w:sz w:val="20"/>
+                <w:szCs w:val="20"/>
+              </w:rPr>
+            </w:pPr>
+            <w:r>
+              <w:rPr>
+                <w:rFonts w:ascii="Arial" w:eastAsia="宋体" w:hAnsi="Arial" w:cs="Arial"/>
+                <w:color w:val="555555"/>
+                <w:kern w:val="0"/>
+                <w:sz w:val="20"/>
+                <w:szCs w:val="20"/>
+              </w:rPr>
+              <w:t>Unix manual pages</w:t>
+            </w:r>
+          </w:p>
+        </w:tc>
+        <w:tc>
+          <w:tcPr>
+            <w:tcW w:w="8961" w:type="dxa"/>
+            <w:tcBorders>
+              <w:top w:val="single" w:sz="12" w:space="0" w:color="808080"/>
+              <w:left w:val="single" w:sz="12" w:space="0" w:color="808080"/>
+              <w:bottom w:val="single" w:sz="12" w:space="0" w:color="808080"/>
+              <w:right w:val="single" w:sz="12" w:space="0" w:color="808080"/>
+            </w:tcBorders>
+            <w:shd w:val="clear" w:color="auto" w:fill="auto"/>
+            <w:tcMar>
+              <w:top w:w="45" w:type="dxa"/>
+              <w:left w:w="45" w:type="dxa"/>
+              <w:bottom w:w="45" w:type="dxa"/>
+              <w:right w:w="45" w:type="dxa"/>
+            </w:tcMar>
+            <w:vAlign w:val="bottom"/>
+            <w:hideMark/>
+          </w:tcPr>
+          <w:p>
+            <w:pPr>
+              <w:widowControl/>
+              <w:jc w:val="left"/>
+              <w:rPr>
+                <w:rFonts w:ascii="Arial" w:eastAsia="宋体" w:hAnsi="Arial" w:cs="Arial"/>
+                <w:color w:val="555555"/>
+                <w:kern w:val="0"/>
+                <w:sz w:val="20"/>
+                <w:szCs w:val="20"/>
+              </w:rPr>
+            </w:pPr>
+            <w:r>
+              <w:rPr>
+                <w:rFonts w:ascii="Courier New" w:eastAsia="宋体" w:hAnsi="Courier New" w:cs="Courier New"/>
+                <w:color w:val="000000"/>
+                <w:kern w:val="0"/>
+                <w:sz w:val="19"/>
+                <w:szCs w:val="19"/>
+                <w:bdr w:val="none" w:sz="0" w:space="0" w:color="auto" w:frame="1"/>
+              </w:rPr>
+              <w:t>/usr/share/man</w:t>
+            </w:r>
+          </w:p>
+        </w:tc>
+      </w:tr>
+      <w:tr>
+        <w:tc>
+          <w:tcPr>
+            <w:tcW w:w="0" w:type="auto"/>
+            <w:tcBorders>
+              <w:top w:val="single" w:sz="12" w:space="0" w:color="808080"/>
+              <w:left w:val="single" w:sz="12" w:space="0" w:color="808080"/>
+              <w:bottom w:val="single" w:sz="12" w:space="0" w:color="808080"/>
+              <w:right w:val="single" w:sz="12" w:space="0" w:color="808080"/>
+            </w:tcBorders>
+            <w:shd w:val="clear" w:color="auto" w:fill="auto"/>
+            <w:tcMar>
+              <w:top w:w="45" w:type="dxa"/>
+              <w:left w:w="45" w:type="dxa"/>
+              <w:bottom w:w="45" w:type="dxa"/>
+              <w:right w:w="45" w:type="dxa"/>
+            </w:tcMar>
+            <w:vAlign w:val="bottom"/>
+            <w:hideMark/>
+          </w:tcPr>
+          <w:p>
+            <w:pPr>
+              <w:widowControl/>
+              <w:jc w:val="left"/>
+              <w:rPr>
+                <w:rFonts w:ascii="Arial" w:eastAsia="宋体" w:hAnsi="Arial" w:cs="Arial"/>
+                <w:color w:val="555555"/>
+                <w:kern w:val="0"/>
+                <w:sz w:val="20"/>
+                <w:szCs w:val="20"/>
+              </w:rPr>
+            </w:pPr>
+            <w:r>
+              <w:rPr>
+                <w:rFonts w:ascii="Arial" w:eastAsia="宋体" w:hAnsi="Arial" w:cs="Arial"/>
+                <w:color w:val="555555"/>
+                <w:kern w:val="0"/>
+                <w:sz w:val="20"/>
+                <w:szCs w:val="20"/>
+              </w:rPr>
               <w:t>Include (header) files</w:t>
             </w:r>
           </w:p>
@@ -4579,45 +3346,8 @@
                 <w:szCs w:val="19"/>
                 <w:bdr w:val="none" w:sz="0" w:space="0" w:color="auto" w:frame="1"/>
               </w:rPr>
-              <w:t>/</w:t>
+              <w:t>/usr/include/mysql</w:t>
             </w:r>
-            <w:proofErr w:type="spellStart"/>
-            <w:r>
-              <w:rPr>
-                <w:rFonts w:ascii="Courier New" w:eastAsia="宋体" w:hAnsi="Courier New" w:cs="Courier New"/>
-                <w:color w:val="000000"/>
-                <w:kern w:val="0"/>
-                <w:sz w:val="19"/>
-                <w:szCs w:val="19"/>
-                <w:bdr w:val="none" w:sz="0" w:space="0" w:color="auto" w:frame="1"/>
-              </w:rPr>
-              <w:t>usr</w:t>
-            </w:r>
-            <w:proofErr w:type="spellEnd"/>
-            <w:r>
-              <w:rPr>
-                <w:rFonts w:ascii="Courier New" w:eastAsia="宋体" w:hAnsi="Courier New" w:cs="Courier New"/>
-                <w:color w:val="000000"/>
-                <w:kern w:val="0"/>
-                <w:sz w:val="19"/>
-                <w:szCs w:val="19"/>
-                <w:bdr w:val="none" w:sz="0" w:space="0" w:color="auto" w:frame="1"/>
-              </w:rPr>
-              <w:t>/include/</w:t>
-            </w:r>
-            <w:proofErr w:type="spellStart"/>
-            <w:r>
-              <w:rPr>
-                <w:rFonts w:ascii="Courier New" w:eastAsia="宋体" w:hAnsi="Courier New" w:cs="Courier New"/>
-                <w:color w:val="000000"/>
-                <w:kern w:val="0"/>
-                <w:sz w:val="19"/>
-                <w:szCs w:val="19"/>
-                <w:bdr w:val="none" w:sz="0" w:space="0" w:color="auto" w:frame="1"/>
-              </w:rPr>
-              <w:t>mysql</w:t>
-            </w:r>
-            <w:proofErr w:type="spellEnd"/>
           </w:p>
         </w:tc>
       </w:tr>
@@ -4705,45 +3435,8 @@
                 <w:szCs w:val="19"/>
                 <w:bdr w:val="none" w:sz="0" w:space="0" w:color="auto" w:frame="1"/>
               </w:rPr>
-              <w:t>/</w:t>
+              <w:t>/usr/lib/mysql</w:t>
             </w:r>
-            <w:proofErr w:type="spellStart"/>
-            <w:r>
-              <w:rPr>
-                <w:rFonts w:ascii="Courier New" w:eastAsia="宋体" w:hAnsi="Courier New" w:cs="Courier New"/>
-                <w:color w:val="000000"/>
-                <w:kern w:val="0"/>
-                <w:sz w:val="19"/>
-                <w:szCs w:val="19"/>
-                <w:bdr w:val="none" w:sz="0" w:space="0" w:color="auto" w:frame="1"/>
-              </w:rPr>
-              <w:t>usr</w:t>
-            </w:r>
-            <w:proofErr w:type="spellEnd"/>
-            <w:r>
-              <w:rPr>
-                <w:rFonts w:ascii="Courier New" w:eastAsia="宋体" w:hAnsi="Courier New" w:cs="Courier New"/>
-                <w:color w:val="000000"/>
-                <w:kern w:val="0"/>
-                <w:sz w:val="19"/>
-                <w:szCs w:val="19"/>
-                <w:bdr w:val="none" w:sz="0" w:space="0" w:color="auto" w:frame="1"/>
-              </w:rPr>
-              <w:t>/lib/</w:t>
-            </w:r>
-            <w:proofErr w:type="spellStart"/>
-            <w:r>
-              <w:rPr>
-                <w:rFonts w:ascii="Courier New" w:eastAsia="宋体" w:hAnsi="Courier New" w:cs="Courier New"/>
-                <w:color w:val="000000"/>
-                <w:kern w:val="0"/>
-                <w:sz w:val="19"/>
-                <w:szCs w:val="19"/>
-                <w:bdr w:val="none" w:sz="0" w:space="0" w:color="auto" w:frame="1"/>
-              </w:rPr>
-              <w:t>mysql</w:t>
-            </w:r>
-            <w:proofErr w:type="spellEnd"/>
           </w:p>
         </w:tc>
       </w:tr>
@@ -4831,45 +3524,8 @@
                 <w:szCs w:val="19"/>
                 <w:bdr w:val="none" w:sz="0" w:space="0" w:color="auto" w:frame="1"/>
               </w:rPr>
-              <w:t>/</w:t>
+              <w:t>/usr/share/mysql</w:t>
             </w:r>
-            <w:proofErr w:type="spellStart"/>
-            <w:r>
-              <w:rPr>
-                <w:rFonts w:ascii="Courier New" w:eastAsia="宋体" w:hAnsi="Courier New" w:cs="Courier New"/>
-                <w:color w:val="000000"/>
-                <w:kern w:val="0"/>
-                <w:sz w:val="19"/>
-                <w:szCs w:val="19"/>
-                <w:bdr w:val="none" w:sz="0" w:space="0" w:color="auto" w:frame="1"/>
-              </w:rPr>
-              <w:t>usr</w:t>
-            </w:r>
-            <w:proofErr w:type="spellEnd"/>
-            <w:r>
-              <w:rPr>
-                <w:rFonts w:ascii="Courier New" w:eastAsia="宋体" w:hAnsi="Courier New" w:cs="Courier New"/>
-                <w:color w:val="000000"/>
-                <w:kern w:val="0"/>
-                <w:sz w:val="19"/>
-                <w:szCs w:val="19"/>
-                <w:bdr w:val="none" w:sz="0" w:space="0" w:color="auto" w:frame="1"/>
-              </w:rPr>
-              <w:t>/share/</w:t>
-            </w:r>
-            <w:proofErr w:type="spellStart"/>
-            <w:r>
-              <w:rPr>
-                <w:rFonts w:ascii="Courier New" w:eastAsia="宋体" w:hAnsi="Courier New" w:cs="Courier New"/>
-                <w:color w:val="000000"/>
-                <w:kern w:val="0"/>
-                <w:sz w:val="19"/>
-                <w:szCs w:val="19"/>
-                <w:bdr w:val="none" w:sz="0" w:space="0" w:color="auto" w:frame="1"/>
-              </w:rPr>
-              <w:t>mysql</w:t>
-            </w:r>
-            <w:proofErr w:type="spellEnd"/>
           </w:p>
         </w:tc>
       </w:tr>
@@ -4937,7 +3593,6 @@
           <w:szCs w:val="21"/>
         </w:rPr>
       </w:pPr>
-      <w:proofErr w:type="gramStart"/>
       <w:r>
         <w:rPr>
           <w:rStyle w:val="token"/>
@@ -4947,7 +3602,6 @@
         </w:rPr>
         <w:t>mysql80-community-release-el8-1.noarch.rpm</w:t>
       </w:r>
-      <w:proofErr w:type="gramEnd"/>
     </w:p>
     <w:p>
       <w:pPr>
@@ -5067,7 +3721,6 @@
           <w:szCs w:val="21"/>
         </w:rPr>
       </w:pPr>
-      <w:proofErr w:type="gramStart"/>
       <w:r>
         <w:rPr>
           <w:rStyle w:val="token"/>
@@ -5075,37 +3728,7 @@
           <w:color w:val="669900"/>
           <w:szCs w:val="21"/>
         </w:rPr>
-        <w:t>shell</w:t>
-      </w:r>
-      <w:proofErr w:type="gramEnd"/>
-      <w:r>
-        <w:rPr>
-          <w:rStyle w:val="token"/>
-          <w:rFonts w:ascii="DejaVu Sans Mono" w:hAnsi="DejaVu Sans Mono" w:cs="DejaVu Sans Mono"/>
-          <w:color w:val="669900"/>
-          <w:szCs w:val="21"/>
-        </w:rPr>
-        <w:t xml:space="preserve">&gt; </w:t>
-      </w:r>
-      <w:proofErr w:type="spellStart"/>
-      <w:r>
-        <w:rPr>
-          <w:rStyle w:val="token"/>
-          <w:rFonts w:ascii="DejaVu Sans Mono" w:hAnsi="DejaVu Sans Mono" w:cs="DejaVu Sans Mono"/>
-          <w:color w:val="669900"/>
-          <w:szCs w:val="21"/>
-        </w:rPr>
-        <w:t>sudo</w:t>
-      </w:r>
-      <w:proofErr w:type="spellEnd"/>
-      <w:r>
-        <w:rPr>
-          <w:rStyle w:val="token"/>
-          <w:rFonts w:ascii="DejaVu Sans Mono" w:hAnsi="DejaVu Sans Mono" w:cs="DejaVu Sans Mono"/>
-          <w:color w:val="669900"/>
-          <w:szCs w:val="21"/>
-        </w:rPr>
-        <w:t xml:space="preserve"> yum -y install mysql80-community-release-el8-1.noarch.rpm</w:t>
+        <w:t>shell&gt; sudo yum -y install mysql80-community-release-el8-1.noarch.rpm</w:t>
       </w:r>
     </w:p>
     <w:p>
@@ -5166,7 +3789,6 @@
         </w:rPr>
         <w:t>存储库（对于启用了</w:t>
       </w:r>
-      <w:proofErr w:type="spellStart"/>
       <w:r>
         <w:rPr>
           <w:rFonts w:ascii="Arial" w:hAnsi="Arial" w:cs="Arial"/>
@@ -5176,7 +3798,6 @@
         </w:rPr>
         <w:t>dnf</w:t>
       </w:r>
-      <w:proofErr w:type="spellEnd"/>
       <w:r>
         <w:rPr>
           <w:rFonts w:ascii="Arial" w:hAnsi="Arial" w:cs="Arial"/>
@@ -5204,7 +3825,6 @@
         </w:rPr>
         <w:t>替换为</w:t>
       </w:r>
-      <w:proofErr w:type="spellStart"/>
       <w:r>
         <w:rPr>
           <w:rFonts w:ascii="Arial" w:hAnsi="Arial" w:cs="Arial"/>
@@ -5214,7 +3834,6 @@
         </w:rPr>
         <w:t>dnf</w:t>
       </w:r>
-      <w:proofErr w:type="spellEnd"/>
       <w:r>
         <w:rPr>
           <w:rFonts w:ascii="Arial" w:hAnsi="Arial" w:cs="Arial"/>
@@ -5245,7 +3864,6 @@
           <w:szCs w:val="21"/>
         </w:rPr>
       </w:pPr>
-      <w:proofErr w:type="gramStart"/>
       <w:r>
         <w:rPr>
           <w:rStyle w:val="token"/>
@@ -5254,62 +3872,7 @@
           <w:sz w:val="21"/>
           <w:szCs w:val="21"/>
         </w:rPr>
-        <w:t>shell</w:t>
-      </w:r>
-      <w:proofErr w:type="gramEnd"/>
-      <w:r>
-        <w:rPr>
-          <w:rStyle w:val="token"/>
-          <w:rFonts w:ascii="DejaVu Sans Mono" w:hAnsi="DejaVu Sans Mono" w:cs="DejaVu Sans Mono"/>
-          <w:color w:val="669900"/>
-          <w:sz w:val="21"/>
-          <w:szCs w:val="21"/>
-        </w:rPr>
-        <w:t xml:space="preserve">&gt; yum </w:t>
-      </w:r>
-      <w:proofErr w:type="spellStart"/>
-      <w:r>
-        <w:rPr>
-          <w:rStyle w:val="token"/>
-          <w:rFonts w:ascii="DejaVu Sans Mono" w:hAnsi="DejaVu Sans Mono" w:cs="DejaVu Sans Mono"/>
-          <w:color w:val="669900"/>
-          <w:sz w:val="21"/>
-          <w:szCs w:val="21"/>
-        </w:rPr>
-        <w:t>repolist</w:t>
-      </w:r>
-      <w:proofErr w:type="spellEnd"/>
-      <w:r>
-        <w:rPr>
-          <w:rStyle w:val="token"/>
-          <w:rFonts w:ascii="DejaVu Sans Mono" w:hAnsi="DejaVu Sans Mono" w:cs="DejaVu Sans Mono"/>
-          <w:color w:val="669900"/>
-          <w:sz w:val="21"/>
-          <w:szCs w:val="21"/>
-        </w:rPr>
-        <w:t xml:space="preserve"> enabled | grep "</w:t>
-      </w:r>
-      <w:proofErr w:type="spellStart"/>
-      <w:r>
-        <w:rPr>
-          <w:rStyle w:val="token"/>
-          <w:rFonts w:ascii="DejaVu Sans Mono" w:hAnsi="DejaVu Sans Mono" w:cs="DejaVu Sans Mono"/>
-          <w:color w:val="669900"/>
-          <w:sz w:val="21"/>
-          <w:szCs w:val="21"/>
-        </w:rPr>
-        <w:t>mysql</w:t>
-      </w:r>
-      <w:proofErr w:type="spellEnd"/>
-      <w:r>
-        <w:rPr>
-          <w:rStyle w:val="token"/>
-          <w:rFonts w:ascii="DejaVu Sans Mono" w:hAnsi="DejaVu Sans Mono" w:cs="DejaVu Sans Mono"/>
-          <w:color w:val="669900"/>
-          <w:sz w:val="21"/>
-          <w:szCs w:val="21"/>
-        </w:rPr>
-        <w:t>.*-community.*"</w:t>
+        <w:t>shell&gt; yum repolist enabled | grep "mysql.*-community.*"</w:t>
       </w:r>
     </w:p>
     <w:p>
@@ -5497,27 +4060,7 @@
           <w:sz w:val="21"/>
           <w:szCs w:val="21"/>
         </w:rPr>
-        <w:t>存储</w:t>
-      </w:r>
-      <w:proofErr w:type="gramStart"/>
-      <w:r>
-        <w:rPr>
-          <w:rFonts w:ascii="Arial" w:hAnsi="Arial" w:cs="Arial"/>
-          <w:color w:val="555555"/>
-          <w:sz w:val="21"/>
-          <w:szCs w:val="21"/>
-        </w:rPr>
-        <w:t>库提供</w:t>
-      </w:r>
-      <w:proofErr w:type="gramEnd"/>
-      <w:r>
-        <w:rPr>
-          <w:rFonts w:ascii="Arial" w:hAnsi="Arial" w:cs="Arial"/>
-          <w:color w:val="555555"/>
-          <w:sz w:val="21"/>
-          <w:szCs w:val="21"/>
-        </w:rPr>
-        <w:t>的软件包。要禁用包含的模块并使</w:t>
+        <w:t>存储库提供的软件包。要禁用包含的模块并使</w:t>
       </w:r>
       <w:r>
         <w:rPr>
@@ -5537,7 +4080,6 @@
         </w:rPr>
         <w:t>存储库软件包可见，请使用以下命令（对于启用</w:t>
       </w:r>
-      <w:proofErr w:type="spellStart"/>
       <w:r>
         <w:rPr>
           <w:rFonts w:ascii="Arial" w:hAnsi="Arial" w:cs="Arial"/>
@@ -5547,7 +4089,6 @@
         </w:rPr>
         <w:t>dnf</w:t>
       </w:r>
-      <w:proofErr w:type="spellEnd"/>
       <w:r>
         <w:rPr>
           <w:rFonts w:ascii="Arial" w:hAnsi="Arial" w:cs="Arial"/>
@@ -5600,7 +4141,6 @@
         </w:rPr>
         <w:t> </w:t>
       </w:r>
-      <w:proofErr w:type="spellStart"/>
       <w:r>
         <w:rPr>
           <w:b/>
@@ -5608,7 +4148,6 @@
         </w:rPr>
         <w:t>dnf</w:t>
       </w:r>
-      <w:proofErr w:type="spellEnd"/>
       <w:r>
         <w:rPr>
           <w:rFonts w:ascii="Arial" w:hAnsi="Arial" w:cs="Arial"/>
@@ -5639,7 +4178,6 @@
           <w:szCs w:val="21"/>
         </w:rPr>
       </w:pPr>
-      <w:proofErr w:type="gramStart"/>
       <w:r>
         <w:rPr>
           <w:rStyle w:val="token"/>
@@ -5648,9 +4186,8 @@
           <w:sz w:val="21"/>
           <w:szCs w:val="21"/>
         </w:rPr>
-        <w:t>shell</w:t>
-      </w:r>
-      <w:proofErr w:type="gramEnd"/>
+        <w:t>shell&gt; sudo yum</w:t>
+      </w:r>
       <w:r>
         <w:rPr>
           <w:rStyle w:val="token"/>
@@ -5659,9 +4196,8 @@
           <w:sz w:val="21"/>
           <w:szCs w:val="21"/>
         </w:rPr>
-        <w:t xml:space="preserve">&gt; </w:t>
-      </w:r>
-      <w:proofErr w:type="spellStart"/>
+        <w:t xml:space="preserve"> -y</w:t>
+      </w:r>
       <w:r>
         <w:rPr>
           <w:rStyle w:val="token"/>
@@ -5670,10 +4206,131 @@
           <w:sz w:val="21"/>
           <w:szCs w:val="21"/>
         </w:rPr>
-        <w:t>sudo</w:t>
-      </w:r>
-      <w:proofErr w:type="spellEnd"/>
-      <w:r>
+        <w:t xml:space="preserve"> module disable mysql</w:t>
+      </w:r>
+    </w:p>
+    <w:p>
+      <w:pPr>
+        <w:pStyle w:val="a4"/>
+        <w:shd w:val="clear" w:color="auto" w:fill="FFFFFF"/>
+        <w:spacing w:before="150" w:beforeAutospacing="0" w:after="150" w:afterAutospacing="0"/>
+        <w:rPr>
+          <w:rFonts w:ascii="Arial" w:hAnsi="Arial" w:cs="Arial"/>
+          <w:color w:val="555555"/>
+          <w:sz w:val="21"/>
+          <w:szCs w:val="21"/>
+        </w:rPr>
+      </w:pPr>
+      <w:r>
+        <w:rPr>
+          <w:rFonts w:ascii="Arial" w:hAnsi="Arial" w:cs="Arial" w:hint="eastAsia"/>
+          <w:color w:val="555555"/>
+          <w:sz w:val="21"/>
+          <w:szCs w:val="21"/>
+        </w:rPr>
+        <w:t>4</w:t>
+      </w:r>
+      <w:r>
+        <w:rPr>
+          <w:rFonts w:ascii="Arial" w:hAnsi="Arial" w:cs="Arial" w:hint="eastAsia"/>
+          <w:color w:val="555555"/>
+          <w:sz w:val="21"/>
+          <w:szCs w:val="21"/>
+        </w:rPr>
+        <w:t>、</w:t>
+      </w:r>
+      <w:r>
+        <w:rPr>
+          <w:rFonts w:ascii="Arial" w:hAnsi="Arial" w:cs="Arial"/>
+          <w:color w:val="555555"/>
+          <w:sz w:val="21"/>
+          <w:szCs w:val="21"/>
+        </w:rPr>
+        <w:t>安装</w:t>
+      </w:r>
+      <w:r>
+        <w:rPr>
+          <w:rFonts w:ascii="Arial" w:hAnsi="Arial" w:cs="Arial"/>
+          <w:color w:val="555555"/>
+          <w:sz w:val="21"/>
+          <w:szCs w:val="21"/>
+        </w:rPr>
+        <w:t>MySQL</w:t>
+      </w:r>
+      <w:r>
+        <w:rPr>
+          <w:rFonts w:ascii="Arial" w:hAnsi="Arial" w:cs="Arial"/>
+          <w:color w:val="555555"/>
+          <w:sz w:val="21"/>
+          <w:szCs w:val="21"/>
+        </w:rPr>
+        <w:t>（对于启用了</w:t>
+      </w:r>
+      <w:r>
+        <w:rPr>
+          <w:rFonts w:ascii="Arial" w:hAnsi="Arial" w:cs="Arial"/>
+          <w:color w:val="555555"/>
+          <w:sz w:val="21"/>
+          <w:szCs w:val="21"/>
+        </w:rPr>
+        <w:t>dnf</w:t>
+      </w:r>
+      <w:r>
+        <w:rPr>
+          <w:rFonts w:ascii="Arial" w:hAnsi="Arial" w:cs="Arial"/>
+          <w:color w:val="555555"/>
+          <w:sz w:val="21"/>
+          <w:szCs w:val="21"/>
+        </w:rPr>
+        <w:t>的系统，将命令中的</w:t>
+      </w:r>
+      <w:r>
+        <w:rPr>
+          <w:b/>
+          <w:bCs/>
+        </w:rPr>
+        <w:t>yum</w:t>
+      </w:r>
+      <w:r>
+        <w:rPr>
+          <w:rFonts w:ascii="Arial" w:hAnsi="Arial" w:cs="Arial"/>
+          <w:color w:val="555555"/>
+          <w:sz w:val="21"/>
+          <w:szCs w:val="21"/>
+        </w:rPr>
+        <w:t>替换为</w:t>
+      </w:r>
+      <w:r>
+        <w:rPr>
+          <w:rFonts w:ascii="Arial" w:hAnsi="Arial" w:cs="Arial"/>
+          <w:color w:val="555555"/>
+          <w:sz w:val="21"/>
+          <w:szCs w:val="21"/>
+        </w:rPr>
+        <w:t> </w:t>
+      </w:r>
+      <w:r>
+        <w:rPr>
+          <w:b/>
+          <w:bCs/>
+        </w:rPr>
+        <w:t>dnf</w:t>
+      </w:r>
+      <w:r>
+        <w:rPr>
+          <w:rFonts w:ascii="Arial" w:hAnsi="Arial" w:cs="Arial"/>
+          <w:color w:val="555555"/>
+          <w:sz w:val="21"/>
+          <w:szCs w:val="21"/>
+        </w:rPr>
+        <w:t>）：</w:t>
+      </w:r>
+    </w:p>
+    <w:p>
+      <w:pPr>
+        <w:pStyle w:val="a4"/>
+        <w:shd w:val="clear" w:color="auto" w:fill="FFFFFF"/>
+        <w:spacing w:before="150" w:beforeAutospacing="0" w:after="150" w:afterAutospacing="0"/>
         <w:rPr>
           <w:rStyle w:val="token"/>
           <w:rFonts w:ascii="DejaVu Sans Mono" w:hAnsi="DejaVu Sans Mono" w:cs="DejaVu Sans Mono"/>
@@ -5681,8 +4338,7 @@
           <w:sz w:val="21"/>
           <w:szCs w:val="21"/>
         </w:rPr>
-        <w:t xml:space="preserve"> yum</w:t>
-      </w:r>
+      </w:pPr>
       <w:r>
         <w:rPr>
           <w:rStyle w:val="token"/>
@@ -5691,30 +4347,8 @@
           <w:sz w:val="21"/>
           <w:szCs w:val="21"/>
         </w:rPr>
-        <w:t xml:space="preserve"> -y</w:t>
-      </w:r>
-      <w:r>
-        <w:rPr>
-          <w:rStyle w:val="token"/>
-          <w:rFonts w:ascii="DejaVu Sans Mono" w:hAnsi="DejaVu Sans Mono" w:cs="DejaVu Sans Mono"/>
-          <w:color w:val="669900"/>
-          <w:sz w:val="21"/>
-          <w:szCs w:val="21"/>
-        </w:rPr>
-        <w:t xml:space="preserve"> module disable </w:t>
-      </w:r>
-      <w:proofErr w:type="spellStart"/>
-      <w:r>
-        <w:rPr>
-          <w:rStyle w:val="token"/>
-          <w:rFonts w:ascii="DejaVu Sans Mono" w:hAnsi="DejaVu Sans Mono" w:cs="DejaVu Sans Mono"/>
-          <w:color w:val="669900"/>
-          <w:sz w:val="21"/>
-          <w:szCs w:val="21"/>
-        </w:rPr>
-        <w:t>mysql</w:t>
-      </w:r>
-      <w:proofErr w:type="spellEnd"/>
+        <w:t>shell&gt; sudo yum -y install mysql-community-server</w:t>
+      </w:r>
     </w:p>
     <w:p>
       <w:pPr>
@@ -5735,7 +4369,7 @@
           <w:sz w:val="21"/>
           <w:szCs w:val="21"/>
         </w:rPr>
-        <w:t>4</w:t>
+        <w:t>安装完成后，之前的</w:t>
       </w:r>
       <w:r>
         <w:rPr>
@@ -5744,211 +4378,8 @@
           <w:sz w:val="21"/>
           <w:szCs w:val="21"/>
         </w:rPr>
-        <w:t>、</w:t>
-      </w:r>
-      <w:r>
-        <w:rPr>
-          <w:rFonts w:ascii="Arial" w:hAnsi="Arial" w:cs="Arial"/>
-          <w:color w:val="555555"/>
-          <w:sz w:val="21"/>
-          <w:szCs w:val="21"/>
-        </w:rPr>
-        <w:t>安装</w:t>
-      </w:r>
-      <w:r>
-        <w:rPr>
-          <w:rFonts w:ascii="Arial" w:hAnsi="Arial" w:cs="Arial"/>
-          <w:color w:val="555555"/>
-          <w:sz w:val="21"/>
-          <w:szCs w:val="21"/>
-        </w:rPr>
-        <w:t>MySQL</w:t>
-      </w:r>
-      <w:r>
-        <w:rPr>
-          <w:rFonts w:ascii="Arial" w:hAnsi="Arial" w:cs="Arial"/>
-          <w:color w:val="555555"/>
-          <w:sz w:val="21"/>
-          <w:szCs w:val="21"/>
-        </w:rPr>
-        <w:t>（对于启用了</w:t>
-      </w:r>
-      <w:proofErr w:type="spellStart"/>
-      <w:r>
-        <w:rPr>
-          <w:rFonts w:ascii="Arial" w:hAnsi="Arial" w:cs="Arial"/>
-          <w:color w:val="555555"/>
-          <w:sz w:val="21"/>
-          <w:szCs w:val="21"/>
-        </w:rPr>
-        <w:t>dnf</w:t>
-      </w:r>
-      <w:proofErr w:type="spellEnd"/>
-      <w:r>
-        <w:rPr>
-          <w:rFonts w:ascii="Arial" w:hAnsi="Arial" w:cs="Arial"/>
-          <w:color w:val="555555"/>
-          <w:sz w:val="21"/>
-          <w:szCs w:val="21"/>
-        </w:rPr>
-        <w:t>的系统，将命令中的</w:t>
-      </w:r>
-      <w:r>
-        <w:rPr>
-          <w:b/>
-          <w:bCs/>
-        </w:rPr>
-        <w:t>yum</w:t>
-      </w:r>
-      <w:r>
-        <w:rPr>
-          <w:rFonts w:ascii="Arial" w:hAnsi="Arial" w:cs="Arial"/>
-          <w:color w:val="555555"/>
-          <w:sz w:val="21"/>
-          <w:szCs w:val="21"/>
-        </w:rPr>
-        <w:t>替换为</w:t>
-      </w:r>
-      <w:r>
-        <w:rPr>
-          <w:rFonts w:ascii="Arial" w:hAnsi="Arial" w:cs="Arial"/>
-          <w:color w:val="555555"/>
-          <w:sz w:val="21"/>
-          <w:szCs w:val="21"/>
-        </w:rPr>
-        <w:t> </w:t>
-      </w:r>
-      <w:proofErr w:type="spellStart"/>
-      <w:r>
-        <w:rPr>
-          <w:b/>
-          <w:bCs/>
-        </w:rPr>
-        <w:t>dnf</w:t>
-      </w:r>
-      <w:proofErr w:type="spellEnd"/>
-      <w:r>
-        <w:rPr>
-          <w:rFonts w:ascii="Arial" w:hAnsi="Arial" w:cs="Arial"/>
-          <w:color w:val="555555"/>
-          <w:sz w:val="21"/>
-          <w:szCs w:val="21"/>
-        </w:rPr>
-        <w:t>）：</w:t>
-      </w:r>
-    </w:p>
-    <w:p>
-      <w:pPr>
-        <w:pStyle w:val="a4"/>
-        <w:shd w:val="clear" w:color="auto" w:fill="FFFFFF"/>
-        <w:spacing w:before="150" w:beforeAutospacing="0" w:after="150" w:afterAutospacing="0"/>
-        <w:rPr>
-          <w:rStyle w:val="token"/>
-          <w:rFonts w:ascii="DejaVu Sans Mono" w:hAnsi="DejaVu Sans Mono" w:cs="DejaVu Sans Mono"/>
-          <w:color w:val="669900"/>
-          <w:sz w:val="21"/>
-          <w:szCs w:val="21"/>
-        </w:rPr>
-      </w:pPr>
-      <w:proofErr w:type="gramStart"/>
-      <w:r>
-        <w:rPr>
-          <w:rStyle w:val="token"/>
-          <w:rFonts w:ascii="DejaVu Sans Mono" w:hAnsi="DejaVu Sans Mono" w:cs="DejaVu Sans Mono"/>
-          <w:color w:val="669900"/>
-          <w:sz w:val="21"/>
-          <w:szCs w:val="21"/>
-        </w:rPr>
-        <w:t>shell</w:t>
-      </w:r>
-      <w:proofErr w:type="gramEnd"/>
-      <w:r>
-        <w:rPr>
-          <w:rStyle w:val="token"/>
-          <w:rFonts w:ascii="DejaVu Sans Mono" w:hAnsi="DejaVu Sans Mono" w:cs="DejaVu Sans Mono"/>
-          <w:color w:val="669900"/>
-          <w:sz w:val="21"/>
-          <w:szCs w:val="21"/>
-        </w:rPr>
-        <w:t xml:space="preserve">&gt; </w:t>
-      </w:r>
-      <w:proofErr w:type="spellStart"/>
-      <w:r>
-        <w:rPr>
-          <w:rStyle w:val="token"/>
-          <w:rFonts w:ascii="DejaVu Sans Mono" w:hAnsi="DejaVu Sans Mono" w:cs="DejaVu Sans Mono"/>
-          <w:color w:val="669900"/>
-          <w:sz w:val="21"/>
-          <w:szCs w:val="21"/>
-        </w:rPr>
-        <w:t>sudo</w:t>
-      </w:r>
-      <w:proofErr w:type="spellEnd"/>
-      <w:r>
-        <w:rPr>
-          <w:rStyle w:val="token"/>
-          <w:rFonts w:ascii="DejaVu Sans Mono" w:hAnsi="DejaVu Sans Mono" w:cs="DejaVu Sans Mono"/>
-          <w:color w:val="669900"/>
-          <w:sz w:val="21"/>
-          <w:szCs w:val="21"/>
-        </w:rPr>
-        <w:t xml:space="preserve"> yum -y install </w:t>
-      </w:r>
-      <w:proofErr w:type="spellStart"/>
-      <w:r>
-        <w:rPr>
-          <w:rStyle w:val="token"/>
-          <w:rFonts w:ascii="DejaVu Sans Mono" w:hAnsi="DejaVu Sans Mono" w:cs="DejaVu Sans Mono"/>
-          <w:color w:val="669900"/>
-          <w:sz w:val="21"/>
-          <w:szCs w:val="21"/>
-        </w:rPr>
-        <w:t>mysql</w:t>
-      </w:r>
-      <w:proofErr w:type="spellEnd"/>
-      <w:r>
-        <w:rPr>
-          <w:rStyle w:val="token"/>
-          <w:rFonts w:ascii="DejaVu Sans Mono" w:hAnsi="DejaVu Sans Mono" w:cs="DejaVu Sans Mono"/>
-          <w:color w:val="669900"/>
-          <w:sz w:val="21"/>
-          <w:szCs w:val="21"/>
-        </w:rPr>
-        <w:t>-community-server</w:t>
-      </w:r>
-    </w:p>
-    <w:p>
-      <w:pPr>
-        <w:pStyle w:val="a4"/>
-        <w:shd w:val="clear" w:color="auto" w:fill="FFFFFF"/>
-        <w:spacing w:before="150" w:beforeAutospacing="0" w:after="150" w:afterAutospacing="0"/>
-        <w:rPr>
-          <w:rFonts w:ascii="Arial" w:hAnsi="Arial" w:cs="Arial"/>
-          <w:color w:val="555555"/>
-          <w:sz w:val="21"/>
-          <w:szCs w:val="21"/>
-        </w:rPr>
-      </w:pPr>
-      <w:r>
-        <w:rPr>
-          <w:rFonts w:ascii="Arial" w:hAnsi="Arial" w:cs="Arial" w:hint="eastAsia"/>
-          <w:color w:val="555555"/>
-          <w:sz w:val="21"/>
-          <w:szCs w:val="21"/>
-        </w:rPr>
-        <w:t>安装完成后，之前的</w:t>
-      </w:r>
-      <w:proofErr w:type="spellStart"/>
-      <w:r>
-        <w:rPr>
-          <w:rFonts w:ascii="Arial" w:hAnsi="Arial" w:cs="Arial" w:hint="eastAsia"/>
-          <w:color w:val="555555"/>
-          <w:sz w:val="21"/>
-          <w:szCs w:val="21"/>
-        </w:rPr>
         <w:t>MariaDB</w:t>
       </w:r>
-      <w:proofErr w:type="spellEnd"/>
       <w:r>
         <w:rPr>
           <w:rFonts w:ascii="Arial" w:hAnsi="Arial" w:cs="Arial" w:hint="eastAsia"/>
@@ -5997,7 +4428,7 @@
                     </pic:cNvPicPr>
                   </pic:nvPicPr>
                   <pic:blipFill>
-                    <a:blip r:embed="rId7">
+                    <a:blip r:embed="rId14">
                       <a:extLst>
                         <a:ext uri="{28A0092B-C50C-407E-A947-70E740481C1C}">
                           <a14:useLocalDpi xmlns:a14="http://schemas.microsoft.com/office/drawing/2010/main" val="0"/>
@@ -6129,7 +4560,6 @@
           <w:szCs w:val="21"/>
         </w:rPr>
       </w:pPr>
-      <w:proofErr w:type="gramStart"/>
       <w:r>
         <w:rPr>
           <w:rStyle w:val="token"/>
@@ -6138,53 +4568,8 @@
           <w:sz w:val="21"/>
           <w:szCs w:val="21"/>
         </w:rPr>
-        <w:t>shell</w:t>
-      </w:r>
-      <w:proofErr w:type="gramEnd"/>
-      <w:r>
-        <w:rPr>
-          <w:rStyle w:val="token"/>
-          <w:rFonts w:ascii="DejaVu Sans Mono" w:hAnsi="DejaVu Sans Mono" w:cs="DejaVu Sans Mono"/>
-          <w:color w:val="669900"/>
-          <w:sz w:val="21"/>
-          <w:szCs w:val="21"/>
-        </w:rPr>
-        <w:t xml:space="preserve">&gt; </w:t>
-      </w:r>
-      <w:proofErr w:type="spellStart"/>
-      <w:r>
-        <w:rPr>
-          <w:rStyle w:val="token"/>
-          <w:rFonts w:ascii="DejaVu Sans Mono" w:hAnsi="DejaVu Sans Mono" w:cs="DejaVu Sans Mono"/>
-          <w:color w:val="669900"/>
-          <w:sz w:val="21"/>
-          <w:szCs w:val="21"/>
-        </w:rPr>
-        <w:t>systemctl</w:t>
-      </w:r>
-      <w:proofErr w:type="spellEnd"/>
-      <w:r>
-        <w:rPr>
-          <w:rStyle w:val="token"/>
-          <w:rFonts w:ascii="DejaVu Sans Mono" w:hAnsi="DejaVu Sans Mono" w:cs="DejaVu Sans Mono"/>
-          <w:color w:val="669900"/>
-          <w:sz w:val="21"/>
-          <w:szCs w:val="21"/>
-        </w:rPr>
-        <w:t xml:space="preserve"> start </w:t>
-      </w:r>
-      <w:proofErr w:type="spellStart"/>
-      <w:r>
-        <w:rPr>
-          <w:rStyle w:val="token"/>
-          <w:rFonts w:ascii="DejaVu Sans Mono" w:hAnsi="DejaVu Sans Mono" w:cs="DejaVu Sans Mono"/>
-          <w:color w:val="669900"/>
-          <w:sz w:val="21"/>
-          <w:szCs w:val="21"/>
-        </w:rPr>
-        <w:t>mysqld</w:t>
-      </w:r>
-      <w:proofErr w:type="spellEnd"/>
+        <w:t>shell&gt; systemctl start mysqld</w:t>
+      </w:r>
     </w:p>
     <w:p>
       <w:pPr>
@@ -6247,7 +4632,6 @@
           <w:szCs w:val="21"/>
         </w:rPr>
       </w:pPr>
-      <w:proofErr w:type="gramStart"/>
       <w:r>
         <w:rPr>
           <w:rStyle w:val="token"/>
@@ -6256,20 +4640,111 @@
           <w:sz w:val="21"/>
           <w:szCs w:val="21"/>
         </w:rPr>
-        <w:t>shell</w:t>
-      </w:r>
-      <w:proofErr w:type="gramEnd"/>
-      <w:r>
+        <w:t>shell&gt; systemctl status mysqld</w:t>
+      </w:r>
+    </w:p>
+    <w:p>
+      <w:pPr>
+        <w:pStyle w:val="a4"/>
+        <w:shd w:val="clear" w:color="auto" w:fill="FFFFFF"/>
+        <w:spacing w:before="0" w:beforeAutospacing="0" w:after="225" w:afterAutospacing="0"/>
+        <w:textAlignment w:val="baseline"/>
         <w:rPr>
           <w:rStyle w:val="token"/>
           <w:rFonts w:ascii="DejaVu Sans Mono" w:hAnsi="DejaVu Sans Mono" w:cs="DejaVu Sans Mono"/>
           <w:color w:val="669900"/>
-          <w:sz w:val="21"/>
-          <w:szCs w:val="21"/>
-        </w:rPr>
-        <w:t xml:space="preserve">&gt; </w:t>
-      </w:r>
-      <w:proofErr w:type="spellStart"/>
+        </w:rPr>
+      </w:pPr>
+      <w:r>
+        <w:rPr>
+          <w:rFonts w:ascii="Arial" w:hAnsi="Arial" w:cs="Arial"/>
+          <w:color w:val="555555"/>
+          <w:sz w:val="21"/>
+          <w:szCs w:val="21"/>
+        </w:rPr>
+        <w:t>然后再</w:t>
+      </w:r>
+      <w:r>
+        <w:rPr>
+          <w:rStyle w:val="token"/>
+          <w:rFonts w:ascii="DejaVu Sans Mono" w:hAnsi="DejaVu Sans Mono" w:cs="DejaVu Sans Mono"/>
+          <w:color w:val="FF0000"/>
+        </w:rPr>
+        <w:t>在配置文件</w:t>
+      </w:r>
+      <w:r>
+        <w:rPr>
+          <w:rStyle w:val="token"/>
+          <w:rFonts w:ascii="DejaVu Sans Mono" w:hAnsi="DejaVu Sans Mono" w:cs="DejaVu Sans Mono"/>
+          <w:color w:val="FF0000"/>
+        </w:rPr>
+        <w:t>my.cnf</w:t>
+      </w:r>
+      <w:r>
+        <w:rPr>
+          <w:rStyle w:val="token"/>
+          <w:rFonts w:ascii="DejaVu Sans Mono" w:hAnsi="DejaVu Sans Mono" w:cs="DejaVu Sans Mono"/>
+          <w:color w:val="FF0000"/>
+        </w:rPr>
+        <w:t>中</w:t>
+      </w:r>
+      <w:r>
+        <w:rPr>
+          <w:rFonts w:ascii="Arial" w:hAnsi="Arial" w:cs="Arial"/>
+          <w:color w:val="555555"/>
+          <w:sz w:val="21"/>
+          <w:szCs w:val="21"/>
+        </w:rPr>
+        <w:t>添加</w:t>
+      </w:r>
+      <w:r>
+        <w:rPr>
+          <w:rStyle w:val="token"/>
+          <w:rFonts w:ascii="DejaVu Sans Mono" w:hAnsi="DejaVu Sans Mono" w:cs="DejaVu Sans Mono"/>
+          <w:color w:val="FF0000"/>
+        </w:rPr>
+        <w:t>use=mysql</w:t>
+      </w:r>
+    </w:p>
+    <w:p>
+      <w:pPr>
+        <w:pStyle w:val="a4"/>
+        <w:shd w:val="clear" w:color="auto" w:fill="FFFFFF"/>
+        <w:spacing w:before="0" w:beforeAutospacing="0" w:after="225" w:afterAutospacing="0"/>
+        <w:textAlignment w:val="baseline"/>
+        <w:rPr>
+          <w:rFonts w:ascii="Arial" w:hAnsi="Arial" w:cs="Arial"/>
+          <w:color w:val="555555"/>
+          <w:sz w:val="21"/>
+          <w:szCs w:val="21"/>
+        </w:rPr>
+      </w:pPr>
+      <w:r>
+        <w:rPr>
+          <w:rFonts w:ascii="Arial" w:hAnsi="Arial" w:cs="Arial"/>
+          <w:color w:val="555555"/>
+          <w:sz w:val="21"/>
+          <w:szCs w:val="21"/>
+        </w:rPr>
+        <w:t xml:space="preserve">  </w:t>
+      </w:r>
+      <w:r>
+        <w:rPr>
+          <w:rFonts w:ascii="Arial" w:hAnsi="Arial" w:cs="Arial"/>
+          <w:color w:val="555555"/>
+          <w:sz w:val="21"/>
+          <w:szCs w:val="21"/>
+        </w:rPr>
+        <w:t>此配置添加还需</w:t>
+      </w:r>
+      <w:r>
+        <w:rPr>
+          <w:rStyle w:val="token"/>
+          <w:rFonts w:ascii="DejaVu Sans Mono" w:hAnsi="DejaVu Sans Mono" w:cs="DejaVu Sans Mono" w:hint="eastAsia"/>
+          <w:color w:val="669900"/>
+        </w:rPr>
+        <w:t xml:space="preserve"> </w:t>
+      </w:r>
       <w:r>
         <w:rPr>
           <w:rStyle w:val="token"/>
@@ -6278,31 +4753,55 @@
           <w:sz w:val="21"/>
           <w:szCs w:val="21"/>
         </w:rPr>
-        <w:t>systemctl</w:t>
-      </w:r>
-      <w:proofErr w:type="spellEnd"/>
+        <w:t xml:space="preserve">shell&gt; systemctl stop mysqld  </w:t>
+      </w:r>
       <w:r>
         <w:rPr>
           <w:rStyle w:val="token"/>
           <w:rFonts w:ascii="DejaVu Sans Mono" w:hAnsi="DejaVu Sans Mono" w:cs="DejaVu Sans Mono"/>
           <w:color w:val="669900"/>
-          <w:sz w:val="21"/>
-          <w:szCs w:val="21"/>
-        </w:rPr>
-        <w:t xml:space="preserve"> status </w:t>
-      </w:r>
-      <w:proofErr w:type="spellStart"/>
+        </w:rPr>
+        <w:t xml:space="preserve"> </w:t>
+      </w:r>
+    </w:p>
+    <w:p>
+      <w:pPr>
+        <w:pStyle w:val="a4"/>
+        <w:shd w:val="clear" w:color="auto" w:fill="FFFFFF"/>
+        <w:spacing w:before="0" w:beforeAutospacing="0" w:after="225" w:afterAutospacing="0"/>
+        <w:textAlignment w:val="baseline"/>
+        <w:rPr>
+          <w:rFonts w:ascii="Arial" w:hAnsi="Arial" w:cs="Arial"/>
+          <w:color w:val="555555"/>
+        </w:rPr>
+      </w:pPr>
+      <w:r>
+        <w:rPr>
+          <w:rFonts w:ascii="Arial" w:hAnsi="Arial" w:cs="Arial"/>
+          <w:color w:val="555555"/>
+          <w:sz w:val="21"/>
+          <w:szCs w:val="21"/>
+        </w:rPr>
+        <w:t>然后</w:t>
+      </w:r>
       <w:r>
         <w:rPr>
           <w:rStyle w:val="token"/>
           <w:rFonts w:ascii="DejaVu Sans Mono" w:hAnsi="DejaVu Sans Mono" w:cs="DejaVu Sans Mono"/>
           <w:color w:val="669900"/>
-          <w:sz w:val="21"/>
-          <w:szCs w:val="21"/>
-        </w:rPr>
-        <w:t>mysqld</w:t>
-      </w:r>
-      <w:proofErr w:type="spellEnd"/>
+        </w:rPr>
+        <w:t>再</w:t>
+      </w:r>
+      <w:r>
+        <w:rPr>
+          <w:rStyle w:val="token"/>
+          <w:rFonts w:ascii="DejaVu Sans Mono" w:hAnsi="DejaVu Sans Mono" w:cs="DejaVu Sans Mono"/>
+          <w:color w:val="669900"/>
+          <w:sz w:val="21"/>
+          <w:szCs w:val="21"/>
+        </w:rPr>
+        <w:t>shell&gt; mysqld  --user=mysql  --explicit_defaults_for_timestamp</w:t>
+      </w:r>
     </w:p>
     <w:p>
       <w:pPr>
@@ -6342,7 +4841,7 @@
                     </pic:cNvPicPr>
                   </pic:nvPicPr>
                   <pic:blipFill>
-                    <a:blip r:embed="rId8">
+                    <a:blip r:embed="rId15">
                       <a:extLst>
                         <a:ext uri="{28A0092B-C50C-407E-A947-70E740481C1C}">
                           <a14:useLocalDpi xmlns:a14="http://schemas.microsoft.com/office/drawing/2010/main" val="0"/>
@@ -6460,7 +4959,6 @@
             <w:hideMark/>
           </w:tcPr>
           <w:p>
-            <w:proofErr w:type="spellStart"/>
             <w:r>
               <w:rPr>
                 <w:rStyle w:val="token"/>
@@ -6469,40 +4967,7 @@
                 <w:kern w:val="0"/>
                 <w:szCs w:val="21"/>
               </w:rPr>
-              <w:t>systemctl</w:t>
-            </w:r>
-            <w:proofErr w:type="spellEnd"/>
-            <w:r>
-              <w:rPr>
-                <w:rStyle w:val="token"/>
-                <w:rFonts w:ascii="DejaVu Sans Mono" w:hAnsi="DejaVu Sans Mono" w:cs="DejaVu Sans Mono"/>
-                <w:color w:val="669900"/>
-                <w:kern w:val="0"/>
-                <w:szCs w:val="21"/>
-              </w:rPr>
-              <w:t xml:space="preserve"> </w:t>
-            </w:r>
-            <w:proofErr w:type="spellStart"/>
-            <w:r>
-              <w:rPr>
-                <w:rStyle w:val="token"/>
-                <w:rFonts w:ascii="DejaVu Sans Mono" w:hAnsi="DejaVu Sans Mono" w:cs="DejaVu Sans Mono"/>
-                <w:color w:val="669900"/>
-                <w:kern w:val="0"/>
-                <w:szCs w:val="21"/>
-              </w:rPr>
-              <w:t>list-unit-files|grep</w:t>
-            </w:r>
-            <w:proofErr w:type="spellEnd"/>
-            <w:r>
-              <w:rPr>
-                <w:rStyle w:val="token"/>
-                <w:rFonts w:ascii="DejaVu Sans Mono" w:hAnsi="DejaVu Sans Mono" w:cs="DejaVu Sans Mono"/>
-                <w:color w:val="669900"/>
-                <w:kern w:val="0"/>
-                <w:szCs w:val="21"/>
-              </w:rPr>
-              <w:t xml:space="preserve"> enabled</w:t>
+              <w:t>systemctl list-unit-files|grep enabled</w:t>
             </w:r>
           </w:p>
         </w:tc>
@@ -6601,19 +5066,8 @@
           <w:sz w:val="21"/>
           <w:szCs w:val="21"/>
         </w:rPr>
-        <w:t>【初始密码必须重设才有操作</w:t>
-      </w:r>
-      <w:proofErr w:type="spellStart"/>
-      <w:r>
-        <w:rPr>
-          <w:rFonts w:ascii="微软雅黑" w:eastAsia="微软雅黑" w:hAnsi="微软雅黑" w:hint="eastAsia"/>
-          <w:color w:val="333333"/>
-          <w:sz w:val="21"/>
-          <w:szCs w:val="21"/>
-        </w:rPr>
-        <w:t>msql</w:t>
-      </w:r>
-      <w:proofErr w:type="spellEnd"/>
+        <w:t>【初始密码必须重设才有操作msql</w:t>
+      </w:r>
       <w:r>
         <w:rPr>
           <w:rFonts w:ascii="微软雅黑" w:eastAsia="微软雅黑" w:hAnsi="微软雅黑"/>
@@ -6654,7 +5108,6 @@
           <w:szCs w:val="21"/>
         </w:rPr>
       </w:pPr>
-      <w:proofErr w:type="gramStart"/>
       <w:r>
         <w:rPr>
           <w:rStyle w:val="token"/>
@@ -6663,40 +5116,7 @@
           <w:sz w:val="21"/>
           <w:szCs w:val="21"/>
         </w:rPr>
-        <w:t>grep</w:t>
-      </w:r>
-      <w:proofErr w:type="gramEnd"/>
-      <w:r>
-        <w:rPr>
-          <w:rStyle w:val="token"/>
-          <w:rFonts w:ascii="DejaVu Sans Mono" w:hAnsi="DejaVu Sans Mono" w:cs="DejaVu Sans Mono" w:hint="eastAsia"/>
-          <w:color w:val="669900"/>
-          <w:sz w:val="21"/>
-          <w:szCs w:val="21"/>
-        </w:rPr>
-        <w:t xml:space="preserve"> "password" /</w:t>
-      </w:r>
-      <w:proofErr w:type="spellStart"/>
-      <w:r>
-        <w:rPr>
-          <w:rStyle w:val="token"/>
-          <w:rFonts w:ascii="DejaVu Sans Mono" w:hAnsi="DejaVu Sans Mono" w:cs="DejaVu Sans Mono" w:hint="eastAsia"/>
-          <w:color w:val="669900"/>
-          <w:sz w:val="21"/>
-          <w:szCs w:val="21"/>
-        </w:rPr>
-        <w:t>var</w:t>
-      </w:r>
-      <w:proofErr w:type="spellEnd"/>
-      <w:r>
-        <w:rPr>
-          <w:rStyle w:val="token"/>
-          <w:rFonts w:ascii="DejaVu Sans Mono" w:hAnsi="DejaVu Sans Mono" w:cs="DejaVu Sans Mono" w:hint="eastAsia"/>
-          <w:color w:val="669900"/>
-          <w:sz w:val="21"/>
-          <w:szCs w:val="21"/>
-        </w:rPr>
-        <w:t>/log/mysqld.log</w:t>
+        <w:t>grep "password" /var/log/mysqld.log</w:t>
       </w:r>
     </w:p>
     <w:p>
@@ -6737,7 +5157,7 @@
                     </pic:cNvPicPr>
                   </pic:nvPicPr>
                   <pic:blipFill>
-                    <a:blip r:embed="rId9">
+                    <a:blip r:embed="rId16">
                       <a:extLst>
                         <a:ext uri="{28A0092B-C50C-407E-A947-70E740481C1C}">
                           <a14:useLocalDpi xmlns:a14="http://schemas.microsoft.com/office/drawing/2010/main" val="0"/>
@@ -6824,27 +5244,7 @@
           <w:sz w:val="21"/>
           <w:szCs w:val="21"/>
         </w:rPr>
-        <w:t>得到密码后，登录</w:t>
-      </w:r>
-      <w:proofErr w:type="spellStart"/>
-      <w:r>
-        <w:rPr>
-          <w:rFonts w:ascii="微软雅黑" w:eastAsia="微软雅黑" w:hAnsi="微软雅黑" w:hint="eastAsia"/>
-          <w:color w:val="333333"/>
-          <w:sz w:val="21"/>
-          <w:szCs w:val="21"/>
-        </w:rPr>
-        <w:t>mysql</w:t>
-      </w:r>
-      <w:proofErr w:type="spellEnd"/>
-      <w:r>
-        <w:rPr>
-          <w:rFonts w:ascii="微软雅黑" w:eastAsia="微软雅黑" w:hAnsi="微软雅黑" w:hint="eastAsia"/>
-          <w:color w:val="333333"/>
-          <w:sz w:val="21"/>
-          <w:szCs w:val="21"/>
-        </w:rPr>
-        <w:t>，输入命令</w:t>
+        <w:t>得到密码后，登录mysql，输入命令</w:t>
       </w:r>
     </w:p>
     <w:p>
@@ -6859,8 +5259,6 @@
           <w:szCs w:val="21"/>
         </w:rPr>
       </w:pPr>
-      <w:proofErr w:type="spellStart"/>
-      <w:proofErr w:type="gramStart"/>
       <w:r>
         <w:rPr>
           <w:rStyle w:val="token"/>
@@ -6869,41 +5267,7 @@
           <w:sz w:val="21"/>
           <w:szCs w:val="21"/>
         </w:rPr>
-        <w:t>mysql</w:t>
-      </w:r>
-      <w:proofErr w:type="spellEnd"/>
-      <w:proofErr w:type="gramEnd"/>
-      <w:r>
-        <w:rPr>
-          <w:rStyle w:val="token"/>
-          <w:rFonts w:ascii="DejaVu Sans Mono" w:hAnsi="DejaVu Sans Mono" w:cs="DejaVu Sans Mono" w:hint="eastAsia"/>
-          <w:color w:val="669900"/>
-          <w:sz w:val="21"/>
-          <w:szCs w:val="21"/>
-        </w:rPr>
-        <w:t xml:space="preserve"> -</w:t>
-      </w:r>
-      <w:proofErr w:type="spellStart"/>
-      <w:r>
-        <w:rPr>
-          <w:rStyle w:val="token"/>
-          <w:rFonts w:ascii="DejaVu Sans Mono" w:hAnsi="DejaVu Sans Mono" w:cs="DejaVu Sans Mono" w:hint="eastAsia"/>
-          <w:color w:val="669900"/>
-          <w:sz w:val="21"/>
-          <w:szCs w:val="21"/>
-        </w:rPr>
-        <w:t>uroot</w:t>
-      </w:r>
-      <w:proofErr w:type="spellEnd"/>
-      <w:r>
-        <w:rPr>
-          <w:rStyle w:val="token"/>
-          <w:rFonts w:ascii="DejaVu Sans Mono" w:hAnsi="DejaVu Sans Mono" w:cs="DejaVu Sans Mono" w:hint="eastAsia"/>
-          <w:color w:val="669900"/>
-          <w:sz w:val="21"/>
-          <w:szCs w:val="21"/>
-        </w:rPr>
-        <w:t xml:space="preserve"> -p</w:t>
+        <w:t>mysql -uroot -p</w:t>
       </w:r>
     </w:p>
     <w:p>
@@ -6966,7 +5330,7 @@
                     </pic:cNvPicPr>
                   </pic:nvPicPr>
                   <pic:blipFill>
-                    <a:blip r:embed="rId10">
+                    <a:blip r:embed="rId17">
                       <a:extLst>
                         <a:ext uri="{28A0092B-C50C-407E-A947-70E740481C1C}">
                           <a14:useLocalDpi xmlns:a14="http://schemas.microsoft.com/office/drawing/2010/main" val="0"/>
@@ -7017,27 +5381,7 @@
           <w:sz w:val="21"/>
           <w:szCs w:val="21"/>
         </w:rPr>
-        <w:t>此时，你需要给你的</w:t>
-      </w:r>
-      <w:proofErr w:type="spellStart"/>
-      <w:r>
-        <w:rPr>
-          <w:rFonts w:ascii="微软雅黑" w:eastAsia="微软雅黑" w:hAnsi="微软雅黑" w:hint="eastAsia"/>
-          <w:color w:val="333333"/>
-          <w:sz w:val="21"/>
-          <w:szCs w:val="21"/>
-        </w:rPr>
-        <w:t>MySql</w:t>
-      </w:r>
-      <w:proofErr w:type="spellEnd"/>
-      <w:r>
-        <w:rPr>
-          <w:rFonts w:ascii="微软雅黑" w:eastAsia="微软雅黑" w:hAnsi="微软雅黑" w:hint="eastAsia"/>
-          <w:color w:val="333333"/>
-          <w:sz w:val="21"/>
-          <w:szCs w:val="21"/>
-        </w:rPr>
-        <w:t>重新设置密码，因为MySQL默认的就是</w:t>
+        <w:t>此时，你需要给你的MySql重新设置密码，因为MySQL默认的就是</w:t>
       </w:r>
       <w:r>
         <w:rPr>
@@ -7096,7 +5440,7 @@
                     </pic:cNvPicPr>
                   </pic:nvPicPr>
                   <pic:blipFill>
-                    <a:blip r:embed="rId11">
+                    <a:blip r:embed="rId18">
                       <a:extLst>
                         <a:ext uri="{28A0092B-C50C-407E-A947-70E740481C1C}">
                           <a14:useLocalDpi xmlns:a14="http://schemas.microsoft.com/office/drawing/2010/main" val="0"/>
@@ -7148,29 +5492,7 @@
           <w:sz w:val="21"/>
           <w:szCs w:val="21"/>
         </w:rPr>
-        <w:t>ALTER USER '</w:t>
-      </w:r>
-      <w:proofErr w:type="spellStart"/>
-      <w:r>
-        <w:rPr>
-          <w:rStyle w:val="token"/>
-          <w:rFonts w:ascii="DejaVu Sans Mono" w:hAnsi="DejaVu Sans Mono" w:cs="DejaVu Sans Mono" w:hint="eastAsia"/>
-          <w:color w:val="669900"/>
-          <w:sz w:val="21"/>
-          <w:szCs w:val="21"/>
-        </w:rPr>
-        <w:t>root'@'localhost</w:t>
-      </w:r>
-      <w:proofErr w:type="spellEnd"/>
-      <w:r>
-        <w:rPr>
-          <w:rStyle w:val="token"/>
-          <w:rFonts w:ascii="DejaVu Sans Mono" w:hAnsi="DejaVu Sans Mono" w:cs="DejaVu Sans Mono" w:hint="eastAsia"/>
-          <w:color w:val="669900"/>
-          <w:sz w:val="21"/>
-          <w:szCs w:val="21"/>
-        </w:rPr>
-        <w:t xml:space="preserve">' IDENTIFIED BY </w:t>
+        <w:t xml:space="preserve">ALTER USER 'root'@'localhost' IDENTIFIED BY </w:t>
       </w:r>
       <w:r>
         <w:rPr>
@@ -7275,7 +5597,7 @@
                     </pic:cNvPicPr>
                   </pic:nvPicPr>
                   <pic:blipFill>
-                    <a:blip r:embed="rId12">
+                    <a:blip r:embed="rId19">
                       <a:extLst>
                         <a:ext uri="{28A0092B-C50C-407E-A947-70E740481C1C}">
                           <a14:useLocalDpi xmlns:a14="http://schemas.microsoft.com/office/drawing/2010/main" val="0"/>
@@ -7341,8 +5663,6 @@
           <w:szCs w:val="21"/>
         </w:rPr>
       </w:pPr>
-      <w:proofErr w:type="spellStart"/>
-      <w:proofErr w:type="gramStart"/>
       <w:r>
         <w:rPr>
           <w:rStyle w:val="token"/>
@@ -7353,8 +5673,6 @@
         </w:rPr>
         <w:t>mysql</w:t>
       </w:r>
-      <w:proofErr w:type="spellEnd"/>
-      <w:proofErr w:type="gramEnd"/>
       <w:r>
         <w:rPr>
           <w:rStyle w:val="token"/>
@@ -7400,29 +5718,7 @@
           <w:sz w:val="21"/>
           <w:szCs w:val="21"/>
         </w:rPr>
-        <w:t>'</w:t>
-      </w:r>
-      <w:proofErr w:type="spellStart"/>
-      <w:r>
-        <w:rPr>
-          <w:rStyle w:val="token"/>
-          <w:rFonts w:ascii="DejaVu Sans Mono" w:hAnsi="DejaVu Sans Mono" w:cs="DejaVu Sans Mono"/>
-          <w:color w:val="669900"/>
-          <w:sz w:val="21"/>
-          <w:szCs w:val="21"/>
-        </w:rPr>
-        <w:t>validate_password</w:t>
-      </w:r>
-      <w:proofErr w:type="spellEnd"/>
-      <w:r>
-        <w:rPr>
-          <w:rStyle w:val="token"/>
-          <w:rFonts w:ascii="DejaVu Sans Mono" w:hAnsi="DejaVu Sans Mono" w:cs="DejaVu Sans Mono"/>
-          <w:color w:val="669900"/>
-          <w:sz w:val="21"/>
-          <w:szCs w:val="21"/>
-        </w:rPr>
-        <w:t>%'</w:t>
+        <w:t>'validate_password%'</w:t>
       </w:r>
       <w:r>
         <w:rPr>
@@ -7482,7 +5778,7 @@
                     </pic:cNvPicPr>
                   </pic:nvPicPr>
                   <pic:blipFill>
-                    <a:blip r:embed="rId13">
+                    <a:blip r:embed="rId20">
                       <a:extLst>
                         <a:ext uri="{28A0092B-C50C-407E-A947-70E740481C1C}">
                           <a14:useLocalDpi xmlns:a14="http://schemas.microsoft.com/office/drawing/2010/main" val="0"/>
@@ -7523,23 +5819,31 @@
           <w:szCs w:val="21"/>
         </w:rPr>
       </w:pPr>
-      <w:proofErr w:type="spellStart"/>
       <w:r>
         <w:rPr>
           <w:rFonts w:ascii="微软雅黑" w:eastAsia="微软雅黑" w:hAnsi="微软雅黑" w:hint="eastAsia"/>
           <w:color w:val="000000"/>
           <w:szCs w:val="21"/>
         </w:rPr>
-        <w:t>validate_password_dictionary_file</w:t>
-      </w:r>
-      <w:proofErr w:type="spellEnd"/>
+        <w:t>validate_password_dictionary_file：用于验证密码强度的字典文件路径；</w:t>
+      </w:r>
+    </w:p>
+    <w:p>
+      <w:pPr>
+        <w:shd w:val="clear" w:color="auto" w:fill="F5F5F5"/>
+        <w:rPr>
+          <w:rFonts w:ascii="微软雅黑" w:eastAsia="微软雅黑" w:hAnsi="微软雅黑"/>
+          <w:color w:val="000000"/>
+          <w:szCs w:val="21"/>
+        </w:rPr>
+      </w:pPr>
       <w:r>
         <w:rPr>
           <w:rFonts w:ascii="微软雅黑" w:eastAsia="微软雅黑" w:hAnsi="微软雅黑" w:hint="eastAsia"/>
           <w:color w:val="000000"/>
           <w:szCs w:val="21"/>
         </w:rPr>
-        <w:t>：用于验证密码强度的字典文件路径；</w:t>
+        <w:t>validate_password_length：密码最小长度，参数默认为8，它有最小值的限定；</w:t>
       </w:r>
     </w:p>
     <w:p>
@@ -7551,23 +5855,31 @@
           <w:szCs w:val="21"/>
         </w:rPr>
       </w:pPr>
-      <w:proofErr w:type="spellStart"/>
       <w:r>
         <w:rPr>
           <w:rFonts w:ascii="微软雅黑" w:eastAsia="微软雅黑" w:hAnsi="微软雅黑" w:hint="eastAsia"/>
           <w:color w:val="000000"/>
           <w:szCs w:val="21"/>
         </w:rPr>
-        <w:t>validate_password_length</w:t>
-      </w:r>
-      <w:proofErr w:type="spellEnd"/>
+        <w:t>validate_password_mixed_case_count：密码至少要包含的大写字母和小写字母的个数；</w:t>
+      </w:r>
+    </w:p>
+    <w:p>
+      <w:pPr>
+        <w:shd w:val="clear" w:color="auto" w:fill="F5F5F5"/>
+        <w:rPr>
+          <w:rFonts w:ascii="微软雅黑" w:eastAsia="微软雅黑" w:hAnsi="微软雅黑"/>
+          <w:color w:val="000000"/>
+          <w:szCs w:val="21"/>
+        </w:rPr>
+      </w:pPr>
       <w:r>
         <w:rPr>
           <w:rFonts w:ascii="微软雅黑" w:eastAsia="微软雅黑" w:hAnsi="微软雅黑" w:hint="eastAsia"/>
           <w:color w:val="000000"/>
           <w:szCs w:val="21"/>
         </w:rPr>
-        <w:t>：密码最小长度，参数默认为8，它有最小值的限定；</w:t>
+        <w:t>validate_password_number_count 密码至少要包含的数字个数；</w:t>
       </w:r>
     </w:p>
     <w:p>
@@ -7579,107 +5891,31 @@
           <w:szCs w:val="21"/>
         </w:rPr>
       </w:pPr>
-      <w:proofErr w:type="spellStart"/>
       <w:r>
         <w:rPr>
           <w:rFonts w:ascii="微软雅黑" w:eastAsia="微软雅黑" w:hAnsi="微软雅黑" w:hint="eastAsia"/>
           <w:color w:val="000000"/>
           <w:szCs w:val="21"/>
         </w:rPr>
-        <w:t>validate_password_mixed_case_count</w:t>
-      </w:r>
-      <w:proofErr w:type="spellEnd"/>
+        <w:t>validate_password_policy：密码强度等级检查；（默认是1，即MEDIUM）</w:t>
+      </w:r>
+    </w:p>
+    <w:p>
+      <w:pPr>
+        <w:shd w:val="clear" w:color="auto" w:fill="F5F5F5"/>
+        <w:rPr>
+          <w:rFonts w:ascii="微软雅黑" w:eastAsia="微软雅黑" w:hAnsi="微软雅黑"/>
+          <w:color w:val="000000"/>
+          <w:szCs w:val="21"/>
+        </w:rPr>
+      </w:pPr>
       <w:r>
         <w:rPr>
           <w:rFonts w:ascii="微软雅黑" w:eastAsia="微软雅黑" w:hAnsi="微软雅黑" w:hint="eastAsia"/>
           <w:color w:val="000000"/>
           <w:szCs w:val="21"/>
         </w:rPr>
-        <w:t>：密码至少要包含的大写字母和小写字母的个数；</w:t>
-      </w:r>
-    </w:p>
-    <w:p>
-      <w:pPr>
-        <w:shd w:val="clear" w:color="auto" w:fill="F5F5F5"/>
-        <w:rPr>
-          <w:rFonts w:ascii="微软雅黑" w:eastAsia="微软雅黑" w:hAnsi="微软雅黑"/>
-          <w:color w:val="000000"/>
-          <w:szCs w:val="21"/>
-        </w:rPr>
-      </w:pPr>
-      <w:proofErr w:type="spellStart"/>
-      <w:r>
-        <w:rPr>
-          <w:rFonts w:ascii="微软雅黑" w:eastAsia="微软雅黑" w:hAnsi="微软雅黑" w:hint="eastAsia"/>
-          <w:color w:val="000000"/>
-          <w:szCs w:val="21"/>
-        </w:rPr>
-        <w:t>validate_password_number_count</w:t>
-      </w:r>
-      <w:proofErr w:type="spellEnd"/>
-      <w:r>
-        <w:rPr>
-          <w:rFonts w:ascii="微软雅黑" w:eastAsia="微软雅黑" w:hAnsi="微软雅黑" w:hint="eastAsia"/>
-          <w:color w:val="000000"/>
-          <w:szCs w:val="21"/>
-        </w:rPr>
-        <w:t xml:space="preserve"> 密码至少要包含的数字个数；</w:t>
-      </w:r>
-    </w:p>
-    <w:p>
-      <w:pPr>
-        <w:shd w:val="clear" w:color="auto" w:fill="F5F5F5"/>
-        <w:rPr>
-          <w:rFonts w:ascii="微软雅黑" w:eastAsia="微软雅黑" w:hAnsi="微软雅黑"/>
-          <w:color w:val="000000"/>
-          <w:szCs w:val="21"/>
-        </w:rPr>
-      </w:pPr>
-      <w:proofErr w:type="spellStart"/>
-      <w:r>
-        <w:rPr>
-          <w:rFonts w:ascii="微软雅黑" w:eastAsia="微软雅黑" w:hAnsi="微软雅黑" w:hint="eastAsia"/>
-          <w:color w:val="000000"/>
-          <w:szCs w:val="21"/>
-        </w:rPr>
-        <w:t>validate_password_policy</w:t>
-      </w:r>
-      <w:proofErr w:type="spellEnd"/>
-      <w:r>
-        <w:rPr>
-          <w:rFonts w:ascii="微软雅黑" w:eastAsia="微软雅黑" w:hAnsi="微软雅黑" w:hint="eastAsia"/>
-          <w:color w:val="000000"/>
-          <w:szCs w:val="21"/>
-        </w:rPr>
-        <w:t>：密码强度等级检查；（默认是1，即MEDIUM）</w:t>
-      </w:r>
-    </w:p>
-    <w:p>
-      <w:pPr>
-        <w:shd w:val="clear" w:color="auto" w:fill="F5F5F5"/>
-        <w:rPr>
-          <w:rFonts w:ascii="微软雅黑" w:eastAsia="微软雅黑" w:hAnsi="微软雅黑"/>
-          <w:color w:val="000000"/>
-          <w:szCs w:val="21"/>
-        </w:rPr>
-      </w:pPr>
-      <w:proofErr w:type="spellStart"/>
-      <w:r>
-        <w:rPr>
-          <w:rFonts w:ascii="微软雅黑" w:eastAsia="微软雅黑" w:hAnsi="微软雅黑" w:hint="eastAsia"/>
-          <w:color w:val="000000"/>
-          <w:szCs w:val="21"/>
-        </w:rPr>
-        <w:t>validate_password_special_char_count</w:t>
-      </w:r>
-      <w:proofErr w:type="spellEnd"/>
-      <w:r>
-        <w:rPr>
-          <w:rFonts w:ascii="微软雅黑" w:eastAsia="微软雅黑" w:hAnsi="微软雅黑" w:hint="eastAsia"/>
-          <w:color w:val="000000"/>
-          <w:szCs w:val="21"/>
-        </w:rPr>
-        <w:t>：密码至少要包含的特殊字符个数；</w:t>
+        <w:t>validate_password_special_char_count：密码至少要包含的特殊字符个数；</w:t>
       </w:r>
     </w:p>
     <w:p>
@@ -7742,7 +5978,7 @@
                     </pic:cNvPicPr>
                   </pic:nvPicPr>
                   <pic:blipFill>
-                    <a:blip r:embed="rId14">
+                    <a:blip r:embed="rId21">
                       <a:extLst>
                         <a:ext uri="{28A0092B-C50C-407E-A947-70E740481C1C}">
                           <a14:useLocalDpi xmlns:a14="http://schemas.microsoft.com/office/drawing/2010/main" val="0"/>
@@ -7788,7 +6024,91 @@
         <w:rPr>
           <w:rFonts w:hint="eastAsia"/>
         </w:rPr>
-        <w:t>设置允许远程连接。</w:t>
+        <w:t>初始化数据目录和设置权限</w:t>
+      </w:r>
+      <w:r>
+        <w:rPr>
+          <w:rFonts w:hint="eastAsia"/>
+        </w:rPr>
+        <w:t>。</w:t>
+      </w:r>
+    </w:p>
+    <w:p>
+      <w:pPr>
+        <w:pStyle w:val="5"/>
+        <w:rPr>
+          <w:rFonts w:hint="eastAsia"/>
+        </w:rPr>
+      </w:pPr>
+      <w:r>
+        <w:t>一</w:t>
+      </w:r>
+      <w:r>
+        <w:rPr>
+          <w:rFonts w:hint="eastAsia"/>
+        </w:rPr>
+        <w:t>、</w:t>
+      </w:r>
+      <w:r>
+        <w:rPr>
+          <w:rFonts w:hint="eastAsia"/>
+        </w:rPr>
+        <w:t>初始化数据目录</w:t>
+      </w:r>
+    </w:p>
+    <w:p>
+      <w:pPr>
+        <w:widowControl/>
+        <w:shd w:val="clear" w:color="auto" w:fill="FFFFFF"/>
+        <w:jc w:val="left"/>
+        <w:textAlignment w:val="baseline"/>
+        <w:rPr>
+          <w:rFonts w:ascii="Arial" w:eastAsia="宋体" w:hAnsi="Arial" w:cs="Arial"/>
+          <w:color w:val="555555"/>
+          <w:kern w:val="0"/>
+          <w:szCs w:val="21"/>
+        </w:rPr>
+      </w:pPr>
+      <w:r>
+        <w:rPr>
+          <w:rFonts w:ascii="Arial" w:eastAsia="宋体" w:hAnsi="Arial" w:cs="Arial"/>
+          <w:color w:val="555555"/>
+          <w:kern w:val="0"/>
+          <w:szCs w:val="21"/>
+        </w:rPr>
+        <w:t>MySQL</w:t>
+      </w:r>
+      <w:r>
+        <w:rPr>
+          <w:rFonts w:ascii="Arial" w:eastAsia="宋体" w:hAnsi="Arial" w:cs="Arial"/>
+          <w:color w:val="555555"/>
+          <w:kern w:val="0"/>
+          <w:szCs w:val="21"/>
+        </w:rPr>
+        <w:t>服务器</w:t>
+      </w:r>
+      <w:hyperlink r:id="rId22" w:tooltip="4.3.1 mysqld-MySQL服务器" w:history="1">
+        <w:r>
+          <w:rPr>
+            <w:rFonts w:ascii="Arial" w:eastAsia="宋体" w:hAnsi="Arial" w:cs="Arial"/>
+            <w:b/>
+            <w:bCs/>
+            <w:color w:val="0074A3"/>
+            <w:kern w:val="0"/>
+            <w:szCs w:val="21"/>
+            <w:bdr w:val="none" w:sz="0" w:space="0" w:color="auto" w:frame="1"/>
+          </w:rPr>
+          <w:t>mysqld</w:t>
+        </w:r>
+      </w:hyperlink>
+      <w:r>
+        <w:rPr>
+          <w:rFonts w:ascii="Arial" w:eastAsia="宋体" w:hAnsi="Arial" w:cs="Arial"/>
+          <w:color w:val="555555"/>
+          <w:kern w:val="0"/>
+          <w:szCs w:val="21"/>
+        </w:rPr>
+        <w:t>具有许多命令选项和系统变量，可以在启动时进行设置以配置其操作。要确定服务器使用的默认命令选项和系统变量值，请执行以下命令：</w:t>
       </w:r>
     </w:p>
     <w:p>
@@ -7798,6 +6118,1899 @@
         <w:spacing w:before="0" w:beforeAutospacing="0" w:after="0" w:afterAutospacing="0"/>
         <w:rPr>
           <w:rFonts w:ascii="微软雅黑" w:eastAsia="微软雅黑" w:hAnsi="微软雅黑"/>
+          <w:b/>
+          <w:color w:val="FF0000"/>
+          <w:szCs w:val="21"/>
+          <w:bdr w:val="none" w:sz="0" w:space="0" w:color="auto" w:frame="1"/>
+        </w:rPr>
+      </w:pPr>
+      <w:r>
+        <w:rPr>
+          <w:rFonts w:ascii="微软雅黑" w:eastAsia="微软雅黑" w:hAnsi="微软雅黑"/>
+          <w:b/>
+          <w:color w:val="FF0000"/>
+          <w:szCs w:val="21"/>
+          <w:bdr w:val="none" w:sz="0" w:space="0" w:color="auto" w:frame="1"/>
+        </w:rPr>
+        <w:t xml:space="preserve">shell&gt; mysqld --verbose </w:t>
+      </w:r>
+      <w:r>
+        <w:rPr>
+          <w:rFonts w:ascii="微软雅黑" w:eastAsia="微软雅黑" w:hAnsi="微软雅黑"/>
+          <w:b/>
+          <w:color w:val="FF0000"/>
+          <w:szCs w:val="21"/>
+          <w:bdr w:val="none" w:sz="0" w:space="0" w:color="auto" w:frame="1"/>
+        </w:rPr>
+        <w:t xml:space="preserve"> --</w:t>
+      </w:r>
+      <w:r>
+        <w:rPr>
+          <w:rFonts w:ascii="微软雅黑" w:eastAsia="微软雅黑" w:hAnsi="微软雅黑"/>
+          <w:b/>
+          <w:color w:val="FF0000"/>
+          <w:szCs w:val="21"/>
+          <w:bdr w:val="none" w:sz="0" w:space="0" w:color="auto" w:frame="1"/>
+        </w:rPr>
+        <w:t>help</w:t>
+      </w:r>
+      <w:r>
+        <w:rPr>
+          <w:rFonts w:ascii="微软雅黑" w:eastAsia="微软雅黑" w:hAnsi="微软雅黑"/>
+          <w:b/>
+          <w:color w:val="FF0000"/>
+          <w:szCs w:val="21"/>
+          <w:bdr w:val="none" w:sz="0" w:space="0" w:color="auto" w:frame="1"/>
+        </w:rPr>
+        <w:t xml:space="preserve"> </w:t>
+      </w:r>
+    </w:p>
+    <w:p>
+      <w:pPr>
+        <w:pStyle w:val="a4"/>
+        <w:shd w:val="clear" w:color="auto" w:fill="FFFFFF"/>
+        <w:spacing w:before="0" w:beforeAutospacing="0" w:after="0" w:afterAutospacing="0"/>
+        <w:rPr>
+          <w:rFonts w:ascii="Arial" w:hAnsi="Arial" w:cs="Arial"/>
+          <w:color w:val="555555"/>
+          <w:sz w:val="21"/>
+          <w:szCs w:val="21"/>
+        </w:rPr>
+      </w:pPr>
+      <w:r>
+        <w:rPr>
+          <w:rFonts w:ascii="Arial" w:hAnsi="Arial" w:cs="Arial"/>
+          <w:color w:val="555555"/>
+          <w:sz w:val="21"/>
+          <w:szCs w:val="21"/>
+        </w:rPr>
+        <w:t>查看</w:t>
+      </w:r>
+      <w:r>
+        <w:rPr>
+          <w:rFonts w:ascii="Arial" w:hAnsi="Arial" w:cs="Arial"/>
+          <w:color w:val="555555"/>
+          <w:sz w:val="21"/>
+          <w:szCs w:val="21"/>
+        </w:rPr>
+        <w:t>datadir       /var/lib/mysql/</w:t>
+      </w:r>
+    </w:p>
+    <w:p>
+      <w:pPr>
+        <w:pStyle w:val="a4"/>
+        <w:shd w:val="clear" w:color="auto" w:fill="FFFFFF"/>
+        <w:spacing w:before="0" w:beforeAutospacing="0" w:after="0" w:afterAutospacing="0"/>
+        <w:rPr>
+          <w:rFonts w:ascii="Arial" w:hAnsi="Arial" w:cs="Arial"/>
+          <w:color w:val="555555"/>
+          <w:sz w:val="21"/>
+          <w:szCs w:val="21"/>
+        </w:rPr>
+      </w:pPr>
+      <w:r>
+        <w:rPr>
+          <w:rFonts w:ascii="Arial" w:hAnsi="Arial" w:cs="Arial"/>
+          <w:color w:val="555555"/>
+          <w:sz w:val="21"/>
+          <w:szCs w:val="21"/>
+        </w:rPr>
+        <w:t>[root@localhost</w:t>
+      </w:r>
+      <w:r>
+        <w:rPr>
+          <w:rFonts w:ascii="Arial" w:hAnsi="Arial" w:cs="Arial"/>
+          <w:color w:val="555555"/>
+          <w:sz w:val="21"/>
+          <w:szCs w:val="21"/>
+        </w:rPr>
+        <w:t xml:space="preserve">  </w:t>
+      </w:r>
+      <w:r>
+        <w:rPr>
+          <w:rFonts w:ascii="Arial" w:hAnsi="Arial" w:cs="Arial"/>
+          <w:color w:val="555555"/>
+          <w:sz w:val="21"/>
+          <w:szCs w:val="21"/>
+        </w:rPr>
+        <w:t>/var/lib/mysql/</w:t>
+      </w:r>
+      <w:r>
+        <w:rPr>
+          <w:rFonts w:ascii="Arial" w:hAnsi="Arial" w:cs="Arial"/>
+          <w:color w:val="555555"/>
+          <w:sz w:val="21"/>
+          <w:szCs w:val="21"/>
+        </w:rPr>
+        <w:t>]#</w:t>
+      </w:r>
+      <w:r>
+        <w:rPr>
+          <w:rFonts w:ascii="Arial" w:hAnsi="Arial" w:cs="Arial"/>
+          <w:color w:val="555555"/>
+          <w:sz w:val="21"/>
+          <w:szCs w:val="21"/>
+        </w:rPr>
+        <w:t xml:space="preserve">  </w:t>
+      </w:r>
+      <w:r>
+        <w:rPr>
+          <w:rFonts w:ascii="Arial" w:hAnsi="Arial" w:cs="Arial"/>
+          <w:color w:val="555555"/>
+          <w:sz w:val="21"/>
+          <w:szCs w:val="21"/>
+        </w:rPr>
+        <w:t xml:space="preserve"> ll </w:t>
+      </w:r>
+      <w:r>
+        <w:rPr>
+          <w:rFonts w:ascii="Arial" w:hAnsi="Arial" w:cs="Arial"/>
+          <w:color w:val="555555"/>
+          <w:sz w:val="21"/>
+          <w:szCs w:val="21"/>
+        </w:rPr>
+        <w:t xml:space="preserve">  </w:t>
+      </w:r>
+      <w:r>
+        <w:rPr>
+          <w:rFonts w:ascii="Arial" w:hAnsi="Arial" w:cs="Arial"/>
+          <w:color w:val="555555"/>
+          <w:sz w:val="21"/>
+          <w:szCs w:val="21"/>
+        </w:rPr>
+        <w:t>mysql</w:t>
+      </w:r>
+    </w:p>
+    <w:p>
+      <w:pPr>
+        <w:pStyle w:val="a4"/>
+        <w:shd w:val="clear" w:color="auto" w:fill="FFFFFF"/>
+        <w:spacing w:before="0" w:beforeAutospacing="0" w:after="0" w:afterAutospacing="0"/>
+        <w:rPr>
+          <w:rFonts w:ascii="Arial" w:hAnsi="Arial" w:cs="Arial"/>
+          <w:color w:val="555555"/>
+          <w:sz w:val="21"/>
+          <w:szCs w:val="21"/>
+        </w:rPr>
+      </w:pPr>
+      <w:r>
+        <w:rPr>
+          <w:noProof/>
+        </w:rPr>
+        <w:drawing>
+          <wp:inline distT="0" distB="0" distL="0" distR="0" wp14:anchorId="5E6490AB" wp14:editId="7E4BFBA6">
+            <wp:extent cx="4427220" cy="1397341"/>
+            <wp:effectExtent l="0" t="0" r="0" b="0"/>
+            <wp:docPr id="13" name="图片 13"/>
+            <wp:cNvGraphicFramePr>
+              <a:graphicFrameLocks xmlns:a="http://schemas.openxmlformats.org/drawingml/2006/main" noChangeAspect="1"/>
+            </wp:cNvGraphicFramePr>
+            <a:graphic xmlns:a="http://schemas.openxmlformats.org/drawingml/2006/main">
+              <a:graphicData uri="http://schemas.openxmlformats.org/drawingml/2006/picture">
+                <pic:pic xmlns:pic="http://schemas.openxmlformats.org/drawingml/2006/picture">
+                  <pic:nvPicPr>
+                    <pic:cNvPr id="1" name=""/>
+                    <pic:cNvPicPr/>
+                  </pic:nvPicPr>
+                  <pic:blipFill>
+                    <a:blip r:embed="rId23"/>
+                    <a:stretch>
+                      <a:fillRect/>
+                    </a:stretch>
+                  </pic:blipFill>
+                  <pic:spPr>
+                    <a:xfrm>
+                      <a:off x="0" y="0"/>
+                      <a:ext cx="4456144" cy="1406470"/>
+                    </a:xfrm>
+                    <a:prstGeom prst="rect">
+                      <a:avLst/>
+                    </a:prstGeom>
+                  </pic:spPr>
+                </pic:pic>
+              </a:graphicData>
+            </a:graphic>
+          </wp:inline>
+        </w:drawing>
+      </w:r>
+    </w:p>
+    <w:p>
+      <w:pPr>
+        <w:pStyle w:val="a4"/>
+        <w:shd w:val="clear" w:color="auto" w:fill="FFFFFF"/>
+        <w:spacing w:before="0" w:beforeAutospacing="0" w:after="0" w:afterAutospacing="0"/>
+        <w:rPr>
+          <w:rFonts w:ascii="Arial" w:hAnsi="Arial" w:cs="Arial" w:hint="eastAsia"/>
+          <w:color w:val="555555"/>
+          <w:sz w:val="21"/>
+          <w:szCs w:val="21"/>
+        </w:rPr>
+      </w:pPr>
+      <w:r>
+        <w:rPr>
+          <w:rFonts w:ascii="Arial" w:hAnsi="Arial" w:cs="Arial"/>
+          <w:color w:val="00B050"/>
+          <w:sz w:val="21"/>
+          <w:szCs w:val="21"/>
+        </w:rPr>
+        <w:t>默认等于操作了数据目录</w:t>
+      </w:r>
+      <w:r>
+        <w:rPr>
+          <w:rFonts w:ascii="Arial" w:hAnsi="Arial" w:cs="Arial" w:hint="eastAsia"/>
+          <w:color w:val="555555"/>
+          <w:sz w:val="21"/>
+          <w:szCs w:val="21"/>
+        </w:rPr>
+        <w:t>；【</w:t>
+      </w:r>
+      <w:r>
+        <w:rPr>
+          <w:rFonts w:ascii="Arial" w:hAnsi="Arial" w:cs="Arial" w:hint="eastAsia"/>
+          <w:color w:val="00B050"/>
+          <w:sz w:val="21"/>
+          <w:szCs w:val="21"/>
+        </w:rPr>
+        <w:t>可以</w:t>
+      </w:r>
+      <w:r>
+        <w:rPr>
+          <w:rFonts w:ascii="Arial" w:hAnsi="Arial" w:cs="Arial"/>
+          <w:color w:val="00B050"/>
+          <w:sz w:val="21"/>
+          <w:szCs w:val="21"/>
+        </w:rPr>
+        <w:t>载赋予</w:t>
+      </w:r>
+      <w:r>
+        <w:rPr>
+          <w:rFonts w:ascii="Arial" w:hAnsi="Arial" w:cs="Arial" w:hint="eastAsia"/>
+          <w:color w:val="00B050"/>
+          <w:sz w:val="21"/>
+          <w:szCs w:val="21"/>
+        </w:rPr>
+        <w:t>750</w:t>
+      </w:r>
+      <w:r>
+        <w:rPr>
+          <w:rFonts w:ascii="Arial" w:hAnsi="Arial" w:cs="Arial"/>
+          <w:color w:val="00B050"/>
+          <w:sz w:val="21"/>
+          <w:szCs w:val="21"/>
+        </w:rPr>
+        <w:t>权限</w:t>
+      </w:r>
+      <w:r>
+        <w:rPr>
+          <w:rFonts w:ascii="Arial" w:hAnsi="Arial" w:cs="Arial"/>
+          <w:color w:val="555555"/>
+          <w:sz w:val="21"/>
+          <w:szCs w:val="21"/>
+        </w:rPr>
+        <w:t>】</w:t>
+      </w:r>
+    </w:p>
+    <w:p>
+      <w:pPr>
+        <w:pStyle w:val="a4"/>
+        <w:numPr>
+          <w:ilvl w:val="0"/>
+          <w:numId w:val="1"/>
+        </w:numPr>
+        <w:spacing w:before="0" w:beforeAutospacing="0" w:after="0" w:afterAutospacing="0"/>
+        <w:ind w:left="450"/>
+        <w:textAlignment w:val="baseline"/>
+        <w:rPr>
+          <w:rFonts w:ascii="Arial" w:hAnsi="Arial" w:cs="Arial"/>
+          <w:color w:val="555555"/>
+          <w:sz w:val="21"/>
+          <w:szCs w:val="21"/>
+        </w:rPr>
+      </w:pPr>
+      <w:r>
+        <w:rPr>
+          <w:rFonts w:ascii="Arial" w:hAnsi="Arial" w:cs="Arial"/>
+          <w:color w:val="555555"/>
+          <w:sz w:val="21"/>
+          <w:szCs w:val="21"/>
+        </w:rPr>
+        <w:t>目录用户和组所有权给</w:t>
+      </w:r>
+      <w:r>
+        <w:rPr>
+          <w:rFonts w:ascii="Arial" w:hAnsi="Arial" w:cs="Arial"/>
+          <w:color w:val="555555"/>
+          <w:sz w:val="21"/>
+          <w:szCs w:val="21"/>
+        </w:rPr>
+        <w:t> </w:t>
+      </w:r>
+      <w:r>
+        <w:rPr>
+          <w:rStyle w:val="HTML0"/>
+          <w:rFonts w:ascii="Courier New" w:hAnsi="Courier New" w:cs="Courier New"/>
+          <w:color w:val="000000"/>
+          <w:sz w:val="20"/>
+          <w:szCs w:val="20"/>
+          <w:bdr w:val="none" w:sz="0" w:space="0" w:color="auto" w:frame="1"/>
+        </w:rPr>
+        <w:t>mysql</w:t>
+      </w:r>
+      <w:r>
+        <w:rPr>
+          <w:rFonts w:ascii="Arial" w:hAnsi="Arial" w:cs="Arial"/>
+          <w:color w:val="555555"/>
+          <w:sz w:val="21"/>
+          <w:szCs w:val="21"/>
+        </w:rPr>
+        <w:t>用户和</w:t>
+      </w:r>
+      <w:r>
+        <w:rPr>
+          <w:rStyle w:val="HTML0"/>
+          <w:rFonts w:ascii="Courier New" w:hAnsi="Courier New" w:cs="Courier New"/>
+          <w:color w:val="000000"/>
+          <w:sz w:val="20"/>
+          <w:szCs w:val="20"/>
+          <w:bdr w:val="none" w:sz="0" w:space="0" w:color="auto" w:frame="1"/>
+        </w:rPr>
+        <w:t>mysql</w:t>
+      </w:r>
+      <w:r>
+        <w:rPr>
+          <w:rFonts w:ascii="Arial" w:hAnsi="Arial" w:cs="Arial"/>
+          <w:color w:val="555555"/>
+          <w:sz w:val="21"/>
+          <w:szCs w:val="21"/>
+        </w:rPr>
+        <w:t> </w:t>
+      </w:r>
+      <w:r>
+        <w:rPr>
+          <w:rFonts w:ascii="Arial" w:hAnsi="Arial" w:cs="Arial"/>
+          <w:color w:val="555555"/>
+          <w:sz w:val="21"/>
+          <w:szCs w:val="21"/>
+        </w:rPr>
+        <w:t>组，并设置适当的目录权限：</w:t>
+      </w:r>
+    </w:p>
+    <w:p>
+      <w:pPr>
+        <w:rPr>
+          <w:rFonts w:ascii="微软雅黑" w:eastAsia="微软雅黑" w:hAnsi="微软雅黑" w:cs="宋体"/>
+          <w:color w:val="00B050"/>
+          <w:kern w:val="0"/>
+          <w:sz w:val="18"/>
+          <w:szCs w:val="18"/>
+          <w:shd w:val="clear" w:color="auto" w:fill="F8F8F8"/>
+        </w:rPr>
+      </w:pPr>
+      <w:r>
+        <w:rPr>
+          <w:rFonts w:ascii="Arial" w:hAnsi="Arial" w:cs="Arial" w:hint="eastAsia"/>
+          <w:color w:val="555555"/>
+          <w:szCs w:val="21"/>
+        </w:rPr>
+        <w:t xml:space="preserve"> </w:t>
+      </w:r>
+      <w:r>
+        <w:rPr>
+          <w:rFonts w:ascii="Arial" w:hAnsi="Arial" w:cs="Arial"/>
+          <w:color w:val="555555"/>
+          <w:szCs w:val="21"/>
+        </w:rPr>
+        <w:t xml:space="preserve">   </w:t>
+      </w:r>
+      <w:r>
+        <w:rPr>
+          <w:rFonts w:ascii="微软雅黑" w:eastAsia="微软雅黑" w:hAnsi="微软雅黑" w:cs="宋体"/>
+          <w:color w:val="00B050"/>
+          <w:kern w:val="0"/>
+          <w:sz w:val="18"/>
+          <w:szCs w:val="18"/>
+          <w:shd w:val="clear" w:color="auto" w:fill="F8F8F8"/>
+        </w:rPr>
+        <w:t xml:space="preserve">chown </w:t>
+      </w:r>
+      <w:r>
+        <w:rPr>
+          <w:rFonts w:ascii="微软雅黑" w:eastAsia="微软雅黑" w:hAnsi="微软雅黑" w:cs="宋体"/>
+          <w:color w:val="00B050"/>
+          <w:kern w:val="0"/>
+          <w:sz w:val="18"/>
+          <w:szCs w:val="18"/>
+          <w:shd w:val="clear" w:color="auto" w:fill="F8F8F8"/>
+        </w:rPr>
+        <w:t xml:space="preserve">  </w:t>
+      </w:r>
+      <w:r>
+        <w:rPr>
+          <w:rFonts w:ascii="微软雅黑" w:eastAsia="微软雅黑" w:hAnsi="微软雅黑" w:cs="宋体"/>
+          <w:color w:val="00B050"/>
+          <w:kern w:val="0"/>
+          <w:sz w:val="18"/>
+          <w:szCs w:val="18"/>
+          <w:shd w:val="clear" w:color="auto" w:fill="F8F8F8"/>
+        </w:rPr>
+        <w:t>mysql</w:t>
+      </w:r>
+      <w:r>
+        <w:rPr>
+          <w:rFonts w:ascii="微软雅黑" w:eastAsia="微软雅黑" w:hAnsi="微软雅黑" w:cs="宋体"/>
+          <w:color w:val="00B050"/>
+          <w:kern w:val="0"/>
+          <w:sz w:val="18"/>
+          <w:szCs w:val="18"/>
+          <w:bdr w:val="none" w:sz="0" w:space="0" w:color="auto" w:frame="1"/>
+          <w:shd w:val="clear" w:color="auto" w:fill="F8F8F8"/>
+        </w:rPr>
+        <w:t>:</w:t>
+      </w:r>
+      <w:r>
+        <w:rPr>
+          <w:rFonts w:ascii="微软雅黑" w:eastAsia="微软雅黑" w:hAnsi="微软雅黑" w:cs="宋体"/>
+          <w:color w:val="00B050"/>
+          <w:kern w:val="0"/>
+          <w:sz w:val="18"/>
+          <w:szCs w:val="18"/>
+          <w:shd w:val="clear" w:color="auto" w:fill="F8F8F8"/>
+        </w:rPr>
+        <w:t xml:space="preserve">mysql </w:t>
+      </w:r>
+      <w:r>
+        <w:rPr>
+          <w:rFonts w:ascii="微软雅黑" w:eastAsia="微软雅黑" w:hAnsi="微软雅黑" w:cs="宋体"/>
+          <w:color w:val="00B050"/>
+          <w:kern w:val="0"/>
+          <w:sz w:val="18"/>
+          <w:szCs w:val="18"/>
+          <w:shd w:val="clear" w:color="auto" w:fill="F8F8F8"/>
+        </w:rPr>
+        <w:t xml:space="preserve">  </w:t>
+      </w:r>
+      <w:r>
+        <w:rPr>
+          <w:rFonts w:ascii="微软雅黑" w:eastAsia="微软雅黑" w:hAnsi="微软雅黑" w:cs="宋体"/>
+          <w:color w:val="00B050"/>
+          <w:kern w:val="0"/>
+          <w:sz w:val="18"/>
+          <w:szCs w:val="18"/>
+          <w:shd w:val="clear" w:color="auto" w:fill="F8F8F8"/>
+        </w:rPr>
+        <w:t>mysql-files</w:t>
+      </w:r>
+    </w:p>
+    <w:p>
+      <w:pPr>
+        <w:pStyle w:val="a4"/>
+        <w:spacing w:before="0" w:beforeAutospacing="0" w:after="0" w:afterAutospacing="0"/>
+        <w:ind w:left="450"/>
+        <w:textAlignment w:val="baseline"/>
+        <w:rPr>
+          <w:rFonts w:ascii="微软雅黑" w:eastAsia="微软雅黑" w:hAnsi="微软雅黑" w:cs="Arial" w:hint="eastAsia"/>
+          <w:color w:val="00B050"/>
+          <w:sz w:val="18"/>
+          <w:szCs w:val="18"/>
+        </w:rPr>
+      </w:pPr>
+      <w:r>
+        <w:rPr>
+          <w:rFonts w:ascii="微软雅黑" w:eastAsia="微软雅黑" w:hAnsi="微软雅黑"/>
+          <w:color w:val="00B050"/>
+          <w:sz w:val="18"/>
+          <w:szCs w:val="18"/>
+          <w:shd w:val="clear" w:color="auto" w:fill="F8F8F8"/>
+        </w:rPr>
+        <w:t>chmod</w:t>
+      </w:r>
+      <w:r>
+        <w:rPr>
+          <w:rFonts w:ascii="微软雅黑" w:eastAsia="微软雅黑" w:hAnsi="微软雅黑"/>
+          <w:color w:val="00B050"/>
+          <w:sz w:val="18"/>
+          <w:szCs w:val="18"/>
+          <w:shd w:val="clear" w:color="auto" w:fill="F8F8F8"/>
+        </w:rPr>
+        <w:t xml:space="preserve"> </w:t>
+      </w:r>
+      <w:r>
+        <w:rPr>
+          <w:rFonts w:ascii="微软雅黑" w:eastAsia="微软雅黑" w:hAnsi="微软雅黑"/>
+          <w:color w:val="00B050"/>
+          <w:sz w:val="18"/>
+          <w:szCs w:val="18"/>
+          <w:shd w:val="clear" w:color="auto" w:fill="F8F8F8"/>
+        </w:rPr>
+        <w:t xml:space="preserve"> 750 </w:t>
+      </w:r>
+      <w:r>
+        <w:rPr>
+          <w:rFonts w:ascii="微软雅黑" w:eastAsia="微软雅黑" w:hAnsi="微软雅黑"/>
+          <w:color w:val="00B050"/>
+          <w:sz w:val="18"/>
+          <w:szCs w:val="18"/>
+          <w:shd w:val="clear" w:color="auto" w:fill="F8F8F8"/>
+        </w:rPr>
+        <w:t xml:space="preserve">           </w:t>
+      </w:r>
+      <w:r>
+        <w:rPr>
+          <w:rFonts w:ascii="微软雅黑" w:eastAsia="微软雅黑" w:hAnsi="微软雅黑"/>
+          <w:color w:val="00B050"/>
+          <w:sz w:val="18"/>
+          <w:szCs w:val="18"/>
+          <w:shd w:val="clear" w:color="auto" w:fill="F8F8F8"/>
+        </w:rPr>
+        <w:t>mysql-files</w:t>
+      </w:r>
+    </w:p>
+    <w:p>
+      <w:pPr>
+        <w:pStyle w:val="a4"/>
+        <w:numPr>
+          <w:ilvl w:val="0"/>
+          <w:numId w:val="1"/>
+        </w:numPr>
+        <w:spacing w:before="0" w:beforeAutospacing="0" w:after="0" w:afterAutospacing="0"/>
+        <w:ind w:left="450"/>
+        <w:textAlignment w:val="baseline"/>
+        <w:rPr>
+          <w:rFonts w:ascii="Arial" w:hAnsi="Arial" w:cs="Arial"/>
+          <w:color w:val="555555"/>
+          <w:sz w:val="21"/>
+          <w:szCs w:val="21"/>
+        </w:rPr>
+      </w:pPr>
+      <w:r>
+        <w:rPr>
+          <w:rFonts w:ascii="Arial" w:hAnsi="Arial" w:cs="Arial"/>
+          <w:color w:val="555555"/>
+          <w:sz w:val="21"/>
+          <w:szCs w:val="21"/>
+        </w:rPr>
+        <w:t>使用服务器初始化数据目录，包括</w:t>
+      </w:r>
+      <w:r>
+        <w:rPr>
+          <w:rStyle w:val="HTML0"/>
+          <w:rFonts w:ascii="Courier New" w:hAnsi="Courier New" w:cs="Courier New"/>
+          <w:color w:val="000000"/>
+          <w:sz w:val="20"/>
+          <w:szCs w:val="20"/>
+          <w:bdr w:val="none" w:sz="0" w:space="0" w:color="auto" w:frame="1"/>
+        </w:rPr>
+        <w:t>mysql</w:t>
+      </w:r>
+      <w:r>
+        <w:rPr>
+          <w:rFonts w:ascii="Arial" w:hAnsi="Arial" w:cs="Arial"/>
+          <w:color w:val="555555"/>
+          <w:sz w:val="21"/>
+          <w:szCs w:val="21"/>
+        </w:rPr>
+        <w:t>包含初始</w:t>
+      </w:r>
+      <w:r>
+        <w:rPr>
+          <w:rFonts w:ascii="Arial" w:hAnsi="Arial" w:cs="Arial"/>
+          <w:color w:val="555555"/>
+          <w:sz w:val="21"/>
+          <w:szCs w:val="21"/>
+        </w:rPr>
+        <w:t>MySQL</w:t>
+      </w:r>
+      <w:r>
+        <w:rPr>
+          <w:rFonts w:ascii="Arial" w:hAnsi="Arial" w:cs="Arial"/>
+          <w:color w:val="555555"/>
+          <w:sz w:val="21"/>
+          <w:szCs w:val="21"/>
+        </w:rPr>
+        <w:t>授权表的架构，这些表确定如何允许用户连接到服务器。例如：</w:t>
+      </w:r>
+    </w:p>
+    <w:p>
+      <w:pPr>
+        <w:pStyle w:val="HTML"/>
+        <w:pBdr>
+          <w:top w:val="single" w:sz="6" w:space="0" w:color="D9D9D9"/>
+          <w:left w:val="single" w:sz="6" w:space="31" w:color="D9D9D9"/>
+          <w:bottom w:val="single" w:sz="6" w:space="0" w:color="D9D9D9"/>
+          <w:right w:val="single" w:sz="6" w:space="12" w:color="D9D9D9"/>
+        </w:pBdr>
+        <w:shd w:val="clear" w:color="auto" w:fill="F8F8F8"/>
+        <w:ind w:left="750" w:right="300"/>
+        <w:textAlignment w:val="baseline"/>
+        <w:rPr>
+          <w:rFonts w:ascii="Consolas" w:hAnsi="Consolas"/>
+          <w:color w:val="000000"/>
+          <w:sz w:val="19"/>
+          <w:szCs w:val="19"/>
+        </w:rPr>
+      </w:pPr>
+      <w:r>
+        <w:rPr>
+          <w:rStyle w:val="HTML0"/>
+          <w:rFonts w:ascii="Consolas" w:hAnsi="Consolas"/>
+          <w:color w:val="000000"/>
+          <w:sz w:val="19"/>
+          <w:szCs w:val="19"/>
+          <w:bdr w:val="none" w:sz="0" w:space="0" w:color="auto" w:frame="1"/>
+        </w:rPr>
+        <w:t xml:space="preserve">bin/mysqld </w:t>
+      </w:r>
+      <w:r>
+        <w:rPr>
+          <w:rStyle w:val="token"/>
+          <w:rFonts w:ascii="Consolas" w:hAnsi="Consolas"/>
+          <w:color w:val="990055"/>
+          <w:sz w:val="19"/>
+          <w:szCs w:val="19"/>
+          <w:bdr w:val="none" w:sz="0" w:space="0" w:color="auto" w:frame="1"/>
+        </w:rPr>
+        <w:t>--initialize</w:t>
+      </w:r>
+      <w:r>
+        <w:rPr>
+          <w:rStyle w:val="HTML0"/>
+          <w:rFonts w:ascii="Consolas" w:hAnsi="Consolas"/>
+          <w:color w:val="000000"/>
+          <w:sz w:val="19"/>
+          <w:szCs w:val="19"/>
+          <w:bdr w:val="none" w:sz="0" w:space="0" w:color="auto" w:frame="1"/>
+        </w:rPr>
+        <w:t xml:space="preserve"> </w:t>
+      </w:r>
+      <w:r>
+        <w:rPr>
+          <w:rStyle w:val="token"/>
+          <w:rFonts w:ascii="Consolas" w:hAnsi="Consolas"/>
+          <w:color w:val="990055"/>
+          <w:sz w:val="19"/>
+          <w:szCs w:val="19"/>
+          <w:bdr w:val="none" w:sz="0" w:space="0" w:color="auto" w:frame="1"/>
+        </w:rPr>
+        <w:t>--user</w:t>
+      </w:r>
+      <w:r>
+        <w:rPr>
+          <w:rStyle w:val="token"/>
+          <w:rFonts w:ascii="Consolas" w:hAnsi="Consolas"/>
+          <w:color w:val="999999"/>
+          <w:sz w:val="19"/>
+          <w:szCs w:val="19"/>
+          <w:bdr w:val="none" w:sz="0" w:space="0" w:color="auto" w:frame="1"/>
+        </w:rPr>
+        <w:t>=</w:t>
+      </w:r>
+      <w:r>
+        <w:rPr>
+          <w:rStyle w:val="token"/>
+          <w:rFonts w:ascii="Consolas" w:hAnsi="Consolas"/>
+          <w:color w:val="0077AA"/>
+          <w:sz w:val="19"/>
+          <w:szCs w:val="19"/>
+          <w:bdr w:val="none" w:sz="0" w:space="0" w:color="auto" w:frame="1"/>
+        </w:rPr>
+        <w:t>mysql</w:t>
+      </w:r>
+    </w:p>
+    <w:p>
+      <w:pPr>
+        <w:pStyle w:val="5"/>
+        <w:rPr>
+          <w:rFonts w:hint="eastAsia"/>
+          <w:bdr w:val="none" w:sz="0" w:space="0" w:color="auto" w:frame="1"/>
+        </w:rPr>
+      </w:pPr>
+      <w:r>
+        <w:rPr>
+          <w:bdr w:val="none" w:sz="0" w:space="0" w:color="auto" w:frame="1"/>
+        </w:rPr>
+        <w:t>二、设置日志文件权限和启用慢日志</w:t>
+      </w:r>
+    </w:p>
+    <w:p>
+      <w:pPr>
+        <w:pStyle w:val="a4"/>
+        <w:shd w:val="clear" w:color="auto" w:fill="FFFFFF"/>
+        <w:spacing w:before="0" w:beforeAutospacing="0" w:after="0" w:afterAutospacing="0"/>
+        <w:rPr>
+          <w:rFonts w:ascii="微软雅黑" w:eastAsia="微软雅黑" w:hAnsi="微软雅黑" w:hint="eastAsia"/>
+          <w:b/>
+          <w:color w:val="FF0000"/>
+          <w:szCs w:val="21"/>
+          <w:bdr w:val="none" w:sz="0" w:space="0" w:color="auto" w:frame="1"/>
+        </w:rPr>
+      </w:pPr>
+      <w:r>
+        <w:rPr>
+          <w:rFonts w:ascii="微软雅黑" w:eastAsia="微软雅黑" w:hAnsi="微软雅黑"/>
+          <w:b/>
+          <w:color w:val="FF0000"/>
+          <w:szCs w:val="21"/>
+          <w:bdr w:val="none" w:sz="0" w:space="0" w:color="auto" w:frame="1"/>
+        </w:rPr>
+        <w:t xml:space="preserve">shell&gt; mysqld --verbose </w:t>
+      </w:r>
+      <w:r>
+        <w:rPr>
+          <w:rFonts w:ascii="微软雅黑" w:eastAsia="微软雅黑" w:hAnsi="微软雅黑"/>
+          <w:b/>
+          <w:color w:val="FF0000"/>
+          <w:szCs w:val="21"/>
+          <w:bdr w:val="none" w:sz="0" w:space="0" w:color="auto" w:frame="1"/>
+        </w:rPr>
+        <w:t xml:space="preserve"> --</w:t>
+      </w:r>
+      <w:r>
+        <w:rPr>
+          <w:rFonts w:ascii="微软雅黑" w:eastAsia="微软雅黑" w:hAnsi="微软雅黑"/>
+          <w:b/>
+          <w:color w:val="FF0000"/>
+          <w:szCs w:val="21"/>
+          <w:bdr w:val="none" w:sz="0" w:space="0" w:color="auto" w:frame="1"/>
+        </w:rPr>
+        <w:t xml:space="preserve">help </w:t>
+      </w:r>
+    </w:p>
+    <w:p>
+      <w:pPr>
+        <w:pStyle w:val="a4"/>
+        <w:shd w:val="clear" w:color="auto" w:fill="FFFFFF"/>
+        <w:spacing w:before="0" w:beforeAutospacing="0" w:after="0" w:afterAutospacing="0"/>
+        <w:rPr>
+          <w:rFonts w:ascii="Arial" w:hAnsi="Arial" w:cs="Arial"/>
+          <w:color w:val="555555"/>
+          <w:sz w:val="21"/>
+          <w:szCs w:val="21"/>
+        </w:rPr>
+      </w:pPr>
+      <w:r>
+        <w:rPr>
+          <w:rFonts w:ascii="Arial" w:hAnsi="Arial" w:cs="Arial" w:hint="eastAsia"/>
+          <w:color w:val="555555"/>
+          <w:sz w:val="21"/>
+          <w:szCs w:val="21"/>
+        </w:rPr>
+        <w:t>查看</w:t>
+      </w:r>
+      <w:r>
+        <w:rPr>
+          <w:rFonts w:ascii="Arial" w:hAnsi="Arial" w:cs="Arial"/>
+          <w:color w:val="555555"/>
+          <w:sz w:val="21"/>
+          <w:szCs w:val="21"/>
+        </w:rPr>
+        <w:t xml:space="preserve">slow-query-log-file </w:t>
+      </w:r>
+      <w:r>
+        <w:rPr>
+          <w:rFonts w:ascii="Arial" w:hAnsi="Arial" w:cs="Arial"/>
+          <w:color w:val="555555"/>
+          <w:sz w:val="21"/>
+          <w:szCs w:val="21"/>
+        </w:rPr>
+        <w:t xml:space="preserve"> </w:t>
+      </w:r>
+      <w:r>
+        <w:rPr>
+          <w:rFonts w:ascii="Arial" w:hAnsi="Arial" w:cs="Arial"/>
+          <w:color w:val="555555"/>
+          <w:sz w:val="21"/>
+          <w:szCs w:val="21"/>
+        </w:rPr>
+        <w:t xml:space="preserve">   </w:t>
+      </w:r>
+      <w:r>
+        <w:rPr>
+          <w:rFonts w:ascii="Arial" w:hAnsi="Arial" w:cs="Arial"/>
+          <w:color w:val="555555"/>
+          <w:sz w:val="21"/>
+          <w:szCs w:val="21"/>
+        </w:rPr>
+        <w:t xml:space="preserve">        /var/log/mysql-slow.log</w:t>
+      </w:r>
+    </w:p>
+    <w:p>
+      <w:pPr>
+        <w:pStyle w:val="a4"/>
+        <w:shd w:val="clear" w:color="auto" w:fill="FFFFFF"/>
+        <w:spacing w:before="0" w:beforeAutospacing="0" w:after="0" w:afterAutospacing="0"/>
+        <w:rPr>
+          <w:rFonts w:ascii="Arial" w:hAnsi="Arial" w:cs="Arial" w:hint="eastAsia"/>
+          <w:color w:val="555555"/>
+          <w:sz w:val="21"/>
+          <w:szCs w:val="21"/>
+        </w:rPr>
+      </w:pPr>
+      <w:r>
+        <w:rPr>
+          <w:rFonts w:ascii="Arial" w:hAnsi="Arial" w:cs="Arial"/>
+          <w:color w:val="555555"/>
+          <w:sz w:val="21"/>
+          <w:szCs w:val="21"/>
+        </w:rPr>
+        <w:t>在</w:t>
+      </w:r>
+      <w:r>
+        <w:rPr>
+          <w:rFonts w:ascii="Arial" w:hAnsi="Arial" w:cs="Arial"/>
+          <w:color w:val="555555"/>
+          <w:sz w:val="21"/>
+          <w:szCs w:val="21"/>
+        </w:rPr>
+        <w:t>mysql</w:t>
+      </w:r>
+      <w:r>
+        <w:rPr>
+          <w:rFonts w:ascii="Arial" w:hAnsi="Arial" w:cs="Arial"/>
+          <w:color w:val="555555"/>
+          <w:sz w:val="21"/>
+          <w:szCs w:val="21"/>
+        </w:rPr>
+        <w:t>配置文件</w:t>
+      </w:r>
+      <w:r>
+        <w:rPr>
+          <w:rFonts w:ascii="Arial" w:hAnsi="Arial" w:cs="Arial" w:hint="eastAsia"/>
+          <w:color w:val="555555"/>
+          <w:sz w:val="21"/>
+          <w:szCs w:val="21"/>
+        </w:rPr>
+        <w:t xml:space="preserve"> </w:t>
+      </w:r>
+      <w:r>
+        <w:rPr>
+          <w:rFonts w:ascii="Arial" w:hAnsi="Arial" w:cs="Arial"/>
+          <w:color w:val="555555"/>
+          <w:sz w:val="21"/>
+          <w:szCs w:val="21"/>
+        </w:rPr>
+        <w:t>默认为</w:t>
+      </w:r>
+      <w:r>
+        <w:rPr>
+          <w:rFonts w:ascii="Arial" w:hAnsi="Arial" w:cs="Arial" w:hint="eastAsia"/>
+          <w:color w:val="555555"/>
+          <w:sz w:val="21"/>
+          <w:szCs w:val="21"/>
+        </w:rPr>
+        <w:t>/</w:t>
+      </w:r>
+      <w:r>
+        <w:rPr>
+          <w:rFonts w:ascii="Arial" w:hAnsi="Arial" w:cs="Arial"/>
+          <w:color w:val="555555"/>
+          <w:sz w:val="21"/>
+          <w:szCs w:val="21"/>
+        </w:rPr>
+        <w:t>etc/my.cnf</w:t>
+      </w:r>
+      <w:r>
+        <w:rPr>
+          <w:rFonts w:ascii="Arial" w:hAnsi="Arial" w:cs="Arial"/>
+          <w:color w:val="555555"/>
+          <w:sz w:val="21"/>
+          <w:szCs w:val="21"/>
+        </w:rPr>
+        <w:t>中添加这三个配置</w:t>
+      </w:r>
+      <w:r>
+        <w:rPr>
+          <w:rFonts w:ascii="Arial" w:hAnsi="Arial" w:cs="Arial" w:hint="eastAsia"/>
+          <w:color w:val="555555"/>
+          <w:sz w:val="21"/>
+          <w:szCs w:val="21"/>
+        </w:rPr>
+        <w:t xml:space="preserve"> </w:t>
+      </w:r>
+      <w:r>
+        <w:rPr>
+          <w:rFonts w:ascii="Arial" w:hAnsi="Arial" w:cs="Arial" w:hint="eastAsia"/>
+          <w:color w:val="555555"/>
+          <w:sz w:val="21"/>
+          <w:szCs w:val="21"/>
+        </w:rPr>
+        <w:t>修改权限之前不生效；修改权限再重启才能生效；</w:t>
+      </w:r>
+    </w:p>
+    <w:p>
+      <w:r>
+        <w:rPr>
+          <w:rFonts w:hint="eastAsia"/>
+        </w:rPr>
+        <w:t>slow_query_log =1  </w:t>
+      </w:r>
+    </w:p>
+    <w:p>
+      <w:pPr>
+        <w:rPr>
+          <w:rFonts w:hint="eastAsia"/>
+          <w:color w:val="FF0000"/>
+        </w:rPr>
+      </w:pPr>
+      <w:r>
+        <w:rPr>
+          <w:rFonts w:hint="eastAsia"/>
+          <w:color w:val="FF0000"/>
+        </w:rPr>
+        <w:t>#</w:t>
+      </w:r>
+      <w:r>
+        <w:rPr>
+          <w:rFonts w:hint="eastAsia"/>
+          <w:color w:val="FF0000"/>
+        </w:rPr>
+        <w:t xml:space="preserve"> 1</w:t>
+      </w:r>
+      <w:r>
+        <w:rPr>
+          <w:rFonts w:hint="eastAsia"/>
+          <w:color w:val="FF0000"/>
+        </w:rPr>
+        <w:t>表示开启，</w:t>
+      </w:r>
+      <w:r>
+        <w:rPr>
+          <w:rFonts w:hint="eastAsia"/>
+          <w:color w:val="FF0000"/>
+        </w:rPr>
+        <w:t>0</w:t>
+      </w:r>
+      <w:r>
+        <w:rPr>
+          <w:rFonts w:hint="eastAsia"/>
+          <w:color w:val="FF0000"/>
+        </w:rPr>
+        <w:t>表示关闭。</w:t>
+      </w:r>
+    </w:p>
+    <w:p>
+      <w:pPr>
+        <w:rPr>
+          <w:rFonts w:cs="Helvetica"/>
+          <w:color w:val="000000"/>
+        </w:rPr>
+      </w:pPr>
+      <w:r>
+        <w:rPr>
+          <w:rFonts w:hint="eastAsia"/>
+        </w:rPr>
+        <w:t>slow_query_log_file=/opt/mysql/logs/mysql.slow </w:t>
+      </w:r>
+      <w:r>
+        <w:rPr>
+          <w:rFonts w:cs="Helvetica" w:hint="eastAsia"/>
+          <w:color w:val="000000"/>
+        </w:rPr>
+        <w:t> </w:t>
+      </w:r>
+    </w:p>
+    <w:p>
+      <w:pPr>
+        <w:rPr>
+          <w:rFonts w:hint="eastAsia"/>
+          <w:color w:val="FF0000"/>
+        </w:rPr>
+      </w:pPr>
+      <w:r>
+        <w:rPr>
+          <w:rFonts w:hint="eastAsia"/>
+          <w:color w:val="FF0000"/>
+        </w:rPr>
+        <w:t>#</w:t>
+      </w:r>
+      <w:r>
+        <w:rPr>
+          <w:rFonts w:hint="eastAsia"/>
+          <w:color w:val="FF0000"/>
+        </w:rPr>
+        <w:t>慢查询的日志目录</w:t>
+      </w:r>
+    </w:p>
+    <w:p>
+      <w:r>
+        <w:rPr>
+          <w:rFonts w:hint="eastAsia"/>
+        </w:rPr>
+        <w:t>long_query_time=2  </w:t>
+      </w:r>
+    </w:p>
+    <w:p>
+      <w:pPr>
+        <w:rPr>
+          <w:rFonts w:hint="eastAsia"/>
+          <w:color w:val="FF0000"/>
+        </w:rPr>
+      </w:pPr>
+      <w:r>
+        <w:rPr>
+          <w:rFonts w:hint="eastAsia"/>
+          <w:color w:val="FF0000"/>
+        </w:rPr>
+        <w:t>#</w:t>
+      </w:r>
+      <w:r>
+        <w:rPr>
+          <w:rFonts w:hint="eastAsia"/>
+          <w:color w:val="FF0000"/>
+        </w:rPr>
+        <w:t>慢查询时间</w:t>
+      </w:r>
+      <w:r>
+        <w:rPr>
+          <w:rFonts w:hint="eastAsia"/>
+          <w:color w:val="FF0000"/>
+        </w:rPr>
+        <w:t xml:space="preserve">  </w:t>
+      </w:r>
+      <w:r>
+        <w:rPr>
+          <w:rFonts w:hint="eastAsia"/>
+          <w:color w:val="FF0000"/>
+        </w:rPr>
+        <w:t>超过</w:t>
+      </w:r>
+      <w:r>
+        <w:rPr>
+          <w:rFonts w:hint="eastAsia"/>
+          <w:color w:val="FF0000"/>
+        </w:rPr>
+        <w:t>2</w:t>
+      </w:r>
+      <w:r>
+        <w:rPr>
+          <w:rFonts w:hint="eastAsia"/>
+          <w:color w:val="FF0000"/>
+        </w:rPr>
+        <w:t>秒则为慢查询</w:t>
+      </w:r>
+    </w:p>
+    <w:p>
+      <w:pPr>
+        <w:pStyle w:val="a4"/>
+        <w:shd w:val="clear" w:color="auto" w:fill="FFFFFF"/>
+        <w:spacing w:before="0" w:beforeAutospacing="0" w:after="0" w:afterAutospacing="0"/>
+        <w:rPr>
+          <w:rFonts w:ascii="Arial" w:hAnsi="Arial" w:cs="Arial"/>
+          <w:color w:val="555555"/>
+          <w:sz w:val="21"/>
+          <w:szCs w:val="21"/>
+        </w:rPr>
+      </w:pPr>
+    </w:p>
+    <w:p>
+      <w:pPr>
+        <w:widowControl/>
+        <w:pBdr>
+          <w:top w:val="single" w:sz="6" w:space="0" w:color="D9D9D9"/>
+          <w:left w:val="single" w:sz="6" w:space="31" w:color="D9D9D9"/>
+          <w:bottom w:val="single" w:sz="6" w:space="0" w:color="D9D9D9"/>
+          <w:right w:val="single" w:sz="6" w:space="12" w:color="D9D9D9"/>
+        </w:pBdr>
+        <w:shd w:val="clear" w:color="auto" w:fill="F8F8F8"/>
+        <w:tabs>
+          <w:tab w:val="left" w:pos="916"/>
+          <w:tab w:val="left" w:pos="1832"/>
+          <w:tab w:val="left" w:pos="2748"/>
+          <w:tab w:val="left" w:pos="3664"/>
+          <w:tab w:val="left" w:pos="4580"/>
+          <w:tab w:val="left" w:pos="5496"/>
+          <w:tab w:val="left" w:pos="6412"/>
+          <w:tab w:val="left" w:pos="7328"/>
+          <w:tab w:val="left" w:pos="8244"/>
+          <w:tab w:val="left" w:pos="9160"/>
+          <w:tab w:val="left" w:pos="10076"/>
+          <w:tab w:val="left" w:pos="10992"/>
+          <w:tab w:val="left" w:pos="11908"/>
+          <w:tab w:val="left" w:pos="12824"/>
+          <w:tab w:val="left" w:pos="13740"/>
+          <w:tab w:val="left" w:pos="14656"/>
+        </w:tabs>
+        <w:ind w:right="300"/>
+        <w:jc w:val="left"/>
+        <w:textAlignment w:val="baseline"/>
+        <w:rPr>
+          <w:rFonts w:ascii="微软雅黑" w:eastAsia="微软雅黑" w:hAnsi="微软雅黑" w:cs="宋体" w:hint="eastAsia"/>
+          <w:b/>
+          <w:color w:val="FF0000"/>
+          <w:kern w:val="0"/>
+          <w:szCs w:val="21"/>
+          <w:u w:val="single"/>
+          <w:bdr w:val="none" w:sz="0" w:space="0" w:color="auto" w:frame="1"/>
+        </w:rPr>
+      </w:pPr>
+      <w:r>
+        <w:rPr>
+          <w:rFonts w:ascii="微软雅黑" w:eastAsia="微软雅黑" w:hAnsi="微软雅黑" w:cs="宋体"/>
+          <w:b/>
+          <w:color w:val="FF0000"/>
+          <w:kern w:val="0"/>
+          <w:szCs w:val="21"/>
+          <w:u w:val="single"/>
+          <w:bdr w:val="none" w:sz="0" w:space="0" w:color="auto" w:frame="1"/>
+        </w:rPr>
+        <w:t>mysql&gt; SHOW VARIABLES;</w:t>
+      </w:r>
+    </w:p>
+    <w:p>
+      <w:pPr>
+        <w:pStyle w:val="a4"/>
+        <w:shd w:val="clear" w:color="auto" w:fill="FFFFFF"/>
+        <w:spacing w:before="0" w:beforeAutospacing="0" w:after="0" w:afterAutospacing="0"/>
+        <w:rPr>
+          <w:rFonts w:ascii="Arial" w:hAnsi="Arial" w:cs="Arial"/>
+          <w:color w:val="555555"/>
+          <w:sz w:val="21"/>
+          <w:szCs w:val="21"/>
+        </w:rPr>
+      </w:pPr>
+      <w:r>
+        <w:rPr>
+          <w:rFonts w:ascii="Arial" w:hAnsi="Arial" w:cs="Arial"/>
+          <w:color w:val="555555"/>
+          <w:sz w:val="21"/>
+          <w:szCs w:val="21"/>
+        </w:rPr>
+        <w:t>查看</w:t>
+      </w:r>
+      <w:r>
+        <w:rPr>
+          <w:rFonts w:ascii="Arial" w:hAnsi="Arial" w:cs="Arial" w:hint="eastAsia"/>
+          <w:color w:val="555555"/>
+          <w:sz w:val="21"/>
+          <w:szCs w:val="21"/>
+        </w:rPr>
+        <w:t xml:space="preserve"> </w:t>
+      </w:r>
+      <w:r>
+        <w:rPr>
+          <w:rFonts w:ascii="Arial" w:hAnsi="Arial" w:cs="Arial"/>
+          <w:color w:val="555555"/>
+          <w:sz w:val="21"/>
+          <w:szCs w:val="21"/>
+        </w:rPr>
+        <w:t>log_error</w:t>
+      </w:r>
+      <w:r>
+        <w:rPr>
+          <w:rFonts w:ascii="Arial" w:hAnsi="Arial" w:cs="Arial"/>
+          <w:color w:val="555555"/>
+          <w:sz w:val="21"/>
+          <w:szCs w:val="21"/>
+        </w:rPr>
+        <w:tab/>
+      </w:r>
+      <w:r>
+        <w:rPr>
+          <w:rFonts w:ascii="Arial" w:hAnsi="Arial" w:cs="Arial"/>
+          <w:color w:val="555555"/>
+          <w:sz w:val="21"/>
+          <w:szCs w:val="21"/>
+        </w:rPr>
+        <w:t xml:space="preserve">                 </w:t>
+      </w:r>
+      <w:r>
+        <w:rPr>
+          <w:rFonts w:ascii="Arial" w:hAnsi="Arial" w:cs="Arial"/>
+          <w:color w:val="555555"/>
+          <w:sz w:val="21"/>
+          <w:szCs w:val="21"/>
+        </w:rPr>
+        <w:t>/var/log/mysqld.log</w:t>
+      </w:r>
+    </w:p>
+    <w:p>
+      <w:pPr>
+        <w:pStyle w:val="a4"/>
+        <w:shd w:val="clear" w:color="auto" w:fill="FFFFFF"/>
+        <w:spacing w:before="0" w:beforeAutospacing="0" w:after="0" w:afterAutospacing="0"/>
+        <w:rPr>
+          <w:rFonts w:ascii="Arial" w:hAnsi="Arial" w:cs="Arial"/>
+          <w:color w:val="00B050"/>
+          <w:sz w:val="21"/>
+          <w:szCs w:val="21"/>
+        </w:rPr>
+      </w:pPr>
+      <w:r>
+        <w:rPr>
+          <w:rFonts w:ascii="Arial" w:hAnsi="Arial" w:cs="Arial"/>
+          <w:color w:val="00B050"/>
+          <w:sz w:val="21"/>
+          <w:szCs w:val="21"/>
+        </w:rPr>
+        <w:t>俩个日志文件地址</w:t>
+      </w:r>
+      <w:r>
+        <w:rPr>
+          <w:rFonts w:ascii="Arial" w:hAnsi="Arial" w:cs="Arial" w:hint="eastAsia"/>
+          <w:color w:val="00B050"/>
+          <w:sz w:val="21"/>
+          <w:szCs w:val="21"/>
+        </w:rPr>
+        <w:t xml:space="preserve"> </w:t>
+      </w:r>
+      <w:r>
+        <w:rPr>
+          <w:rFonts w:ascii="Arial" w:hAnsi="Arial" w:cs="Arial" w:hint="eastAsia"/>
+          <w:color w:val="00B050"/>
+          <w:sz w:val="21"/>
+          <w:szCs w:val="21"/>
+        </w:rPr>
+        <w:t>并</w:t>
+      </w:r>
+      <w:r>
+        <w:rPr>
+          <w:rFonts w:ascii="Arial" w:hAnsi="Arial" w:cs="Arial" w:hint="eastAsia"/>
+          <w:b/>
+          <w:color w:val="FF0000"/>
+          <w:sz w:val="21"/>
+          <w:szCs w:val="21"/>
+        </w:rPr>
+        <w:t>赋予</w:t>
+      </w:r>
+      <w:r>
+        <w:rPr>
+          <w:rFonts w:ascii="Arial" w:hAnsi="Arial" w:cs="Arial" w:hint="eastAsia"/>
+          <w:b/>
+          <w:color w:val="FF0000"/>
+          <w:sz w:val="21"/>
+          <w:szCs w:val="21"/>
+        </w:rPr>
+        <w:t>7</w:t>
+      </w:r>
+      <w:r>
+        <w:rPr>
+          <w:rFonts w:ascii="Arial" w:hAnsi="Arial" w:cs="Arial"/>
+          <w:b/>
+          <w:color w:val="FF0000"/>
+          <w:sz w:val="21"/>
+          <w:szCs w:val="21"/>
+        </w:rPr>
+        <w:t>50</w:t>
+      </w:r>
+      <w:r>
+        <w:rPr>
+          <w:rFonts w:ascii="Arial" w:hAnsi="Arial" w:cs="Arial"/>
+          <w:b/>
+          <w:color w:val="FF0000"/>
+          <w:sz w:val="21"/>
+          <w:szCs w:val="21"/>
+        </w:rPr>
+        <w:t>权限</w:t>
+      </w:r>
+      <w:r>
+        <w:rPr>
+          <w:rFonts w:ascii="Arial" w:hAnsi="Arial" w:cs="Arial"/>
+          <w:color w:val="00B050"/>
+          <w:sz w:val="21"/>
+          <w:szCs w:val="21"/>
+        </w:rPr>
+        <w:t>；</w:t>
+      </w:r>
+    </w:p>
+    <w:p>
+      <w:pPr>
+        <w:pStyle w:val="a4"/>
+        <w:shd w:val="clear" w:color="auto" w:fill="FFFFFF"/>
+        <w:spacing w:before="0" w:beforeAutospacing="0" w:after="0" w:afterAutospacing="0"/>
+        <w:rPr>
+          <w:rFonts w:ascii="微软雅黑" w:eastAsia="微软雅黑" w:hAnsi="微软雅黑" w:cs="Arial" w:hint="eastAsia"/>
+          <w:b/>
+          <w:color w:val="FF0000"/>
+          <w:sz w:val="21"/>
+          <w:szCs w:val="21"/>
+        </w:rPr>
+      </w:pPr>
+      <w:r>
+        <w:rPr>
+          <w:rFonts w:ascii="微软雅黑" w:eastAsia="微软雅黑" w:hAnsi="微软雅黑" w:cs="Arial"/>
+          <w:b/>
+          <w:color w:val="FF0000"/>
+          <w:sz w:val="21"/>
+          <w:szCs w:val="21"/>
+        </w:rPr>
+        <w:t>错误：</w:t>
+      </w:r>
+    </w:p>
+    <w:p>
+      <w:pPr>
+        <w:pStyle w:val="a4"/>
+        <w:shd w:val="clear" w:color="auto" w:fill="FFFFFF"/>
+        <w:spacing w:before="0" w:beforeAutospacing="0" w:after="0" w:afterAutospacing="0"/>
+        <w:rPr>
+          <w:rFonts w:ascii="Arial" w:hAnsi="Arial" w:cs="Arial"/>
+          <w:color w:val="FF0000"/>
+          <w:sz w:val="21"/>
+          <w:szCs w:val="21"/>
+        </w:rPr>
+      </w:pPr>
+      <w:r>
+        <w:rPr>
+          <w:rFonts w:ascii="Arial" w:hAnsi="Arial" w:cs="Arial" w:hint="eastAsia"/>
+          <w:color w:val="FF0000"/>
+          <w:sz w:val="21"/>
+          <w:szCs w:val="21"/>
+        </w:rPr>
+        <w:t>/</w:t>
+      </w:r>
+      <w:r>
+        <w:rPr>
+          <w:rFonts w:ascii="Arial" w:hAnsi="Arial" w:cs="Arial"/>
+          <w:color w:val="FF0000"/>
+          <w:sz w:val="21"/>
+          <w:szCs w:val="21"/>
+        </w:rPr>
+        <w:t xml:space="preserve">var/log/mysqld.log </w:t>
+      </w:r>
+      <w:r>
+        <w:rPr>
+          <w:rFonts w:ascii="Arial" w:hAnsi="Arial" w:cs="Arial"/>
+          <w:color w:val="FF0000"/>
+          <w:sz w:val="21"/>
+          <w:szCs w:val="21"/>
+        </w:rPr>
+        <w:t xml:space="preserve"> can’t open</w:t>
+      </w:r>
+      <w:r>
+        <w:rPr>
+          <w:rFonts w:ascii="Arial" w:hAnsi="Arial" w:cs="Arial"/>
+          <w:color w:val="FF0000"/>
+          <w:sz w:val="21"/>
+          <w:szCs w:val="21"/>
+        </w:rPr>
+        <w:t xml:space="preserve"> for error logging: permission denied</w:t>
+      </w:r>
+    </w:p>
+    <w:p>
+      <w:pPr>
+        <w:pStyle w:val="a4"/>
+        <w:shd w:val="clear" w:color="auto" w:fill="FFFFFF"/>
+        <w:spacing w:before="0" w:beforeAutospacing="0" w:after="0" w:afterAutospacing="0"/>
+        <w:rPr>
+          <w:rFonts w:ascii="Arial" w:hAnsi="Arial" w:cs="Arial"/>
+          <w:color w:val="FF0000"/>
+          <w:sz w:val="21"/>
+          <w:szCs w:val="21"/>
+        </w:rPr>
+      </w:pPr>
+      <w:r>
+        <w:rPr>
+          <w:rFonts w:ascii="Arial" w:hAnsi="Arial" w:cs="Arial"/>
+          <w:color w:val="FF0000"/>
+          <w:sz w:val="21"/>
+          <w:szCs w:val="21"/>
+        </w:rPr>
+        <w:t>原因</w:t>
+      </w:r>
+      <w:r>
+        <w:rPr>
+          <w:rFonts w:ascii="Arial" w:hAnsi="Arial" w:cs="Arial" w:hint="eastAsia"/>
+          <w:color w:val="FF0000"/>
+          <w:sz w:val="21"/>
+          <w:szCs w:val="21"/>
+        </w:rPr>
+        <w:t>1</w:t>
+      </w:r>
+      <w:r>
+        <w:rPr>
+          <w:rFonts w:ascii="Arial" w:hAnsi="Arial" w:cs="Arial"/>
+          <w:color w:val="FF0000"/>
+          <w:sz w:val="21"/>
+          <w:szCs w:val="21"/>
+        </w:rPr>
+        <w:t>.</w:t>
+      </w:r>
+      <w:r>
+        <w:rPr>
+          <w:rFonts w:ascii="Arial" w:hAnsi="Arial" w:cs="Arial"/>
+          <w:color w:val="FF0000"/>
+          <w:sz w:val="21"/>
+          <w:szCs w:val="21"/>
+        </w:rPr>
+        <w:t>文件不存在；</w:t>
+      </w:r>
+      <w:r>
+        <w:rPr>
+          <w:rFonts w:ascii="Arial" w:hAnsi="Arial" w:cs="Arial"/>
+          <w:color w:val="FF0000"/>
+          <w:sz w:val="21"/>
+          <w:szCs w:val="21"/>
+        </w:rPr>
+        <w:t>2.</w:t>
+      </w:r>
+      <w:r>
+        <w:rPr>
+          <w:rFonts w:ascii="Arial" w:hAnsi="Arial" w:cs="Arial"/>
+          <w:color w:val="FF0000"/>
+          <w:sz w:val="21"/>
+          <w:szCs w:val="21"/>
+        </w:rPr>
+        <w:t>文件权限错误；</w:t>
+      </w:r>
+    </w:p>
+    <w:p>
+      <w:pPr>
+        <w:pStyle w:val="a4"/>
+        <w:shd w:val="clear" w:color="auto" w:fill="FFFFFF"/>
+        <w:spacing w:before="0" w:beforeAutospacing="0" w:after="0" w:afterAutospacing="0"/>
+        <w:rPr>
+          <w:rFonts w:ascii="Arial" w:hAnsi="Arial" w:cs="Arial"/>
+          <w:color w:val="FF0000"/>
+          <w:sz w:val="21"/>
+          <w:szCs w:val="21"/>
+        </w:rPr>
+      </w:pPr>
+      <w:r>
+        <w:rPr>
+          <w:rFonts w:ascii="Arial" w:hAnsi="Arial" w:cs="Arial"/>
+          <w:color w:val="FF0000"/>
+          <w:sz w:val="21"/>
+          <w:szCs w:val="21"/>
+        </w:rPr>
+        <w:t>方法：</w:t>
+      </w:r>
+    </w:p>
+    <w:p>
+      <w:pPr>
+        <w:pStyle w:val="a4"/>
+        <w:shd w:val="clear" w:color="auto" w:fill="FFFFFF"/>
+        <w:spacing w:before="0" w:beforeAutospacing="0" w:after="0" w:afterAutospacing="0"/>
+        <w:rPr>
+          <w:rFonts w:ascii="Arial" w:hAnsi="Arial" w:cs="Arial"/>
+          <w:color w:val="FF0000"/>
+          <w:sz w:val="21"/>
+          <w:szCs w:val="21"/>
+        </w:rPr>
+      </w:pPr>
+      <w:r>
+        <w:rPr>
+          <w:rFonts w:ascii="Arial" w:hAnsi="Arial" w:cs="Arial"/>
+          <w:color w:val="FF0000"/>
+          <w:sz w:val="21"/>
+          <w:szCs w:val="21"/>
+        </w:rPr>
+        <w:t>修改配置文件中</w:t>
+      </w:r>
+      <w:r>
+        <w:rPr>
+          <w:rFonts w:ascii="Arial" w:hAnsi="Arial" w:cs="Arial" w:hint="eastAsia"/>
+          <w:color w:val="FF0000"/>
+          <w:sz w:val="21"/>
+          <w:szCs w:val="21"/>
+        </w:rPr>
+        <w:t xml:space="preserve"> </w:t>
+      </w:r>
+      <w:r>
+        <w:rPr>
+          <w:rFonts w:ascii="Arial" w:hAnsi="Arial" w:cs="Arial" w:hint="eastAsia"/>
+          <w:color w:val="FF0000"/>
+          <w:sz w:val="21"/>
+          <w:szCs w:val="21"/>
+        </w:rPr>
+        <w:t>日志文件地址：移到</w:t>
+      </w:r>
+      <w:r>
+        <w:rPr>
+          <w:rFonts w:ascii="Arial" w:hAnsi="Arial" w:cs="Arial"/>
+          <w:color w:val="555555"/>
+          <w:sz w:val="21"/>
+          <w:szCs w:val="21"/>
+        </w:rPr>
+        <w:t>datadir</w:t>
+      </w:r>
+      <w:r>
+        <w:rPr>
+          <w:rFonts w:ascii="Arial" w:hAnsi="Arial" w:cs="Arial" w:hint="eastAsia"/>
+          <w:color w:val="FF0000"/>
+          <w:sz w:val="21"/>
+          <w:szCs w:val="21"/>
+        </w:rPr>
+        <w:t>数据目录中</w:t>
+      </w:r>
+      <w:r>
+        <w:rPr>
+          <w:rFonts w:ascii="Arial" w:hAnsi="Arial" w:cs="Arial"/>
+          <w:color w:val="FF0000"/>
+          <w:sz w:val="21"/>
+          <w:szCs w:val="21"/>
+        </w:rPr>
+        <w:t xml:space="preserve"> </w:t>
+      </w:r>
+      <w:r>
+        <w:rPr>
+          <w:rFonts w:ascii="Arial" w:hAnsi="Arial" w:cs="Arial"/>
+          <w:color w:val="FF0000"/>
+          <w:sz w:val="21"/>
+          <w:szCs w:val="21"/>
+        </w:rPr>
+        <w:t>[</w:t>
+      </w:r>
+      <w:r>
+        <w:rPr>
+          <w:rFonts w:ascii="Arial" w:hAnsi="Arial" w:cs="Arial"/>
+          <w:color w:val="FF0000"/>
+          <w:sz w:val="21"/>
+          <w:szCs w:val="21"/>
+        </w:rPr>
+        <w:t>使用绝对地址</w:t>
+      </w:r>
+      <w:bookmarkStart w:id="0" w:name="_GoBack"/>
+      <w:bookmarkEnd w:id="0"/>
+      <w:r>
+        <w:rPr>
+          <w:rFonts w:ascii="Arial" w:hAnsi="Arial" w:cs="Arial"/>
+          <w:color w:val="FF0000"/>
+          <w:sz w:val="21"/>
+          <w:szCs w:val="21"/>
+        </w:rPr>
+        <w:t>]</w:t>
+      </w:r>
+      <w:r>
+        <w:rPr>
+          <w:rFonts w:ascii="Arial" w:hAnsi="Arial" w:cs="Arial"/>
+          <w:color w:val="FF0000"/>
+          <w:sz w:val="21"/>
+          <w:szCs w:val="21"/>
+        </w:rPr>
+        <w:t>；然后进行</w:t>
+      </w:r>
+    </w:p>
+    <w:p>
+      <w:pPr>
+        <w:pStyle w:val="a4"/>
+        <w:shd w:val="clear" w:color="auto" w:fill="FFFFFF"/>
+        <w:spacing w:before="0" w:beforeAutospacing="0" w:after="0" w:afterAutospacing="0"/>
+        <w:rPr>
+          <w:rFonts w:ascii="微软雅黑" w:eastAsia="微软雅黑" w:hAnsi="微软雅黑" w:hint="eastAsia"/>
+          <w:color w:val="00B050"/>
+          <w:sz w:val="18"/>
+          <w:szCs w:val="18"/>
+          <w:shd w:val="clear" w:color="auto" w:fill="F8F8F8"/>
+        </w:rPr>
+      </w:pPr>
+      <w:r>
+        <w:rPr>
+          <w:rFonts w:ascii="微软雅黑" w:eastAsia="微软雅黑" w:hAnsi="微软雅黑"/>
+          <w:color w:val="00B050"/>
+          <w:sz w:val="18"/>
+          <w:szCs w:val="18"/>
+          <w:shd w:val="clear" w:color="auto" w:fill="F8F8F8"/>
+        </w:rPr>
+        <w:t>Shell&gt;</w:t>
+      </w:r>
+      <w:r>
+        <w:rPr>
+          <w:rFonts w:ascii="微软雅黑" w:eastAsia="微软雅黑" w:hAnsi="微软雅黑"/>
+          <w:color w:val="00B050"/>
+          <w:sz w:val="18"/>
+          <w:szCs w:val="18"/>
+          <w:shd w:val="clear" w:color="auto" w:fill="F8F8F8"/>
+        </w:rPr>
+        <w:t xml:space="preserve">touch  </w:t>
+      </w:r>
+      <w:r>
+        <w:rPr>
+          <w:rFonts w:ascii="微软雅黑" w:eastAsia="微软雅黑" w:hAnsi="微软雅黑"/>
+          <w:color w:val="00B050"/>
+          <w:sz w:val="18"/>
+          <w:szCs w:val="18"/>
+          <w:shd w:val="clear" w:color="auto" w:fill="F8F8F8"/>
+        </w:rPr>
+        <w:t>mysql-files</w:t>
+      </w:r>
+      <w:r>
+        <w:rPr>
+          <w:rFonts w:ascii="微软雅黑" w:eastAsia="微软雅黑" w:hAnsi="微软雅黑"/>
+          <w:color w:val="00B050"/>
+          <w:sz w:val="18"/>
+          <w:szCs w:val="18"/>
+          <w:shd w:val="clear" w:color="auto" w:fill="F8F8F8"/>
+        </w:rPr>
+        <w:t>.log</w:t>
+      </w:r>
+    </w:p>
+    <w:p>
+      <w:pPr>
+        <w:rPr>
+          <w:rFonts w:ascii="微软雅黑" w:eastAsia="微软雅黑" w:hAnsi="微软雅黑" w:cs="宋体"/>
+          <w:color w:val="00B050"/>
+          <w:kern w:val="0"/>
+          <w:sz w:val="18"/>
+          <w:szCs w:val="18"/>
+          <w:shd w:val="clear" w:color="auto" w:fill="F8F8F8"/>
+        </w:rPr>
+      </w:pPr>
+      <w:r>
+        <w:rPr>
+          <w:rFonts w:ascii="微软雅黑" w:eastAsia="微软雅黑" w:hAnsi="微软雅黑"/>
+          <w:color w:val="00B050"/>
+          <w:sz w:val="18"/>
+          <w:szCs w:val="18"/>
+          <w:shd w:val="clear" w:color="auto" w:fill="F8F8F8"/>
+        </w:rPr>
+        <w:t>Shell&gt;</w:t>
+      </w:r>
+      <w:r>
+        <w:rPr>
+          <w:rFonts w:ascii="微软雅黑" w:eastAsia="微软雅黑" w:hAnsi="微软雅黑" w:cs="宋体"/>
+          <w:color w:val="00B050"/>
+          <w:kern w:val="0"/>
+          <w:sz w:val="18"/>
+          <w:szCs w:val="18"/>
+          <w:shd w:val="clear" w:color="auto" w:fill="F8F8F8"/>
+        </w:rPr>
+        <w:t xml:space="preserve">chown </w:t>
+      </w:r>
+      <w:r>
+        <w:rPr>
+          <w:rFonts w:ascii="微软雅黑" w:eastAsia="微软雅黑" w:hAnsi="微软雅黑" w:cs="宋体"/>
+          <w:color w:val="00B050"/>
+          <w:kern w:val="0"/>
+          <w:sz w:val="18"/>
+          <w:szCs w:val="18"/>
+          <w:shd w:val="clear" w:color="auto" w:fill="F8F8F8"/>
+        </w:rPr>
+        <w:t xml:space="preserve">  </w:t>
+      </w:r>
+      <w:r>
+        <w:rPr>
+          <w:rFonts w:ascii="微软雅黑" w:eastAsia="微软雅黑" w:hAnsi="微软雅黑" w:cs="宋体"/>
+          <w:color w:val="00B050"/>
+          <w:kern w:val="0"/>
+          <w:sz w:val="18"/>
+          <w:szCs w:val="18"/>
+          <w:shd w:val="clear" w:color="auto" w:fill="F8F8F8"/>
+        </w:rPr>
+        <w:t>mysql</w:t>
+      </w:r>
+      <w:r>
+        <w:rPr>
+          <w:rFonts w:ascii="微软雅黑" w:eastAsia="微软雅黑" w:hAnsi="微软雅黑" w:cs="宋体"/>
+          <w:color w:val="00B050"/>
+          <w:kern w:val="0"/>
+          <w:sz w:val="18"/>
+          <w:szCs w:val="18"/>
+          <w:shd w:val="clear" w:color="auto" w:fill="F8F8F8"/>
+        </w:rPr>
+        <w:t>:</w:t>
+      </w:r>
+      <w:r>
+        <w:rPr>
+          <w:rFonts w:ascii="微软雅黑" w:eastAsia="微软雅黑" w:hAnsi="微软雅黑" w:cs="宋体"/>
+          <w:color w:val="00B050"/>
+          <w:kern w:val="0"/>
+          <w:sz w:val="18"/>
+          <w:szCs w:val="18"/>
+          <w:shd w:val="clear" w:color="auto" w:fill="F8F8F8"/>
+        </w:rPr>
+        <w:t xml:space="preserve">mysql </w:t>
+      </w:r>
+      <w:r>
+        <w:rPr>
+          <w:rFonts w:ascii="微软雅黑" w:eastAsia="微软雅黑" w:hAnsi="微软雅黑" w:cs="宋体"/>
+          <w:color w:val="00B050"/>
+          <w:kern w:val="0"/>
+          <w:sz w:val="18"/>
+          <w:szCs w:val="18"/>
+          <w:shd w:val="clear" w:color="auto" w:fill="F8F8F8"/>
+        </w:rPr>
+        <w:t xml:space="preserve">  </w:t>
+      </w:r>
+      <w:r>
+        <w:rPr>
+          <w:rFonts w:ascii="微软雅黑" w:eastAsia="微软雅黑" w:hAnsi="微软雅黑" w:cs="宋体"/>
+          <w:color w:val="00B050"/>
+          <w:kern w:val="0"/>
+          <w:sz w:val="18"/>
+          <w:szCs w:val="18"/>
+          <w:shd w:val="clear" w:color="auto" w:fill="F8F8F8"/>
+        </w:rPr>
+        <w:t>mysql-files</w:t>
+      </w:r>
+      <w:r>
+        <w:rPr>
+          <w:rFonts w:ascii="微软雅黑" w:eastAsia="微软雅黑" w:hAnsi="微软雅黑" w:cs="宋体"/>
+          <w:color w:val="00B050"/>
+          <w:kern w:val="0"/>
+          <w:sz w:val="18"/>
+          <w:szCs w:val="18"/>
+          <w:shd w:val="clear" w:color="auto" w:fill="F8F8F8"/>
+        </w:rPr>
+        <w:t>.log</w:t>
+      </w:r>
+    </w:p>
+    <w:p>
+      <w:pPr>
+        <w:pStyle w:val="a4"/>
+        <w:spacing w:before="0" w:beforeAutospacing="0" w:after="0" w:afterAutospacing="0"/>
+        <w:textAlignment w:val="baseline"/>
+        <w:rPr>
+          <w:rFonts w:ascii="微软雅黑" w:eastAsia="微软雅黑" w:hAnsi="微软雅黑" w:hint="eastAsia"/>
+          <w:color w:val="00B050"/>
+          <w:sz w:val="18"/>
+          <w:szCs w:val="18"/>
+          <w:shd w:val="clear" w:color="auto" w:fill="F8F8F8"/>
+        </w:rPr>
+      </w:pPr>
+      <w:r>
+        <w:rPr>
+          <w:rFonts w:ascii="微软雅黑" w:eastAsia="微软雅黑" w:hAnsi="微软雅黑"/>
+          <w:color w:val="00B050"/>
+          <w:sz w:val="18"/>
+          <w:szCs w:val="18"/>
+          <w:shd w:val="clear" w:color="auto" w:fill="F8F8F8"/>
+        </w:rPr>
+        <w:t>Shell&gt;</w:t>
+      </w:r>
+      <w:r>
+        <w:rPr>
+          <w:rFonts w:ascii="微软雅黑" w:eastAsia="微软雅黑" w:hAnsi="微软雅黑"/>
+          <w:color w:val="00B050"/>
+          <w:sz w:val="18"/>
+          <w:szCs w:val="18"/>
+          <w:shd w:val="clear" w:color="auto" w:fill="F8F8F8"/>
+        </w:rPr>
+        <w:t>chmod</w:t>
+      </w:r>
+      <w:r>
+        <w:rPr>
+          <w:rFonts w:ascii="微软雅黑" w:eastAsia="微软雅黑" w:hAnsi="微软雅黑"/>
+          <w:color w:val="00B050"/>
+          <w:sz w:val="18"/>
+          <w:szCs w:val="18"/>
+          <w:shd w:val="clear" w:color="auto" w:fill="F8F8F8"/>
+        </w:rPr>
+        <w:t xml:space="preserve"> </w:t>
+      </w:r>
+      <w:r>
+        <w:rPr>
+          <w:rFonts w:ascii="微软雅黑" w:eastAsia="微软雅黑" w:hAnsi="微软雅黑"/>
+          <w:color w:val="00B050"/>
+          <w:sz w:val="18"/>
+          <w:szCs w:val="18"/>
+          <w:shd w:val="clear" w:color="auto" w:fill="F8F8F8"/>
+        </w:rPr>
+        <w:t xml:space="preserve"> 750 </w:t>
+      </w:r>
+      <w:r>
+        <w:rPr>
+          <w:rFonts w:ascii="微软雅黑" w:eastAsia="微软雅黑" w:hAnsi="微软雅黑"/>
+          <w:color w:val="00B050"/>
+          <w:sz w:val="18"/>
+          <w:szCs w:val="18"/>
+          <w:shd w:val="clear" w:color="auto" w:fill="F8F8F8"/>
+        </w:rPr>
+        <w:t xml:space="preserve">           </w:t>
+      </w:r>
+      <w:r>
+        <w:rPr>
+          <w:rFonts w:ascii="微软雅黑" w:eastAsia="微软雅黑" w:hAnsi="微软雅黑"/>
+          <w:color w:val="00B050"/>
+          <w:sz w:val="18"/>
+          <w:szCs w:val="18"/>
+          <w:shd w:val="clear" w:color="auto" w:fill="F8F8F8"/>
+        </w:rPr>
+        <w:t>mysql-files</w:t>
+      </w:r>
+      <w:r>
+        <w:rPr>
+          <w:rFonts w:ascii="微软雅黑" w:eastAsia="微软雅黑" w:hAnsi="微软雅黑"/>
+          <w:color w:val="00B050"/>
+          <w:sz w:val="18"/>
+          <w:szCs w:val="18"/>
+          <w:shd w:val="clear" w:color="auto" w:fill="F8F8F8"/>
+        </w:rPr>
+        <w:t>.log</w:t>
+      </w:r>
+    </w:p>
+    <w:p>
+      <w:pPr>
+        <w:pStyle w:val="a4"/>
+        <w:shd w:val="clear" w:color="auto" w:fill="FFFFFF"/>
+        <w:spacing w:before="0" w:beforeAutospacing="0" w:after="0" w:afterAutospacing="0"/>
+        <w:rPr>
+          <w:rFonts w:ascii="Arial" w:hAnsi="Arial" w:cs="Arial" w:hint="eastAsia"/>
+          <w:color w:val="FF0000"/>
+          <w:sz w:val="21"/>
+          <w:szCs w:val="21"/>
+        </w:rPr>
+      </w:pPr>
+      <w:r>
+        <w:rPr>
+          <w:rFonts w:ascii="Arial" w:hAnsi="Arial" w:cs="Arial" w:hint="eastAsia"/>
+          <w:color w:val="FF0000"/>
+          <w:sz w:val="21"/>
+          <w:szCs w:val="21"/>
+        </w:rPr>
+        <w:t>操作</w:t>
+      </w:r>
+      <w:r>
+        <w:rPr>
+          <w:rFonts w:ascii="Arial" w:hAnsi="Arial" w:cs="Arial" w:hint="eastAsia"/>
+          <w:color w:val="FF0000"/>
+          <w:sz w:val="21"/>
+          <w:szCs w:val="21"/>
+        </w:rPr>
+        <w:t xml:space="preserve"> </w:t>
+      </w:r>
+      <w:r>
+        <w:rPr>
+          <w:rFonts w:ascii="Arial" w:hAnsi="Arial" w:cs="Arial"/>
+          <w:color w:val="FF0000"/>
+          <w:sz w:val="21"/>
+          <w:szCs w:val="21"/>
+        </w:rPr>
+        <w:t>再重启</w:t>
+      </w:r>
+      <w:r>
+        <w:rPr>
+          <w:rFonts w:ascii="Arial" w:hAnsi="Arial" w:cs="Arial"/>
+          <w:color w:val="FF0000"/>
+          <w:sz w:val="21"/>
+          <w:szCs w:val="21"/>
+        </w:rPr>
+        <w:t>mysqld</w:t>
+      </w:r>
+    </w:p>
+    <w:p>
+      <w:pPr>
+        <w:pStyle w:val="4"/>
+      </w:pPr>
+      <w:r>
+        <w:rPr>
+          <w:rFonts w:hint="eastAsia"/>
+        </w:rPr>
+        <w:t>第</w:t>
+      </w:r>
+      <w:r>
+        <w:rPr>
+          <w:rFonts w:hint="eastAsia"/>
+        </w:rPr>
+        <w:t>六</w:t>
+      </w:r>
+      <w:r>
+        <w:rPr>
+          <w:rFonts w:hint="eastAsia"/>
+        </w:rPr>
+        <w:t>步：</w:t>
+      </w:r>
+      <w:r>
+        <w:rPr>
+          <w:rFonts w:hint="eastAsia"/>
+        </w:rPr>
+        <w:t>设置允许远程连接。</w:t>
+      </w:r>
+    </w:p>
+    <w:p>
+      <w:pPr>
+        <w:pStyle w:val="a4"/>
+        <w:shd w:val="clear" w:color="auto" w:fill="FFFFFF"/>
+        <w:spacing w:before="0" w:beforeAutospacing="0" w:after="0" w:afterAutospacing="0"/>
+        <w:rPr>
+          <w:rFonts w:ascii="微软雅黑" w:eastAsia="微软雅黑" w:hAnsi="微软雅黑"/>
           <w:color w:val="333333"/>
           <w:sz w:val="21"/>
           <w:szCs w:val="21"/>
@@ -7829,27 +8042,7 @@
           <w:sz w:val="21"/>
           <w:szCs w:val="21"/>
         </w:rPr>
-        <w:t>会提示一个语法错误，有人说是mysql8的分配权限不能带密码隐士创建账号了，要先创建账号再设置权限。也有的说8.0.11之后</w:t>
-      </w:r>
-      <w:proofErr w:type="gramStart"/>
-      <w:r>
-        <w:rPr>
-          <w:rFonts w:ascii="微软雅黑" w:eastAsia="微软雅黑" w:hAnsi="微软雅黑" w:hint="eastAsia"/>
-          <w:color w:val="333333"/>
-          <w:sz w:val="21"/>
-          <w:szCs w:val="21"/>
-        </w:rPr>
-        <w:t>移除了</w:t>
-      </w:r>
-      <w:proofErr w:type="gramEnd"/>
-      <w:r>
-        <w:rPr>
-          <w:rFonts w:ascii="微软雅黑" w:eastAsia="微软雅黑" w:hAnsi="微软雅黑" w:hint="eastAsia"/>
-          <w:color w:val="333333"/>
-          <w:sz w:val="21"/>
-          <w:szCs w:val="21"/>
-        </w:rPr>
-        <w:t>grant 添加用户的功能。</w:t>
+        <w:t>会提示一个语法错误，有人说是mysql8的分配权限不能带密码隐士创建账号了，要先创建账号再设置权限。也有的说8.0.11之后移除了grant 添加用户的功能。</w:t>
       </w:r>
     </w:p>
     <w:p>
@@ -7873,7 +8066,6 @@
         </w:rPr>
         <w:t xml:space="preserve">创建新用户 </w:t>
       </w:r>
-      <w:proofErr w:type="spellStart"/>
       <w:r>
         <w:rPr>
           <w:rFonts w:ascii="微软雅黑" w:eastAsia="微软雅黑" w:hAnsi="微软雅黑" w:hint="eastAsia"/>
@@ -7892,7 +8084,6 @@
         </w:rPr>
         <w:t>anghai</w:t>
       </w:r>
-      <w:proofErr w:type="spellEnd"/>
     </w:p>
     <w:p>
       <w:pPr>
@@ -7944,7 +8135,6 @@
         </w:rPr>
         <w:t>CREATE USER '</w:t>
       </w:r>
-      <w:proofErr w:type="spellStart"/>
       <w:r>
         <w:rPr>
           <w:rStyle w:val="token"/>
@@ -7961,7 +8151,6 @@
         </w:rPr>
         <w:t>anghai</w:t>
       </w:r>
-      <w:proofErr w:type="spellEnd"/>
       <w:r>
         <w:rPr>
           <w:rStyle w:val="token"/>
@@ -8029,9 +8218,76 @@
           <w:sz w:val="21"/>
           <w:szCs w:val="21"/>
         </w:rPr>
-        <w:t>GRANT ALL ON *.* TO 'admin'@'%'</w:t>
-      </w:r>
-      <w:proofErr w:type="gramStart"/>
+        <w:t>GRANT ALL ON *.* TO 'admin'@'%';</w:t>
+      </w:r>
+      <w:r>
+        <w:rPr>
+          <w:rFonts w:hint="eastAsia"/>
+          <w:color w:val="000000"/>
+        </w:rPr>
+        <w:br/>
+      </w:r>
+      <w:r>
+        <w:rPr>
+          <w:rFonts w:hint="eastAsia"/>
+          <w:color w:val="000000"/>
+        </w:rPr>
+        <w:t>(</w:t>
+      </w:r>
+      <w:r>
+        <w:rPr>
+          <w:color w:val="000000"/>
+        </w:rPr>
+        <w:t>2)</w:t>
+      </w:r>
+      <w:r>
+        <w:rPr>
+          <w:color w:val="000000"/>
+        </w:rPr>
+        <w:t xml:space="preserve"> </w:t>
+      </w:r>
+      <w:r>
+        <w:rPr>
+          <w:color w:val="FF0000"/>
+        </w:rPr>
+        <w:t>第二种方式</w:t>
+      </w:r>
+      <w:r>
+        <w:rPr>
+          <w:color w:val="000000"/>
+        </w:rPr>
+        <w:t>：</w:t>
+      </w:r>
+      <w:r>
+        <w:rPr>
+          <w:rFonts w:hint="eastAsia"/>
+          <w:color w:val="000000"/>
+        </w:rPr>
+        <w:t>本人测试过，使用</w:t>
+      </w:r>
+    </w:p>
+    <w:p>
+      <w:pPr>
+        <w:pStyle w:val="a4"/>
+        <w:shd w:val="clear" w:color="auto" w:fill="EEEEEE"/>
+        <w:spacing w:before="0" w:beforeAutospacing="0" w:after="0" w:afterAutospacing="0"/>
+        <w:rPr>
+          <w:rFonts w:ascii="微软雅黑" w:eastAsia="微软雅黑" w:hAnsi="微软雅黑"/>
+          <w:color w:val="000000"/>
+          <w:sz w:val="21"/>
+          <w:szCs w:val="21"/>
+        </w:rPr>
+      </w:pPr>
+      <w:r>
+        <w:rPr>
+          <w:rStyle w:val="token"/>
+          <w:rFonts w:ascii="微软雅黑" w:eastAsia="微软雅黑" w:hAnsi="微软雅黑" w:hint="eastAsia"/>
+          <w:color w:val="000000"/>
+          <w:sz w:val="21"/>
+          <w:szCs w:val="21"/>
+        </w:rPr>
+        <w:t>服务端登录MySQL，</w:t>
+      </w:r>
       <w:r>
         <w:rPr>
           <w:rStyle w:val="token"/>
@@ -8040,67 +8296,8 @@
           <w:sz w:val="21"/>
           <w:szCs w:val="21"/>
         </w:rPr>
-        <w:t>;</w:t>
-      </w:r>
-      <w:proofErr w:type="gramEnd"/>
-      <w:r>
-        <w:rPr>
-          <w:rFonts w:hint="eastAsia"/>
-          <w:color w:val="000000"/>
-        </w:rPr>
-        <w:br/>
-      </w:r>
-      <w:r>
-        <w:rPr>
-          <w:rFonts w:hint="eastAsia"/>
-          <w:color w:val="000000"/>
-        </w:rPr>
-        <w:t>(</w:t>
-      </w:r>
-      <w:r>
-        <w:rPr>
-          <w:color w:val="000000"/>
-        </w:rPr>
-        <w:t>2)</w:t>
-      </w:r>
-      <w:r>
-        <w:rPr>
-          <w:color w:val="000000"/>
-        </w:rPr>
-        <w:t xml:space="preserve"> </w:t>
-      </w:r>
-      <w:r>
-        <w:rPr>
-          <w:color w:val="FF0000"/>
-        </w:rPr>
-        <w:t>第二种方式</w:t>
-      </w:r>
-      <w:r>
-        <w:rPr>
-          <w:color w:val="000000"/>
-        </w:rPr>
-        <w:t>：</w:t>
-      </w:r>
-      <w:r>
-        <w:rPr>
-          <w:rFonts w:hint="eastAsia"/>
-          <w:color w:val="000000"/>
-        </w:rPr>
-        <w:t>本人测试过，使用</w:t>
-      </w:r>
-    </w:p>
-    <w:p>
-      <w:pPr>
-        <w:pStyle w:val="a4"/>
-        <w:shd w:val="clear" w:color="auto" w:fill="EEEEEE"/>
-        <w:spacing w:before="0" w:beforeAutospacing="0" w:after="0" w:afterAutospacing="0"/>
-        <w:rPr>
-          <w:rFonts w:ascii="微软雅黑" w:eastAsia="微软雅黑" w:hAnsi="微软雅黑"/>
-          <w:color w:val="000000"/>
-          <w:sz w:val="21"/>
-          <w:szCs w:val="21"/>
-        </w:rPr>
-      </w:pPr>
+        <w:t>use mysql;</w:t>
+      </w:r>
       <w:r>
         <w:rPr>
           <w:rStyle w:val="token"/>
@@ -8109,7 +8306,7 @@
           <w:sz w:val="21"/>
           <w:szCs w:val="21"/>
         </w:rPr>
-        <w:t>服务端登录MySQL，</w:t>
+        <w:t>然后执行</w:t>
       </w:r>
       <w:r>
         <w:rPr>
@@ -8119,71 +8316,7 @@
           <w:sz w:val="21"/>
           <w:szCs w:val="21"/>
         </w:rPr>
-        <w:t xml:space="preserve">use </w:t>
-      </w:r>
-      <w:proofErr w:type="spellStart"/>
-      <w:r>
-        <w:rPr>
-          <w:rStyle w:val="token"/>
-          <w:rFonts w:ascii="DejaVu Sans Mono" w:hAnsi="DejaVu Sans Mono" w:cs="DejaVu Sans Mono" w:hint="eastAsia"/>
-          <w:color w:val="669900"/>
-          <w:sz w:val="21"/>
-          <w:szCs w:val="21"/>
-        </w:rPr>
-        <w:t>mysql</w:t>
-      </w:r>
-      <w:proofErr w:type="spellEnd"/>
-      <w:r>
-        <w:rPr>
-          <w:rStyle w:val="token"/>
-          <w:rFonts w:ascii="DejaVu Sans Mono" w:hAnsi="DejaVu Sans Mono" w:cs="DejaVu Sans Mono" w:hint="eastAsia"/>
-          <w:color w:val="669900"/>
-          <w:sz w:val="21"/>
-          <w:szCs w:val="21"/>
-        </w:rPr>
-        <w:t>;</w:t>
-      </w:r>
-      <w:r>
-        <w:rPr>
-          <w:rStyle w:val="token"/>
-          <w:rFonts w:ascii="微软雅黑" w:eastAsia="微软雅黑" w:hAnsi="微软雅黑" w:hint="eastAsia"/>
-          <w:color w:val="000000"/>
-          <w:sz w:val="21"/>
-          <w:szCs w:val="21"/>
-        </w:rPr>
-        <w:t>然后执行</w:t>
-      </w:r>
-      <w:r>
-        <w:rPr>
-          <w:rStyle w:val="token"/>
-          <w:rFonts w:ascii="DejaVu Sans Mono" w:hAnsi="DejaVu Sans Mono" w:cs="DejaVu Sans Mono" w:hint="eastAsia"/>
-          <w:color w:val="669900"/>
-          <w:sz w:val="21"/>
-          <w:szCs w:val="21"/>
-        </w:rPr>
-        <w:t xml:space="preserve">select </w:t>
-      </w:r>
-      <w:proofErr w:type="spellStart"/>
-      <w:r>
-        <w:rPr>
-          <w:rStyle w:val="token"/>
-          <w:rFonts w:ascii="DejaVu Sans Mono" w:hAnsi="DejaVu Sans Mono" w:cs="DejaVu Sans Mono" w:hint="eastAsia"/>
-          <w:color w:val="669900"/>
-          <w:sz w:val="21"/>
-          <w:szCs w:val="21"/>
-        </w:rPr>
-        <w:t>user,host</w:t>
-      </w:r>
-      <w:proofErr w:type="spellEnd"/>
-      <w:r>
-        <w:rPr>
-          <w:rStyle w:val="token"/>
-          <w:rFonts w:ascii="DejaVu Sans Mono" w:hAnsi="DejaVu Sans Mono" w:cs="DejaVu Sans Mono" w:hint="eastAsia"/>
-          <w:color w:val="669900"/>
-          <w:sz w:val="21"/>
-          <w:szCs w:val="21"/>
-        </w:rPr>
-        <w:t xml:space="preserve"> from user</w:t>
+        <w:t>select user,host from user</w:t>
       </w:r>
       <w:r>
         <w:rPr>
@@ -8290,7 +8423,7 @@
                     </pic:cNvPicPr>
                   </pic:nvPicPr>
                   <pic:blipFill>
-                    <a:blip r:embed="rId15">
+                    <a:blip r:embed="rId24">
                       <a:extLst>
                         <a:ext uri="{28A0092B-C50C-407E-A947-70E740481C1C}">
                           <a14:useLocalDpi xmlns:a14="http://schemas.microsoft.com/office/drawing/2010/main" val="0"/>
@@ -8425,7 +8558,6 @@
         </w:rPr>
         <w:t>'</w:t>
       </w:r>
-      <w:proofErr w:type="spellStart"/>
       <w:r>
         <w:rPr>
           <w:rStyle w:val="token"/>
@@ -8442,7 +8574,6 @@
         </w:rPr>
         <w:t>anghai</w:t>
       </w:r>
-      <w:proofErr w:type="spellEnd"/>
       <w:r>
         <w:rPr>
           <w:rStyle w:val="token"/>
@@ -8461,29 +8592,7 @@
           <w:sz w:val="21"/>
           <w:szCs w:val="21"/>
         </w:rPr>
-        <w:t xml:space="preserve">@'%' IDENTIFIED WITH </w:t>
-      </w:r>
-      <w:proofErr w:type="spellStart"/>
-      <w:r>
-        <w:rPr>
-          <w:rStyle w:val="token"/>
-          <w:rFonts w:ascii="DejaVu Sans Mono" w:hAnsi="DejaVu Sans Mono" w:cs="DejaVu Sans Mono" w:hint="eastAsia"/>
-          <w:color w:val="669900"/>
-          <w:sz w:val="21"/>
-          <w:szCs w:val="21"/>
-        </w:rPr>
-        <w:t>mysql_native_password</w:t>
-      </w:r>
-      <w:proofErr w:type="spellEnd"/>
-      <w:r>
-        <w:rPr>
-          <w:rStyle w:val="token"/>
-          <w:rFonts w:ascii="DejaVu Sans Mono" w:hAnsi="DejaVu Sans Mono" w:cs="DejaVu Sans Mono" w:hint="eastAsia"/>
-          <w:color w:val="669900"/>
-          <w:sz w:val="21"/>
-          <w:szCs w:val="21"/>
-        </w:rPr>
-        <w:t xml:space="preserve"> BY '</w:t>
+        <w:t>@'%' IDENTIFIED WITH mysql_native_password BY '</w:t>
       </w:r>
       <w:r>
         <w:rPr>
@@ -8566,7 +8675,7 @@
                     </pic:cNvPicPr>
                   </pic:nvPicPr>
                   <pic:blipFill>
-                    <a:blip r:embed="rId16">
+                    <a:blip r:embed="rId25">
                       <a:extLst>
                         <a:ext uri="{28A0092B-C50C-407E-A947-70E740481C1C}">
                           <a14:useLocalDpi xmlns:a14="http://schemas.microsoft.com/office/drawing/2010/main" val="0"/>
@@ -8630,7 +8739,6 @@
         </w:rPr>
         <w:t>检查防火墙：</w:t>
       </w:r>
-      <w:proofErr w:type="gramStart"/>
       <w:r>
         <w:rPr>
           <w:rStyle w:val="token"/>
@@ -8639,10 +8747,29 @@
           <w:sz w:val="21"/>
           <w:szCs w:val="21"/>
         </w:rPr>
-        <w:t>firewall-</w:t>
-      </w:r>
-      <w:proofErr w:type="spellStart"/>
-      <w:r>
+        <w:t>firewall-cmd --list-all</w:t>
+      </w:r>
+    </w:p>
+    <w:p>
+      <w:pPr>
+        <w:pStyle w:val="HTML"/>
+      </w:pPr>
+      <w:r>
+        <w:rPr>
+          <w:rFonts w:hint="eastAsia"/>
+        </w:rPr>
+        <w:t>设置允许访问</w:t>
+      </w:r>
+      <w:r>
+        <w:t>3306</w:t>
+      </w:r>
+      <w:r>
+        <w:t>端口</w:t>
+      </w:r>
+    </w:p>
+    <w:p>
+      <w:pPr>
+        <w:pStyle w:val="HTML"/>
         <w:rPr>
           <w:rStyle w:val="token"/>
           <w:rFonts w:ascii="DejaVu Sans Mono" w:hAnsi="DejaVu Sans Mono" w:cs="DejaVu Sans Mono"/>
@@ -8650,10 +8777,7 @@
           <w:sz w:val="21"/>
           <w:szCs w:val="21"/>
         </w:rPr>
-        <w:t>cmd</w:t>
-      </w:r>
-      <w:proofErr w:type="spellEnd"/>
-      <w:proofErr w:type="gramEnd"/>
+      </w:pPr>
       <w:r>
         <w:rPr>
           <w:rStyle w:val="token"/>
@@ -8662,29 +8786,9 @@
           <w:sz w:val="21"/>
           <w:szCs w:val="21"/>
         </w:rPr>
-        <w:t xml:space="preserve"> --list-all</w:t>
-      </w:r>
-    </w:p>
-    <w:p>
-      <w:pPr>
-        <w:pStyle w:val="HTML"/>
-      </w:pPr>
-      <w:r>
-        <w:rPr>
-          <w:rFonts w:hint="eastAsia"/>
-        </w:rPr>
-        <w:t>设置允许访问</w:t>
-      </w:r>
-      <w:r>
-        <w:t>3306</w:t>
-      </w:r>
-      <w:r>
-        <w:t>端口</w:t>
-      </w:r>
-    </w:p>
-    <w:p>
-      <w:pPr>
-        <w:pStyle w:val="HTML"/>
+        <w:t>firewall-cmd --add-port=</w:t>
+      </w:r>
+      <w:r>
         <w:rPr>
           <w:rStyle w:val="token"/>
           <w:rFonts w:ascii="DejaVu Sans Mono" w:hAnsi="DejaVu Sans Mono" w:cs="DejaVu Sans Mono"/>
@@ -8692,8 +8796,8 @@
           <w:sz w:val="21"/>
           <w:szCs w:val="21"/>
         </w:rPr>
-      </w:pPr>
-      <w:proofErr w:type="gramStart"/>
+        <w:t>3306</w:t>
+      </w:r>
       <w:r>
         <w:rPr>
           <w:rStyle w:val="token"/>
@@ -8702,10 +8806,20 @@
           <w:sz w:val="21"/>
           <w:szCs w:val="21"/>
         </w:rPr>
-        <w:t>firewall-</w:t>
-      </w:r>
-      <w:proofErr w:type="spellStart"/>
-      <w:r>
+        <w:t>/tcp --permanent</w:t>
+      </w:r>
+    </w:p>
+    <w:p>
+      <w:pPr>
+        <w:pStyle w:val="HTML"/>
+      </w:pPr>
+      <w:r>
+        <w:t>#重启防火墙</w:t>
+      </w:r>
+    </w:p>
+    <w:p>
+      <w:pPr>
+        <w:pStyle w:val="HTML"/>
         <w:rPr>
           <w:rStyle w:val="token"/>
           <w:rFonts w:ascii="DejaVu Sans Mono" w:hAnsi="DejaVu Sans Mono" w:cs="DejaVu Sans Mono"/>
@@ -8713,10 +8827,7 @@
           <w:sz w:val="21"/>
           <w:szCs w:val="21"/>
         </w:rPr>
-        <w:t>cmd</w:t>
-      </w:r>
-      <w:proofErr w:type="spellEnd"/>
-      <w:proofErr w:type="gramEnd"/>
+      </w:pPr>
       <w:r>
         <w:rPr>
           <w:rStyle w:val="token"/>
@@ -8725,106 +8836,8 @@
           <w:sz w:val="21"/>
           <w:szCs w:val="21"/>
         </w:rPr>
-        <w:t xml:space="preserve"> --add-port=</w:t>
-      </w:r>
-      <w:r>
-        <w:rPr>
-          <w:rStyle w:val="token"/>
-          <w:rFonts w:ascii="DejaVu Sans Mono" w:hAnsi="DejaVu Sans Mono" w:cs="DejaVu Sans Mono"/>
-          <w:color w:val="669900"/>
-          <w:sz w:val="21"/>
-          <w:szCs w:val="21"/>
-        </w:rPr>
-        <w:t>3306</w:t>
-      </w:r>
-      <w:r>
-        <w:rPr>
-          <w:rStyle w:val="token"/>
-          <w:rFonts w:ascii="DejaVu Sans Mono" w:hAnsi="DejaVu Sans Mono" w:cs="DejaVu Sans Mono"/>
-          <w:color w:val="669900"/>
-          <w:sz w:val="21"/>
-          <w:szCs w:val="21"/>
-        </w:rPr>
-        <w:t>/</w:t>
-      </w:r>
-      <w:proofErr w:type="spellStart"/>
-      <w:r>
-        <w:rPr>
-          <w:rStyle w:val="token"/>
-          <w:rFonts w:ascii="DejaVu Sans Mono" w:hAnsi="DejaVu Sans Mono" w:cs="DejaVu Sans Mono"/>
-          <w:color w:val="669900"/>
-          <w:sz w:val="21"/>
-          <w:szCs w:val="21"/>
-        </w:rPr>
-        <w:t>tcp</w:t>
-      </w:r>
-      <w:proofErr w:type="spellEnd"/>
-      <w:r>
-        <w:rPr>
-          <w:rStyle w:val="token"/>
-          <w:rFonts w:ascii="DejaVu Sans Mono" w:hAnsi="DejaVu Sans Mono" w:cs="DejaVu Sans Mono"/>
-          <w:color w:val="669900"/>
-          <w:sz w:val="21"/>
-          <w:szCs w:val="21"/>
-        </w:rPr>
-        <w:t xml:space="preserve"> --permanent</w:t>
-      </w:r>
-    </w:p>
-    <w:p>
-      <w:pPr>
-        <w:pStyle w:val="HTML"/>
-      </w:pPr>
-      <w:r>
-        <w:t>#重启防火墙</w:t>
-      </w:r>
-    </w:p>
-    <w:p>
-      <w:pPr>
-        <w:pStyle w:val="HTML"/>
-        <w:rPr>
-          <w:rStyle w:val="token"/>
-          <w:rFonts w:ascii="DejaVu Sans Mono" w:hAnsi="DejaVu Sans Mono" w:cs="DejaVu Sans Mono"/>
-          <w:color w:val="669900"/>
-          <w:sz w:val="21"/>
-          <w:szCs w:val="21"/>
-        </w:rPr>
-      </w:pPr>
-      <w:proofErr w:type="spellStart"/>
-      <w:proofErr w:type="gramStart"/>
-      <w:r>
-        <w:rPr>
-          <w:rStyle w:val="token"/>
-          <w:rFonts w:ascii="DejaVu Sans Mono" w:hAnsi="DejaVu Sans Mono" w:cs="DejaVu Sans Mono"/>
-          <w:color w:val="669900"/>
-          <w:sz w:val="21"/>
-          <w:szCs w:val="21"/>
-        </w:rPr>
-        <w:t>systemctl</w:t>
-      </w:r>
-      <w:proofErr w:type="spellEnd"/>
-      <w:proofErr w:type="gramEnd"/>
-      <w:r>
-        <w:rPr>
-          <w:rStyle w:val="token"/>
-          <w:rFonts w:ascii="DejaVu Sans Mono" w:hAnsi="DejaVu Sans Mono" w:cs="DejaVu Sans Mono"/>
-          <w:color w:val="669900"/>
-          <w:sz w:val="21"/>
-          <w:szCs w:val="21"/>
-        </w:rPr>
-        <w:t xml:space="preserve"> restart </w:t>
-      </w:r>
-      <w:proofErr w:type="spellStart"/>
-      <w:r>
-        <w:rPr>
-          <w:rStyle w:val="token"/>
-          <w:rFonts w:ascii="DejaVu Sans Mono" w:hAnsi="DejaVu Sans Mono" w:cs="DejaVu Sans Mono"/>
-          <w:color w:val="669900"/>
-          <w:sz w:val="21"/>
-          <w:szCs w:val="21"/>
-        </w:rPr>
-        <w:t>firewalld</w:t>
-      </w:r>
-      <w:proofErr w:type="spellEnd"/>
+        <w:t>systemctl restart firewalld</w:t>
+      </w:r>
     </w:p>
     <w:p>
       <w:pPr>
@@ -8854,6 +8867,165 @@
     </w:sectPr>
   </w:body>
 </w:document>
+</file>
+
+<file path=word/endnotes.xml><?xml version="1.0" encoding="utf-8"?>
+<w:endnotes xmlns:wpc="http://schemas.microsoft.com/office/word/2010/wordprocessingCanvas" xmlns:mc="http://schemas.openxmlformats.org/markup-compatibility/2006" xmlns:o="urn:schemas-microsoft-com:office:office" xmlns:r="http://schemas.openxmlformats.org/officeDocument/2006/relationships" xmlns:m="http://schemas.openxmlformats.org/officeDocument/2006/math" xmlns:v="urn:schemas-microsoft-com:vml" xmlns:wp14="http://schemas.microsoft.com/office/word/2010/wordprocessingDrawing" xmlns:wp="http://schemas.openxmlformats.org/drawingml/2006/wordprocessingDrawing" xmlns:w10="urn:schemas-microsoft-com:office:word" xmlns:w="http://schemas.openxmlformats.org/wordprocessingml/2006/main" xmlns:w14="http://schemas.microsoft.com/office/word/2010/wordml" xmlns:w15="http://schemas.microsoft.com/office/word/2012/wordml" xmlns:wpg="http://schemas.microsoft.com/office/word/2010/wordprocessingGroup" xmlns:wpi="http://schemas.microsoft.com/office/word/2010/wordprocessingInk" xmlns:wne="http://schemas.microsoft.com/office/word/2006/wordml" xmlns:wps="http://schemas.microsoft.com/office/word/2010/wordprocessingShape" mc:Ignorable="w14 w15 wp14">
+  <w:endnote w:type="separator" w:id="-1">
+    <w:p>
+      <w:r>
+        <w:separator/>
+      </w:r>
+    </w:p>
+  </w:endnote>
+  <w:endnote w:type="continuationSeparator" w:id="0">
+    <w:p>
+      <w:r>
+        <w:continuationSeparator/>
+      </w:r>
+    </w:p>
+  </w:endnote>
+</w:endnotes>
+</file>
+
+<file path=word/footnotes.xml><?xml version="1.0" encoding="utf-8"?>
+<w:footnotes xmlns:wpc="http://schemas.microsoft.com/office/word/2010/wordprocessingCanvas" xmlns:mc="http://schemas.openxmlformats.org/markup-compatibility/2006" xmlns:o="urn:schemas-microsoft-com:office:office" xmlns:r="http://schemas.openxmlformats.org/officeDocument/2006/relationships" xmlns:m="http://schemas.openxmlformats.org/officeDocument/2006/math" xmlns:v="urn:schemas-microsoft-com:vml" xmlns:wp14="http://schemas.microsoft.com/office/word/2010/wordprocessingDrawing" xmlns:wp="http://schemas.openxmlformats.org/drawingml/2006/wordprocessingDrawing" xmlns:w10="urn:schemas-microsoft-com:office:word" xmlns:w="http://schemas.openxmlformats.org/wordprocessingml/2006/main" xmlns:w14="http://schemas.microsoft.com/office/word/2010/wordml" xmlns:w15="http://schemas.microsoft.com/office/word/2012/wordml" xmlns:wpg="http://schemas.microsoft.com/office/word/2010/wordprocessingGroup" xmlns:wpi="http://schemas.microsoft.com/office/word/2010/wordprocessingInk" xmlns:wne="http://schemas.microsoft.com/office/word/2006/wordml" xmlns:wps="http://schemas.microsoft.com/office/word/2010/wordprocessingShape" mc:Ignorable="w14 w15 wp14">
+  <w:footnote w:type="separator" w:id="-1">
+    <w:p>
+      <w:r>
+        <w:separator/>
+      </w:r>
+    </w:p>
+  </w:footnote>
+  <w:footnote w:type="continuationSeparator" w:id="0">
+    <w:p>
+      <w:r>
+        <w:continuationSeparator/>
+      </w:r>
+    </w:p>
+  </w:footnote>
+</w:footnotes>
+</file>
+
+<file path=word/numbering.xml><?xml version="1.0" encoding="utf-8"?>
+<w:numbering xmlns:wpc="http://schemas.microsoft.com/office/word/2010/wordprocessingCanvas" xmlns:mc="http://schemas.openxmlformats.org/markup-compatibility/2006" xmlns:o="urn:schemas-microsoft-com:office:office" xmlns:r="http://schemas.openxmlformats.org/officeDocument/2006/relationships" xmlns:m="http://schemas.openxmlformats.org/officeDocument/2006/math" xmlns:v="urn:schemas-microsoft-com:vml" xmlns:wp14="http://schemas.microsoft.com/office/word/2010/wordprocessingDrawing" xmlns:wp="http://schemas.openxmlformats.org/drawingml/2006/wordprocessingDrawing" xmlns:w10="urn:schemas-microsoft-com:office:word" xmlns:w="http://schemas.openxmlformats.org/wordprocessingml/2006/main" xmlns:w14="http://schemas.microsoft.com/office/word/2010/wordml" xmlns:w15="http://schemas.microsoft.com/office/word/2012/wordml" xmlns:wpg="http://schemas.microsoft.com/office/word/2010/wordprocessingGroup" xmlns:wpi="http://schemas.microsoft.com/office/word/2010/wordprocessingInk" xmlns:wne="http://schemas.microsoft.com/office/word/2006/wordml" xmlns:wps="http://schemas.microsoft.com/office/word/2010/wordprocessingShape" mc:Ignorable="w14 w15 wp14">
+  <w:abstractNum w:abstractNumId="0" w15:restartNumberingAfterBreak="0">
+    <w:nsid w:val="76591601"/>
+    <w:multiLevelType w:val="multilevel"/>
+    <w:tmpl w:val="C79AF19C"/>
+    <w:lvl w:ilvl="0">
+      <w:start w:val="1"/>
+      <w:numFmt w:val="decimal"/>
+      <w:lvlText w:val="%1."/>
+      <w:lvlJc w:val="left"/>
+      <w:pPr>
+        <w:tabs>
+          <w:tab w:val="num" w:pos="360"/>
+        </w:tabs>
+        <w:ind w:left="360" w:hanging="360"/>
+      </w:pPr>
+    </w:lvl>
+    <w:lvl w:ilvl="1" w:tentative="1">
+      <w:start w:val="1"/>
+      <w:numFmt w:val="decimal"/>
+      <w:lvlText w:val="%2."/>
+      <w:lvlJc w:val="left"/>
+      <w:pPr>
+        <w:tabs>
+          <w:tab w:val="num" w:pos="1440"/>
+        </w:tabs>
+        <w:ind w:left="1440" w:hanging="360"/>
+      </w:pPr>
+    </w:lvl>
+    <w:lvl w:ilvl="2" w:tentative="1">
+      <w:start w:val="1"/>
+      <w:numFmt w:val="decimal"/>
+      <w:lvlText w:val="%3."/>
+      <w:lvlJc w:val="left"/>
+      <w:pPr>
+        <w:tabs>
+          <w:tab w:val="num" w:pos="2160"/>
+        </w:tabs>
+        <w:ind w:left="2160" w:hanging="360"/>
+      </w:pPr>
+    </w:lvl>
+    <w:lvl w:ilvl="3" w:tentative="1">
+      <w:start w:val="1"/>
+      <w:numFmt w:val="decimal"/>
+      <w:lvlText w:val="%4."/>
+      <w:lvlJc w:val="left"/>
+      <w:pPr>
+        <w:tabs>
+          <w:tab w:val="num" w:pos="2880"/>
+        </w:tabs>
+        <w:ind w:left="2880" w:hanging="360"/>
+      </w:pPr>
+    </w:lvl>
+    <w:lvl w:ilvl="4" w:tentative="1">
+      <w:start w:val="1"/>
+      <w:numFmt w:val="decimal"/>
+      <w:lvlText w:val="%5."/>
+      <w:lvlJc w:val="left"/>
+      <w:pPr>
+        <w:tabs>
+          <w:tab w:val="num" w:pos="3600"/>
+        </w:tabs>
+        <w:ind w:left="3600" w:hanging="360"/>
+      </w:pPr>
+    </w:lvl>
+    <w:lvl w:ilvl="5" w:tentative="1">
+      <w:start w:val="1"/>
+      <w:numFmt w:val="decimal"/>
+      <w:lvlText w:val="%6."/>
+      <w:lvlJc w:val="left"/>
+      <w:pPr>
+        <w:tabs>
+          <w:tab w:val="num" w:pos="4320"/>
+        </w:tabs>
+        <w:ind w:left="4320" w:hanging="360"/>
+      </w:pPr>
+    </w:lvl>
+    <w:lvl w:ilvl="6" w:tentative="1">
+      <w:start w:val="1"/>
+      <w:numFmt w:val="decimal"/>
+      <w:lvlText w:val="%7."/>
+      <w:lvlJc w:val="left"/>
+      <w:pPr>
+        <w:tabs>
+          <w:tab w:val="num" w:pos="5040"/>
+        </w:tabs>
+        <w:ind w:left="5040" w:hanging="360"/>
+      </w:pPr>
+    </w:lvl>
+    <w:lvl w:ilvl="7" w:tentative="1">
+      <w:start w:val="1"/>
+      <w:numFmt w:val="decimal"/>
+      <w:lvlText w:val="%8."/>
+      <w:lvlJc w:val="left"/>
+      <w:pPr>
+        <w:tabs>
+          <w:tab w:val="num" w:pos="5760"/>
+        </w:tabs>
+        <w:ind w:left="5760" w:hanging="360"/>
+      </w:pPr>
+    </w:lvl>
+    <w:lvl w:ilvl="8" w:tentative="1">
+      <w:start w:val="1"/>
+      <w:numFmt w:val="decimal"/>
+      <w:lvlText w:val="%9."/>
+      <w:lvlJc w:val="left"/>
+      <w:pPr>
+        <w:tabs>
+          <w:tab w:val="num" w:pos="6480"/>
+        </w:tabs>
+        <w:ind w:left="6480" w:hanging="360"/>
+      </w:pPr>
+    </w:lvl>
+  </w:abstractNum>
+  <w:num w:numId="1">
+    <w:abstractNumId w:val="0"/>
+  </w:num>
+</w:numbering>
 </file>
 
 <file path=word/styles.xml><?xml version="1.0" encoding="utf-8"?>
@@ -9246,7 +9418,7 @@
   <w:style w:type="paragraph" w:default="1" w:styleId="a">
     <w:name w:val="Normal"/>
     <w:qFormat/>
-    <w:rsid w:val="005B68A9"/>
+    <w:rsid w:val="00F10EB1"/>
     <w:pPr>
       <w:widowControl w:val="0"/>
       <w:jc w:val="both"/>
@@ -9611,6 +9783,81 @@
     <w:basedOn w:val="a0"/>
     <w:rsid w:val="007C0F03"/>
   </w:style>
+  <w:style w:type="paragraph" w:styleId="a8">
+    <w:name w:val="header"/>
+    <w:basedOn w:val="a"/>
+    <w:link w:val="Char"/>
+    <w:uiPriority w:val="99"/>
+    <w:unhideWhenUsed/>
+    <w:rsid w:val="006A5589"/>
+    <w:pPr>
+      <w:pBdr>
+        <w:bottom w:val="single" w:sz="6" w:space="1" w:color="auto"/>
+      </w:pBdr>
+      <w:tabs>
+        <w:tab w:val="center" w:pos="4153"/>
+        <w:tab w:val="right" w:pos="8306"/>
+      </w:tabs>
+      <w:snapToGrid w:val="0"/>
+      <w:jc w:val="center"/>
+    </w:pPr>
+    <w:rPr>
+      <w:sz w:val="18"/>
+      <w:szCs w:val="18"/>
+    </w:rPr>
+  </w:style>
+  <w:style w:type="character" w:customStyle="1" w:styleId="Char">
+    <w:name w:val="页眉 Char"/>
+    <w:basedOn w:val="a0"/>
+    <w:link w:val="a8"/>
+    <w:uiPriority w:val="99"/>
+    <w:rsid w:val="006A5589"/>
+    <w:rPr>
+      <w:sz w:val="18"/>
+      <w:szCs w:val="18"/>
+    </w:rPr>
+  </w:style>
+  <w:style w:type="paragraph" w:styleId="a9">
+    <w:name w:val="footer"/>
+    <w:basedOn w:val="a"/>
+    <w:link w:val="Char0"/>
+    <w:uiPriority w:val="99"/>
+    <w:unhideWhenUsed/>
+    <w:rsid w:val="006A5589"/>
+    <w:pPr>
+      <w:tabs>
+        <w:tab w:val="center" w:pos="4153"/>
+        <w:tab w:val="right" w:pos="8306"/>
+      </w:tabs>
+      <w:snapToGrid w:val="0"/>
+      <w:jc w:val="left"/>
+    </w:pPr>
+    <w:rPr>
+      <w:sz w:val="18"/>
+      <w:szCs w:val="18"/>
+    </w:rPr>
+  </w:style>
+  <w:style w:type="character" w:customStyle="1" w:styleId="Char0">
+    <w:name w:val="页脚 Char"/>
+    <w:basedOn w:val="a0"/>
+    <w:link w:val="a9"/>
+    <w:uiPriority w:val="99"/>
+    <w:rsid w:val="006A5589"/>
+    <w:rPr>
+      <w:sz w:val="18"/>
+      <w:szCs w:val="18"/>
+    </w:rPr>
+  </w:style>
+  <w:style w:type="character" w:customStyle="1" w:styleId="hljs-keyword">
+    <w:name w:val="hljs-keyword"/>
+    <w:basedOn w:val="a0"/>
+    <w:rsid w:val="001B3B0A"/>
+  </w:style>
+  <w:style w:type="character" w:customStyle="1" w:styleId="hljs-string">
+    <w:name w:val="hljs-string"/>
+    <w:basedOn w:val="a0"/>
+    <w:rsid w:val="001B3B0A"/>
+  </w:style>
 </w:styles>
 </file>
 
